--- a/Projeto_Individual_Rodrigo/Documentacao_Oficial.docx
+++ b/Projeto_Individual_Rodrigo/Documentacao_Oficial.docx
@@ -599,33 +599,36 @@
         <w:pStyle w:val="ListParagraph"/>
         <w:numPr>
           <w:ilvl w:val="0"/>
-          <w:numId w:val="1"/>
+          <w:numId w:val="4"/>
         </w:numPr>
+        <w:rPr>
+          <w:rFonts w:ascii="Bahnschrift SemiBold" w:hAnsi="Bahnschrift SemiBold"/>
+          <w:color w:val="FF0000"/>
+          <w:sz w:val="32"/>
+          <w:szCs w:val="32"/>
+        </w:rPr>
+      </w:pPr>
+      <w:r>
+        <w:rPr>
+          <w:rFonts w:ascii="Bahnschrift SemiBold" w:hAnsi="Bahnschrift SemiBold"/>
+          <w:color w:val="FF0000"/>
+          <w:sz w:val="32"/>
+          <w:szCs w:val="32"/>
+        </w:rPr>
+        <w:lastRenderedPageBreak/>
+        <w:t>Contexto</w:t>
+      </w:r>
+    </w:p>
+    <w:p>
+      <w:pPr>
+        <w:pStyle w:val="ListParagraph"/>
+        <w:ind w:left="1080"/>
         <w:rPr>
           <w:rFonts w:ascii="Bahnschrift SemiBold" w:hAnsi="Bahnschrift SemiBold"/>
           <w:sz w:val="32"/>
           <w:szCs w:val="32"/>
         </w:rPr>
       </w:pPr>
-      <w:r>
-        <w:rPr>
-          <w:rFonts w:ascii="Bahnschrift SemiBold" w:hAnsi="Bahnschrift SemiBold"/>
-          <w:sz w:val="32"/>
-          <w:szCs w:val="32"/>
-        </w:rPr>
-        <w:lastRenderedPageBreak/>
-        <w:t>Objetivo</w:t>
-      </w:r>
-    </w:p>
-    <w:p>
-      <w:pPr>
-        <w:pStyle w:val="ListParagraph"/>
-        <w:rPr>
-          <w:rFonts w:ascii="Bahnschrift SemiBold" w:hAnsi="Bahnschrift SemiBold"/>
-          <w:sz w:val="32"/>
-          <w:szCs w:val="32"/>
-        </w:rPr>
-      </w:pPr>
     </w:p>
     <w:p>
       <w:pPr>
@@ -637,17 +640,21 @@
       </w:pPr>
       <w:r>
         <w:rPr>
-          <w:rFonts w:ascii="Nunito Sans" w:hAnsi="Nunito Sans"/>
-          <w:bdr w:val="none" w:sz="0" w:space="0" w:color="auto" w:frame="1"/>
-          <w:shd w:val="clear" w:color="auto" w:fill="FFFFFF"/>
-        </w:rPr>
-        <w:t xml:space="preserve">Após </w:t>
-      </w:r>
-      <w:r>
-        <w:rPr>
           <w:rFonts w:ascii="Nunito Sans" w:hAnsi="Nunito Sans" w:cs="Segoe UI"/>
         </w:rPr>
-        <w:t>a chegada ao país, o futebol rapidamente se popularizou na sociedade. </w:t>
+        <w:t xml:space="preserve">Após a chegada ao país, o futebol </w:t>
+      </w:r>
+      <w:r>
+        <w:rPr>
+          <w:rFonts w:ascii="Nunito Sans" w:hAnsi="Nunito Sans" w:cs="Segoe UI"/>
+        </w:rPr>
+        <w:t xml:space="preserve">rapidamente se popularizou na </w:t>
+      </w:r>
+      <w:r>
+        <w:rPr>
+          <w:rFonts w:ascii="Nunito Sans" w:hAnsi="Nunito Sans" w:cs="Segoe UI"/>
+        </w:rPr>
+        <w:t>sociedade. </w:t>
       </w:r>
       <w:r>
         <w:rPr>
@@ -744,18 +751,16 @@
           <w:bdr w:val="none" w:sz="0" w:space="0" w:color="auto" w:frame="1"/>
           <w:shd w:val="clear" w:color="auto" w:fill="FFFFFF"/>
         </w:rPr>
-        <w:t xml:space="preserve"> Douglas, o pai de </w:t>
-      </w:r>
-      <w:proofErr w:type="spellStart"/>
+        <w:t xml:space="preserve"> Douglas, o pai d</w:t>
+      </w:r>
       <w:r>
         <w:rPr>
           <w:rFonts w:ascii="Nunito Sans" w:hAnsi="Nunito Sans"/>
           <w:bdr w:val="none" w:sz="0" w:space="0" w:color="auto" w:frame="1"/>
           <w:shd w:val="clear" w:color="auto" w:fill="FFFFFF"/>
         </w:rPr>
-        <w:t>Endrick</w:t>
-      </w:r>
-      <w:proofErr w:type="spellEnd"/>
+        <w:t>a joia</w:t>
+      </w:r>
       <w:r>
         <w:rPr>
           <w:rFonts w:ascii="Nunito Sans" w:hAnsi="Nunito Sans"/>
@@ -775,14 +780,6 @@
       <w:pPr>
         <w:pStyle w:val="ListParagraph"/>
         <w:ind w:firstLine="720"/>
-        <w:rPr>
-          <w:rFonts w:ascii="Nunito Sans" w:hAnsi="Nunito Sans"/>
-          <w:b/>
-          <w:bCs/>
-          <w:color w:val="333333"/>
-        </w:rPr>
-      </w:pPr>
-      <w:r>
         <w:rPr>
           <w:rStyle w:val="Strong"/>
           <w:rFonts w:ascii="Nunito Sans" w:hAnsi="Nunito Sans"/>
@@ -791,9 +788,7 @@
           <w:color w:val="333333"/>
           <w:bdr w:val="none" w:sz="0" w:space="0" w:color="auto" w:frame="1"/>
         </w:rPr>
-        <w:t xml:space="preserve">Em um certo dia, </w:t>
-      </w:r>
-      <w:proofErr w:type="spellStart"/>
+      </w:pPr>
       <w:r>
         <w:rPr>
           <w:rStyle w:val="Strong"/>
@@ -803,9 +798,9 @@
           <w:color w:val="333333"/>
           <w:bdr w:val="none" w:sz="0" w:space="0" w:color="auto" w:frame="1"/>
         </w:rPr>
-        <w:t>Endrick</w:t>
-      </w:r>
-      <w:proofErr w:type="spellEnd"/>
+        <w:t xml:space="preserve">Em um certo dia, </w:t>
+      </w:r>
+      <w:proofErr w:type="spellStart"/>
       <w:r>
         <w:rPr>
           <w:rStyle w:val="Strong"/>
@@ -815,8 +810,9 @@
           <w:color w:val="333333"/>
           <w:bdr w:val="none" w:sz="0" w:space="0" w:color="auto" w:frame="1"/>
         </w:rPr>
-        <w:t xml:space="preserve"> disse que estava com fome e pediu comida ao pai, mas infelizmente não tinha nada na geladeira nem no armário. O garoto falou então que iria ser jogador do futebol para mudar a situação da família.</w:t>
-      </w:r>
+        <w:t>Endrick</w:t>
+      </w:r>
+      <w:proofErr w:type="spellEnd"/>
       <w:r>
         <w:rPr>
           <w:rStyle w:val="Strong"/>
@@ -826,7 +822,45 @@
           <w:color w:val="333333"/>
           <w:bdr w:val="none" w:sz="0" w:space="0" w:color="auto" w:frame="1"/>
         </w:rPr>
+        <w:t xml:space="preserve"> disse que estava com fome e pediu comida ao pai, mas infelizmente não tinha nada na geladeira nem no armário. O garoto falou então que iria ser jogador do futebol para mudar a situação da família.</w:t>
+      </w:r>
+      <w:r>
+        <w:rPr>
+          <w:rStyle w:val="Strong"/>
+          <w:rFonts w:ascii="Nunito Sans" w:hAnsi="Nunito Sans"/>
+          <w:b w:val="0"/>
+          <w:bCs w:val="0"/>
+          <w:color w:val="333333"/>
+          <w:bdr w:val="none" w:sz="0" w:space="0" w:color="auto" w:frame="1"/>
+        </w:rPr>
         <w:t xml:space="preserve"> Hoje o garoto coleciona títulos e futuramente jogará nas melhores competições do mundo.</w:t>
+      </w:r>
+    </w:p>
+    <w:p>
+      <w:pPr>
+        <w:pStyle w:val="ListParagraph"/>
+        <w:ind w:firstLine="720"/>
+        <w:rPr>
+          <w:rFonts w:ascii="Nunito Sans" w:hAnsi="Nunito Sans"/>
+          <w:color w:val="333333"/>
+          <w:bdr w:val="none" w:sz="0" w:space="0" w:color="auto" w:frame="1"/>
+        </w:rPr>
+      </w:pPr>
+      <w:r>
+        <w:rPr>
+          <w:rFonts w:ascii="Nunito Sans" w:hAnsi="Nunito Sans" w:cs="Arial"/>
+          <w:color w:val="333333"/>
+          <w:shd w:val="clear" w:color="auto" w:fill="FFFFFF"/>
+        </w:rPr>
+        <w:t xml:space="preserve">No ano de </w:t>
+      </w:r>
+      <w:r>
+        <w:rPr>
+          <w:rFonts w:ascii="Nunito Sans" w:hAnsi="Nunito Sans" w:cs="Arial"/>
+          <w:color w:val="333333"/>
+          <w:shd w:val="clear" w:color="auto" w:fill="FFFFFF"/>
+        </w:rPr>
+        <w:t>2018 houve o registro do maior número de brasileiros vivendo abaixo da linha da pobreza em um período de 7 anos: 13,5 milhões de pessoas ou 6,5% da população brasileira. Esse número aumentou no ano seguinte, e o país contabilizou 6,7% de sua população vivendo com menos de US$ 1,90 ao dia, o que equivale a 13,8 milhões de pessoas.</w:t>
       </w:r>
     </w:p>
     <w:p>
@@ -839,24 +873,21 @@
           <w:shd w:val="clear" w:color="auto" w:fill="FFFFFF"/>
         </w:rPr>
       </w:pPr>
-    </w:p>
-    <w:p>
-      <w:pPr>
-        <w:pStyle w:val="ListParagraph"/>
-        <w:ind w:firstLine="720"/>
+      <w:r>
         <w:rPr>
           <w:rFonts w:ascii="Nunito Sans" w:hAnsi="Nunito Sans"/>
           <w:bdr w:val="none" w:sz="0" w:space="0" w:color="auto" w:frame="1"/>
           <w:shd w:val="clear" w:color="auto" w:fill="FFFFFF"/>
         </w:rPr>
-      </w:pPr>
+        <w:t>Portanto, o</w:t>
+      </w:r>
       <w:r>
         <w:rPr>
           <w:rFonts w:ascii="Nunito Sans" w:hAnsi="Nunito Sans"/>
           <w:bdr w:val="none" w:sz="0" w:space="0" w:color="auto" w:frame="1"/>
           <w:shd w:val="clear" w:color="auto" w:fill="FFFFFF"/>
         </w:rPr>
-        <w:t xml:space="preserve">O foco desse projeto é </w:t>
+        <w:t xml:space="preserve"> foco desse projeto é </w:t>
       </w:r>
       <w:r>
         <w:rPr>
@@ -864,7 +895,7 @@
           <w:bdr w:val="none" w:sz="0" w:space="0" w:color="auto" w:frame="1"/>
           <w:shd w:val="clear" w:color="auto" w:fill="FFFFFF"/>
         </w:rPr>
-        <w:t xml:space="preserve">desenvolver grandes jogadores de futebol com o auxílio da tecnologia. Dessa forma será possível conhecer jovens com histórias semelhantes </w:t>
+        <w:t>mostrar todo meu amor pelo futebol e dar a oportunidade para jovens se tornarem</w:t>
       </w:r>
       <w:r>
         <w:rPr>
@@ -872,7 +903,7 @@
           <w:bdr w:val="none" w:sz="0" w:space="0" w:color="auto" w:frame="1"/>
           <w:shd w:val="clear" w:color="auto" w:fill="FFFFFF"/>
         </w:rPr>
-        <w:t>à</w:t>
+        <w:t xml:space="preserve"> grandes jogadores de futebol. Dessa forma será possível conhecer jovens com histórias semelhantes </w:t>
       </w:r>
       <w:r>
         <w:rPr>
@@ -880,39 +911,101 @@
           <w:bdr w:val="none" w:sz="0" w:space="0" w:color="auto" w:frame="1"/>
           <w:shd w:val="clear" w:color="auto" w:fill="FFFFFF"/>
         </w:rPr>
-        <w:t xml:space="preserve"> de </w:t>
-      </w:r>
-      <w:proofErr w:type="spellStart"/>
+        <w:t>à</w:t>
+      </w:r>
       <w:r>
         <w:rPr>
           <w:rFonts w:ascii="Nunito Sans" w:hAnsi="Nunito Sans"/>
           <w:bdr w:val="none" w:sz="0" w:space="0" w:color="auto" w:frame="1"/>
           <w:shd w:val="clear" w:color="auto" w:fill="FFFFFF"/>
         </w:rPr>
-        <w:t>Endrick</w:t>
-      </w:r>
-      <w:proofErr w:type="spellEnd"/>
+        <w:t xml:space="preserve"> de </w:t>
+      </w:r>
+      <w:proofErr w:type="spellStart"/>
       <w:r>
         <w:rPr>
           <w:rFonts w:ascii="Nunito Sans" w:hAnsi="Nunito Sans"/>
           <w:bdr w:val="none" w:sz="0" w:space="0" w:color="auto" w:frame="1"/>
           <w:shd w:val="clear" w:color="auto" w:fill="FFFFFF"/>
         </w:rPr>
-        <w:t xml:space="preserve"> e </w:t>
-      </w:r>
+        <w:t>Endrick</w:t>
+      </w:r>
+      <w:proofErr w:type="spellEnd"/>
       <w:r>
         <w:rPr>
           <w:rFonts w:ascii="Nunito Sans" w:hAnsi="Nunito Sans"/>
           <w:bdr w:val="none" w:sz="0" w:space="0" w:color="auto" w:frame="1"/>
           <w:shd w:val="clear" w:color="auto" w:fill="FFFFFF"/>
         </w:rPr>
-        <w:t xml:space="preserve">fazer com que um dos maiores símbolos da cultura brasileira salve as pessoas que mais precisam de ajuda. </w:t>
+        <w:t xml:space="preserve"> e </w:t>
+      </w:r>
+      <w:r>
+        <w:rPr>
+          <w:rFonts w:ascii="Nunito Sans" w:hAnsi="Nunito Sans"/>
+          <w:bdr w:val="none" w:sz="0" w:space="0" w:color="auto" w:frame="1"/>
+          <w:shd w:val="clear" w:color="auto" w:fill="FFFFFF"/>
+        </w:rPr>
+        <w:t>fazer com que um dos maiores símbolos da cultura brasileira salve as pessoas que mais precisam de ajuda.</w:t>
+      </w:r>
+      <w:r>
+        <w:rPr>
+          <w:rFonts w:ascii="Nunito Sans" w:hAnsi="Nunito Sans"/>
+          <w:bdr w:val="none" w:sz="0" w:space="0" w:color="auto" w:frame="1"/>
+          <w:shd w:val="clear" w:color="auto" w:fill="FFFFFF"/>
+        </w:rPr>
+        <w:t xml:space="preserve"> </w:t>
       </w:r>
     </w:p>
     <w:p>
       <w:pPr>
         <w:pStyle w:val="ListParagraph"/>
         <w:ind w:firstLine="720"/>
+        <w:rPr>
+          <w:rFonts w:ascii="Nunito Sans" w:hAnsi="Nunito Sans"/>
+          <w:bdr w:val="none" w:sz="0" w:space="0" w:color="auto" w:frame="1"/>
+          <w:shd w:val="clear" w:color="auto" w:fill="FFFFFF"/>
+        </w:rPr>
+      </w:pPr>
+    </w:p>
+    <w:p>
+      <w:pPr>
+        <w:rPr>
+          <w:rFonts w:ascii="Nunito Sans" w:hAnsi="Nunito Sans"/>
+          <w:bdr w:val="none" w:sz="0" w:space="0" w:color="auto" w:frame="1"/>
+          <w:shd w:val="clear" w:color="auto" w:fill="FFFFFF"/>
+        </w:rPr>
+      </w:pPr>
+    </w:p>
+    <w:p>
+      <w:pPr>
+        <w:rPr>
+          <w:rFonts w:ascii="Bahnschrift SemiBold" w:hAnsi="Bahnschrift SemiBold"/>
+          <w:sz w:val="32"/>
+          <w:szCs w:val="32"/>
+        </w:rPr>
+      </w:pPr>
+      <w:r>
+        <w:rPr>
+          <w:rFonts w:ascii="Bahnschrift SemiBold" w:hAnsi="Bahnschrift SemiBold"/>
+          <w:sz w:val="32"/>
+          <w:szCs w:val="32"/>
+        </w:rPr>
+        <w:lastRenderedPageBreak/>
+        <w:t>Objetivos de Desenvolvimento Sustentável</w:t>
+      </w:r>
+    </w:p>
+    <w:p>
+      <w:pPr>
+        <w:rPr>
+          <w:rFonts w:ascii="Bahnschrift SemiBold" w:hAnsi="Bahnschrift SemiBold"/>
+          <w:sz w:val="32"/>
+          <w:szCs w:val="32"/>
+        </w:rPr>
+      </w:pPr>
+    </w:p>
+    <w:p>
+      <w:pPr>
+        <w:jc w:val="center"/>
         <w:rPr>
           <w:rFonts w:ascii="Nunito Sans" w:hAnsi="Nunito Sans"/>
           <w:color w:val="616161"/>
@@ -920,6 +1013,327 @@
           <w:shd w:val="clear" w:color="auto" w:fill="FFFFFF"/>
         </w:rPr>
       </w:pPr>
+      <w:r>
+        <w:rPr>
+          <w:rFonts w:ascii="Nunito Sans" w:hAnsi="Nunito Sans"/>
+          <w:noProof/>
+          <w:color w:val="616161"/>
+          <w:bdr w:val="none" w:sz="0" w:space="0" w:color="auto" w:frame="1"/>
+          <w:shd w:val="clear" w:color="auto" w:fill="FFFFFF"/>
+        </w:rPr>
+        <w:drawing>
+          <wp:inline distT="0" distB="0" distL="0" distR="0" wp14:anchorId="17B99990" wp14:editId="02698A1C">
+            <wp:extent cx="5234982" cy="2598475"/>
+            <wp:effectExtent l="0" t="0" r="3810" b="0"/>
+            <wp:docPr id="591054403" name="Picture 1"/>
+            <wp:cNvGraphicFramePr>
+              <a:graphicFrameLocks xmlns:a="http://schemas.openxmlformats.org/drawingml/2006/main" noChangeAspect="1"/>
+            </wp:cNvGraphicFramePr>
+            <a:graphic xmlns:a="http://schemas.openxmlformats.org/drawingml/2006/main">
+              <a:graphicData uri="http://schemas.openxmlformats.org/drawingml/2006/picture">
+                <pic:pic xmlns:pic="http://schemas.openxmlformats.org/drawingml/2006/picture">
+                  <pic:nvPicPr>
+                    <pic:cNvPr id="591054403" name=""/>
+                    <pic:cNvPicPr/>
+                  </pic:nvPicPr>
+                  <pic:blipFill>
+                    <a:blip r:embed="rId5"/>
+                    <a:stretch>
+                      <a:fillRect/>
+                    </a:stretch>
+                  </pic:blipFill>
+                  <pic:spPr>
+                    <a:xfrm>
+                      <a:off x="0" y="0"/>
+                      <a:ext cx="5238383" cy="2600163"/>
+                    </a:xfrm>
+                    <a:prstGeom prst="rect">
+                      <a:avLst/>
+                    </a:prstGeom>
+                  </pic:spPr>
+                </pic:pic>
+              </a:graphicData>
+            </a:graphic>
+          </wp:inline>
+        </w:drawing>
+      </w:r>
+    </w:p>
+    <w:p>
+      <w:pPr>
+        <w:rPr>
+          <w:rFonts w:ascii="Nunito Sans" w:hAnsi="Nunito Sans"/>
+          <w:color w:val="616161"/>
+          <w:bdr w:val="none" w:sz="0" w:space="0" w:color="auto" w:frame="1"/>
+          <w:shd w:val="clear" w:color="auto" w:fill="FFFFFF"/>
+        </w:rPr>
+      </w:pPr>
+    </w:p>
+    <w:p>
+      <w:pPr>
+        <w:pStyle w:val="NormalWeb"/>
+        <w:shd w:val="clear" w:color="auto" w:fill="FFFFFF"/>
+        <w:spacing w:before="0" w:beforeAutospacing="0"/>
+        <w:rPr>
+          <w:rFonts w:ascii="Nunito Sans" w:hAnsi="Nunito Sans" w:cs="Segoe UI"/>
+          <w:color w:val="212529"/>
+          <w:sz w:val="22"/>
+          <w:szCs w:val="22"/>
+          <w:lang w:val="pt-BR"/>
+        </w:rPr>
+      </w:pPr>
+      <w:r>
+        <w:rPr>
+          <w:rFonts w:ascii="Nunito Sans" w:hAnsi="Nunito Sans"/>
+          <w:color w:val="616161"/>
+          <w:sz w:val="22"/>
+          <w:szCs w:val="22"/>
+          <w:bdr w:val="none" w:sz="0" w:space="0" w:color="auto" w:frame="1"/>
+          <w:shd w:val="clear" w:color="auto" w:fill="FFFFFF"/>
+          <w:lang w:val="pt-BR"/>
+        </w:rPr>
+        <w:t xml:space="preserve"> </w:t>
+      </w:r>
+      <w:r>
+        <w:rPr>
+          <w:rFonts w:ascii="Nunito Sans" w:hAnsi="Nunito Sans"/>
+          <w:color w:val="616161"/>
+          <w:sz w:val="22"/>
+          <w:szCs w:val="22"/>
+          <w:bdr w:val="none" w:sz="0" w:space="0" w:color="auto" w:frame="1"/>
+          <w:shd w:val="clear" w:color="auto" w:fill="FFFFFF"/>
+          <w:lang w:val="pt-BR"/>
+        </w:rPr>
+        <w:tab/>
+      </w:r>
+      <w:r>
+        <w:rPr>
+          <w:rFonts w:ascii="Nunito Sans" w:hAnsi="Nunito Sans" w:cs="Segoe UI"/>
+          <w:color w:val="212529"/>
+          <w:sz w:val="22"/>
+          <w:szCs w:val="22"/>
+          <w:lang w:val="pt-BR"/>
+        </w:rPr>
+        <w:t>Todos sabemos que enfrentamos grandes desafios no mundo de hoje: a pobreza, a fome, a desigualdade e as alterações climáticas são apenas algumas das questões que precisamos de resolver urgentemente.</w:t>
+      </w:r>
+      <w:r>
+        <w:rPr>
+          <w:rFonts w:ascii="Nunito Sans" w:hAnsi="Nunito Sans" w:cs="Segoe UI"/>
+          <w:color w:val="212529"/>
+          <w:sz w:val="22"/>
+          <w:szCs w:val="22"/>
+          <w:lang w:val="pt-BR"/>
+        </w:rPr>
+        <w:t xml:space="preserve"> </w:t>
+      </w:r>
+      <w:r>
+        <w:rPr>
+          <w:rFonts w:ascii="Nunito Sans" w:hAnsi="Nunito Sans" w:cs="Segoe UI"/>
+          <w:color w:val="212529"/>
+          <w:sz w:val="22"/>
+          <w:szCs w:val="22"/>
+          <w:lang w:val="pt-BR"/>
+        </w:rPr>
+        <w:t>Os grandes desafios necessitam de ações ousadas para serem superados, e é aí que entram os Objetivos Globais</w:t>
+      </w:r>
+      <w:r>
+        <w:rPr>
+          <w:rFonts w:ascii="Nunito Sans" w:hAnsi="Nunito Sans" w:cs="Segoe UI"/>
+          <w:color w:val="212529"/>
+          <w:sz w:val="22"/>
+          <w:szCs w:val="22"/>
+          <w:lang w:val="pt-BR"/>
+        </w:rPr>
+        <w:t xml:space="preserve"> que</w:t>
+      </w:r>
+      <w:r>
+        <w:rPr>
+          <w:rFonts w:ascii="Nunito Sans" w:hAnsi="Nunito Sans"/>
+          <w:color w:val="000000"/>
+          <w:sz w:val="22"/>
+          <w:szCs w:val="22"/>
+          <w:lang w:val="pt-BR"/>
+        </w:rPr>
+        <w:t xml:space="preserve"> são um apelo global à ação para acabar com</w:t>
+      </w:r>
+      <w:r>
+        <w:rPr>
+          <w:rFonts w:ascii="Nunito Sans" w:hAnsi="Nunito Sans"/>
+          <w:color w:val="000000"/>
+          <w:sz w:val="22"/>
+          <w:szCs w:val="22"/>
+          <w:lang w:val="pt-BR"/>
+        </w:rPr>
+        <w:t xml:space="preserve"> esses problemas</w:t>
+      </w:r>
+      <w:r>
+        <w:rPr>
+          <w:rFonts w:ascii="Nunito Sans" w:hAnsi="Nunito Sans" w:cs="Segoe UI"/>
+          <w:color w:val="212529"/>
+          <w:sz w:val="22"/>
+          <w:szCs w:val="22"/>
+          <w:lang w:val="pt-BR"/>
+        </w:rPr>
+        <w:t>. Trata-se de um plano acordado por todos os líderes mundiais para construir um mundo mais verde, mais justo e melhor até 2030, e todos temos um papel na sua consecução. </w:t>
+      </w:r>
+    </w:p>
+    <w:p>
+      <w:pPr>
+        <w:pStyle w:val="NormalWeb"/>
+        <w:shd w:val="clear" w:color="auto" w:fill="FFFFFF"/>
+        <w:spacing w:before="0" w:beforeAutospacing="0"/>
+        <w:ind w:firstLine="720"/>
+        <w:rPr>
+          <w:rFonts w:ascii="Nunito Sans" w:hAnsi="Nunito Sans" w:cs="Arial"/>
+          <w:color w:val="333333"/>
+          <w:sz w:val="22"/>
+          <w:szCs w:val="22"/>
+          <w:shd w:val="clear" w:color="auto" w:fill="FFFFFF"/>
+          <w:lang w:val="pt-BR"/>
+        </w:rPr>
+      </w:pPr>
+      <w:r>
+        <w:rPr>
+          <w:rFonts w:ascii="Nunito Sans" w:hAnsi="Nunito Sans" w:cs="Arial"/>
+          <w:color w:val="333333"/>
+          <w:sz w:val="22"/>
+          <w:szCs w:val="22"/>
+          <w:shd w:val="clear" w:color="auto" w:fill="FFFFFF"/>
+          <w:lang w:val="pt-BR"/>
+        </w:rPr>
+        <w:t>Acabar com a pobreza em todas as suas formas, em todos os lugares. Este segue sendo um dos principais desafios enfrentados pela humanidade, e por isso é o primeiro dos objetivos da Organização das Nações Unidas. Os ODS, Objetivos de Desenvolvimento Sustentável, foram estabelecidos em 2015, durante a conferência Rio +20, como uma forma de propor ações para efetivar uma vivência mais harmônica, sustentável e justa no planeta. </w:t>
+      </w:r>
+    </w:p>
+    <w:p>
+      <w:pPr>
+        <w:pStyle w:val="NormalWeb"/>
+        <w:shd w:val="clear" w:color="auto" w:fill="FFFFFF"/>
+        <w:spacing w:before="0" w:beforeAutospacing="0"/>
+        <w:ind w:firstLine="720"/>
+        <w:rPr>
+          <w:rFonts w:ascii="Nunito Sans" w:hAnsi="Nunito Sans" w:cs="Segoe UI"/>
+          <w:color w:val="212529"/>
+          <w:sz w:val="22"/>
+          <w:szCs w:val="22"/>
+          <w:lang w:val="pt-BR"/>
+        </w:rPr>
+      </w:pPr>
+      <w:r>
+        <w:rPr>
+          <w:rFonts w:ascii="Nunito Sans" w:hAnsi="Nunito Sans" w:cs="Arial"/>
+          <w:color w:val="333333"/>
+          <w:sz w:val="22"/>
+          <w:szCs w:val="22"/>
+          <w:shd w:val="clear" w:color="auto" w:fill="FFFFFF"/>
+          <w:lang w:val="pt-BR"/>
+        </w:rPr>
+        <w:t xml:space="preserve">O Brasil é um país onde a mobilidade social é extremamente rara. Poucas pessoas realmente </w:t>
+      </w:r>
+      <w:r>
+        <w:rPr>
+          <w:rFonts w:ascii="Nunito Sans" w:hAnsi="Nunito Sans" w:cs="Arial"/>
+          <w:color w:val="333333"/>
+          <w:sz w:val="22"/>
+          <w:szCs w:val="22"/>
+          <w:shd w:val="clear" w:color="auto" w:fill="FFFFFF"/>
+          <w:lang w:val="pt-BR"/>
+        </w:rPr>
+        <w:t xml:space="preserve">conseguem ficar ricas apenas com o trabalho duro diário. Se o cidadão nasce no limite da pobreza, a probabilidade de nunca ascender socialmente é ainda maior. </w:t>
+      </w:r>
+    </w:p>
+    <w:p>
+      <w:pPr>
+        <w:pStyle w:val="NormalWeb"/>
+        <w:shd w:val="clear" w:color="auto" w:fill="FFFFFF"/>
+        <w:spacing w:before="0" w:beforeAutospacing="0"/>
+        <w:ind w:firstLine="720"/>
+        <w:rPr>
+          <w:rFonts w:ascii="Nunito Sans" w:hAnsi="Nunito Sans" w:cs="Open Sans"/>
+          <w:color w:val="000000"/>
+          <w:sz w:val="22"/>
+          <w:szCs w:val="22"/>
+          <w:lang w:val="pt-BR"/>
+        </w:rPr>
+      </w:pPr>
+      <w:r>
+        <w:rPr>
+          <w:rFonts w:ascii="Nunito Sans" w:hAnsi="Nunito Sans" w:cs="Segoe UI"/>
+          <w:color w:val="212529"/>
+          <w:sz w:val="22"/>
+          <w:szCs w:val="22"/>
+          <w:lang w:val="pt-BR"/>
+        </w:rPr>
+        <w:t xml:space="preserve">O esporte – em particular, o futebol – é </w:t>
+      </w:r>
+      <w:r>
+        <w:rPr>
+          <w:rFonts w:ascii="Nunito Sans" w:hAnsi="Nunito Sans" w:cs="Segoe UI"/>
+          <w:color w:val="212529"/>
+          <w:sz w:val="22"/>
+          <w:szCs w:val="22"/>
+          <w:lang w:val="pt-BR"/>
+        </w:rPr>
+        <w:t xml:space="preserve">um dos poucos meios de alcançar um patamar estável na vida com menos de dificuldade. </w:t>
+      </w:r>
+      <w:r>
+        <w:rPr>
+          <w:rFonts w:ascii="Nunito Sans" w:hAnsi="Nunito Sans" w:cs="Open Sans"/>
+          <w:color w:val="000000"/>
+          <w:sz w:val="22"/>
+          <w:szCs w:val="22"/>
+          <w:lang w:val="pt-BR"/>
+        </w:rPr>
+        <w:t>Um grande exemplo de sucesso é a</w:t>
+      </w:r>
+      <w:r>
+        <w:rPr>
+          <w:rFonts w:ascii="Nunito Sans" w:hAnsi="Nunito Sans" w:cs="Open Sans"/>
+          <w:color w:val="000000"/>
+          <w:sz w:val="22"/>
+          <w:szCs w:val="22"/>
+          <w:lang w:val="pt-BR"/>
+        </w:rPr>
+        <w:t xml:space="preserve"> alagoana de Dois Riachos</w:t>
+      </w:r>
+      <w:r>
+        <w:rPr>
+          <w:rFonts w:ascii="Nunito Sans" w:hAnsi="Nunito Sans" w:cs="Open Sans"/>
+          <w:color w:val="000000"/>
+          <w:sz w:val="22"/>
+          <w:szCs w:val="22"/>
+          <w:lang w:val="pt-BR"/>
+        </w:rPr>
+        <w:t>, a Marta, que</w:t>
+      </w:r>
+      <w:r>
+        <w:rPr>
+          <w:rFonts w:ascii="Nunito Sans" w:hAnsi="Nunito Sans" w:cs="Open Sans"/>
+          <w:color w:val="000000"/>
+          <w:sz w:val="22"/>
+          <w:szCs w:val="22"/>
+          <w:lang w:val="pt-BR"/>
+        </w:rPr>
+        <w:t xml:space="preserve"> só conseguiu ser reconhecida no Brasil depois de fazer sucesso lá fora. Hoje, é apontada como a melhor jogadora de futebol da história, tendo mudado a vida financeira de </w:t>
+      </w:r>
+      <w:r>
+        <w:rPr>
+          <w:rFonts w:ascii="Nunito Sans" w:hAnsi="Nunito Sans" w:cs="Open Sans"/>
+          <w:color w:val="000000"/>
+          <w:sz w:val="22"/>
+          <w:szCs w:val="22"/>
+          <w:lang w:val="pt-BR"/>
+        </w:rPr>
+        <w:t xml:space="preserve">toda a </w:t>
+      </w:r>
+      <w:r>
+        <w:rPr>
+          <w:rFonts w:ascii="Nunito Sans" w:hAnsi="Nunito Sans" w:cs="Open Sans"/>
+          <w:color w:val="000000"/>
+          <w:sz w:val="22"/>
+          <w:szCs w:val="22"/>
+          <w:lang w:val="pt-BR"/>
+        </w:rPr>
+        <w:t>sua família.</w:t>
+      </w:r>
     </w:p>
     <w:p>
       <w:pPr>
@@ -935,8 +1349,329 @@
           <w:sz w:val="32"/>
           <w:szCs w:val="32"/>
         </w:rPr>
+        <w:lastRenderedPageBreak/>
         <w:t>Futebol e Brasil.</w:t>
       </w:r>
+    </w:p>
+    <w:p>
+      <w:pPr>
+        <w:pStyle w:val="NormalWeb"/>
+        <w:shd w:val="clear" w:color="auto" w:fill="FFFFFF"/>
+        <w:spacing w:before="0" w:beforeAutospacing="0" w:after="225" w:afterAutospacing="0"/>
+        <w:ind w:firstLine="720"/>
+        <w:rPr>
+          <w:rFonts w:ascii="Nunito Sans" w:hAnsi="Nunito Sans" w:cs="Segoe UI"/>
+          <w:color w:val="212529"/>
+          <w:sz w:val="22"/>
+          <w:szCs w:val="22"/>
+          <w:lang w:val="pt-BR"/>
+        </w:rPr>
+      </w:pPr>
+      <w:r>
+        <w:rPr>
+          <w:rFonts w:ascii="Nunito Sans" w:hAnsi="Nunito Sans" w:cs="Segoe UI"/>
+          <w:color w:val="212529"/>
+          <w:sz w:val="22"/>
+          <w:szCs w:val="22"/>
+          <w:lang w:val="pt-BR"/>
+        </w:rPr>
+        <w:t>O </w:t>
+      </w:r>
+      <w:r>
+        <w:rPr>
+          <w:rStyle w:val="Strong"/>
+          <w:rFonts w:ascii="Nunito Sans" w:eastAsiaTheme="majorEastAsia" w:hAnsi="Nunito Sans" w:cs="Segoe UI"/>
+          <w:b w:val="0"/>
+          <w:bCs w:val="0"/>
+          <w:color w:val="212529"/>
+          <w:sz w:val="22"/>
+          <w:szCs w:val="22"/>
+          <w:lang w:val="pt-BR"/>
+        </w:rPr>
+        <w:t>futebol</w:t>
+      </w:r>
+      <w:r>
+        <w:rPr>
+          <w:rFonts w:ascii="Nunito Sans" w:hAnsi="Nunito Sans" w:cs="Segoe UI"/>
+          <w:b/>
+          <w:bCs/>
+          <w:color w:val="212529"/>
+          <w:sz w:val="22"/>
+          <w:szCs w:val="22"/>
+          <w:lang w:val="pt-BR"/>
+        </w:rPr>
+        <w:t> </w:t>
+      </w:r>
+      <w:r>
+        <w:rPr>
+          <w:rStyle w:val="Strong"/>
+          <w:rFonts w:ascii="Nunito Sans" w:eastAsiaTheme="majorEastAsia" w:hAnsi="Nunito Sans" w:cs="Segoe UI"/>
+          <w:b w:val="0"/>
+          <w:bCs w:val="0"/>
+          <w:color w:val="212529"/>
+          <w:sz w:val="22"/>
+          <w:szCs w:val="22"/>
+          <w:lang w:val="pt-BR"/>
+        </w:rPr>
+        <w:t>é o esporte coletivo mais popular do planeta.</w:t>
+      </w:r>
+      <w:r>
+        <w:rPr>
+          <w:rFonts w:ascii="Nunito Sans" w:hAnsi="Nunito Sans" w:cs="Segoe UI"/>
+          <w:color w:val="212529"/>
+          <w:sz w:val="22"/>
+          <w:szCs w:val="22"/>
+          <w:lang w:val="pt-BR"/>
+        </w:rPr>
+        <w:t> Segundo dados da Federação Internacional de Futebol (Fifa), cerca de 270 milhões de pessoas atuam em atividades diretamente relacionadas ao esporte (seja como jogador, seja como árbitro).</w:t>
+      </w:r>
+      <w:r>
+        <w:rPr>
+          <w:rFonts w:ascii="Nunito Sans" w:hAnsi="Nunito Sans" w:cs="Segoe UI"/>
+          <w:color w:val="212529"/>
+          <w:sz w:val="22"/>
+          <w:szCs w:val="22"/>
+          <w:lang w:val="pt-BR"/>
+        </w:rPr>
+        <w:t xml:space="preserve"> </w:t>
+      </w:r>
+      <w:r>
+        <w:rPr>
+          <w:rFonts w:ascii="Nunito Sans" w:hAnsi="Nunito Sans" w:cs="Segoe UI"/>
+          <w:color w:val="212529"/>
+          <w:sz w:val="22"/>
+          <w:szCs w:val="22"/>
+          <w:lang w:val="pt-BR"/>
+        </w:rPr>
+        <w:t>O futebol moderno </w:t>
+      </w:r>
+      <w:r>
+        <w:rPr>
+          <w:rStyle w:val="Strong"/>
+          <w:rFonts w:ascii="Nunito Sans" w:eastAsiaTheme="majorEastAsia" w:hAnsi="Nunito Sans" w:cs="Segoe UI"/>
+          <w:b w:val="0"/>
+          <w:bCs w:val="0"/>
+          <w:color w:val="212529"/>
+          <w:sz w:val="22"/>
+          <w:szCs w:val="22"/>
+          <w:lang w:val="pt-BR"/>
+        </w:rPr>
+        <w:t>surgiu na Inglaterra durante o século XIX</w:t>
+      </w:r>
+      <w:r>
+        <w:rPr>
+          <w:rFonts w:ascii="Nunito Sans" w:hAnsi="Nunito Sans" w:cs="Segoe UI"/>
+          <w:b/>
+          <w:bCs/>
+          <w:color w:val="212529"/>
+          <w:sz w:val="22"/>
+          <w:szCs w:val="22"/>
+          <w:lang w:val="pt-BR"/>
+        </w:rPr>
+        <w:t>,</w:t>
+      </w:r>
+      <w:r>
+        <w:rPr>
+          <w:rFonts w:ascii="Nunito Sans" w:hAnsi="Nunito Sans" w:cs="Segoe UI"/>
+          <w:color w:val="212529"/>
+          <w:sz w:val="22"/>
+          <w:szCs w:val="22"/>
+          <w:lang w:val="pt-BR"/>
+        </w:rPr>
+        <w:t xml:space="preserve"> mas relatos históricos apontam que já existiam práticas esportivas parecidas.</w:t>
+      </w:r>
+    </w:p>
+    <w:p>
+      <w:pPr>
+        <w:pStyle w:val="NormalWeb"/>
+        <w:shd w:val="clear" w:color="auto" w:fill="FFFFFF"/>
+        <w:spacing w:before="0" w:beforeAutospacing="0" w:after="225" w:afterAutospacing="0"/>
+        <w:ind w:firstLine="720"/>
+        <w:rPr>
+          <w:rFonts w:ascii="Nunito Sans" w:hAnsi="Nunito Sans" w:cs="Segoe UI"/>
+          <w:color w:val="212529"/>
+          <w:sz w:val="22"/>
+          <w:szCs w:val="22"/>
+          <w:shd w:val="clear" w:color="auto" w:fill="FFFFFF"/>
+          <w:lang w:val="pt-BR"/>
+        </w:rPr>
+      </w:pPr>
+      <w:r>
+        <w:rPr>
+          <w:rFonts w:ascii="Nunito Sans" w:hAnsi="Nunito Sans" w:cs="Segoe UI"/>
+          <w:color w:val="212529"/>
+          <w:sz w:val="22"/>
+          <w:szCs w:val="22"/>
+          <w:shd w:val="clear" w:color="auto" w:fill="FFFFFF"/>
+          <w:lang w:val="pt-BR"/>
+        </w:rPr>
+        <w:t>Atualmente, grandes competiçõe</w:t>
+      </w:r>
+      <w:r>
+        <w:rPr>
+          <w:rFonts w:ascii="Nunito Sans" w:hAnsi="Nunito Sans" w:cs="Segoe UI"/>
+          <w:color w:val="212529"/>
+          <w:sz w:val="22"/>
+          <w:szCs w:val="22"/>
+          <w:shd w:val="clear" w:color="auto" w:fill="FFFFFF"/>
+          <w:lang w:val="pt-BR"/>
+        </w:rPr>
+        <w:t xml:space="preserve">s </w:t>
+      </w:r>
+      <w:r>
+        <w:rPr>
+          <w:rFonts w:ascii="Nunito Sans" w:hAnsi="Nunito Sans" w:cs="Segoe UI"/>
+          <w:color w:val="212529"/>
+          <w:sz w:val="22"/>
+          <w:szCs w:val="22"/>
+          <w:shd w:val="clear" w:color="auto" w:fill="FFFFFF"/>
+          <w:lang w:val="pt-BR"/>
+        </w:rPr>
+        <w:t>são organizadas todos os anos por diferentes entidades futebolísticas (nacionais, continentais ou internacionais). E </w:t>
+      </w:r>
+      <w:r>
+        <w:rPr>
+          <w:rStyle w:val="Strong"/>
+          <w:rFonts w:ascii="Nunito Sans" w:eastAsiaTheme="majorEastAsia" w:hAnsi="Nunito Sans" w:cs="Segoe UI"/>
+          <w:b w:val="0"/>
+          <w:bCs w:val="0"/>
+          <w:color w:val="212529"/>
+          <w:sz w:val="22"/>
+          <w:szCs w:val="22"/>
+          <w:shd w:val="clear" w:color="auto" w:fill="FFFFFF"/>
+          <w:lang w:val="pt-BR"/>
+        </w:rPr>
+        <w:t>o esporte popularizado entre as massas de trabalhadores pobres é um segmento bilionário</w:t>
+      </w:r>
+      <w:r>
+        <w:rPr>
+          <w:rFonts w:ascii="Nunito Sans" w:hAnsi="Nunito Sans" w:cs="Segoe UI"/>
+          <w:color w:val="212529"/>
+          <w:sz w:val="22"/>
+          <w:szCs w:val="22"/>
+          <w:shd w:val="clear" w:color="auto" w:fill="FFFFFF"/>
+          <w:lang w:val="pt-BR"/>
+        </w:rPr>
+        <w:t> que movimenta muito dinheiro e move interesses políticos mundo afora.</w:t>
+      </w:r>
+      <w:r>
+        <w:rPr>
+          <w:rFonts w:ascii="Nunito Sans" w:hAnsi="Nunito Sans" w:cs="Segoe UI"/>
+          <w:color w:val="212529"/>
+          <w:sz w:val="22"/>
+          <w:szCs w:val="22"/>
+          <w:shd w:val="clear" w:color="auto" w:fill="FFFFFF"/>
+          <w:lang w:val="pt-BR"/>
+        </w:rPr>
+        <w:t xml:space="preserve"> </w:t>
+      </w:r>
+    </w:p>
+    <w:p>
+      <w:pPr>
+        <w:pStyle w:val="NormalWeb"/>
+        <w:shd w:val="clear" w:color="auto" w:fill="FFFFFF"/>
+        <w:spacing w:before="0" w:beforeAutospacing="0" w:after="225" w:afterAutospacing="0"/>
+        <w:ind w:firstLine="720"/>
+        <w:rPr>
+          <w:rFonts w:ascii="Nunito Sans" w:hAnsi="Nunito Sans"/>
+          <w:sz w:val="22"/>
+          <w:szCs w:val="22"/>
+          <w:shd w:val="clear" w:color="auto" w:fill="FFFFFF"/>
+          <w:lang w:val="pt-BR"/>
+        </w:rPr>
+      </w:pPr>
+      <w:r>
+        <w:rPr>
+          <w:rFonts w:ascii="Nunito Sans" w:hAnsi="Nunito Sans"/>
+          <w:sz w:val="22"/>
+          <w:szCs w:val="22"/>
+          <w:shd w:val="clear" w:color="auto" w:fill="FFFFFF"/>
+          <w:lang w:val="pt-BR"/>
+        </w:rPr>
+        <w:t xml:space="preserve">Segundo a Fundação Getúlio Vargas (FGV), o futebol brasileiro possui 800 clubes profissionais, 13 mil times amadores e 11 mil atletas federados. </w:t>
+      </w:r>
+      <w:r>
+        <w:rPr>
+          <w:rFonts w:ascii="Nunito Sans" w:hAnsi="Nunito Sans"/>
+          <w:sz w:val="22"/>
+          <w:szCs w:val="22"/>
+          <w:shd w:val="clear" w:color="auto" w:fill="FFFFFF"/>
+          <w:lang w:val="pt-BR"/>
+        </w:rPr>
+        <w:t>Esse</w:t>
+      </w:r>
+      <w:r>
+        <w:rPr>
+          <w:rFonts w:ascii="Nunito Sans" w:hAnsi="Nunito Sans"/>
+          <w:sz w:val="22"/>
+          <w:szCs w:val="22"/>
+          <w:shd w:val="clear" w:color="auto" w:fill="FFFFFF"/>
+          <w:lang w:val="pt-BR"/>
+        </w:rPr>
+        <w:t xml:space="preserve"> esporte movimenta R$ 16 bilhões por ano, tem 30 milhões de praticantes, o que representa 16% da população total brasileira. Dos oito atletas mais bem pagos do mundo, três são do futebol e um deles é o brasileiro Neymar Júnior. O jogador, hoje no </w:t>
+      </w:r>
+      <w:r>
+        <w:rPr>
+          <w:rFonts w:ascii="Nunito Sans" w:hAnsi="Nunito Sans"/>
+          <w:sz w:val="22"/>
+          <w:szCs w:val="22"/>
+          <w:shd w:val="clear" w:color="auto" w:fill="FFFFFF"/>
+          <w:lang w:val="pt-BR"/>
+        </w:rPr>
+        <w:t>Al-Hilal</w:t>
+      </w:r>
+      <w:r>
+        <w:rPr>
+          <w:rFonts w:ascii="Nunito Sans" w:hAnsi="Nunito Sans"/>
+          <w:sz w:val="22"/>
+          <w:szCs w:val="22"/>
+          <w:shd w:val="clear" w:color="auto" w:fill="FFFFFF"/>
+          <w:lang w:val="pt-BR"/>
+        </w:rPr>
+        <w:t>, recebe 4,08 milhões de euros mensais, cerca de R$ 22 milhões.</w:t>
+      </w:r>
+      <w:r>
+        <w:rPr>
+          <w:rFonts w:ascii="Nunito Sans" w:hAnsi="Nunito Sans"/>
+          <w:sz w:val="22"/>
+          <w:szCs w:val="22"/>
+          <w:shd w:val="clear" w:color="auto" w:fill="FFFFFF"/>
+          <w:lang w:val="pt-BR"/>
+        </w:rPr>
+        <w:t xml:space="preserve"> </w:t>
+      </w:r>
+    </w:p>
+    <w:p>
+      <w:pPr>
+        <w:pStyle w:val="NormalWeb"/>
+        <w:shd w:val="clear" w:color="auto" w:fill="FFFFFF"/>
+        <w:spacing w:before="0" w:beforeAutospacing="0" w:after="225" w:afterAutospacing="0"/>
+        <w:ind w:firstLine="720"/>
+        <w:jc w:val="both"/>
+        <w:rPr>
+          <w:rFonts w:ascii="Nunito Sans" w:hAnsi="Nunito Sans"/>
+          <w:sz w:val="22"/>
+          <w:szCs w:val="22"/>
+          <w:shd w:val="clear" w:color="auto" w:fill="FFFFFF"/>
+          <w:lang w:val="pt-BR"/>
+        </w:rPr>
+      </w:pPr>
+    </w:p>
+    <w:p>
+      <w:pPr>
+        <w:pStyle w:val="NormalWeb"/>
+        <w:shd w:val="clear" w:color="auto" w:fill="FFFFFF"/>
+        <w:spacing w:before="0" w:beforeAutospacing="0" w:after="225" w:afterAutospacing="0"/>
+        <w:ind w:firstLine="720"/>
+        <w:jc w:val="both"/>
+        <w:rPr>
+          <w:rFonts w:ascii="Nunito Sans" w:hAnsi="Nunito Sans"/>
+          <w:sz w:val="22"/>
+          <w:szCs w:val="22"/>
+          <w:shd w:val="clear" w:color="auto" w:fill="FFFFFF"/>
+          <w:lang w:val="pt-BR"/>
+        </w:rPr>
+      </w:pPr>
     </w:p>
     <w:p>
       <w:pPr>
@@ -952,8 +1687,340 @@
           <w:sz w:val="32"/>
           <w:szCs w:val="32"/>
         </w:rPr>
-        <w:t>Trabalho infantil.</w:t>
-      </w:r>
+        <w:t>Torcidas Organizadas.</w:t>
+      </w:r>
+    </w:p>
+    <w:p>
+      <w:pPr>
+        <w:ind w:firstLine="720"/>
+        <w:rPr>
+          <w:rFonts w:ascii="Nunito Sans" w:hAnsi="Nunito Sans"/>
+          <w:spacing w:val="2"/>
+          <w:shd w:val="clear" w:color="auto" w:fill="FFFFFF"/>
+        </w:rPr>
+      </w:pPr>
+      <w:r>
+        <w:rPr>
+          <w:rFonts w:ascii="Nunito Sans" w:hAnsi="Nunito Sans"/>
+          <w:spacing w:val="2"/>
+          <w:shd w:val="clear" w:color="auto" w:fill="FFFFFF"/>
+        </w:rPr>
+        <w:t>A popularização do futebol no país cresceu rapidamente, os estádios nas grandes cidades do Brasil já na década de 20 estavam lotados, com muitos admiradores que escolhiam clubes para torcer. Com o crescimento no número de pessoas que passaram a apreciar apaixonadamente o futebol, grupos começaram a se reunir para frequentarem os estádios juntos, até que na década de 40 surgiram as primeiras torcidas uniformizadas no Brasil.</w:t>
+      </w:r>
+    </w:p>
+    <w:p>
+      <w:pPr>
+        <w:ind w:firstLine="720"/>
+        <w:rPr>
+          <w:rStyle w:val="Strong"/>
+          <w:rFonts w:ascii="Nunito Sans" w:hAnsi="Nunito Sans" w:cs="Open Sans"/>
+          <w:b w:val="0"/>
+          <w:bCs w:val="0"/>
+          <w:bdr w:val="none" w:sz="0" w:space="0" w:color="auto" w:frame="1"/>
+        </w:rPr>
+      </w:pPr>
+      <w:r>
+        <w:rPr>
+          <w:rFonts w:ascii="Nunito Sans" w:hAnsi="Nunito Sans"/>
+          <w:spacing w:val="2"/>
+          <w:shd w:val="clear" w:color="auto" w:fill="FFFFFF"/>
+        </w:rPr>
+        <w:t xml:space="preserve">Infelizmente, muitas das vezes o amor por determinado clube é maior que </w:t>
+      </w:r>
+      <w:r>
+        <w:rPr>
+          <w:rFonts w:ascii="Nunito Sans" w:hAnsi="Nunito Sans"/>
+          <w:spacing w:val="2"/>
+          <w:shd w:val="clear" w:color="auto" w:fill="FFFFFF"/>
+        </w:rPr>
+        <w:t xml:space="preserve">a paixão </w:t>
+      </w:r>
+      <w:r>
+        <w:rPr>
+          <w:rFonts w:ascii="Nunito Sans" w:hAnsi="Nunito Sans"/>
+          <w:spacing w:val="2"/>
+          <w:shd w:val="clear" w:color="auto" w:fill="FFFFFF"/>
+        </w:rPr>
+        <w:t xml:space="preserve">pelo esporte o que </w:t>
+      </w:r>
+      <w:r>
+        <w:rPr>
+          <w:rFonts w:ascii="Nunito Sans" w:hAnsi="Nunito Sans"/>
+          <w:spacing w:val="2"/>
+          <w:shd w:val="clear" w:color="auto" w:fill="FFFFFF"/>
+        </w:rPr>
+        <w:t>motiva incontáveis brigas e tragédias ao longo dos anos</w:t>
+      </w:r>
+      <w:r>
+        <w:rPr>
+          <w:rFonts w:ascii="Nunito Sans" w:hAnsi="Nunito Sans"/>
+          <w:spacing w:val="2"/>
+          <w:shd w:val="clear" w:color="auto" w:fill="FFFFFF"/>
+        </w:rPr>
+        <w:t>.</w:t>
+      </w:r>
+      <w:r>
+        <w:rPr>
+          <w:rFonts w:ascii="Nunito Sans" w:hAnsi="Nunito Sans"/>
+          <w:spacing w:val="2"/>
+          <w:shd w:val="clear" w:color="auto" w:fill="FFFFFF"/>
+        </w:rPr>
+        <w:t xml:space="preserve"> </w:t>
+      </w:r>
+      <w:r>
+        <w:rPr>
+          <w:rFonts w:ascii="Nunito Sans" w:hAnsi="Nunito Sans" w:cs="Open Sans"/>
+        </w:rPr>
+        <w:t>A briga entre torcidas no </w:t>
+      </w:r>
+      <w:r>
+        <w:rPr>
+          <w:rStyle w:val="Strong"/>
+          <w:rFonts w:ascii="Nunito Sans" w:hAnsi="Nunito Sans" w:cs="Open Sans"/>
+          <w:b w:val="0"/>
+          <w:bCs w:val="0"/>
+          <w:bdr w:val="none" w:sz="0" w:space="0" w:color="auto" w:frame="1"/>
+        </w:rPr>
+        <w:t>futebol brasileiro</w:t>
+      </w:r>
+      <w:r>
+        <w:rPr>
+          <w:rStyle w:val="Strong"/>
+          <w:rFonts w:ascii="Nunito Sans" w:hAnsi="Nunito Sans" w:cs="Open Sans"/>
+          <w:bdr w:val="none" w:sz="0" w:space="0" w:color="auto" w:frame="1"/>
+        </w:rPr>
+        <w:t> </w:t>
+      </w:r>
+      <w:r>
+        <w:rPr>
+          <w:rFonts w:ascii="Nunito Sans" w:hAnsi="Nunito Sans" w:cs="Open Sans"/>
+        </w:rPr>
+        <w:t>sempre foi um assunto bastante debatido. Principalmente após o surgimento e crescimento das </w:t>
+      </w:r>
+      <w:r>
+        <w:rPr>
+          <w:rStyle w:val="Strong"/>
+          <w:rFonts w:ascii="Nunito Sans" w:hAnsi="Nunito Sans" w:cs="Open Sans"/>
+          <w:b w:val="0"/>
+          <w:bCs w:val="0"/>
+          <w:bdr w:val="none" w:sz="0" w:space="0" w:color="auto" w:frame="1"/>
+        </w:rPr>
+        <w:t>torcidas organizadas</w:t>
+      </w:r>
+      <w:r>
+        <w:rPr>
+          <w:rFonts w:ascii="Nunito Sans" w:hAnsi="Nunito Sans" w:cs="Open Sans"/>
+        </w:rPr>
+        <w:t>, a rivalidade entre os clubes deixou de existir somente dentro de campo. </w:t>
+      </w:r>
+      <w:r>
+        <w:rPr>
+          <w:rStyle w:val="Strong"/>
+          <w:rFonts w:ascii="Nunito Sans" w:hAnsi="Nunito Sans" w:cs="Open Sans"/>
+          <w:b w:val="0"/>
+          <w:bCs w:val="0"/>
+          <w:bdr w:val="none" w:sz="0" w:space="0" w:color="auto" w:frame="1"/>
+        </w:rPr>
+        <w:t>Os anos 90</w:t>
+      </w:r>
+      <w:r>
+        <w:rPr>
+          <w:rFonts w:ascii="Nunito Sans" w:hAnsi="Nunito Sans" w:cs="Open Sans"/>
+        </w:rPr>
+        <w:t> foram marcados por violentas brigas de torcidas organizadas no Estado de São Paulo.</w:t>
+      </w:r>
+      <w:r>
+        <w:rPr>
+          <w:rStyle w:val="Strong"/>
+          <w:rFonts w:ascii="Nunito Sans" w:hAnsi="Nunito Sans" w:cs="Open Sans"/>
+          <w:bdr w:val="none" w:sz="0" w:space="0" w:color="auto" w:frame="1"/>
+        </w:rPr>
+        <w:t> </w:t>
+      </w:r>
+      <w:r>
+        <w:rPr>
+          <w:rStyle w:val="Strong"/>
+          <w:rFonts w:ascii="Nunito Sans" w:hAnsi="Nunito Sans" w:cs="Open Sans"/>
+          <w:b w:val="0"/>
+          <w:bCs w:val="0"/>
+          <w:bdr w:val="none" w:sz="0" w:space="0" w:color="auto" w:frame="1"/>
+        </w:rPr>
+        <w:t>Em 1995, ocorreu um dos episódios de violência mais marcantes da história do Brasil.</w:t>
+      </w:r>
+    </w:p>
+    <w:p>
+      <w:pPr>
+        <w:ind w:firstLine="720"/>
+        <w:rPr>
+          <w:rStyle w:val="Strong"/>
+          <w:rFonts w:ascii="Nunito Sans" w:hAnsi="Nunito Sans" w:cs="Open Sans"/>
+          <w:b w:val="0"/>
+          <w:bCs w:val="0"/>
+          <w:bdr w:val="none" w:sz="0" w:space="0" w:color="auto" w:frame="1"/>
+        </w:rPr>
+      </w:pPr>
+    </w:p>
+    <w:p>
+      <w:pPr>
+        <w:ind w:firstLine="720"/>
+        <w:rPr>
+          <w:rStyle w:val="Strong"/>
+          <w:rFonts w:ascii="Nunito Sans" w:hAnsi="Nunito Sans" w:cs="Open Sans"/>
+          <w:b w:val="0"/>
+          <w:bCs w:val="0"/>
+          <w:bdr w:val="none" w:sz="0" w:space="0" w:color="auto" w:frame="1"/>
+        </w:rPr>
+      </w:pPr>
+      <w:r>
+        <w:rPr>
+          <w:rStyle w:val="Strong"/>
+          <w:rFonts w:ascii="Nunito Sans" w:hAnsi="Nunito Sans" w:cs="Open Sans"/>
+          <w:b w:val="0"/>
+          <w:bCs w:val="0"/>
+          <w:bdr w:val="none" w:sz="0" w:space="0" w:color="auto" w:frame="1"/>
+        </w:rPr>
+        <w:lastRenderedPageBreak/>
+        <w:t xml:space="preserve">Entretanto, as </w:t>
+      </w:r>
+      <w:r>
+        <w:rPr>
+          <w:rStyle w:val="Strong"/>
+          <w:rFonts w:ascii="Nunito Sans" w:hAnsi="Nunito Sans" w:cs="Open Sans"/>
+          <w:b w:val="0"/>
+          <w:bCs w:val="0"/>
+          <w:bdr w:val="none" w:sz="0" w:space="0" w:color="auto" w:frame="1"/>
+        </w:rPr>
+        <w:t xml:space="preserve">boas relações de diligência das torcidas organizadas </w:t>
+      </w:r>
+      <w:proofErr w:type="spellStart"/>
+      <w:r>
+        <w:rPr>
+          <w:rStyle w:val="Strong"/>
+          <w:rFonts w:ascii="Nunito Sans" w:hAnsi="Nunito Sans" w:cs="Open Sans"/>
+          <w:b w:val="0"/>
+          <w:bCs w:val="0"/>
+          <w:bdr w:val="none" w:sz="0" w:space="0" w:color="auto" w:frame="1"/>
+        </w:rPr>
+        <w:t>Galoucura</w:t>
+      </w:r>
+      <w:proofErr w:type="spellEnd"/>
+      <w:r>
+        <w:rPr>
+          <w:rStyle w:val="Strong"/>
+          <w:rFonts w:ascii="Nunito Sans" w:hAnsi="Nunito Sans" w:cs="Open Sans"/>
+          <w:b w:val="0"/>
+          <w:bCs w:val="0"/>
+          <w:bdr w:val="none" w:sz="0" w:space="0" w:color="auto" w:frame="1"/>
+        </w:rPr>
+        <w:t xml:space="preserve"> (Atlético</w:t>
+      </w:r>
+      <w:r>
+        <w:rPr>
+          <w:rStyle w:val="Strong"/>
+          <w:rFonts w:ascii="Nunito Sans" w:hAnsi="Nunito Sans" w:cs="Open Sans"/>
+          <w:b w:val="0"/>
+          <w:bCs w:val="0"/>
+          <w:bdr w:val="none" w:sz="0" w:space="0" w:color="auto" w:frame="1"/>
+        </w:rPr>
+        <w:t xml:space="preserve"> </w:t>
+      </w:r>
+      <w:r>
+        <w:rPr>
+          <w:rStyle w:val="Strong"/>
+          <w:rFonts w:ascii="Nunito Sans" w:hAnsi="Nunito Sans" w:cs="Open Sans"/>
+          <w:b w:val="0"/>
+          <w:bCs w:val="0"/>
+          <w:bdr w:val="none" w:sz="0" w:space="0" w:color="auto" w:frame="1"/>
+        </w:rPr>
+        <w:t>Mineiro)</w:t>
+      </w:r>
+      <w:r>
+        <w:rPr>
+          <w:rStyle w:val="Strong"/>
+          <w:rFonts w:ascii="Nunito Sans" w:hAnsi="Nunito Sans" w:cs="Open Sans"/>
+          <w:b w:val="0"/>
+          <w:bCs w:val="0"/>
+          <w:bdr w:val="none" w:sz="0" w:space="0" w:color="auto" w:frame="1"/>
+        </w:rPr>
+        <w:t xml:space="preserve">, Mancha Alvi Verde (Palmeiras) e Força Jovem (Vasco) com o passar dos anos resultou numa </w:t>
+      </w:r>
+      <w:r>
+        <w:rPr>
+          <w:rStyle w:val="Strong"/>
+          <w:rFonts w:ascii="Nunito Sans" w:hAnsi="Nunito Sans" w:cs="Open Sans"/>
+          <w:b w:val="0"/>
+          <w:bCs w:val="0"/>
+          <w:bdr w:val="none" w:sz="0" w:space="0" w:color="auto" w:frame="1"/>
+        </w:rPr>
+        <w:t xml:space="preserve">grande pacificação de seus respectivos torcedores nos estádios </w:t>
+      </w:r>
+      <w:r>
+        <w:rPr>
+          <w:rStyle w:val="Strong"/>
+          <w:rFonts w:ascii="Nunito Sans" w:hAnsi="Nunito Sans" w:cs="Open Sans"/>
+          <w:b w:val="0"/>
+          <w:bCs w:val="0"/>
+          <w:bdr w:val="none" w:sz="0" w:space="0" w:color="auto" w:frame="1"/>
+        </w:rPr>
+        <w:t>durante os jogos. É atualmente a união de maior peso entre as outras no Brasil</w:t>
+      </w:r>
+      <w:r>
+        <w:rPr>
+          <w:rStyle w:val="Strong"/>
+          <w:rFonts w:ascii="Nunito Sans" w:hAnsi="Nunito Sans" w:cs="Open Sans"/>
+          <w:b w:val="0"/>
+          <w:bCs w:val="0"/>
+          <w:bdr w:val="none" w:sz="0" w:space="0" w:color="auto" w:frame="1"/>
+        </w:rPr>
+        <w:t xml:space="preserve">, além de serem exemplo nos estádios durante as partidas entre seus clubes, com boa receptividade. </w:t>
+      </w:r>
+    </w:p>
+    <w:p>
+      <w:pPr>
+        <w:ind w:firstLine="720"/>
+        <w:rPr>
+          <w:rFonts w:ascii="Nunito Sans" w:hAnsi="Nunito Sans" w:cs="Open Sans"/>
+          <w:bdr w:val="none" w:sz="0" w:space="0" w:color="auto" w:frame="1"/>
+        </w:rPr>
+      </w:pPr>
+      <w:r>
+        <w:rPr>
+          <w:rStyle w:val="Strong"/>
+          <w:rFonts w:ascii="Nunito Sans" w:hAnsi="Nunito Sans" w:cs="Open Sans"/>
+          <w:b w:val="0"/>
+          <w:bCs w:val="0"/>
+          <w:bdr w:val="none" w:sz="0" w:space="0" w:color="auto" w:frame="1"/>
+        </w:rPr>
+        <w:t xml:space="preserve">A boa relação entre as torcidas de Palmeiras e Vasco começou há mais de 70 anos. Em 1951, durante a Copa Rio Internacional, os times eram os dois representantes brasileiros da competição. Após a eliminação do time da colina, os torcedores vascaínos passaram a apoiar o Palmeiras na final do torneio, no Maracanã. </w:t>
+      </w:r>
+      <w:r>
+        <w:rPr>
+          <w:rStyle w:val="Strong"/>
+          <w:rFonts w:ascii="Nunito Sans" w:hAnsi="Nunito Sans" w:cs="Open Sans"/>
+          <w:b w:val="0"/>
+          <w:bCs w:val="0"/>
+          <w:bdr w:val="none" w:sz="0" w:space="0" w:color="auto" w:frame="1"/>
+        </w:rPr>
+        <w:t xml:space="preserve">Dentre os 100.093 mil torcedores presentes no estádio, os adeptos do Vasco também se faziam presentes na conquista mundial do Palmeiras. </w:t>
+      </w:r>
+    </w:p>
+    <w:p>
+      <w:pPr>
+        <w:ind w:firstLine="720"/>
+        <w:rPr>
+          <w:rFonts w:ascii="Nunito Sans" w:hAnsi="Nunito Sans" w:cs="Open Sans"/>
+          <w:bdr w:val="none" w:sz="0" w:space="0" w:color="auto" w:frame="1"/>
+        </w:rPr>
+      </w:pPr>
+    </w:p>
+    <w:p>
+      <w:pPr>
+        <w:ind w:firstLine="720"/>
+        <w:rPr>
+          <w:rFonts w:ascii="Nunito Sans" w:hAnsi="Nunito Sans" w:cs="Open Sans"/>
+          <w:bdr w:val="none" w:sz="0" w:space="0" w:color="auto" w:frame="1"/>
+        </w:rPr>
+      </w:pPr>
     </w:p>
     <w:p>
       <w:pPr>
@@ -969,18 +2036,264 @@
           <w:sz w:val="32"/>
           <w:szCs w:val="32"/>
         </w:rPr>
-        <w:t>Projeto.</w:t>
-      </w:r>
+        <w:t>Projeto</w:t>
+      </w:r>
+      <w:r>
+        <w:rPr>
+          <w:rFonts w:ascii="Bahnschrift SemiBold" w:hAnsi="Bahnschrift SemiBold"/>
+          <w:sz w:val="32"/>
+          <w:szCs w:val="32"/>
+        </w:rPr>
+        <w:t xml:space="preserve"> e o Trabalho Infantil</w:t>
+      </w:r>
+      <w:r>
+        <w:rPr>
+          <w:rFonts w:ascii="Bahnschrift SemiBold" w:hAnsi="Bahnschrift SemiBold"/>
+          <w:sz w:val="32"/>
+          <w:szCs w:val="32"/>
+        </w:rPr>
+        <w:t>.</w:t>
+      </w:r>
+    </w:p>
+    <w:p>
+      <w:pPr>
+        <w:ind w:firstLine="720"/>
+        <w:rPr>
+          <w:rStyle w:val="Strong"/>
+          <w:rFonts w:ascii="Nunito Sans" w:hAnsi="Nunito Sans" w:cs="Open Sans"/>
+          <w:b w:val="0"/>
+          <w:bCs w:val="0"/>
+          <w:bdr w:val="none" w:sz="0" w:space="0" w:color="auto" w:frame="1"/>
+        </w:rPr>
+      </w:pPr>
+      <w:r>
+        <w:rPr>
+          <w:rStyle w:val="Strong"/>
+          <w:rFonts w:ascii="Nunito Sans" w:hAnsi="Nunito Sans" w:cs="Open Sans"/>
+          <w:b w:val="0"/>
+          <w:bCs w:val="0"/>
+          <w:bdr w:val="none" w:sz="0" w:space="0" w:color="auto" w:frame="1"/>
+        </w:rPr>
+        <w:t xml:space="preserve">Como visto anteriormente, é possível que as gigantes torcidas do futebol brasileiro se unam independente do clube que torcem, portanto o projeto </w:t>
+      </w:r>
+      <w:proofErr w:type="spellStart"/>
+      <w:r>
+        <w:rPr>
+          <w:rStyle w:val="Strong"/>
+          <w:rFonts w:ascii="Nunito Sans" w:hAnsi="Nunito Sans" w:cs="Open Sans"/>
+          <w:b w:val="0"/>
+          <w:bCs w:val="0"/>
+          <w:bdr w:val="none" w:sz="0" w:space="0" w:color="auto" w:frame="1"/>
+        </w:rPr>
+        <w:t>Goatech</w:t>
+      </w:r>
+      <w:proofErr w:type="spellEnd"/>
+      <w:r>
+        <w:rPr>
+          <w:rStyle w:val="Strong"/>
+          <w:rFonts w:ascii="Nunito Sans" w:hAnsi="Nunito Sans" w:cs="Open Sans"/>
+          <w:b w:val="0"/>
+          <w:bCs w:val="0"/>
+          <w:bdr w:val="none" w:sz="0" w:space="0" w:color="auto" w:frame="1"/>
+        </w:rPr>
+        <w:t xml:space="preserve"> </w:t>
+      </w:r>
+      <w:r>
+        <w:rPr>
+          <w:rStyle w:val="Strong"/>
+          <w:rFonts w:ascii="Nunito Sans" w:hAnsi="Nunito Sans" w:cs="Open Sans"/>
+          <w:b w:val="0"/>
+          <w:bCs w:val="0"/>
+          <w:bdr w:val="none" w:sz="0" w:space="0" w:color="auto" w:frame="1"/>
+        </w:rPr>
+        <w:t xml:space="preserve">nasce da possibilidade de os clubes poderem também se unir para acabar com a problemática do trabalho infantil </w:t>
+      </w:r>
+      <w:r>
+        <w:rPr>
+          <w:rStyle w:val="Strong"/>
+          <w:rFonts w:ascii="Nunito Sans" w:hAnsi="Nunito Sans" w:cs="Open Sans"/>
+          <w:b w:val="0"/>
+          <w:bCs w:val="0"/>
+          <w:bdr w:val="none" w:sz="0" w:space="0" w:color="auto" w:frame="1"/>
+        </w:rPr>
+        <w:t xml:space="preserve">que está diretamente relacionado com a extrema pobreza. </w:t>
+      </w:r>
+    </w:p>
+    <w:p>
+      <w:pPr>
+        <w:ind w:firstLine="720"/>
+        <w:rPr>
+          <w:rFonts w:ascii="Nunito Sans" w:hAnsi="Nunito Sans"/>
+          <w:color w:val="000000"/>
+          <w:shd w:val="clear" w:color="auto" w:fill="FFFFFF"/>
+        </w:rPr>
+      </w:pPr>
+      <w:r>
+        <w:rPr>
+          <w:rFonts w:ascii="Nunito Sans" w:hAnsi="Nunito Sans"/>
+          <w:color w:val="000000"/>
+          <w:shd w:val="clear" w:color="auto" w:fill="FFFFFF"/>
+        </w:rPr>
+        <w:t>No Brasil, dados da Pesquisa Nacional por Amostra de Domicílios Contínua (PNA–D-C), elaborada pelo Instituto Brasileiro de Geografia e Estatística (IBGE), mostram que cerca de 1,8 milhão de crianças e adolescentes, com idades entre 5 e 17 anos, estavam em situação de trabalho infantil em 2019. Destes, 706 mil encontravam-se nas piores formas de trabalho infantil (Lista TIP). Embora tenha sido registrada uma diminuição em relação ao ano de 2016 (2,1 milhões), percebe-se uma estagnação no ritmo de redução dos números do trabalho infantil no País, o que representa um enorme desafio para o alcance da Meta 8.7 dos Objetivos de Desenvolvimento Sustentável (ODS), que preconiza a eliminação do trabalho infantil em todas as suas formas até 20</w:t>
+      </w:r>
+      <w:r>
+        <w:rPr>
+          <w:rFonts w:ascii="Nunito Sans" w:hAnsi="Nunito Sans"/>
+          <w:color w:val="000000"/>
+          <w:shd w:val="clear" w:color="auto" w:fill="FFFFFF"/>
+        </w:rPr>
+        <w:t>30</w:t>
+      </w:r>
+      <w:r>
+        <w:rPr>
+          <w:rFonts w:ascii="Nunito Sans" w:hAnsi="Nunito Sans"/>
+          <w:color w:val="000000"/>
+          <w:shd w:val="clear" w:color="auto" w:fill="FFFFFF"/>
+        </w:rPr>
+        <w:t>.</w:t>
+      </w:r>
+    </w:p>
+    <w:p>
+      <w:pPr>
+        <w:ind w:firstLine="720"/>
+        <w:rPr>
+          <w:rFonts w:ascii="Nunito Sans" w:hAnsi="Nunito Sans"/>
+          <w:color w:val="000000"/>
+          <w:shd w:val="clear" w:color="auto" w:fill="FFFFFF"/>
+        </w:rPr>
+      </w:pPr>
+      <w:r>
+        <w:rPr>
+          <w:rFonts w:ascii="Nunito Sans" w:hAnsi="Nunito Sans"/>
+          <w:color w:val="000000"/>
+          <w:shd w:val="clear" w:color="auto" w:fill="FFFFFF"/>
+        </w:rPr>
+        <w:t xml:space="preserve">Dessa forma, o projeto incentiva que </w:t>
+      </w:r>
+      <w:r>
+        <w:rPr>
+          <w:rFonts w:ascii="Nunito Sans" w:hAnsi="Nunito Sans"/>
+          <w:color w:val="000000"/>
+          <w:shd w:val="clear" w:color="auto" w:fill="FFFFFF"/>
+        </w:rPr>
+        <w:t xml:space="preserve">não só as torcidas possam se unir, mas também os clubes que </w:t>
+      </w:r>
+      <w:r>
+        <w:rPr>
+          <w:rFonts w:ascii="Nunito Sans" w:hAnsi="Nunito Sans"/>
+          <w:color w:val="000000"/>
+          <w:shd w:val="clear" w:color="auto" w:fill="FFFFFF"/>
+        </w:rPr>
+        <w:t>têm</w:t>
+      </w:r>
+      <w:r>
+        <w:rPr>
+          <w:rFonts w:ascii="Nunito Sans" w:hAnsi="Nunito Sans"/>
+          <w:color w:val="000000"/>
+          <w:shd w:val="clear" w:color="auto" w:fill="FFFFFF"/>
+        </w:rPr>
+        <w:t xml:space="preserve"> a capacidade de </w:t>
+      </w:r>
+      <w:r>
+        <w:rPr>
+          <w:rFonts w:ascii="Nunito Sans" w:hAnsi="Nunito Sans"/>
+          <w:color w:val="000000"/>
+          <w:shd w:val="clear" w:color="auto" w:fill="FFFFFF"/>
+        </w:rPr>
+        <w:t xml:space="preserve">dar mais oportunidades aos jovens. Dessa </w:t>
+      </w:r>
+      <w:r>
+        <w:rPr>
+          <w:rFonts w:ascii="Nunito Sans" w:hAnsi="Nunito Sans"/>
+          <w:color w:val="000000"/>
+          <w:shd w:val="clear" w:color="auto" w:fill="FFFFFF"/>
+        </w:rPr>
+        <w:t xml:space="preserve">forma, seria possível que todos tenham uma chance de dar uma melhor condição de vida a sua família sem a necessidade de </w:t>
+      </w:r>
+      <w:r>
+        <w:rPr>
+          <w:rFonts w:ascii="Nunito Sans" w:hAnsi="Nunito Sans"/>
+          <w:color w:val="000000"/>
+          <w:shd w:val="clear" w:color="auto" w:fill="FFFFFF"/>
+        </w:rPr>
+        <w:t xml:space="preserve">alimentar um problema que aflige o nosso país todos os dias. </w:t>
+      </w:r>
+    </w:p>
+    <w:p>
+      <w:pPr>
+        <w:ind w:firstLine="720"/>
+        <w:rPr>
+          <w:rFonts w:ascii="Nunito Sans" w:hAnsi="Nunito Sans"/>
+        </w:rPr>
+      </w:pPr>
+      <w:r>
+        <w:rPr>
+          <w:rFonts w:ascii="Nunito Sans" w:hAnsi="Nunito Sans"/>
+          <w:color w:val="000000"/>
+          <w:shd w:val="clear" w:color="auto" w:fill="FFFFFF"/>
+        </w:rPr>
+        <w:t xml:space="preserve">Com uma visão otimista do avanço do projeto, sei que </w:t>
+      </w:r>
+      <w:r>
+        <w:rPr>
+          <w:rFonts w:ascii="Nunito Sans" w:hAnsi="Nunito Sans"/>
+          <w:color w:val="000000"/>
+          <w:shd w:val="clear" w:color="auto" w:fill="FFFFFF"/>
+        </w:rPr>
+        <w:t>meu amor por esse esporte pode mudar a vida de muitas pessoas</w:t>
+      </w:r>
+      <w:r>
+        <w:rPr>
+          <w:rFonts w:ascii="Nunito Sans" w:hAnsi="Nunito Sans"/>
+          <w:color w:val="000000"/>
+          <w:shd w:val="clear" w:color="auto" w:fill="FFFFFF"/>
+        </w:rPr>
+        <w:t>.</w:t>
+      </w:r>
+      <w:r>
+        <w:rPr>
+          <w:rFonts w:ascii="Nunito Sans" w:hAnsi="Nunito Sans"/>
+          <w:color w:val="000000"/>
+          <w:shd w:val="clear" w:color="auto" w:fill="FFFFFF"/>
+        </w:rPr>
+        <w:t xml:space="preserve"> </w:t>
+      </w:r>
+      <w:r>
+        <w:rPr>
+          <w:rFonts w:ascii="Nunito Sans" w:hAnsi="Nunito Sans"/>
+          <w:color w:val="000000"/>
+          <w:shd w:val="clear" w:color="auto" w:fill="FFFFFF"/>
+        </w:rPr>
+        <w:t xml:space="preserve"> </w:t>
+      </w:r>
+      <w:r>
+        <w:rPr>
+          <w:rFonts w:ascii="Nunito Sans" w:hAnsi="Nunito Sans"/>
+          <w:color w:val="000000"/>
+          <w:shd w:val="clear" w:color="auto" w:fill="FFFFFF"/>
+        </w:rPr>
+        <w:t xml:space="preserve">Buscando assim a erradicação da pobreza em um país onde grande parcela da população se encontra nessa terrível situação. </w:t>
+      </w:r>
+    </w:p>
+    <w:p>
+      <w:pPr>
+        <w:rPr>
+          <w:rFonts w:ascii="Bahnschrift SemiBold" w:hAnsi="Bahnschrift SemiBold"/>
+          <w:sz w:val="32"/>
+          <w:szCs w:val="32"/>
+        </w:rPr>
+      </w:pPr>
     </w:p>
     <w:p>
       <w:pPr>
         <w:pStyle w:val="ListParagraph"/>
         <w:numPr>
           <w:ilvl w:val="0"/>
-          <w:numId w:val="1"/>
+          <w:numId w:val="4"/>
         </w:numPr>
         <w:rPr>
           <w:rFonts w:ascii="Bahnschrift SemiBold" w:hAnsi="Bahnschrift SemiBold"/>
+          <w:color w:val="FF0000"/>
           <w:sz w:val="32"/>
           <w:szCs w:val="32"/>
         </w:rPr>
@@ -988,9 +2301,11 @@
       <w:r>
         <w:rPr>
           <w:rFonts w:ascii="Bahnschrift SemiBold" w:hAnsi="Bahnschrift SemiBold"/>
+          <w:color w:val="FF0000"/>
           <w:sz w:val="32"/>
           <w:szCs w:val="32"/>
         </w:rPr>
+        <w:lastRenderedPageBreak/>
         <w:t xml:space="preserve">Objetivo </w:t>
       </w:r>
     </w:p>
@@ -1020,34 +2335,22 @@
       <w:r>
         <w:rPr>
           <w:rFonts w:ascii="Nunito Sans" w:hAnsi="Nunito Sans"/>
-          <w:color w:val="616161"/>
           <w:bdr w:val="none" w:sz="0" w:space="0" w:color="auto" w:frame="1"/>
           <w:shd w:val="clear" w:color="auto" w:fill="FFFFFF"/>
         </w:rPr>
-        <w:t>D</w:t>
+        <w:t>Desenvolver um sistema que</w:t>
       </w:r>
       <w:r>
         <w:rPr>
           <w:rFonts w:ascii="Nunito Sans" w:hAnsi="Nunito Sans"/>
-          <w:color w:val="616161"/>
           <w:bdr w:val="none" w:sz="0" w:space="0" w:color="auto" w:frame="1"/>
           <w:shd w:val="clear" w:color="auto" w:fill="FFFFFF"/>
         </w:rPr>
-        <w:t>esenvolver um sistema que</w:t>
+        <w:t xml:space="preserve"> realize o monitoramento de jovens que tenham o interesse de cuidar da saúde e de melhorar sua condição de vida financeira</w:t>
       </w:r>
       <w:r>
         <w:rPr>
           <w:rFonts w:ascii="Nunito Sans" w:hAnsi="Nunito Sans"/>
-          <w:color w:val="616161"/>
-          <w:bdr w:val="none" w:sz="0" w:space="0" w:color="auto" w:frame="1"/>
-          <w:shd w:val="clear" w:color="auto" w:fill="FFFFFF"/>
-        </w:rPr>
-        <w:t xml:space="preserve"> realize o monitoramento de jovens que tenham o interesse de cuidar da saúde e de melhorar sua condição de vida financeira</w:t>
-      </w:r>
-      <w:r>
-        <w:rPr>
-          <w:rFonts w:ascii="Nunito Sans" w:hAnsi="Nunito Sans"/>
-          <w:color w:val="616161"/>
           <w:bdr w:val="none" w:sz="0" w:space="0" w:color="auto" w:frame="1"/>
           <w:shd w:val="clear" w:color="auto" w:fill="FFFFFF"/>
         </w:rPr>
@@ -1070,11 +2373,46 @@
       <w:r>
         <w:rPr>
           <w:rFonts w:ascii="Nunito Sans" w:hAnsi="Nunito Sans"/>
-          <w:color w:val="616161"/>
           <w:bdr w:val="none" w:sz="0" w:space="0" w:color="auto" w:frame="1"/>
           <w:shd w:val="clear" w:color="auto" w:fill="FFFFFF"/>
         </w:rPr>
         <w:t xml:space="preserve">Unir não só as torcidas, mas também os clubes para receberem os jovens e trabalharem neles de acordo com suas categorias. </w:t>
+      </w:r>
+    </w:p>
+    <w:p>
+      <w:pPr>
+        <w:pStyle w:val="ListParagraph"/>
+        <w:ind w:left="1080"/>
+        <w:rPr>
+          <w:rFonts w:ascii="Bahnschrift SemiBold" w:hAnsi="Bahnschrift SemiBold"/>
+          <w:color w:val="FF0000"/>
+          <w:sz w:val="32"/>
+          <w:szCs w:val="32"/>
+        </w:rPr>
+      </w:pPr>
+    </w:p>
+    <w:p>
+      <w:pPr>
+        <w:pStyle w:val="ListParagraph"/>
+        <w:numPr>
+          <w:ilvl w:val="0"/>
+          <w:numId w:val="4"/>
+        </w:numPr>
+        <w:rPr>
+          <w:rFonts w:ascii="Bahnschrift SemiBold" w:hAnsi="Bahnschrift SemiBold"/>
+          <w:color w:val="FF0000"/>
+          <w:sz w:val="32"/>
+          <w:szCs w:val="32"/>
+        </w:rPr>
+      </w:pPr>
+      <w:r>
+        <w:rPr>
+          <w:rFonts w:ascii="Bahnschrift SemiBold" w:hAnsi="Bahnschrift SemiBold"/>
+          <w:color w:val="FF0000"/>
+          <w:sz w:val="32"/>
+          <w:szCs w:val="32"/>
+        </w:rPr>
+        <w:t xml:space="preserve">Justificativa </w:t>
       </w:r>
     </w:p>
     <w:p>
@@ -1091,89 +2429,704 @@
     <w:p>
       <w:pPr>
         <w:pStyle w:val="ListParagraph"/>
-        <w:numPr>
-          <w:ilvl w:val="0"/>
-          <w:numId w:val="1"/>
-        </w:numPr>
+        <w:rPr>
+          <w:rFonts w:ascii="Nunito Sans" w:hAnsi="Nunito Sans"/>
+          <w:bdr w:val="none" w:sz="0" w:space="0" w:color="auto" w:frame="1"/>
+          <w:shd w:val="clear" w:color="auto" w:fill="FFFFFF"/>
+        </w:rPr>
+      </w:pPr>
+      <w:r>
+        <w:rPr>
+          <w:rFonts w:ascii="Nunito Sans" w:hAnsi="Nunito Sans"/>
+          <w:bdr w:val="none" w:sz="0" w:space="0" w:color="auto" w:frame="1"/>
+          <w:shd w:val="clear" w:color="auto" w:fill="FFFFFF"/>
+        </w:rPr>
+        <w:t xml:space="preserve">Gerar </w:t>
+      </w:r>
+      <w:r>
+        <w:rPr>
+          <w:rFonts w:ascii="Nunito Sans" w:hAnsi="Nunito Sans"/>
+          <w:bdr w:val="none" w:sz="0" w:space="0" w:color="auto" w:frame="1"/>
+          <w:shd w:val="clear" w:color="auto" w:fill="FFFFFF"/>
+        </w:rPr>
+        <w:t xml:space="preserve">o incentivo aos jovens </w:t>
+      </w:r>
+      <w:r>
+        <w:rPr>
+          <w:rFonts w:ascii="Nunito Sans" w:hAnsi="Nunito Sans"/>
+          <w:bdr w:val="none" w:sz="0" w:space="0" w:color="auto" w:frame="1"/>
+          <w:shd w:val="clear" w:color="auto" w:fill="FFFFFF"/>
+        </w:rPr>
+        <w:t xml:space="preserve">de baixa renda a um esforço prático de </w:t>
+      </w:r>
+      <w:r>
+        <w:rPr>
+          <w:rFonts w:ascii="Nunito Sans" w:hAnsi="Nunito Sans"/>
+          <w:bdr w:val="none" w:sz="0" w:space="0" w:color="auto" w:frame="1"/>
+          <w:shd w:val="clear" w:color="auto" w:fill="FFFFFF"/>
+        </w:rPr>
+        <w:t>futebol</w:t>
+      </w:r>
+      <w:r>
+        <w:rPr>
+          <w:rFonts w:ascii="Nunito Sans" w:hAnsi="Nunito Sans"/>
+          <w:bdr w:val="none" w:sz="0" w:space="0" w:color="auto" w:frame="1"/>
+          <w:shd w:val="clear" w:color="auto" w:fill="FFFFFF"/>
+        </w:rPr>
+        <w:t>.</w:t>
+      </w:r>
+    </w:p>
+    <w:p>
+      <w:pPr>
+        <w:pStyle w:val="ListParagraph"/>
         <w:rPr>
           <w:rFonts w:ascii="Bahnschrift SemiBold" w:hAnsi="Bahnschrift SemiBold"/>
           <w:sz w:val="32"/>
           <w:szCs w:val="32"/>
         </w:rPr>
       </w:pPr>
-      <w:r>
+    </w:p>
+    <w:p>
+      <w:pPr>
+        <w:pStyle w:val="ListParagraph"/>
+        <w:numPr>
+          <w:ilvl w:val="0"/>
+          <w:numId w:val="4"/>
+        </w:numPr>
+        <w:rPr>
+          <w:rFonts w:ascii="Bahnschrift SemiBold" w:hAnsi="Bahnschrift SemiBold"/>
+          <w:color w:val="FF0000"/>
+          <w:sz w:val="32"/>
+          <w:szCs w:val="32"/>
+        </w:rPr>
+      </w:pPr>
+      <w:r>
+        <w:rPr>
+          <w:rFonts w:ascii="Bahnschrift SemiBold" w:hAnsi="Bahnschrift SemiBold"/>
+          <w:color w:val="FF0000"/>
+          <w:sz w:val="32"/>
+          <w:szCs w:val="32"/>
+        </w:rPr>
+        <w:t>Escopo</w:t>
+      </w:r>
+    </w:p>
+    <w:p>
+      <w:pPr>
+        <w:pStyle w:val="ListParagraph"/>
+        <w:ind w:left="1080"/>
+        <w:rPr>
+          <w:rFonts w:ascii="Bahnschrift SemiBold" w:hAnsi="Bahnschrift SemiBold"/>
+          <w:color w:val="FF0000"/>
+          <w:sz w:val="32"/>
+          <w:szCs w:val="32"/>
+        </w:rPr>
+      </w:pPr>
+    </w:p>
+    <w:p>
+      <w:pPr>
         <w:rPr>
           <w:rFonts w:ascii="Bahnschrift SemiBold" w:hAnsi="Bahnschrift SemiBold"/>
           <w:sz w:val="32"/>
           <w:szCs w:val="32"/>
         </w:rPr>
-        <w:t xml:space="preserve">Justificativa </w:t>
-      </w:r>
-    </w:p>
-    <w:p>
-      <w:pPr>
-        <w:ind w:left="360"/>
+      </w:pPr>
+      <w:r>
         <w:rPr>
           <w:rFonts w:ascii="Bahnschrift SemiBold" w:hAnsi="Bahnschrift SemiBold"/>
           <w:sz w:val="32"/>
           <w:szCs w:val="32"/>
         </w:rPr>
-      </w:pPr>
-    </w:p>
-    <w:p>
-      <w:pPr>
-        <w:pStyle w:val="ListParagraph"/>
+        <w:t xml:space="preserve">Descrição </w:t>
+      </w:r>
+      <w:r>
         <w:rPr>
           <w:rFonts w:ascii="Bahnschrift SemiBold" w:hAnsi="Bahnschrift SemiBold"/>
           <w:sz w:val="32"/>
           <w:szCs w:val="32"/>
         </w:rPr>
-      </w:pPr>
-      <w:r>
+        <w:t>Resumida</w:t>
+      </w:r>
+    </w:p>
+    <w:p>
+      <w:pPr>
+        <w:ind w:firstLine="720"/>
+        <w:rPr>
+          <w:rStyle w:val="normaltextrun"/>
+          <w:rFonts w:ascii="Nunito Sans" w:hAnsi="Nunito Sans" w:cs="Calibri"/>
+          <w:shd w:val="clear" w:color="auto" w:fill="FFFFFF"/>
+        </w:rPr>
+      </w:pPr>
+      <w:r>
+        <w:rPr>
+          <w:rStyle w:val="normaltextrun"/>
+          <w:rFonts w:ascii="Nunito Sans" w:hAnsi="Nunito Sans" w:cs="Calibri"/>
+          <w:shd w:val="clear" w:color="auto" w:fill="FFFFFF"/>
+        </w:rPr>
+        <w:t xml:space="preserve">A </w:t>
+      </w:r>
+      <w:proofErr w:type="spellStart"/>
+      <w:r>
+        <w:rPr>
+          <w:rStyle w:val="normaltextrun"/>
+          <w:rFonts w:ascii="Nunito Sans" w:hAnsi="Nunito Sans" w:cs="Calibri"/>
+          <w:shd w:val="clear" w:color="auto" w:fill="FFFFFF"/>
+        </w:rPr>
+        <w:t>Goatech</w:t>
+      </w:r>
+      <w:proofErr w:type="spellEnd"/>
+      <w:r>
+        <w:rPr>
+          <w:rStyle w:val="normaltextrun"/>
+          <w:rFonts w:ascii="Nunito Sans" w:hAnsi="Nunito Sans" w:cs="Calibri"/>
+          <w:shd w:val="clear" w:color="auto" w:fill="FFFFFF"/>
+        </w:rPr>
+        <w:t xml:space="preserve"> tem um projeto dedicado ao desenvolvimento de um sistema de monitoramento de</w:t>
+      </w:r>
+      <w:r>
+        <w:rPr>
+          <w:rStyle w:val="normaltextrun"/>
+          <w:rFonts w:ascii="Nunito Sans" w:hAnsi="Nunito Sans" w:cs="Calibri"/>
+          <w:shd w:val="clear" w:color="auto" w:fill="FFFFFF"/>
+        </w:rPr>
+        <w:t xml:space="preserve"> </w:t>
+      </w:r>
+      <w:r>
+        <w:rPr>
+          <w:rStyle w:val="normaltextrun"/>
+          <w:rFonts w:ascii="Nunito Sans" w:hAnsi="Nunito Sans" w:cs="Calibri"/>
+          <w:shd w:val="clear" w:color="auto" w:fill="FFFFFF"/>
+        </w:rPr>
+        <w:t xml:space="preserve">jovens </w:t>
+      </w:r>
+      <w:r>
+        <w:rPr>
+          <w:rStyle w:val="normaltextrun"/>
+          <w:rFonts w:ascii="Nunito Sans" w:hAnsi="Nunito Sans" w:cs="Calibri"/>
+          <w:shd w:val="clear" w:color="auto" w:fill="FFFFFF"/>
+        </w:rPr>
+        <w:t>atletas</w:t>
+      </w:r>
+      <w:r>
+        <w:rPr>
+          <w:rStyle w:val="normaltextrun"/>
+          <w:rFonts w:ascii="Nunito Sans" w:hAnsi="Nunito Sans" w:cs="Calibri"/>
+          <w:shd w:val="clear" w:color="auto" w:fill="FFFFFF"/>
+        </w:rPr>
+        <w:t>, visando reduzir</w:t>
+      </w:r>
+      <w:r>
+        <w:rPr>
+          <w:rStyle w:val="normaltextrun"/>
+          <w:rFonts w:ascii="Nunito Sans" w:hAnsi="Nunito Sans" w:cs="Calibri"/>
+          <w:shd w:val="clear" w:color="auto" w:fill="FFFFFF"/>
+        </w:rPr>
+        <w:t xml:space="preserve"> o trabalho infantil</w:t>
+      </w:r>
+      <w:r>
+        <w:rPr>
+          <w:rStyle w:val="normaltextrun"/>
+          <w:rFonts w:ascii="Nunito Sans" w:hAnsi="Nunito Sans" w:cs="Calibri"/>
+          <w:shd w:val="clear" w:color="auto" w:fill="FFFFFF"/>
+        </w:rPr>
+        <w:t>, especialmente causad</w:t>
+      </w:r>
+      <w:r>
+        <w:rPr>
+          <w:rStyle w:val="normaltextrun"/>
+          <w:rFonts w:ascii="Nunito Sans" w:hAnsi="Nunito Sans" w:cs="Calibri"/>
+          <w:shd w:val="clear" w:color="auto" w:fill="FFFFFF"/>
+        </w:rPr>
+        <w:t>o pela pobreza extrema</w:t>
+      </w:r>
+      <w:r>
+        <w:rPr>
+          <w:rStyle w:val="normaltextrun"/>
+          <w:rFonts w:ascii="Nunito Sans" w:hAnsi="Nunito Sans" w:cs="Calibri"/>
+          <w:shd w:val="clear" w:color="auto" w:fill="FFFFFF"/>
+        </w:rPr>
+        <w:t xml:space="preserve">. </w:t>
+      </w:r>
+      <w:r>
+        <w:rPr>
+          <w:rStyle w:val="normaltextrun"/>
+          <w:rFonts w:ascii="Nunito Sans" w:hAnsi="Nunito Sans" w:cs="Calibri"/>
+          <w:shd w:val="clear" w:color="auto" w:fill="FFFFFF"/>
+        </w:rPr>
+        <w:t xml:space="preserve">Utilizando uma calculadora </w:t>
+      </w:r>
+      <w:r>
+        <w:rPr>
+          <w:rStyle w:val="normaltextrun"/>
+          <w:rFonts w:ascii="Nunito Sans" w:hAnsi="Nunito Sans" w:cs="Calibri"/>
+          <w:shd w:val="clear" w:color="auto" w:fill="FFFFFF"/>
+        </w:rPr>
+        <w:t>de estatísticas</w:t>
+      </w:r>
+      <w:r>
+        <w:rPr>
+          <w:rStyle w:val="normaltextrun"/>
+          <w:rFonts w:ascii="Nunito Sans" w:hAnsi="Nunito Sans" w:cs="Calibri"/>
+          <w:shd w:val="clear" w:color="auto" w:fill="FFFFFF"/>
+        </w:rPr>
+        <w:t>, o sistema coleta</w:t>
+      </w:r>
+      <w:r>
+        <w:rPr>
+          <w:rStyle w:val="normaltextrun"/>
+          <w:rFonts w:ascii="Nunito Sans" w:hAnsi="Nunito Sans" w:cs="Calibri"/>
+          <w:shd w:val="clear" w:color="auto" w:fill="FFFFFF"/>
+        </w:rPr>
+        <w:t xml:space="preserve"> os dados que </w:t>
+      </w:r>
+      <w:r>
+        <w:rPr>
+          <w:rStyle w:val="normaltextrun"/>
+          <w:rFonts w:ascii="Nunito Sans" w:hAnsi="Nunito Sans" w:cs="Calibri"/>
+          <w:shd w:val="clear" w:color="auto" w:fill="FFFFFF"/>
+        </w:rPr>
+        <w:t xml:space="preserve">são </w:t>
+      </w:r>
+      <w:r>
+        <w:rPr>
+          <w:rStyle w:val="normaltextrun"/>
+          <w:rFonts w:ascii="Nunito Sans" w:hAnsi="Nunito Sans" w:cs="Calibri"/>
+          <w:shd w:val="clear" w:color="auto" w:fill="FFFFFF"/>
+        </w:rPr>
+        <w:t xml:space="preserve">informados pelo usuário </w:t>
+      </w:r>
+      <w:r>
+        <w:rPr>
+          <w:rStyle w:val="normaltextrun"/>
+          <w:rFonts w:ascii="Nunito Sans" w:hAnsi="Nunito Sans" w:cs="Calibri"/>
+          <w:shd w:val="clear" w:color="auto" w:fill="FFFFFF"/>
+        </w:rPr>
+        <w:t>em um website</w:t>
+      </w:r>
+      <w:r>
+        <w:rPr>
+          <w:rStyle w:val="normaltextrun"/>
+          <w:rFonts w:ascii="Nunito Sans" w:hAnsi="Nunito Sans" w:cs="Calibri"/>
+          <w:shd w:val="clear" w:color="auto" w:fill="FFFFFF"/>
+        </w:rPr>
+        <w:t xml:space="preserve"> e por meio dessas informações ele será </w:t>
+      </w:r>
+      <w:r>
+        <w:rPr>
+          <w:rStyle w:val="normaltextrun"/>
+          <w:rFonts w:ascii="Nunito Sans" w:hAnsi="Nunito Sans" w:cs="Calibri"/>
+          <w:shd w:val="clear" w:color="auto" w:fill="FFFFFF"/>
+        </w:rPr>
+        <w:t xml:space="preserve">alocado para a categoria de times que </w:t>
+      </w:r>
+      <w:r>
+        <w:rPr>
+          <w:rStyle w:val="normaltextrun"/>
+          <w:rFonts w:ascii="Nunito Sans" w:hAnsi="Nunito Sans" w:cs="Calibri"/>
+          <w:shd w:val="clear" w:color="auto" w:fill="FFFFFF"/>
+        </w:rPr>
+        <w:t xml:space="preserve">o </w:t>
+      </w:r>
+      <w:r>
+        <w:rPr>
+          <w:rStyle w:val="normaltextrun"/>
+          <w:rFonts w:ascii="Nunito Sans" w:hAnsi="Nunito Sans" w:cs="Calibri"/>
+          <w:shd w:val="clear" w:color="auto" w:fill="FFFFFF"/>
+        </w:rPr>
+        <w:t>aceitariam</w:t>
+      </w:r>
+      <w:r>
+        <w:rPr>
+          <w:rStyle w:val="normaltextrun"/>
+          <w:rFonts w:ascii="Nunito Sans" w:hAnsi="Nunito Sans" w:cs="Calibri"/>
+          <w:shd w:val="clear" w:color="auto" w:fill="FFFFFF"/>
+        </w:rPr>
+        <w:t>. Essa solução não apenas melhora o bem-estar d</w:t>
+      </w:r>
+      <w:r>
+        <w:rPr>
+          <w:rStyle w:val="normaltextrun"/>
+          <w:rFonts w:ascii="Nunito Sans" w:hAnsi="Nunito Sans" w:cs="Calibri"/>
+          <w:shd w:val="clear" w:color="auto" w:fill="FFFFFF"/>
+        </w:rPr>
+        <w:t>os jovens</w:t>
+      </w:r>
+      <w:r>
+        <w:rPr>
+          <w:rStyle w:val="normaltextrun"/>
+          <w:rFonts w:ascii="Nunito Sans" w:hAnsi="Nunito Sans" w:cs="Calibri"/>
+          <w:shd w:val="clear" w:color="auto" w:fill="FFFFFF"/>
+        </w:rPr>
+        <w:t xml:space="preserve">, mas também contribui para </w:t>
+      </w:r>
+      <w:r>
+        <w:rPr>
+          <w:rStyle w:val="normaltextrun"/>
+          <w:rFonts w:ascii="Nunito Sans" w:hAnsi="Nunito Sans" w:cs="Calibri"/>
+          <w:shd w:val="clear" w:color="auto" w:fill="FFFFFF"/>
+        </w:rPr>
+        <w:t>o fim da pobreza no país.</w:t>
+      </w:r>
+    </w:p>
+    <w:p>
+      <w:pPr>
+        <w:ind w:firstLine="720"/>
         <w:rPr>
           <w:rFonts w:ascii="Nunito Sans" w:hAnsi="Nunito Sans"/>
-          <w:color w:val="616161"/>
-          <w:bdr w:val="none" w:sz="0" w:space="0" w:color="auto" w:frame="1"/>
-          <w:shd w:val="clear" w:color="auto" w:fill="FFFFFF"/>
-        </w:rPr>
-        <w:t>Diminuir em 86% a quantidade de crianças e adolescentes que precisam trabalhar.</w:t>
-      </w:r>
-    </w:p>
-    <w:p>
-      <w:pPr>
-        <w:pStyle w:val="ListParagraph"/>
-        <w:numPr>
-          <w:ilvl w:val="0"/>
-          <w:numId w:val="1"/>
-        </w:numPr>
+          <w:sz w:val="32"/>
+          <w:szCs w:val="32"/>
+        </w:rPr>
+      </w:pPr>
+    </w:p>
+    <w:p>
+      <w:pPr>
         <w:rPr>
           <w:rFonts w:ascii="Bahnschrift SemiBold" w:hAnsi="Bahnschrift SemiBold"/>
           <w:sz w:val="32"/>
           <w:szCs w:val="32"/>
         </w:rPr>
       </w:pPr>
-    </w:p>
-    <w:p>
-      <w:pPr>
-        <w:pStyle w:val="ListParagraph"/>
-        <w:numPr>
-          <w:ilvl w:val="0"/>
-          <w:numId w:val="1"/>
-        </w:numPr>
+      <w:r>
         <w:rPr>
           <w:rFonts w:ascii="Bahnschrift SemiBold" w:hAnsi="Bahnschrift SemiBold"/>
           <w:sz w:val="32"/>
           <w:szCs w:val="32"/>
         </w:rPr>
-      </w:pPr>
-      <w:r>
+        <w:t xml:space="preserve">Resultados Esperados </w:t>
+      </w:r>
+    </w:p>
+    <w:p>
+      <w:pPr>
+        <w:pStyle w:val="paragraph"/>
+        <w:numPr>
+          <w:ilvl w:val="0"/>
+          <w:numId w:val="5"/>
+        </w:numPr>
+        <w:spacing w:before="0" w:beforeAutospacing="0" w:after="0" w:afterAutospacing="0"/>
+        <w:ind w:left="1080" w:firstLine="0"/>
+        <w:textAlignment w:val="baseline"/>
+        <w:rPr>
+          <w:rFonts w:ascii="Nunito Sans" w:hAnsi="Nunito Sans" w:cs="Calibri"/>
+          <w:sz w:val="22"/>
+          <w:szCs w:val="22"/>
+          <w:lang w:val="pt-BR"/>
+        </w:rPr>
+      </w:pPr>
+      <w:r>
+        <w:rPr>
+          <w:rStyle w:val="normaltextrun"/>
+          <w:rFonts w:ascii="Nunito Sans" w:eastAsiaTheme="majorEastAsia" w:hAnsi="Nunito Sans" w:cs="Calibri"/>
+          <w:color w:val="000000"/>
+          <w:sz w:val="22"/>
+          <w:szCs w:val="22"/>
+          <w:lang w:val="pt-BR"/>
+        </w:rPr>
+        <w:t>Reduzir os números de pessoas na pobreza;</w:t>
+      </w:r>
+    </w:p>
+    <w:p>
+      <w:pPr>
+        <w:pStyle w:val="paragraph"/>
+        <w:numPr>
+          <w:ilvl w:val="0"/>
+          <w:numId w:val="5"/>
+        </w:numPr>
+        <w:spacing w:before="0" w:beforeAutospacing="0" w:after="0" w:afterAutospacing="0"/>
+        <w:ind w:left="1080" w:firstLine="0"/>
+        <w:textAlignment w:val="baseline"/>
+        <w:rPr>
+          <w:rFonts w:ascii="Nunito Sans" w:hAnsi="Nunito Sans" w:cs="Calibri"/>
+          <w:sz w:val="22"/>
+          <w:szCs w:val="22"/>
+          <w:lang w:val="pt-BR"/>
+        </w:rPr>
+      </w:pPr>
+      <w:r>
+        <w:rPr>
+          <w:rStyle w:val="normaltextrun"/>
+          <w:rFonts w:ascii="Nunito Sans" w:eastAsiaTheme="majorEastAsia" w:hAnsi="Nunito Sans" w:cs="Calibri"/>
+          <w:color w:val="000000"/>
+          <w:sz w:val="22"/>
+          <w:szCs w:val="22"/>
+          <w:lang w:val="pt-BR"/>
+        </w:rPr>
+        <w:t>Desenvolver um site de acesso ao pro</w:t>
+      </w:r>
+      <w:r>
+        <w:rPr>
+          <w:rStyle w:val="normaltextrun"/>
+          <w:rFonts w:ascii="Nunito Sans" w:eastAsiaTheme="majorEastAsia" w:hAnsi="Nunito Sans" w:cs="Calibri"/>
+          <w:color w:val="000000"/>
+          <w:sz w:val="22"/>
+          <w:szCs w:val="22"/>
+          <w:lang w:val="pt-BR"/>
+        </w:rPr>
+        <w:t>jeto</w:t>
+      </w:r>
+      <w:r>
+        <w:rPr>
+          <w:rStyle w:val="normaltextrun"/>
+          <w:rFonts w:ascii="Nunito Sans" w:eastAsiaTheme="majorEastAsia" w:hAnsi="Nunito Sans" w:cs="Calibri"/>
+          <w:color w:val="000000"/>
+          <w:sz w:val="22"/>
+          <w:szCs w:val="22"/>
+          <w:lang w:val="pt-BR"/>
+        </w:rPr>
+        <w:t xml:space="preserve"> para </w:t>
+      </w:r>
+      <w:r>
+        <w:rPr>
+          <w:rStyle w:val="normaltextrun"/>
+          <w:rFonts w:ascii="Nunito Sans" w:eastAsiaTheme="majorEastAsia" w:hAnsi="Nunito Sans" w:cs="Calibri"/>
+          <w:color w:val="000000"/>
+          <w:sz w:val="22"/>
+          <w:szCs w:val="22"/>
+          <w:lang w:val="pt-BR"/>
+        </w:rPr>
+        <w:t>usuários</w:t>
+      </w:r>
+      <w:r>
+        <w:rPr>
+          <w:rStyle w:val="normaltextrun"/>
+          <w:rFonts w:ascii="Nunito Sans" w:eastAsiaTheme="majorEastAsia" w:hAnsi="Nunito Sans" w:cs="Calibri"/>
+          <w:color w:val="000000"/>
+          <w:sz w:val="22"/>
+          <w:szCs w:val="22"/>
+          <w:lang w:val="pt-BR"/>
+        </w:rPr>
+        <w:t xml:space="preserve"> poderem acessar e conhecer </w:t>
+      </w:r>
+      <w:r>
+        <w:rPr>
+          <w:rStyle w:val="normaltextrun"/>
+          <w:rFonts w:ascii="Nunito Sans" w:eastAsiaTheme="majorEastAsia" w:hAnsi="Nunito Sans" w:cs="Calibri"/>
+          <w:color w:val="000000"/>
+          <w:sz w:val="22"/>
+          <w:szCs w:val="22"/>
+          <w:lang w:val="pt-BR"/>
+        </w:rPr>
+        <w:t>a</w:t>
+      </w:r>
+      <w:r>
+        <w:rPr>
+          <w:rStyle w:val="normaltextrun"/>
+          <w:rFonts w:ascii="Nunito Sans" w:eastAsiaTheme="majorEastAsia" w:hAnsi="Nunito Sans" w:cs="Calibri"/>
+          <w:color w:val="000000"/>
+          <w:sz w:val="22"/>
+          <w:szCs w:val="22"/>
+          <w:lang w:val="pt-BR"/>
+        </w:rPr>
+        <w:t xml:space="preserve"> proposta; </w:t>
+      </w:r>
+      <w:r>
+        <w:rPr>
+          <w:rStyle w:val="eop"/>
+          <w:rFonts w:ascii="Nunito Sans" w:eastAsiaTheme="majorEastAsia" w:hAnsi="Nunito Sans" w:cs="Calibri"/>
+          <w:color w:val="000000"/>
+          <w:sz w:val="22"/>
+          <w:szCs w:val="22"/>
+          <w:lang w:val="pt-BR"/>
+        </w:rPr>
+        <w:t> </w:t>
+      </w:r>
+    </w:p>
+    <w:p>
+      <w:pPr>
+        <w:pStyle w:val="paragraph"/>
+        <w:numPr>
+          <w:ilvl w:val="0"/>
+          <w:numId w:val="5"/>
+        </w:numPr>
+        <w:spacing w:before="0" w:beforeAutospacing="0" w:after="0" w:afterAutospacing="0"/>
+        <w:ind w:left="1080" w:firstLine="0"/>
+        <w:textAlignment w:val="baseline"/>
+        <w:rPr>
+          <w:rFonts w:ascii="Nunito Sans" w:hAnsi="Nunito Sans" w:cs="Calibri"/>
+          <w:sz w:val="22"/>
+          <w:szCs w:val="22"/>
+          <w:lang w:val="pt-BR"/>
+        </w:rPr>
+      </w:pPr>
+      <w:r>
+        <w:rPr>
+          <w:rStyle w:val="normaltextrun"/>
+          <w:rFonts w:ascii="Nunito Sans" w:eastAsiaTheme="majorEastAsia" w:hAnsi="Nunito Sans" w:cs="Calibri"/>
+          <w:color w:val="000000"/>
+          <w:sz w:val="22"/>
+          <w:szCs w:val="22"/>
+          <w:lang w:val="pt-BR"/>
+        </w:rPr>
+        <w:t xml:space="preserve">Trazer maior </w:t>
+      </w:r>
+      <w:r>
+        <w:rPr>
+          <w:rStyle w:val="normaltextrun"/>
+          <w:rFonts w:ascii="Nunito Sans" w:eastAsiaTheme="majorEastAsia" w:hAnsi="Nunito Sans" w:cs="Calibri"/>
+          <w:color w:val="000000"/>
+          <w:sz w:val="22"/>
+          <w:szCs w:val="22"/>
+          <w:lang w:val="pt-BR"/>
+        </w:rPr>
+        <w:t xml:space="preserve">número de jovens a se interessarem no projeto e em praticar o esporte; </w:t>
+      </w:r>
+    </w:p>
+    <w:p>
+      <w:pPr>
+        <w:pStyle w:val="paragraph"/>
+        <w:numPr>
+          <w:ilvl w:val="0"/>
+          <w:numId w:val="5"/>
+        </w:numPr>
+        <w:spacing w:before="0" w:beforeAutospacing="0" w:after="0" w:afterAutospacing="0"/>
+        <w:ind w:left="1080" w:firstLine="0"/>
+        <w:textAlignment w:val="baseline"/>
+        <w:rPr>
+          <w:rFonts w:ascii="Nunito Sans" w:hAnsi="Nunito Sans" w:cs="Calibri"/>
+          <w:sz w:val="22"/>
+          <w:szCs w:val="22"/>
+          <w:lang w:val="pt-BR"/>
+        </w:rPr>
+      </w:pPr>
+      <w:r>
+        <w:rPr>
+          <w:rStyle w:val="normaltextrun"/>
+          <w:rFonts w:ascii="Nunito Sans" w:eastAsiaTheme="majorEastAsia" w:hAnsi="Nunito Sans" w:cs="Calibri"/>
+          <w:color w:val="000000"/>
+          <w:sz w:val="22"/>
+          <w:szCs w:val="22"/>
+          <w:lang w:val="pt-BR"/>
+        </w:rPr>
+        <w:t xml:space="preserve">Desenvolver uma conexão direta </w:t>
+      </w:r>
+      <w:r>
+        <w:rPr>
+          <w:rStyle w:val="normaltextrun"/>
+          <w:rFonts w:ascii="Nunito Sans" w:eastAsiaTheme="majorEastAsia" w:hAnsi="Nunito Sans" w:cs="Calibri"/>
+          <w:color w:val="000000"/>
+          <w:sz w:val="22"/>
+          <w:szCs w:val="22"/>
+          <w:lang w:val="pt-BR"/>
+        </w:rPr>
+        <w:t>do Quiz do futebol</w:t>
+      </w:r>
+      <w:r>
+        <w:rPr>
+          <w:rStyle w:val="normaltextrun"/>
+          <w:rFonts w:ascii="Nunito Sans" w:eastAsiaTheme="majorEastAsia" w:hAnsi="Nunito Sans" w:cs="Calibri"/>
+          <w:color w:val="000000"/>
+          <w:sz w:val="22"/>
+          <w:szCs w:val="22"/>
+          <w:lang w:val="pt-BR"/>
+        </w:rPr>
+        <w:t xml:space="preserve"> á dashboard do website</w:t>
+      </w:r>
+      <w:r>
+        <w:rPr>
+          <w:rStyle w:val="normaltextrun"/>
+          <w:rFonts w:ascii="Nunito Sans" w:eastAsiaTheme="majorEastAsia" w:hAnsi="Nunito Sans" w:cs="Calibri"/>
+          <w:color w:val="000000"/>
+          <w:sz w:val="22"/>
+          <w:szCs w:val="22"/>
+          <w:lang w:val="pt-BR"/>
+        </w:rPr>
+        <w:t>;</w:t>
+      </w:r>
+    </w:p>
+    <w:p>
+      <w:pPr>
+        <w:pStyle w:val="paragraph"/>
+        <w:numPr>
+          <w:ilvl w:val="0"/>
+          <w:numId w:val="6"/>
+        </w:numPr>
+        <w:spacing w:before="0" w:beforeAutospacing="0" w:after="0" w:afterAutospacing="0"/>
+        <w:ind w:left="1080" w:firstLine="0"/>
+        <w:textAlignment w:val="baseline"/>
+        <w:rPr>
+          <w:rFonts w:ascii="Nunito Sans" w:hAnsi="Nunito Sans" w:cs="Calibri"/>
+          <w:sz w:val="22"/>
+          <w:szCs w:val="22"/>
+          <w:lang w:val="pt-BR"/>
+        </w:rPr>
+      </w:pPr>
+      <w:r>
+        <w:rPr>
+          <w:rStyle w:val="normaltextrun"/>
+          <w:rFonts w:ascii="Nunito Sans" w:eastAsiaTheme="majorEastAsia" w:hAnsi="Nunito Sans" w:cs="Calibri"/>
+          <w:color w:val="000000"/>
+          <w:sz w:val="22"/>
+          <w:szCs w:val="22"/>
+          <w:lang w:val="pt-BR"/>
+        </w:rPr>
+        <w:t xml:space="preserve">Conectar e organizar o Projeto através das ferramentas de gestão </w:t>
+      </w:r>
+      <w:proofErr w:type="spellStart"/>
+      <w:r>
+        <w:rPr>
+          <w:rStyle w:val="normaltextrun"/>
+          <w:rFonts w:ascii="Nunito Sans" w:eastAsiaTheme="majorEastAsia" w:hAnsi="Nunito Sans" w:cs="Calibri"/>
+          <w:color w:val="000000"/>
+          <w:sz w:val="22"/>
+          <w:szCs w:val="22"/>
+          <w:lang w:val="pt-BR"/>
+        </w:rPr>
+        <w:t>Trello</w:t>
+      </w:r>
+      <w:proofErr w:type="spellEnd"/>
+      <w:r>
+        <w:rPr>
+          <w:rStyle w:val="normaltextrun"/>
+          <w:rFonts w:ascii="Nunito Sans" w:eastAsiaTheme="majorEastAsia" w:hAnsi="Nunito Sans" w:cs="Calibri"/>
+          <w:color w:val="000000"/>
+          <w:sz w:val="22"/>
+          <w:szCs w:val="22"/>
+          <w:lang w:val="pt-BR"/>
+        </w:rPr>
+        <w:t xml:space="preserve"> E </w:t>
+      </w:r>
+      <w:proofErr w:type="spellStart"/>
+      <w:r>
+        <w:rPr>
+          <w:rStyle w:val="normaltextrun"/>
+          <w:rFonts w:ascii="Nunito Sans" w:eastAsiaTheme="majorEastAsia" w:hAnsi="Nunito Sans" w:cs="Calibri"/>
+          <w:color w:val="000000"/>
+          <w:sz w:val="22"/>
+          <w:szCs w:val="22"/>
+          <w:lang w:val="pt-BR"/>
+        </w:rPr>
+        <w:t>Github</w:t>
+      </w:r>
+      <w:proofErr w:type="spellEnd"/>
+      <w:r>
+        <w:rPr>
+          <w:rStyle w:val="normaltextrun"/>
+          <w:rFonts w:ascii="Nunito Sans" w:eastAsiaTheme="majorEastAsia" w:hAnsi="Nunito Sans" w:cs="Calibri"/>
+          <w:color w:val="000000"/>
+          <w:sz w:val="22"/>
+          <w:szCs w:val="22"/>
+          <w:lang w:val="pt-BR"/>
+        </w:rPr>
+        <w:t>;</w:t>
+      </w:r>
+      <w:r>
+        <w:rPr>
+          <w:rStyle w:val="eop"/>
+          <w:rFonts w:ascii="Nunito Sans" w:eastAsiaTheme="majorEastAsia" w:hAnsi="Nunito Sans" w:cs="Calibri"/>
+          <w:color w:val="000000"/>
+          <w:sz w:val="22"/>
+          <w:szCs w:val="22"/>
+          <w:lang w:val="pt-BR"/>
+        </w:rPr>
+        <w:t> </w:t>
+      </w:r>
+    </w:p>
+    <w:p>
+      <w:pPr>
         <w:rPr>
           <w:rFonts w:ascii="Bahnschrift SemiBold" w:hAnsi="Bahnschrift SemiBold"/>
           <w:sz w:val="32"/>
           <w:szCs w:val="32"/>
         </w:rPr>
-        <w:t>Escopo</w:t>
-      </w:r>
+      </w:pPr>
     </w:p>
     <w:p>
       <w:pPr>
@@ -1201,15 +3154,726 @@
           <w:szCs w:val="32"/>
         </w:rPr>
       </w:pPr>
-    </w:p>
-    <w:p>
-      <w:pPr>
+      <w:r>
         <w:rPr>
           <w:rFonts w:ascii="Bahnschrift SemiBold" w:hAnsi="Bahnschrift SemiBold"/>
           <w:sz w:val="32"/>
           <w:szCs w:val="32"/>
         </w:rPr>
-      </w:pPr>
+        <w:lastRenderedPageBreak/>
+        <w:t>Requisitos</w:t>
+      </w:r>
+    </w:p>
+    <w:p>
+      <w:pPr>
+        <w:pStyle w:val="paragraph"/>
+        <w:numPr>
+          <w:ilvl w:val="0"/>
+          <w:numId w:val="7"/>
+        </w:numPr>
+        <w:spacing w:before="0" w:beforeAutospacing="0" w:after="0" w:afterAutospacing="0"/>
+        <w:ind w:left="1080" w:firstLine="0"/>
+        <w:textAlignment w:val="baseline"/>
+        <w:rPr>
+          <w:rFonts w:ascii="Calibri" w:hAnsi="Calibri" w:cs="Calibri"/>
+          <w:lang w:val="pt-BR"/>
+        </w:rPr>
+      </w:pPr>
+      <w:r>
+        <w:rPr>
+          <w:rStyle w:val="normaltextrun"/>
+          <w:rFonts w:ascii="Calibri" w:eastAsiaTheme="majorEastAsia" w:hAnsi="Calibri" w:cs="Calibri"/>
+          <w:color w:val="000000"/>
+          <w:lang w:val="pt-BR"/>
+        </w:rPr>
+        <w:t>Desenvolvimento de um protótipo da tela inicial do website</w:t>
+      </w:r>
+      <w:r>
+        <w:rPr>
+          <w:rStyle w:val="normaltextrun"/>
+          <w:rFonts w:ascii="Calibri" w:eastAsiaTheme="majorEastAsia" w:hAnsi="Calibri" w:cs="Calibri"/>
+          <w:color w:val="000000"/>
+          <w:lang w:val="pt-BR"/>
+        </w:rPr>
+        <w:t>;</w:t>
+      </w:r>
+      <w:r>
+        <w:rPr>
+          <w:rStyle w:val="eop"/>
+          <w:rFonts w:ascii="Calibri" w:eastAsiaTheme="majorEastAsia" w:hAnsi="Calibri" w:cs="Calibri"/>
+          <w:color w:val="000000"/>
+          <w:lang w:val="pt-BR"/>
+        </w:rPr>
+        <w:t> </w:t>
+      </w:r>
+    </w:p>
+    <w:p>
+      <w:pPr>
+        <w:pStyle w:val="paragraph"/>
+        <w:numPr>
+          <w:ilvl w:val="0"/>
+          <w:numId w:val="7"/>
+        </w:numPr>
+        <w:spacing w:before="0" w:beforeAutospacing="0" w:after="0" w:afterAutospacing="0"/>
+        <w:ind w:left="1080" w:firstLine="0"/>
+        <w:textAlignment w:val="baseline"/>
+        <w:rPr>
+          <w:rFonts w:ascii="Calibri" w:hAnsi="Calibri" w:cs="Calibri"/>
+          <w:lang w:val="pt-BR"/>
+        </w:rPr>
+      </w:pPr>
+      <w:r>
+        <w:rPr>
+          <w:rStyle w:val="normaltextrun"/>
+          <w:rFonts w:ascii="Calibri" w:eastAsiaTheme="majorEastAsia" w:hAnsi="Calibri" w:cs="Calibri"/>
+          <w:color w:val="000000"/>
+          <w:lang w:val="pt-BR"/>
+        </w:rPr>
+        <w:t xml:space="preserve">Desenvolvimento de um protótipo da tela de cadastro do </w:t>
+      </w:r>
+      <w:r>
+        <w:rPr>
+          <w:rStyle w:val="normaltextrun"/>
+          <w:rFonts w:ascii="Calibri" w:eastAsiaTheme="majorEastAsia" w:hAnsi="Calibri" w:cs="Calibri"/>
+          <w:color w:val="000000"/>
+          <w:lang w:val="pt-BR"/>
+        </w:rPr>
+        <w:t>website;</w:t>
+      </w:r>
+    </w:p>
+    <w:p>
+      <w:pPr>
+        <w:pStyle w:val="paragraph"/>
+        <w:numPr>
+          <w:ilvl w:val="0"/>
+          <w:numId w:val="7"/>
+        </w:numPr>
+        <w:spacing w:before="0" w:beforeAutospacing="0" w:after="0" w:afterAutospacing="0"/>
+        <w:ind w:left="1080" w:firstLine="0"/>
+        <w:textAlignment w:val="baseline"/>
+        <w:rPr>
+          <w:rFonts w:ascii="Calibri" w:hAnsi="Calibri" w:cs="Calibri"/>
+          <w:lang w:val="pt-BR"/>
+        </w:rPr>
+      </w:pPr>
+      <w:r>
+        <w:rPr>
+          <w:rStyle w:val="normaltextrun"/>
+          <w:rFonts w:ascii="Calibri" w:eastAsiaTheme="majorEastAsia" w:hAnsi="Calibri" w:cs="Calibri"/>
+          <w:color w:val="000000"/>
+          <w:lang w:val="pt-BR"/>
+        </w:rPr>
+        <w:t>Desenvolvimento de um protótipo da tela de login do website</w:t>
+      </w:r>
+      <w:r>
+        <w:rPr>
+          <w:rStyle w:val="eop"/>
+          <w:rFonts w:ascii="Calibri" w:eastAsiaTheme="majorEastAsia" w:hAnsi="Calibri" w:cs="Calibri"/>
+          <w:color w:val="000000"/>
+          <w:lang w:val="pt-BR"/>
+        </w:rPr>
+        <w:t>;</w:t>
+      </w:r>
+    </w:p>
+    <w:p>
+      <w:pPr>
+        <w:pStyle w:val="paragraph"/>
+        <w:numPr>
+          <w:ilvl w:val="0"/>
+          <w:numId w:val="7"/>
+        </w:numPr>
+        <w:spacing w:before="0" w:beforeAutospacing="0" w:after="0" w:afterAutospacing="0"/>
+        <w:ind w:left="1080" w:firstLine="0"/>
+        <w:textAlignment w:val="baseline"/>
+        <w:rPr>
+          <w:rFonts w:ascii="Calibri" w:hAnsi="Calibri" w:cs="Calibri"/>
+          <w:lang w:val="pt-BR"/>
+        </w:rPr>
+      </w:pPr>
+      <w:r>
+        <w:rPr>
+          <w:rStyle w:val="normaltextrun"/>
+          <w:rFonts w:ascii="Calibri" w:eastAsiaTheme="majorEastAsia" w:hAnsi="Calibri" w:cs="Calibri"/>
+          <w:color w:val="000000"/>
+          <w:lang w:val="pt-BR"/>
+        </w:rPr>
+        <w:t xml:space="preserve">Desenvolvimento de um protótipo do Botão do Simulador </w:t>
+      </w:r>
+      <w:r>
+        <w:rPr>
+          <w:rStyle w:val="normaltextrun"/>
+          <w:rFonts w:ascii="Calibri" w:eastAsiaTheme="majorEastAsia" w:hAnsi="Calibri" w:cs="Calibri"/>
+          <w:color w:val="000000"/>
+          <w:lang w:val="pt-BR"/>
+        </w:rPr>
+        <w:t>do time;</w:t>
+      </w:r>
+    </w:p>
+    <w:p>
+      <w:pPr>
+        <w:pStyle w:val="paragraph"/>
+        <w:numPr>
+          <w:ilvl w:val="0"/>
+          <w:numId w:val="7"/>
+        </w:numPr>
+        <w:spacing w:before="0" w:beforeAutospacing="0" w:after="0" w:afterAutospacing="0"/>
+        <w:ind w:left="1080" w:firstLine="0"/>
+        <w:textAlignment w:val="baseline"/>
+        <w:rPr>
+          <w:rFonts w:ascii="Calibri" w:hAnsi="Calibri" w:cs="Calibri"/>
+          <w:lang w:val="pt-BR"/>
+        </w:rPr>
+      </w:pPr>
+      <w:r>
+        <w:rPr>
+          <w:rStyle w:val="normaltextrun"/>
+          <w:rFonts w:ascii="Calibri" w:eastAsiaTheme="majorEastAsia" w:hAnsi="Calibri" w:cs="Calibri"/>
+          <w:color w:val="000000"/>
+          <w:lang w:val="pt-BR"/>
+        </w:rPr>
+        <w:t>Desenvolvimento de um protótipo do Botão que leva para a parte "</w:t>
+      </w:r>
+      <w:r>
+        <w:rPr>
+          <w:rStyle w:val="normaltextrun"/>
+          <w:rFonts w:ascii="Calibri" w:eastAsiaTheme="majorEastAsia" w:hAnsi="Calibri" w:cs="Calibri"/>
+          <w:color w:val="000000"/>
+          <w:lang w:val="pt-BR"/>
+        </w:rPr>
+        <w:t>Times</w:t>
+      </w:r>
+      <w:r>
+        <w:rPr>
+          <w:rStyle w:val="normaltextrun"/>
+          <w:rFonts w:ascii="Calibri" w:eastAsiaTheme="majorEastAsia" w:hAnsi="Calibri" w:cs="Calibri"/>
+          <w:color w:val="000000"/>
+          <w:lang w:val="pt-BR"/>
+        </w:rPr>
+        <w:t>"</w:t>
+      </w:r>
+      <w:r>
+        <w:rPr>
+          <w:rStyle w:val="eop"/>
+          <w:rFonts w:ascii="Calibri" w:eastAsiaTheme="majorEastAsia" w:hAnsi="Calibri" w:cs="Calibri"/>
+          <w:color w:val="000000"/>
+          <w:lang w:val="pt-BR"/>
+        </w:rPr>
+        <w:t>;</w:t>
+      </w:r>
+    </w:p>
+    <w:p>
+      <w:pPr>
+        <w:pStyle w:val="paragraph"/>
+        <w:numPr>
+          <w:ilvl w:val="0"/>
+          <w:numId w:val="7"/>
+        </w:numPr>
+        <w:spacing w:before="0" w:beforeAutospacing="0" w:after="0" w:afterAutospacing="0"/>
+        <w:ind w:left="1080" w:firstLine="0"/>
+        <w:textAlignment w:val="baseline"/>
+        <w:rPr>
+          <w:rFonts w:ascii="Calibri" w:hAnsi="Calibri" w:cs="Calibri"/>
+          <w:lang w:val="pt-BR"/>
+        </w:rPr>
+      </w:pPr>
+      <w:r>
+        <w:rPr>
+          <w:rStyle w:val="normaltextrun"/>
+          <w:rFonts w:ascii="Calibri" w:eastAsiaTheme="majorEastAsia" w:hAnsi="Calibri" w:cs="Calibri"/>
+          <w:color w:val="000000"/>
+          <w:lang w:val="pt-BR"/>
+        </w:rPr>
+        <w:t>Desenvolvimento de um protótipo do Botão do Cadastro e Login</w:t>
+      </w:r>
+      <w:r>
+        <w:rPr>
+          <w:rStyle w:val="eop"/>
+          <w:rFonts w:ascii="Calibri" w:eastAsiaTheme="majorEastAsia" w:hAnsi="Calibri" w:cs="Calibri"/>
+          <w:color w:val="000000"/>
+          <w:lang w:val="pt-BR"/>
+        </w:rPr>
+        <w:t>;</w:t>
+      </w:r>
+    </w:p>
+    <w:p>
+      <w:pPr>
+        <w:pStyle w:val="paragraph"/>
+        <w:numPr>
+          <w:ilvl w:val="0"/>
+          <w:numId w:val="7"/>
+        </w:numPr>
+        <w:spacing w:before="0" w:beforeAutospacing="0" w:after="0" w:afterAutospacing="0"/>
+        <w:ind w:left="1080" w:firstLine="0"/>
+        <w:textAlignment w:val="baseline"/>
+        <w:rPr>
+          <w:rFonts w:ascii="Calibri" w:hAnsi="Calibri" w:cs="Calibri"/>
+          <w:lang w:val="pt-BR"/>
+        </w:rPr>
+      </w:pPr>
+      <w:r>
+        <w:rPr>
+          <w:rStyle w:val="normaltextrun"/>
+          <w:rFonts w:ascii="Calibri" w:eastAsiaTheme="majorEastAsia" w:hAnsi="Calibri" w:cs="Calibri"/>
+          <w:color w:val="000000"/>
+          <w:lang w:val="pt-BR"/>
+        </w:rPr>
+        <w:t>Desenvolvimento de um protótipo do Botão de Cadastrar e Entrar</w:t>
+      </w:r>
+      <w:r>
+        <w:rPr>
+          <w:rStyle w:val="eop"/>
+          <w:rFonts w:ascii="Calibri" w:eastAsiaTheme="majorEastAsia" w:hAnsi="Calibri" w:cs="Calibri"/>
+          <w:color w:val="000000"/>
+          <w:lang w:val="pt-BR"/>
+        </w:rPr>
+        <w:t>;</w:t>
+      </w:r>
+    </w:p>
+    <w:p>
+      <w:pPr>
+        <w:pStyle w:val="paragraph"/>
+        <w:numPr>
+          <w:ilvl w:val="0"/>
+          <w:numId w:val="7"/>
+        </w:numPr>
+        <w:spacing w:before="0" w:beforeAutospacing="0" w:after="0" w:afterAutospacing="0"/>
+        <w:ind w:left="1080" w:firstLine="0"/>
+        <w:textAlignment w:val="baseline"/>
+        <w:rPr>
+          <w:rFonts w:ascii="Calibri" w:hAnsi="Calibri" w:cs="Calibri"/>
+          <w:lang w:val="pt-BR"/>
+        </w:rPr>
+      </w:pPr>
+      <w:r>
+        <w:rPr>
+          <w:rStyle w:val="normaltextrun"/>
+          <w:rFonts w:ascii="Calibri" w:eastAsiaTheme="majorEastAsia" w:hAnsi="Calibri" w:cs="Calibri"/>
+          <w:color w:val="000000"/>
+          <w:lang w:val="pt-BR"/>
+        </w:rPr>
+        <w:t xml:space="preserve">Desenvolvimento de um simulador </w:t>
+      </w:r>
+      <w:r>
+        <w:rPr>
+          <w:rStyle w:val="normaltextrun"/>
+          <w:rFonts w:ascii="Calibri" w:eastAsiaTheme="majorEastAsia" w:hAnsi="Calibri" w:cs="Calibri"/>
+          <w:color w:val="000000"/>
+          <w:lang w:val="pt-BR"/>
+        </w:rPr>
+        <w:t xml:space="preserve">de times </w:t>
+      </w:r>
+      <w:r>
+        <w:rPr>
+          <w:rStyle w:val="normaltextrun"/>
+          <w:rFonts w:ascii="Calibri" w:eastAsiaTheme="majorEastAsia" w:hAnsi="Calibri" w:cs="Calibri"/>
+          <w:color w:val="000000"/>
+          <w:lang w:val="pt-BR"/>
+        </w:rPr>
+        <w:t xml:space="preserve">que irá </w:t>
+      </w:r>
+      <w:r>
+        <w:rPr>
+          <w:rStyle w:val="normaltextrun"/>
+          <w:rFonts w:ascii="Calibri" w:eastAsiaTheme="majorEastAsia" w:hAnsi="Calibri" w:cs="Calibri"/>
+          <w:color w:val="000000"/>
+          <w:lang w:val="pt-BR"/>
+        </w:rPr>
+        <w:t xml:space="preserve">simular em qual categoria o usuário se encaixaria; </w:t>
+      </w:r>
+    </w:p>
+    <w:p>
+      <w:pPr>
+        <w:pStyle w:val="paragraph"/>
+        <w:numPr>
+          <w:ilvl w:val="0"/>
+          <w:numId w:val="7"/>
+        </w:numPr>
+        <w:spacing w:before="0" w:beforeAutospacing="0" w:after="0" w:afterAutospacing="0"/>
+        <w:ind w:left="1080" w:firstLine="0"/>
+        <w:textAlignment w:val="baseline"/>
+        <w:rPr>
+          <w:rFonts w:ascii="Calibri" w:hAnsi="Calibri" w:cs="Calibri"/>
+          <w:lang w:val="pt-BR"/>
+        </w:rPr>
+      </w:pPr>
+      <w:r>
+        <w:rPr>
+          <w:rStyle w:val="normaltextrun"/>
+          <w:rFonts w:ascii="Calibri" w:eastAsiaTheme="majorEastAsia" w:hAnsi="Calibri" w:cs="Calibri"/>
+          <w:color w:val="000000"/>
+          <w:lang w:val="pt-BR"/>
+        </w:rPr>
+        <w:t xml:space="preserve">Desenvolvimento de uma tela que será por onde o usuário se identificará </w:t>
+      </w:r>
+      <w:r>
+        <w:rPr>
+          <w:rStyle w:val="normaltextrun"/>
+          <w:rFonts w:ascii="Calibri" w:eastAsiaTheme="majorEastAsia" w:hAnsi="Calibri" w:cs="Calibri"/>
+          <w:color w:val="000000"/>
+          <w:lang w:val="pt-BR"/>
+        </w:rPr>
+        <w:t xml:space="preserve">para acessar o quiz de futebol; </w:t>
+      </w:r>
+    </w:p>
+    <w:p>
+      <w:pPr>
+        <w:pStyle w:val="paragraph"/>
+        <w:numPr>
+          <w:ilvl w:val="0"/>
+          <w:numId w:val="7"/>
+        </w:numPr>
+        <w:spacing w:before="0" w:beforeAutospacing="0" w:after="0" w:afterAutospacing="0"/>
+        <w:ind w:left="1080" w:firstLine="0"/>
+        <w:textAlignment w:val="baseline"/>
+        <w:rPr>
+          <w:rFonts w:ascii="Calibri" w:hAnsi="Calibri" w:cs="Calibri"/>
+          <w:lang w:val="pt-BR"/>
+        </w:rPr>
+      </w:pPr>
+      <w:r>
+        <w:rPr>
+          <w:rStyle w:val="normaltextrun"/>
+          <w:rFonts w:ascii="Calibri" w:eastAsiaTheme="majorEastAsia" w:hAnsi="Calibri" w:cs="Calibri"/>
+          <w:color w:val="000000"/>
+          <w:lang w:val="pt-BR"/>
+        </w:rPr>
+        <w:t xml:space="preserve">Desenvolvimento de uma tela que será por onde o </w:t>
+      </w:r>
+      <w:r>
+        <w:rPr>
+          <w:rStyle w:val="normaltextrun"/>
+          <w:rFonts w:ascii="Calibri" w:eastAsiaTheme="majorEastAsia" w:hAnsi="Calibri" w:cs="Calibri"/>
+          <w:color w:val="000000"/>
+          <w:lang w:val="pt-BR"/>
+        </w:rPr>
+        <w:t xml:space="preserve">usuário </w:t>
+      </w:r>
+      <w:r>
+        <w:rPr>
+          <w:rStyle w:val="normaltextrun"/>
+          <w:rFonts w:ascii="Calibri" w:eastAsiaTheme="majorEastAsia" w:hAnsi="Calibri" w:cs="Calibri"/>
+          <w:color w:val="000000"/>
+          <w:lang w:val="pt-BR"/>
+        </w:rPr>
+        <w:t>irá fazer seu cadastro com suas informações e com sua senha.</w:t>
+      </w:r>
+      <w:r>
+        <w:rPr>
+          <w:rStyle w:val="eop"/>
+          <w:rFonts w:ascii="Calibri" w:eastAsiaTheme="majorEastAsia" w:hAnsi="Calibri" w:cs="Calibri"/>
+          <w:color w:val="000000"/>
+          <w:lang w:val="pt-BR"/>
+        </w:rPr>
+        <w:t> </w:t>
+      </w:r>
+    </w:p>
+    <w:p>
+      <w:pPr>
+        <w:pStyle w:val="paragraph"/>
+        <w:numPr>
+          <w:ilvl w:val="0"/>
+          <w:numId w:val="7"/>
+        </w:numPr>
+        <w:spacing w:before="0" w:beforeAutospacing="0" w:after="0" w:afterAutospacing="0"/>
+        <w:ind w:left="1080" w:firstLine="0"/>
+        <w:textAlignment w:val="baseline"/>
+        <w:rPr>
+          <w:rFonts w:ascii="Calibri" w:hAnsi="Calibri" w:cs="Calibri"/>
+          <w:lang w:val="pt-BR"/>
+        </w:rPr>
+      </w:pPr>
+      <w:r>
+        <w:rPr>
+          <w:rStyle w:val="normaltextrun"/>
+          <w:rFonts w:ascii="Calibri" w:eastAsiaTheme="majorEastAsia" w:hAnsi="Calibri" w:cs="Calibri"/>
+          <w:color w:val="000000"/>
+          <w:lang w:val="pt-BR"/>
+        </w:rPr>
+        <w:t>Desenvolvimento da Tela inicial do website onde estará todas as informações sobre o projeto</w:t>
+      </w:r>
+      <w:r>
+        <w:rPr>
+          <w:rStyle w:val="normaltextrun"/>
+          <w:rFonts w:ascii="Calibri" w:eastAsiaTheme="majorEastAsia" w:hAnsi="Calibri" w:cs="Calibri"/>
+          <w:color w:val="000000"/>
+          <w:lang w:val="pt-BR"/>
+        </w:rPr>
+        <w:t xml:space="preserve">; </w:t>
+      </w:r>
+    </w:p>
+    <w:p>
+      <w:pPr>
+        <w:pStyle w:val="paragraph"/>
+        <w:numPr>
+          <w:ilvl w:val="0"/>
+          <w:numId w:val="7"/>
+        </w:numPr>
+        <w:spacing w:before="0" w:beforeAutospacing="0" w:after="0" w:afterAutospacing="0"/>
+        <w:ind w:left="1080" w:firstLine="0"/>
+        <w:textAlignment w:val="baseline"/>
+        <w:rPr>
+          <w:rFonts w:ascii="Calibri" w:hAnsi="Calibri" w:cs="Calibri"/>
+          <w:lang w:val="pt-BR"/>
+        </w:rPr>
+      </w:pPr>
+      <w:r>
+        <w:rPr>
+          <w:rStyle w:val="normaltextrun"/>
+          <w:rFonts w:ascii="Calibri" w:eastAsiaTheme="majorEastAsia" w:hAnsi="Calibri" w:cs="Calibri"/>
+          <w:color w:val="000000"/>
+          <w:lang w:val="pt-BR"/>
+        </w:rPr>
+        <w:t xml:space="preserve">Desenvolvimento do botão que leva o usuário para o simulador </w:t>
+      </w:r>
+      <w:r>
+        <w:rPr>
+          <w:rStyle w:val="normaltextrun"/>
+          <w:rFonts w:ascii="Calibri" w:eastAsiaTheme="majorEastAsia" w:hAnsi="Calibri" w:cs="Calibri"/>
+          <w:color w:val="000000"/>
+          <w:lang w:val="pt-BR"/>
+        </w:rPr>
+        <w:t xml:space="preserve">dos times; </w:t>
+      </w:r>
+    </w:p>
+    <w:p>
+      <w:pPr>
+        <w:pStyle w:val="paragraph"/>
+        <w:numPr>
+          <w:ilvl w:val="0"/>
+          <w:numId w:val="7"/>
+        </w:numPr>
+        <w:spacing w:before="0" w:beforeAutospacing="0" w:after="0" w:afterAutospacing="0"/>
+        <w:ind w:left="1080" w:firstLine="0"/>
+        <w:textAlignment w:val="baseline"/>
+        <w:rPr>
+          <w:rFonts w:ascii="Calibri" w:hAnsi="Calibri" w:cs="Calibri"/>
+          <w:lang w:val="pt-BR"/>
+        </w:rPr>
+      </w:pPr>
+      <w:r>
+        <w:rPr>
+          <w:rStyle w:val="normaltextrun"/>
+          <w:rFonts w:ascii="Calibri" w:eastAsiaTheme="majorEastAsia" w:hAnsi="Calibri" w:cs="Calibri"/>
+          <w:color w:val="000000"/>
+          <w:lang w:val="pt-BR"/>
+        </w:rPr>
+        <w:t xml:space="preserve">Desenvolvimento do botão que leva o usuário para a página de </w:t>
+      </w:r>
+      <w:r>
+        <w:rPr>
+          <w:rStyle w:val="normaltextrun"/>
+          <w:rFonts w:ascii="Calibri" w:eastAsiaTheme="majorEastAsia" w:hAnsi="Calibri" w:cs="Calibri"/>
+          <w:color w:val="000000"/>
+          <w:lang w:val="pt-BR"/>
+        </w:rPr>
+        <w:t xml:space="preserve">“Times”; </w:t>
+      </w:r>
+    </w:p>
+    <w:p>
+      <w:pPr>
+        <w:pStyle w:val="paragraph"/>
+        <w:numPr>
+          <w:ilvl w:val="0"/>
+          <w:numId w:val="7"/>
+        </w:numPr>
+        <w:spacing w:before="0" w:beforeAutospacing="0" w:after="0" w:afterAutospacing="0"/>
+        <w:ind w:left="1080" w:firstLine="0"/>
+        <w:textAlignment w:val="baseline"/>
+        <w:rPr>
+          <w:rFonts w:ascii="Calibri" w:hAnsi="Calibri" w:cs="Calibri"/>
+          <w:lang w:val="pt-BR"/>
+        </w:rPr>
+      </w:pPr>
+      <w:r>
+        <w:rPr>
+          <w:rStyle w:val="normaltextrun"/>
+          <w:rFonts w:ascii="Calibri" w:eastAsiaTheme="majorEastAsia" w:hAnsi="Calibri" w:cs="Calibri"/>
+          <w:color w:val="000000"/>
+          <w:lang w:val="pt-BR"/>
+        </w:rPr>
+        <w:t>Desenvolvimento do botão que leva o usuário para o cadastro ou login</w:t>
+      </w:r>
+      <w:r>
+        <w:rPr>
+          <w:rStyle w:val="eop"/>
+          <w:rFonts w:ascii="Calibri" w:eastAsiaTheme="majorEastAsia" w:hAnsi="Calibri" w:cs="Calibri"/>
+          <w:color w:val="000000"/>
+          <w:lang w:val="pt-BR"/>
+        </w:rPr>
+        <w:t xml:space="preserve">; </w:t>
+      </w:r>
+    </w:p>
+    <w:p>
+      <w:pPr>
+        <w:pStyle w:val="paragraph"/>
+        <w:numPr>
+          <w:ilvl w:val="0"/>
+          <w:numId w:val="7"/>
+        </w:numPr>
+        <w:spacing w:before="0" w:beforeAutospacing="0" w:after="0" w:afterAutospacing="0"/>
+        <w:ind w:left="1080" w:firstLine="0"/>
+        <w:textAlignment w:val="baseline"/>
+        <w:rPr>
+          <w:rFonts w:ascii="Calibri" w:hAnsi="Calibri" w:cs="Calibri"/>
+          <w:lang w:val="pt-BR"/>
+        </w:rPr>
+      </w:pPr>
+      <w:r>
+        <w:rPr>
+          <w:rStyle w:val="normaltextrun"/>
+          <w:rFonts w:ascii="Calibri" w:eastAsiaTheme="majorEastAsia" w:hAnsi="Calibri" w:cs="Calibri"/>
+          <w:color w:val="000000"/>
+          <w:lang w:val="pt-BR"/>
+        </w:rPr>
+        <w:t xml:space="preserve">Botão cadastrar/entrar </w:t>
+      </w:r>
+      <w:r>
+        <w:rPr>
+          <w:rStyle w:val="normaltextrun"/>
+          <w:rFonts w:ascii="Calibri" w:eastAsiaTheme="majorEastAsia" w:hAnsi="Calibri" w:cs="Calibri"/>
+          <w:color w:val="000000"/>
+          <w:lang w:val="pt-BR"/>
+        </w:rPr>
+        <w:t>funcional</w:t>
+      </w:r>
+      <w:r>
+        <w:rPr>
+          <w:rStyle w:val="normaltextrun"/>
+          <w:rFonts w:ascii="Calibri" w:eastAsiaTheme="majorEastAsia" w:hAnsi="Calibri" w:cs="Calibri"/>
+          <w:color w:val="000000"/>
+          <w:lang w:val="pt-BR"/>
+        </w:rPr>
+        <w:t xml:space="preserve"> - Desenvolvimento do botão que enviará as informações cadastradas para o banco de dados</w:t>
+      </w:r>
+      <w:r>
+        <w:rPr>
+          <w:rStyle w:val="eop"/>
+          <w:rFonts w:ascii="Calibri" w:eastAsiaTheme="majorEastAsia" w:hAnsi="Calibri" w:cs="Calibri"/>
+          <w:color w:val="000000"/>
+          <w:lang w:val="pt-BR"/>
+        </w:rPr>
+        <w:t> </w:t>
+      </w:r>
+    </w:p>
+    <w:p>
+      <w:pPr>
+        <w:pStyle w:val="paragraph"/>
+        <w:numPr>
+          <w:ilvl w:val="0"/>
+          <w:numId w:val="7"/>
+        </w:numPr>
+        <w:spacing w:before="0" w:beforeAutospacing="0" w:after="0" w:afterAutospacing="0"/>
+        <w:ind w:left="1080" w:firstLine="0"/>
+        <w:textAlignment w:val="baseline"/>
+        <w:rPr>
+          <w:rFonts w:ascii="Calibri" w:hAnsi="Calibri" w:cs="Calibri"/>
+          <w:lang w:val="pt-BR"/>
+        </w:rPr>
+      </w:pPr>
+      <w:r>
+        <w:rPr>
+          <w:rStyle w:val="normaltextrun"/>
+          <w:rFonts w:ascii="Calibri" w:eastAsiaTheme="majorEastAsia" w:hAnsi="Calibri" w:cs="Calibri"/>
+          <w:color w:val="000000"/>
+          <w:lang w:val="pt-BR"/>
+        </w:rPr>
+        <w:t>Recuperação de senha - Criação de uma forma de o usuário recuperar/trocar sua senha caso tenha perdido.</w:t>
+      </w:r>
+      <w:r>
+        <w:rPr>
+          <w:rStyle w:val="eop"/>
+          <w:rFonts w:ascii="Calibri" w:eastAsiaTheme="majorEastAsia" w:hAnsi="Calibri" w:cs="Calibri"/>
+          <w:color w:val="000000"/>
+          <w:lang w:val="pt-BR"/>
+        </w:rPr>
+        <w:t> </w:t>
+      </w:r>
+    </w:p>
+    <w:p>
+      <w:pPr>
+        <w:pStyle w:val="paragraph"/>
+        <w:numPr>
+          <w:ilvl w:val="0"/>
+          <w:numId w:val="7"/>
+        </w:numPr>
+        <w:spacing w:before="0" w:beforeAutospacing="0" w:after="0" w:afterAutospacing="0"/>
+        <w:ind w:left="1080" w:firstLine="0"/>
+        <w:textAlignment w:val="baseline"/>
+        <w:rPr>
+          <w:rFonts w:ascii="Calibri" w:hAnsi="Calibri" w:cs="Calibri"/>
+          <w:lang w:val="pt-BR"/>
+        </w:rPr>
+      </w:pPr>
+      <w:r>
+        <w:rPr>
+          <w:rStyle w:val="normaltextrun"/>
+          <w:rFonts w:ascii="Calibri" w:eastAsiaTheme="majorEastAsia" w:hAnsi="Calibri" w:cs="Calibri"/>
+          <w:color w:val="000000"/>
+          <w:lang w:val="pt-BR"/>
+        </w:rPr>
+        <w:t>Dashboard - Tela do website que mostra os dados</w:t>
+      </w:r>
+      <w:r>
+        <w:rPr>
+          <w:rStyle w:val="normaltextrun"/>
+          <w:rFonts w:ascii="Calibri" w:eastAsiaTheme="majorEastAsia" w:hAnsi="Calibri" w:cs="Calibri"/>
+          <w:color w:val="000000"/>
+          <w:lang w:val="pt-BR"/>
+        </w:rPr>
+        <w:t xml:space="preserve"> variação de categorias e acertos no quiz</w:t>
+      </w:r>
+      <w:r>
+        <w:rPr>
+          <w:rStyle w:val="normaltextrun"/>
+          <w:rFonts w:ascii="Calibri" w:eastAsiaTheme="majorEastAsia" w:hAnsi="Calibri" w:cs="Calibri"/>
+          <w:color w:val="000000"/>
+          <w:lang w:val="pt-BR"/>
+        </w:rPr>
+        <w:t>.</w:t>
+      </w:r>
+      <w:r>
+        <w:rPr>
+          <w:rStyle w:val="eop"/>
+          <w:rFonts w:ascii="Calibri" w:eastAsiaTheme="majorEastAsia" w:hAnsi="Calibri" w:cs="Calibri"/>
+          <w:color w:val="000000"/>
+          <w:lang w:val="pt-BR"/>
+        </w:rPr>
+        <w:t> </w:t>
+      </w:r>
+    </w:p>
+    <w:p>
+      <w:pPr>
+        <w:pStyle w:val="paragraph"/>
+        <w:numPr>
+          <w:ilvl w:val="0"/>
+          <w:numId w:val="8"/>
+        </w:numPr>
+        <w:spacing w:before="0" w:beforeAutospacing="0" w:after="0" w:afterAutospacing="0"/>
+        <w:ind w:left="1080" w:firstLine="0"/>
+        <w:textAlignment w:val="baseline"/>
+        <w:rPr>
+          <w:rFonts w:ascii="Calibri" w:hAnsi="Calibri" w:cs="Calibri"/>
+          <w:lang w:val="pt-BR"/>
+        </w:rPr>
+      </w:pPr>
+      <w:r>
+        <w:rPr>
+          <w:rStyle w:val="normaltextrun"/>
+          <w:rFonts w:ascii="Calibri" w:eastAsiaTheme="majorEastAsia" w:hAnsi="Calibri" w:cs="Calibri"/>
+          <w:color w:val="000000"/>
+          <w:lang w:val="pt-BR"/>
+        </w:rPr>
+        <w:t>Implementar uma API para integrar novas aplicações</w:t>
+      </w:r>
+      <w:r>
+        <w:rPr>
+          <w:rStyle w:val="eop"/>
+          <w:rFonts w:ascii="Calibri" w:eastAsiaTheme="majorEastAsia" w:hAnsi="Calibri" w:cs="Calibri"/>
+          <w:color w:val="000000"/>
+          <w:lang w:val="pt-BR"/>
+        </w:rPr>
+        <w:t>;</w:t>
+      </w:r>
     </w:p>
     <w:p>
       <w:pPr>
@@ -1228,24 +3892,170 @@
           <w:szCs w:val="32"/>
         </w:rPr>
       </w:pPr>
-    </w:p>
-    <w:p>
-      <w:pPr>
+      <w:r>
         <w:rPr>
           <w:rFonts w:ascii="Bahnschrift SemiBold" w:hAnsi="Bahnschrift SemiBold"/>
           <w:sz w:val="32"/>
           <w:szCs w:val="32"/>
         </w:rPr>
-      </w:pPr>
-    </w:p>
-    <w:p>
-      <w:pPr>
+        <w:t xml:space="preserve">Limites e </w:t>
+      </w:r>
+      <w:r>
         <w:rPr>
           <w:rFonts w:ascii="Bahnschrift SemiBold" w:hAnsi="Bahnschrift SemiBold"/>
           <w:sz w:val="32"/>
           <w:szCs w:val="32"/>
         </w:rPr>
-      </w:pPr>
+        <w:t xml:space="preserve">Exclusões </w:t>
+      </w:r>
+    </w:p>
+    <w:p>
+      <w:pPr>
+        <w:pStyle w:val="paragraph"/>
+        <w:numPr>
+          <w:ilvl w:val="0"/>
+          <w:numId w:val="9"/>
+        </w:numPr>
+        <w:spacing w:before="0" w:beforeAutospacing="0" w:after="0" w:afterAutospacing="0"/>
+        <w:ind w:left="1080" w:firstLine="0"/>
+        <w:textAlignment w:val="baseline"/>
+        <w:rPr>
+          <w:rFonts w:ascii="Nunito Sans" w:hAnsi="Nunito Sans" w:cs="Calibri"/>
+          <w:sz w:val="22"/>
+          <w:szCs w:val="22"/>
+          <w:lang w:val="pt-BR"/>
+        </w:rPr>
+      </w:pPr>
+      <w:r>
+        <w:rPr>
+          <w:rStyle w:val="normaltextrun"/>
+          <w:rFonts w:ascii="Nunito Sans" w:eastAsiaTheme="majorEastAsia" w:hAnsi="Nunito Sans" w:cs="Calibri"/>
+          <w:color w:val="000000"/>
+          <w:sz w:val="22"/>
+          <w:szCs w:val="22"/>
+          <w:lang w:val="pt-BR"/>
+        </w:rPr>
+        <w:t xml:space="preserve">A plataforma website da </w:t>
+      </w:r>
+      <w:proofErr w:type="spellStart"/>
+      <w:r>
+        <w:rPr>
+          <w:rStyle w:val="normaltextrun"/>
+          <w:rFonts w:ascii="Nunito Sans" w:eastAsiaTheme="majorEastAsia" w:hAnsi="Nunito Sans" w:cs="Calibri"/>
+          <w:color w:val="000000"/>
+          <w:sz w:val="22"/>
+          <w:szCs w:val="22"/>
+          <w:lang w:val="pt-BR"/>
+        </w:rPr>
+        <w:t>Goatech</w:t>
+      </w:r>
+      <w:proofErr w:type="spellEnd"/>
+      <w:r>
+        <w:rPr>
+          <w:rStyle w:val="normaltextrun"/>
+          <w:rFonts w:ascii="Nunito Sans" w:eastAsiaTheme="majorEastAsia" w:hAnsi="Nunito Sans" w:cs="Calibri"/>
+          <w:color w:val="000000"/>
+          <w:sz w:val="22"/>
+          <w:szCs w:val="22"/>
+          <w:lang w:val="pt-BR"/>
+        </w:rPr>
+        <w:t xml:space="preserve"> </w:t>
+      </w:r>
+      <w:r>
+        <w:rPr>
+          <w:rStyle w:val="normaltextrun"/>
+          <w:rFonts w:ascii="Nunito Sans" w:eastAsiaTheme="majorEastAsia" w:hAnsi="Nunito Sans" w:cs="Calibri"/>
+          <w:color w:val="000000"/>
+          <w:sz w:val="22"/>
+          <w:szCs w:val="22"/>
+          <w:lang w:val="pt-BR"/>
+        </w:rPr>
+        <w:t xml:space="preserve">será apenas disponibilizada </w:t>
+      </w:r>
+      <w:r>
+        <w:rPr>
+          <w:rStyle w:val="normaltextrun"/>
+          <w:rFonts w:ascii="Nunito Sans" w:eastAsiaTheme="majorEastAsia" w:hAnsi="Nunito Sans" w:cs="Calibri"/>
+          <w:color w:val="000000"/>
+          <w:sz w:val="22"/>
+          <w:szCs w:val="22"/>
+          <w:lang w:val="pt-BR"/>
+        </w:rPr>
+        <w:t>p</w:t>
+      </w:r>
+      <w:r>
+        <w:rPr>
+          <w:rStyle w:val="normaltextrun"/>
+          <w:rFonts w:ascii="Nunito Sans" w:eastAsiaTheme="majorEastAsia" w:hAnsi="Nunito Sans" w:cs="Calibri"/>
+          <w:color w:val="000000"/>
+          <w:sz w:val="22"/>
+          <w:szCs w:val="22"/>
+          <w:lang w:val="pt-BR"/>
+        </w:rPr>
+        <w:t>ara web, sem a versão para smartphone</w:t>
+      </w:r>
+      <w:r>
+        <w:rPr>
+          <w:rStyle w:val="normaltextrun"/>
+          <w:rFonts w:ascii="Nunito Sans" w:eastAsiaTheme="majorEastAsia" w:hAnsi="Nunito Sans" w:cs="Calibri"/>
+          <w:color w:val="000000"/>
+          <w:sz w:val="22"/>
+          <w:szCs w:val="22"/>
+          <w:lang w:val="pt-BR"/>
+        </w:rPr>
+        <w:t>;</w:t>
+      </w:r>
+      <w:r>
+        <w:rPr>
+          <w:rStyle w:val="eop"/>
+          <w:rFonts w:ascii="Nunito Sans" w:eastAsiaTheme="majorEastAsia" w:hAnsi="Nunito Sans" w:cs="Calibri"/>
+          <w:color w:val="000000"/>
+          <w:sz w:val="22"/>
+          <w:szCs w:val="22"/>
+          <w:lang w:val="pt-BR"/>
+        </w:rPr>
+        <w:t> </w:t>
+      </w:r>
+    </w:p>
+    <w:p>
+      <w:pPr>
+        <w:pStyle w:val="paragraph"/>
+        <w:numPr>
+          <w:ilvl w:val="0"/>
+          <w:numId w:val="9"/>
+        </w:numPr>
+        <w:spacing w:before="0" w:beforeAutospacing="0" w:after="0" w:afterAutospacing="0"/>
+        <w:ind w:left="1080" w:firstLine="0"/>
+        <w:textAlignment w:val="baseline"/>
+        <w:rPr>
+          <w:rFonts w:ascii="Nunito Sans" w:hAnsi="Nunito Sans" w:cs="Calibri"/>
+          <w:sz w:val="22"/>
+          <w:szCs w:val="22"/>
+          <w:lang w:val="pt-BR"/>
+        </w:rPr>
+      </w:pPr>
+      <w:r>
+        <w:rPr>
+          <w:rStyle w:val="normaltextrun"/>
+          <w:rFonts w:ascii="Nunito Sans" w:eastAsiaTheme="majorEastAsia" w:hAnsi="Nunito Sans" w:cs="Calibri"/>
+          <w:color w:val="000000"/>
+          <w:sz w:val="22"/>
+          <w:szCs w:val="22"/>
+          <w:lang w:val="pt-BR"/>
+        </w:rPr>
+        <w:t>A dashboard do usuário não estará conectada a um banco de dados local, assim sendo visualizada apenas de maneira estática</w:t>
+      </w:r>
+      <w:r>
+        <w:rPr>
+          <w:rStyle w:val="eop"/>
+          <w:rFonts w:ascii="Nunito Sans" w:eastAsiaTheme="majorEastAsia" w:hAnsi="Nunito Sans" w:cs="Calibri"/>
+          <w:color w:val="000000"/>
+          <w:sz w:val="22"/>
+          <w:szCs w:val="22"/>
+          <w:lang w:val="pt-BR"/>
+        </w:rPr>
+        <w:t>;</w:t>
+      </w:r>
     </w:p>
     <w:p>
       <w:pPr>
@@ -1315,9 +4125,359 @@
           <w:sz w:val="32"/>
           <w:szCs w:val="32"/>
         </w:rPr>
-        <w:lastRenderedPageBreak/>
-        <w:t xml:space="preserve">Links </w:t>
-      </w:r>
+        <w:t xml:space="preserve">Macro Cronograma </w:t>
+      </w:r>
+    </w:p>
+    <w:p>
+      <w:pPr>
+        <w:pStyle w:val="paragraph"/>
+        <w:spacing w:before="0" w:beforeAutospacing="0" w:after="0" w:afterAutospacing="0"/>
+        <w:textAlignment w:val="baseline"/>
+        <w:rPr>
+          <w:rFonts w:ascii="Nunito Sans" w:hAnsi="Nunito Sans" w:cs="Segoe UI"/>
+          <w:sz w:val="22"/>
+          <w:szCs w:val="22"/>
+          <w:lang w:val="pt-BR"/>
+        </w:rPr>
+      </w:pPr>
+      <w:r>
+        <w:rPr>
+          <w:rStyle w:val="normaltextrun"/>
+          <w:rFonts w:ascii="Nunito Sans" w:eastAsiaTheme="majorEastAsia" w:hAnsi="Nunito Sans" w:cs="Calibri"/>
+          <w:color w:val="000000"/>
+          <w:sz w:val="22"/>
+          <w:szCs w:val="22"/>
+          <w:lang w:val="pt-BR"/>
+        </w:rPr>
+        <w:t>Total de 30 dias:</w:t>
+      </w:r>
+      <w:r>
+        <w:rPr>
+          <w:rStyle w:val="eop"/>
+          <w:rFonts w:ascii="Nunito Sans" w:eastAsiaTheme="majorEastAsia" w:hAnsi="Nunito Sans" w:cs="Calibri"/>
+          <w:color w:val="000000"/>
+          <w:sz w:val="22"/>
+          <w:szCs w:val="22"/>
+          <w:lang w:val="pt-BR"/>
+        </w:rPr>
+        <w:t> </w:t>
+      </w:r>
+    </w:p>
+    <w:p>
+      <w:pPr>
+        <w:pStyle w:val="paragraph"/>
+        <w:numPr>
+          <w:ilvl w:val="0"/>
+          <w:numId w:val="10"/>
+        </w:numPr>
+        <w:spacing w:before="0" w:beforeAutospacing="0" w:after="0" w:afterAutospacing="0"/>
+        <w:ind w:left="1080" w:firstLine="0"/>
+        <w:jc w:val="both"/>
+        <w:textAlignment w:val="baseline"/>
+        <w:rPr>
+          <w:rFonts w:ascii="Nunito Sans" w:hAnsi="Nunito Sans" w:cs="Calibri"/>
+          <w:sz w:val="22"/>
+          <w:szCs w:val="22"/>
+        </w:rPr>
+      </w:pPr>
+      <w:r>
+        <w:rPr>
+          <w:rStyle w:val="normaltextrun"/>
+          <w:rFonts w:ascii="Nunito Sans" w:eastAsiaTheme="majorEastAsia" w:hAnsi="Nunito Sans" w:cs="Calibri"/>
+          <w:color w:val="000000"/>
+          <w:sz w:val="22"/>
+          <w:szCs w:val="22"/>
+        </w:rPr>
+        <w:t xml:space="preserve">Pesquisa </w:t>
+      </w:r>
+      <w:r>
+        <w:rPr>
+          <w:rStyle w:val="normaltextrun"/>
+          <w:rFonts w:ascii="Nunito Sans" w:eastAsiaTheme="majorEastAsia" w:hAnsi="Nunito Sans" w:cs="Calibri"/>
+          <w:color w:val="000000"/>
+          <w:sz w:val="22"/>
+          <w:szCs w:val="22"/>
+        </w:rPr>
+        <w:t>5</w:t>
+      </w:r>
+      <w:r>
+        <w:rPr>
+          <w:rStyle w:val="normaltextrun"/>
+          <w:rFonts w:ascii="Nunito Sans" w:eastAsiaTheme="majorEastAsia" w:hAnsi="Nunito Sans" w:cs="Calibri"/>
+          <w:color w:val="000000"/>
+          <w:sz w:val="22"/>
+          <w:szCs w:val="22"/>
+        </w:rPr>
+        <w:t xml:space="preserve"> </w:t>
+      </w:r>
+      <w:proofErr w:type="spellStart"/>
+      <w:proofErr w:type="gramStart"/>
+      <w:r>
+        <w:rPr>
+          <w:rStyle w:val="normaltextrun"/>
+          <w:rFonts w:ascii="Nunito Sans" w:eastAsiaTheme="majorEastAsia" w:hAnsi="Nunito Sans" w:cs="Calibri"/>
+          <w:color w:val="000000"/>
+          <w:sz w:val="22"/>
+          <w:szCs w:val="22"/>
+        </w:rPr>
+        <w:t>dias</w:t>
+      </w:r>
+      <w:proofErr w:type="spellEnd"/>
+      <w:r>
+        <w:rPr>
+          <w:rStyle w:val="normaltextrun"/>
+          <w:rFonts w:ascii="Nunito Sans" w:eastAsiaTheme="majorEastAsia" w:hAnsi="Nunito Sans" w:cs="Calibri"/>
+          <w:color w:val="000000"/>
+          <w:sz w:val="22"/>
+          <w:szCs w:val="22"/>
+        </w:rPr>
+        <w:t>;</w:t>
+      </w:r>
+      <w:proofErr w:type="gramEnd"/>
+    </w:p>
+    <w:p>
+      <w:pPr>
+        <w:pStyle w:val="paragraph"/>
+        <w:numPr>
+          <w:ilvl w:val="0"/>
+          <w:numId w:val="10"/>
+        </w:numPr>
+        <w:spacing w:before="0" w:beforeAutospacing="0" w:after="0" w:afterAutospacing="0"/>
+        <w:ind w:left="1080" w:firstLine="0"/>
+        <w:jc w:val="both"/>
+        <w:textAlignment w:val="baseline"/>
+        <w:rPr>
+          <w:rFonts w:ascii="Nunito Sans" w:hAnsi="Nunito Sans" w:cs="Calibri"/>
+          <w:sz w:val="22"/>
+          <w:szCs w:val="22"/>
+        </w:rPr>
+      </w:pPr>
+      <w:proofErr w:type="spellStart"/>
+      <w:r>
+        <w:rPr>
+          <w:rStyle w:val="normaltextrun"/>
+          <w:rFonts w:ascii="Nunito Sans" w:eastAsiaTheme="majorEastAsia" w:hAnsi="Nunito Sans" w:cs="Calibri"/>
+          <w:color w:val="000000"/>
+          <w:sz w:val="22"/>
+          <w:szCs w:val="22"/>
+        </w:rPr>
+        <w:t>Atualização</w:t>
+      </w:r>
+      <w:proofErr w:type="spellEnd"/>
+      <w:r>
+        <w:rPr>
+          <w:rStyle w:val="normaltextrun"/>
+          <w:rFonts w:ascii="Nunito Sans" w:eastAsiaTheme="majorEastAsia" w:hAnsi="Nunito Sans" w:cs="Calibri"/>
+          <w:color w:val="000000"/>
+          <w:sz w:val="22"/>
+          <w:szCs w:val="22"/>
+        </w:rPr>
+        <w:t xml:space="preserve"> de </w:t>
+      </w:r>
+      <w:proofErr w:type="spellStart"/>
+      <w:r>
+        <w:rPr>
+          <w:rStyle w:val="normaltextrun"/>
+          <w:rFonts w:ascii="Nunito Sans" w:eastAsiaTheme="majorEastAsia" w:hAnsi="Nunito Sans" w:cs="Calibri"/>
+          <w:color w:val="000000"/>
+          <w:sz w:val="22"/>
+          <w:szCs w:val="22"/>
+        </w:rPr>
+        <w:t>requisitos</w:t>
+      </w:r>
+      <w:proofErr w:type="spellEnd"/>
+      <w:r>
+        <w:rPr>
+          <w:rStyle w:val="normaltextrun"/>
+          <w:rFonts w:ascii="Nunito Sans" w:eastAsiaTheme="majorEastAsia" w:hAnsi="Nunito Sans" w:cs="Calibri"/>
+          <w:color w:val="000000"/>
+          <w:sz w:val="22"/>
+          <w:szCs w:val="22"/>
+        </w:rPr>
+        <w:t xml:space="preserve"> - </w:t>
+      </w:r>
+      <w:r>
+        <w:rPr>
+          <w:rStyle w:val="normaltextrun"/>
+          <w:rFonts w:ascii="Nunito Sans" w:eastAsiaTheme="majorEastAsia" w:hAnsi="Nunito Sans" w:cs="Calibri"/>
+          <w:color w:val="000000"/>
+          <w:sz w:val="22"/>
+          <w:szCs w:val="22"/>
+        </w:rPr>
+        <w:t>20</w:t>
+      </w:r>
+      <w:r>
+        <w:rPr>
+          <w:rStyle w:val="normaltextrun"/>
+          <w:rFonts w:ascii="Nunito Sans" w:eastAsiaTheme="majorEastAsia" w:hAnsi="Nunito Sans" w:cs="Calibri"/>
+          <w:color w:val="000000"/>
+          <w:sz w:val="22"/>
+          <w:szCs w:val="22"/>
+        </w:rPr>
+        <w:t xml:space="preserve"> </w:t>
+      </w:r>
+      <w:proofErr w:type="spellStart"/>
+      <w:proofErr w:type="gramStart"/>
+      <w:r>
+        <w:rPr>
+          <w:rStyle w:val="normaltextrun"/>
+          <w:rFonts w:ascii="Nunito Sans" w:eastAsiaTheme="majorEastAsia" w:hAnsi="Nunito Sans" w:cs="Calibri"/>
+          <w:color w:val="000000"/>
+          <w:sz w:val="22"/>
+          <w:szCs w:val="22"/>
+        </w:rPr>
+        <w:t>dias</w:t>
+      </w:r>
+      <w:proofErr w:type="spellEnd"/>
+      <w:r>
+        <w:rPr>
+          <w:rStyle w:val="eop"/>
+          <w:rFonts w:ascii="Nunito Sans" w:eastAsiaTheme="majorEastAsia" w:hAnsi="Nunito Sans" w:cs="Calibri"/>
+          <w:color w:val="000000"/>
+          <w:sz w:val="22"/>
+          <w:szCs w:val="22"/>
+        </w:rPr>
+        <w:t>;</w:t>
+      </w:r>
+      <w:proofErr w:type="gramEnd"/>
+    </w:p>
+    <w:p>
+      <w:pPr>
+        <w:pStyle w:val="paragraph"/>
+        <w:numPr>
+          <w:ilvl w:val="0"/>
+          <w:numId w:val="10"/>
+        </w:numPr>
+        <w:spacing w:before="0" w:beforeAutospacing="0" w:after="0" w:afterAutospacing="0"/>
+        <w:ind w:left="1080" w:firstLine="0"/>
+        <w:jc w:val="both"/>
+        <w:textAlignment w:val="baseline"/>
+        <w:rPr>
+          <w:rFonts w:ascii="Nunito Sans" w:hAnsi="Nunito Sans" w:cs="Calibri"/>
+          <w:sz w:val="22"/>
+          <w:szCs w:val="22"/>
+        </w:rPr>
+      </w:pPr>
+      <w:proofErr w:type="spellStart"/>
+      <w:r>
+        <w:rPr>
+          <w:rStyle w:val="normaltextrun"/>
+          <w:rFonts w:ascii="Nunito Sans" w:eastAsiaTheme="majorEastAsia" w:hAnsi="Nunito Sans" w:cs="Calibri"/>
+          <w:color w:val="000000"/>
+          <w:sz w:val="22"/>
+          <w:szCs w:val="22"/>
+        </w:rPr>
+        <w:t>Desenvolvimento</w:t>
+      </w:r>
+      <w:proofErr w:type="spellEnd"/>
+      <w:r>
+        <w:rPr>
+          <w:rStyle w:val="normaltextrun"/>
+          <w:rFonts w:ascii="Nunito Sans" w:eastAsiaTheme="majorEastAsia" w:hAnsi="Nunito Sans" w:cs="Calibri"/>
+          <w:color w:val="000000"/>
+          <w:sz w:val="22"/>
+          <w:szCs w:val="22"/>
+        </w:rPr>
+        <w:t xml:space="preserve"> - 30 </w:t>
+      </w:r>
+      <w:proofErr w:type="spellStart"/>
+      <w:proofErr w:type="gramStart"/>
+      <w:r>
+        <w:rPr>
+          <w:rStyle w:val="normaltextrun"/>
+          <w:rFonts w:ascii="Nunito Sans" w:eastAsiaTheme="majorEastAsia" w:hAnsi="Nunito Sans" w:cs="Calibri"/>
+          <w:color w:val="000000"/>
+          <w:sz w:val="22"/>
+          <w:szCs w:val="22"/>
+        </w:rPr>
+        <w:t>dias</w:t>
+      </w:r>
+      <w:proofErr w:type="spellEnd"/>
+      <w:r>
+        <w:rPr>
+          <w:rStyle w:val="eop"/>
+          <w:rFonts w:ascii="Nunito Sans" w:eastAsiaTheme="majorEastAsia" w:hAnsi="Nunito Sans" w:cs="Calibri"/>
+          <w:color w:val="000000"/>
+          <w:sz w:val="22"/>
+          <w:szCs w:val="22"/>
+        </w:rPr>
+        <w:t>;</w:t>
+      </w:r>
+      <w:proofErr w:type="gramEnd"/>
+    </w:p>
+    <w:p>
+      <w:pPr>
+        <w:pStyle w:val="paragraph"/>
+        <w:numPr>
+          <w:ilvl w:val="0"/>
+          <w:numId w:val="10"/>
+        </w:numPr>
+        <w:spacing w:before="0" w:beforeAutospacing="0" w:after="0" w:afterAutospacing="0"/>
+        <w:ind w:left="1080" w:firstLine="0"/>
+        <w:jc w:val="both"/>
+        <w:textAlignment w:val="baseline"/>
+        <w:rPr>
+          <w:rFonts w:ascii="Nunito Sans" w:hAnsi="Nunito Sans" w:cs="Calibri"/>
+          <w:sz w:val="22"/>
+          <w:szCs w:val="22"/>
+        </w:rPr>
+      </w:pPr>
+      <w:r>
+        <w:rPr>
+          <w:rStyle w:val="normaltextrun"/>
+          <w:rFonts w:ascii="Nunito Sans" w:eastAsiaTheme="majorEastAsia" w:hAnsi="Nunito Sans" w:cs="Calibri"/>
+          <w:color w:val="000000"/>
+          <w:sz w:val="22"/>
+          <w:szCs w:val="22"/>
+        </w:rPr>
+        <w:t xml:space="preserve">Teste e </w:t>
+      </w:r>
+      <w:proofErr w:type="spellStart"/>
+      <w:r>
+        <w:rPr>
+          <w:rStyle w:val="normaltextrun"/>
+          <w:rFonts w:ascii="Nunito Sans" w:eastAsiaTheme="majorEastAsia" w:hAnsi="Nunito Sans" w:cs="Calibri"/>
+          <w:color w:val="000000"/>
+          <w:sz w:val="22"/>
+          <w:szCs w:val="22"/>
+        </w:rPr>
+        <w:t>homologação</w:t>
+      </w:r>
+      <w:proofErr w:type="spellEnd"/>
+      <w:r>
+        <w:rPr>
+          <w:rStyle w:val="normaltextrun"/>
+          <w:rFonts w:ascii="Nunito Sans" w:eastAsiaTheme="majorEastAsia" w:hAnsi="Nunito Sans" w:cs="Calibri"/>
+          <w:color w:val="000000"/>
+          <w:sz w:val="22"/>
+          <w:szCs w:val="22"/>
+        </w:rPr>
+        <w:t xml:space="preserve"> - 7 </w:t>
+      </w:r>
+      <w:proofErr w:type="spellStart"/>
+      <w:proofErr w:type="gramStart"/>
+      <w:r>
+        <w:rPr>
+          <w:rStyle w:val="normaltextrun"/>
+          <w:rFonts w:ascii="Nunito Sans" w:eastAsiaTheme="majorEastAsia" w:hAnsi="Nunito Sans" w:cs="Calibri"/>
+          <w:color w:val="000000"/>
+          <w:sz w:val="22"/>
+          <w:szCs w:val="22"/>
+        </w:rPr>
+        <w:t>dias</w:t>
+      </w:r>
+      <w:proofErr w:type="spellEnd"/>
+      <w:r>
+        <w:rPr>
+          <w:rStyle w:val="eop"/>
+          <w:rFonts w:ascii="Nunito Sans" w:eastAsiaTheme="majorEastAsia" w:hAnsi="Nunito Sans" w:cs="Calibri"/>
+          <w:color w:val="000000"/>
+          <w:sz w:val="22"/>
+          <w:szCs w:val="22"/>
+        </w:rPr>
+        <w:t>;</w:t>
+      </w:r>
+      <w:proofErr w:type="gramEnd"/>
     </w:p>
     <w:p>
       <w:pPr>
@@ -1327,17 +4487,16 @@
           <w:szCs w:val="32"/>
         </w:rPr>
       </w:pPr>
-      <w:hyperlink r:id="rId5" w:history="1">
-        <w:r>
-          <w:rPr>
-            <w:rStyle w:val="Hyperlink"/>
-            <w:rFonts w:ascii="Bahnschrift SemiBold" w:hAnsi="Bahnschrift SemiBold"/>
-            <w:sz w:val="32"/>
-            <w:szCs w:val="32"/>
-          </w:rPr>
-          <w:t>https://institutoc.org.br/trabalho-infantil/?gad_source=1&amp;gclid=Cj0KCQjw6PGxBhCVARIsAIumnWb-Dst_-lOPqzDsnRwMAnZugvTsZfiRlf7IvlaT2n1-DVm0sautlhQaAmSPEALw_wcB</w:t>
-        </w:r>
-      </w:hyperlink>
+      <w:r>
+        <w:rPr>
+          <w:rFonts w:ascii="Segoe UI" w:hAnsi="Segoe UI" w:cs="Segoe UI"/>
+          <w:color w:val="000000"/>
+          <w:sz w:val="18"/>
+          <w:szCs w:val="18"/>
+          <w:shd w:val="clear" w:color="auto" w:fill="FFFFFF"/>
+        </w:rPr>
+        <w:br/>
+      </w:r>
     </w:p>
     <w:p>
       <w:pPr>
@@ -1347,42 +4506,1803 @@
           <w:szCs w:val="32"/>
         </w:rPr>
       </w:pPr>
-    </w:p>
-    <w:p>
-      <w:pPr>
+      <w:r>
         <w:rPr>
           <w:rFonts w:ascii="Bahnschrift SemiBold" w:hAnsi="Bahnschrift SemiBold"/>
           <w:sz w:val="32"/>
           <w:szCs w:val="32"/>
         </w:rPr>
-      </w:pPr>
-      <w:hyperlink r:id="rId6" w:history="1">
-        <w:r>
-          <w:rPr>
-            <w:rStyle w:val="Hyperlink"/>
-            <w:rFonts w:ascii="Bahnschrift SemiBold" w:hAnsi="Bahnschrift SemiBold"/>
-            <w:sz w:val="32"/>
-            <w:szCs w:val="32"/>
-          </w:rPr>
-          <w:t>https://www.institutocades.org.br/?gad_source=1&amp;gclid=Cj0KCQjw6PGxBhCVARIsAIumnWaf84lqF0AFCFl6FFEXqzsxZeKco5H64QlUD8BdwH3wjjuBS4FcwiYaAoefEALw_wcB</w:t>
-        </w:r>
-      </w:hyperlink>
-    </w:p>
-    <w:p>
-      <w:pPr>
-        <w:rPr>
+        <w:t xml:space="preserve">Premissas </w:t>
+      </w:r>
+    </w:p>
+    <w:p>
+      <w:pPr>
+        <w:pStyle w:val="paragraph"/>
+        <w:numPr>
+          <w:ilvl w:val="0"/>
+          <w:numId w:val="15"/>
+        </w:numPr>
+        <w:spacing w:before="0" w:beforeAutospacing="0" w:after="0" w:afterAutospacing="0"/>
+        <w:ind w:left="1080" w:firstLine="0"/>
+        <w:textAlignment w:val="baseline"/>
+        <w:rPr>
+          <w:rFonts w:ascii="Nunito Sans" w:hAnsi="Nunito Sans" w:cs="Calibri"/>
+          <w:sz w:val="22"/>
+          <w:szCs w:val="22"/>
+          <w:lang w:val="pt-BR"/>
+        </w:rPr>
+      </w:pPr>
+      <w:r>
+        <w:rPr>
+          <w:rStyle w:val="normaltextrun"/>
+          <w:rFonts w:ascii="Nunito Sans" w:eastAsiaTheme="majorEastAsia" w:hAnsi="Nunito Sans" w:cs="Calibri"/>
+          <w:color w:val="000000"/>
+          <w:sz w:val="22"/>
+          <w:szCs w:val="22"/>
+          <w:lang w:val="pt-BR"/>
+        </w:rPr>
+        <w:t>Deverão ser fornecidos pelo cliente:</w:t>
+      </w:r>
+      <w:r>
+        <w:rPr>
+          <w:rStyle w:val="eop"/>
+          <w:rFonts w:ascii="Nunito Sans" w:eastAsiaTheme="majorEastAsia" w:hAnsi="Nunito Sans" w:cs="Calibri"/>
+          <w:color w:val="000000"/>
+          <w:sz w:val="22"/>
+          <w:szCs w:val="22"/>
+          <w:lang w:val="pt-BR"/>
+        </w:rPr>
+        <w:t> </w:t>
+      </w:r>
+    </w:p>
+    <w:p>
+      <w:pPr>
+        <w:pStyle w:val="paragraph"/>
+        <w:spacing w:before="0" w:beforeAutospacing="0" w:after="0" w:afterAutospacing="0"/>
+        <w:ind w:left="1425"/>
+        <w:textAlignment w:val="baseline"/>
+        <w:rPr>
+          <w:rFonts w:ascii="Nunito Sans" w:hAnsi="Nunito Sans" w:cs="Calibri"/>
+          <w:sz w:val="22"/>
+          <w:szCs w:val="22"/>
+          <w:lang w:val="pt-BR"/>
+        </w:rPr>
+      </w:pPr>
+      <w:r>
+        <w:rPr>
+          <w:rStyle w:val="normaltextrun"/>
+          <w:rFonts w:ascii="Nunito Sans" w:eastAsiaTheme="majorEastAsia" w:hAnsi="Nunito Sans" w:cs="Calibri"/>
+          <w:color w:val="000000"/>
+          <w:sz w:val="22"/>
+          <w:szCs w:val="22"/>
+          <w:lang w:val="pt-BR"/>
+        </w:rPr>
+        <w:t xml:space="preserve">- </w:t>
+      </w:r>
+      <w:r>
+        <w:rPr>
+          <w:rStyle w:val="normaltextrun"/>
+          <w:rFonts w:ascii="Nunito Sans" w:eastAsiaTheme="majorEastAsia" w:hAnsi="Nunito Sans" w:cs="Calibri"/>
+          <w:color w:val="000000"/>
+          <w:sz w:val="22"/>
+          <w:szCs w:val="22"/>
+          <w:lang w:val="pt-BR"/>
+        </w:rPr>
+        <w:t>Vagas nas categorias de base</w:t>
+      </w:r>
+      <w:r>
+        <w:rPr>
+          <w:rStyle w:val="normaltextrun"/>
+          <w:rFonts w:ascii="Nunito Sans" w:eastAsiaTheme="majorEastAsia" w:hAnsi="Nunito Sans" w:cs="Calibri"/>
+          <w:color w:val="000000"/>
+          <w:sz w:val="22"/>
+          <w:szCs w:val="22"/>
+          <w:lang w:val="pt-BR"/>
+        </w:rPr>
+        <w:t>;  </w:t>
+      </w:r>
+      <w:r>
+        <w:rPr>
+          <w:rStyle w:val="eop"/>
+          <w:rFonts w:ascii="Nunito Sans" w:eastAsiaTheme="majorEastAsia" w:hAnsi="Nunito Sans" w:cs="Calibri"/>
+          <w:color w:val="000000"/>
+          <w:sz w:val="22"/>
+          <w:szCs w:val="22"/>
+          <w:lang w:val="pt-BR"/>
+        </w:rPr>
+        <w:t> </w:t>
+      </w:r>
+    </w:p>
+    <w:p>
+      <w:pPr>
+        <w:pStyle w:val="paragraph"/>
+        <w:spacing w:before="0" w:beforeAutospacing="0" w:after="0" w:afterAutospacing="0"/>
+        <w:ind w:left="1425"/>
+        <w:textAlignment w:val="baseline"/>
+        <w:rPr>
+          <w:rFonts w:ascii="Nunito Sans" w:hAnsi="Nunito Sans" w:cs="Calibri"/>
+          <w:sz w:val="22"/>
+          <w:szCs w:val="22"/>
+          <w:lang w:val="pt-BR"/>
+        </w:rPr>
+      </w:pPr>
+      <w:r>
+        <w:rPr>
+          <w:rStyle w:val="normaltextrun"/>
+          <w:rFonts w:ascii="Nunito Sans" w:eastAsiaTheme="majorEastAsia" w:hAnsi="Nunito Sans" w:cs="Calibri"/>
+          <w:color w:val="000000"/>
+          <w:sz w:val="22"/>
+          <w:szCs w:val="22"/>
+          <w:lang w:val="pt-BR"/>
+        </w:rPr>
+        <w:t xml:space="preserve">- </w:t>
+      </w:r>
+      <w:r>
+        <w:rPr>
+          <w:rStyle w:val="normaltextrun"/>
+          <w:rFonts w:ascii="Nunito Sans" w:eastAsiaTheme="majorEastAsia" w:hAnsi="Nunito Sans" w:cs="Calibri"/>
+          <w:color w:val="000000"/>
+          <w:sz w:val="22"/>
+          <w:szCs w:val="22"/>
+          <w:lang w:val="pt-BR"/>
+        </w:rPr>
+        <w:t>Computadores com sistema operacional;</w:t>
+      </w:r>
+      <w:r>
+        <w:rPr>
+          <w:rStyle w:val="eop"/>
+          <w:rFonts w:ascii="Nunito Sans" w:eastAsiaTheme="majorEastAsia" w:hAnsi="Nunito Sans" w:cs="Calibri"/>
+          <w:color w:val="000000"/>
+          <w:sz w:val="22"/>
+          <w:szCs w:val="22"/>
+          <w:lang w:val="pt-BR"/>
+        </w:rPr>
+        <w:t> </w:t>
+      </w:r>
+    </w:p>
+    <w:p>
+      <w:pPr>
+        <w:pStyle w:val="paragraph"/>
+        <w:spacing w:before="0" w:beforeAutospacing="0" w:after="0" w:afterAutospacing="0"/>
+        <w:ind w:left="1425"/>
+        <w:textAlignment w:val="baseline"/>
+        <w:rPr>
+          <w:rFonts w:ascii="Nunito Sans" w:hAnsi="Nunito Sans" w:cs="Calibri"/>
+          <w:sz w:val="22"/>
+          <w:szCs w:val="22"/>
+          <w:lang w:val="pt-BR"/>
+        </w:rPr>
+      </w:pPr>
+      <w:r>
+        <w:rPr>
+          <w:rStyle w:val="normaltextrun"/>
+          <w:rFonts w:ascii="Nunito Sans" w:eastAsiaTheme="majorEastAsia" w:hAnsi="Nunito Sans" w:cs="Calibri"/>
+          <w:color w:val="000000"/>
+          <w:sz w:val="22"/>
+          <w:szCs w:val="22"/>
+          <w:lang w:val="pt-BR"/>
+        </w:rPr>
+        <w:t xml:space="preserve">- </w:t>
+      </w:r>
+      <w:r>
+        <w:rPr>
+          <w:rStyle w:val="normaltextrun"/>
+          <w:rFonts w:ascii="Nunito Sans" w:eastAsiaTheme="majorEastAsia" w:hAnsi="Nunito Sans" w:cs="Calibri"/>
+          <w:color w:val="000000"/>
+          <w:sz w:val="22"/>
+          <w:szCs w:val="22"/>
+          <w:lang w:val="pt-BR"/>
+        </w:rPr>
+        <w:t>Infraestrutura de rede (WiFi 4G/5G);</w:t>
+      </w:r>
+      <w:r>
+        <w:rPr>
+          <w:rStyle w:val="eop"/>
+          <w:rFonts w:ascii="Nunito Sans" w:eastAsiaTheme="majorEastAsia" w:hAnsi="Nunito Sans" w:cs="Calibri"/>
+          <w:color w:val="000000"/>
+          <w:sz w:val="22"/>
+          <w:szCs w:val="22"/>
+          <w:lang w:val="pt-BR"/>
+        </w:rPr>
+        <w:t> </w:t>
+      </w:r>
+    </w:p>
+    <w:p>
+      <w:pPr>
+        <w:pStyle w:val="paragraph"/>
+        <w:spacing w:before="0" w:beforeAutospacing="0" w:after="0" w:afterAutospacing="0"/>
+        <w:ind w:left="1425"/>
+        <w:textAlignment w:val="baseline"/>
+        <w:rPr>
+          <w:rFonts w:ascii="Nunito Sans" w:hAnsi="Nunito Sans" w:cs="Calibri"/>
+          <w:sz w:val="22"/>
+          <w:szCs w:val="22"/>
+          <w:lang w:val="pt-BR"/>
+        </w:rPr>
+      </w:pPr>
+      <w:r>
+        <w:rPr>
+          <w:rStyle w:val="normaltextrun"/>
+          <w:rFonts w:ascii="Nunito Sans" w:eastAsiaTheme="majorEastAsia" w:hAnsi="Nunito Sans" w:cs="Calibri"/>
+          <w:color w:val="000000"/>
+          <w:sz w:val="22"/>
+          <w:szCs w:val="22"/>
+          <w:lang w:val="pt-BR"/>
+        </w:rPr>
+        <w:t xml:space="preserve">- </w:t>
+      </w:r>
+      <w:r>
+        <w:rPr>
+          <w:rStyle w:val="normaltextrun"/>
+          <w:rFonts w:ascii="Nunito Sans" w:eastAsiaTheme="majorEastAsia" w:hAnsi="Nunito Sans" w:cs="Calibri"/>
+          <w:color w:val="000000"/>
+          <w:sz w:val="22"/>
+          <w:szCs w:val="22"/>
+          <w:lang w:val="pt-BR"/>
+        </w:rPr>
+        <w:t>Estrutura na nuvem funcional;</w:t>
+      </w:r>
+      <w:r>
+        <w:rPr>
+          <w:rStyle w:val="eop"/>
+          <w:rFonts w:ascii="Nunito Sans" w:eastAsiaTheme="majorEastAsia" w:hAnsi="Nunito Sans" w:cs="Calibri"/>
+          <w:color w:val="000000"/>
+          <w:sz w:val="22"/>
+          <w:szCs w:val="22"/>
+          <w:lang w:val="pt-BR"/>
+        </w:rPr>
+        <w:t> </w:t>
+      </w:r>
+    </w:p>
+    <w:p>
+      <w:pPr>
+        <w:pStyle w:val="paragraph"/>
+        <w:spacing w:before="0" w:beforeAutospacing="0" w:after="0" w:afterAutospacing="0"/>
+        <w:ind w:left="1425"/>
+        <w:textAlignment w:val="baseline"/>
+        <w:rPr>
+          <w:rFonts w:ascii="Nunito Sans" w:hAnsi="Nunito Sans" w:cs="Calibri"/>
+          <w:sz w:val="22"/>
+          <w:szCs w:val="22"/>
+          <w:lang w:val="pt-BR"/>
+        </w:rPr>
+      </w:pPr>
+      <w:r>
+        <w:rPr>
+          <w:rStyle w:val="normaltextrun"/>
+          <w:rFonts w:ascii="Nunito Sans" w:eastAsiaTheme="majorEastAsia" w:hAnsi="Nunito Sans" w:cs="Calibri"/>
+          <w:color w:val="000000"/>
+          <w:sz w:val="22"/>
+          <w:szCs w:val="22"/>
+          <w:lang w:val="pt-BR"/>
+        </w:rPr>
+        <w:t xml:space="preserve">- </w:t>
+      </w:r>
+      <w:r>
+        <w:rPr>
+          <w:rStyle w:val="normaltextrun"/>
+          <w:rFonts w:ascii="Nunito Sans" w:eastAsiaTheme="majorEastAsia" w:hAnsi="Nunito Sans" w:cs="Calibri"/>
+          <w:color w:val="000000"/>
+          <w:sz w:val="22"/>
+          <w:szCs w:val="22"/>
+          <w:lang w:val="pt-BR"/>
+        </w:rPr>
+        <w:t>Espaço de trabalho;</w:t>
+      </w:r>
+      <w:r>
+        <w:rPr>
+          <w:rStyle w:val="eop"/>
+          <w:rFonts w:ascii="Nunito Sans" w:eastAsiaTheme="majorEastAsia" w:hAnsi="Nunito Sans" w:cs="Calibri"/>
+          <w:color w:val="000000"/>
+          <w:sz w:val="22"/>
+          <w:szCs w:val="22"/>
+          <w:lang w:val="pt-BR"/>
+        </w:rPr>
+        <w:t> </w:t>
+      </w:r>
+    </w:p>
+    <w:p>
+      <w:pPr>
+        <w:pStyle w:val="paragraph"/>
+        <w:spacing w:before="0" w:beforeAutospacing="0" w:after="0" w:afterAutospacing="0"/>
+        <w:textAlignment w:val="baseline"/>
+        <w:rPr>
+          <w:rFonts w:ascii="Nunito Sans" w:hAnsi="Nunito Sans" w:cs="Calibri"/>
+          <w:sz w:val="22"/>
+          <w:szCs w:val="22"/>
+          <w:lang w:val="pt-BR"/>
+        </w:rPr>
+      </w:pPr>
+      <w:r>
+        <w:rPr>
+          <w:rStyle w:val="eop"/>
+          <w:rFonts w:ascii="Nunito Sans" w:eastAsiaTheme="majorEastAsia" w:hAnsi="Nunito Sans" w:cs="Calibri"/>
+          <w:color w:val="000000"/>
+          <w:sz w:val="22"/>
+          <w:szCs w:val="22"/>
+          <w:lang w:val="pt-BR"/>
+        </w:rPr>
+        <w:t> </w:t>
+      </w:r>
+    </w:p>
+    <w:p>
+      <w:pPr>
+        <w:pStyle w:val="paragraph"/>
+        <w:numPr>
+          <w:ilvl w:val="0"/>
+          <w:numId w:val="17"/>
+        </w:numPr>
+        <w:spacing w:before="0" w:beforeAutospacing="0" w:after="0" w:afterAutospacing="0"/>
+        <w:ind w:left="1080" w:firstLine="0"/>
+        <w:textAlignment w:val="baseline"/>
+        <w:rPr>
+          <w:rFonts w:ascii="Nunito Sans" w:hAnsi="Nunito Sans" w:cs="Calibri"/>
+          <w:sz w:val="22"/>
+          <w:szCs w:val="22"/>
+          <w:lang w:val="pt-BR"/>
+        </w:rPr>
+      </w:pPr>
+      <w:r>
+        <w:rPr>
+          <w:rStyle w:val="normaltextrun"/>
+          <w:rFonts w:ascii="Nunito Sans" w:eastAsiaTheme="majorEastAsia" w:hAnsi="Nunito Sans" w:cs="Calibri"/>
+          <w:color w:val="000000"/>
+          <w:sz w:val="22"/>
+          <w:szCs w:val="22"/>
+          <w:lang w:val="pt-BR"/>
+        </w:rPr>
+        <w:t>O cliente deverá possuir, para uso do sistema:</w:t>
+      </w:r>
+      <w:r>
+        <w:rPr>
+          <w:rStyle w:val="eop"/>
+          <w:rFonts w:ascii="Nunito Sans" w:eastAsiaTheme="majorEastAsia" w:hAnsi="Nunito Sans" w:cs="Calibri"/>
+          <w:color w:val="000000"/>
+          <w:sz w:val="22"/>
+          <w:szCs w:val="22"/>
+          <w:lang w:val="pt-BR"/>
+        </w:rPr>
+        <w:t> </w:t>
+      </w:r>
+    </w:p>
+    <w:p>
+      <w:pPr>
+        <w:pStyle w:val="paragraph"/>
+        <w:spacing w:before="0" w:beforeAutospacing="0" w:after="0" w:afterAutospacing="0"/>
+        <w:ind w:left="1440"/>
+        <w:textAlignment w:val="baseline"/>
+        <w:rPr>
+          <w:rFonts w:ascii="Nunito Sans" w:hAnsi="Nunito Sans" w:cs="Calibri"/>
+          <w:sz w:val="22"/>
+          <w:szCs w:val="22"/>
+          <w:lang w:val="pt-BR"/>
+        </w:rPr>
+      </w:pPr>
+      <w:r>
+        <w:rPr>
+          <w:rStyle w:val="normaltextrun"/>
+          <w:rFonts w:ascii="Nunito Sans" w:eastAsiaTheme="majorEastAsia" w:hAnsi="Nunito Sans" w:cs="Calibri"/>
+          <w:color w:val="000000"/>
+          <w:sz w:val="22"/>
+          <w:szCs w:val="22"/>
+          <w:lang w:val="pt-BR"/>
+        </w:rPr>
+        <w:t xml:space="preserve">- </w:t>
+      </w:r>
+      <w:r>
+        <w:rPr>
+          <w:rStyle w:val="normaltextrun"/>
+          <w:rFonts w:ascii="Nunito Sans" w:eastAsiaTheme="majorEastAsia" w:hAnsi="Nunito Sans" w:cs="Calibri"/>
+          <w:color w:val="000000"/>
+          <w:sz w:val="22"/>
+          <w:szCs w:val="22"/>
+          <w:lang w:val="pt-BR"/>
+        </w:rPr>
+        <w:t xml:space="preserve">Estrutura </w:t>
+      </w:r>
+      <w:r>
+        <w:rPr>
+          <w:rStyle w:val="normaltextrun"/>
+          <w:rFonts w:ascii="Nunito Sans" w:eastAsiaTheme="majorEastAsia" w:hAnsi="Nunito Sans" w:cs="Calibri"/>
+          <w:color w:val="000000"/>
+          <w:sz w:val="22"/>
+          <w:szCs w:val="22"/>
+          <w:lang w:val="pt-BR"/>
+        </w:rPr>
+        <w:t>para a criação de jogadores</w:t>
+      </w:r>
+      <w:r>
+        <w:rPr>
+          <w:rStyle w:val="normaltextrun"/>
+          <w:rFonts w:ascii="Nunito Sans" w:eastAsiaTheme="majorEastAsia" w:hAnsi="Nunito Sans" w:cs="Calibri"/>
+          <w:color w:val="000000"/>
+          <w:sz w:val="22"/>
+          <w:szCs w:val="22"/>
+          <w:lang w:val="pt-BR"/>
+        </w:rPr>
+        <w:t>;</w:t>
+      </w:r>
+      <w:r>
+        <w:rPr>
+          <w:rStyle w:val="eop"/>
+          <w:rFonts w:ascii="Nunito Sans" w:eastAsiaTheme="majorEastAsia" w:hAnsi="Nunito Sans" w:cs="Calibri"/>
+          <w:color w:val="000000"/>
+          <w:sz w:val="22"/>
+          <w:szCs w:val="22"/>
+          <w:lang w:val="pt-BR"/>
+        </w:rPr>
+        <w:t> </w:t>
+      </w:r>
+    </w:p>
+    <w:p>
+      <w:pPr>
+        <w:pStyle w:val="paragraph"/>
+        <w:spacing w:before="0" w:beforeAutospacing="0" w:after="0" w:afterAutospacing="0"/>
+        <w:ind w:left="1440"/>
+        <w:textAlignment w:val="baseline"/>
+        <w:rPr>
+          <w:rStyle w:val="eop"/>
+          <w:rFonts w:ascii="Nunito Sans" w:hAnsi="Nunito Sans" w:cs="Calibri"/>
+          <w:sz w:val="22"/>
+          <w:szCs w:val="22"/>
+          <w:lang w:val="pt-BR"/>
+        </w:rPr>
+      </w:pPr>
+      <w:r>
+        <w:rPr>
+          <w:rStyle w:val="normaltextrun"/>
+          <w:rFonts w:ascii="Nunito Sans" w:eastAsiaTheme="majorEastAsia" w:hAnsi="Nunito Sans" w:cs="Calibri"/>
+          <w:color w:val="000000"/>
+          <w:sz w:val="22"/>
+          <w:szCs w:val="22"/>
+          <w:lang w:val="pt-BR"/>
+        </w:rPr>
+        <w:t xml:space="preserve">- </w:t>
+      </w:r>
+      <w:r>
+        <w:rPr>
+          <w:rStyle w:val="normaltextrun"/>
+          <w:rFonts w:ascii="Nunito Sans" w:eastAsiaTheme="majorEastAsia" w:hAnsi="Nunito Sans" w:cs="Calibri"/>
+          <w:color w:val="000000"/>
+          <w:sz w:val="22"/>
+          <w:szCs w:val="22"/>
+          <w:lang w:val="pt-BR"/>
+        </w:rPr>
+        <w:t>Rede Wi-Fi disponível dentro do estabelecimento;</w:t>
+      </w:r>
+      <w:r>
+        <w:rPr>
+          <w:rStyle w:val="eop"/>
+          <w:rFonts w:ascii="Nunito Sans" w:eastAsiaTheme="majorEastAsia" w:hAnsi="Nunito Sans" w:cs="Calibri"/>
+          <w:color w:val="000000"/>
+          <w:sz w:val="22"/>
+          <w:szCs w:val="22"/>
+          <w:lang w:val="pt-BR"/>
+        </w:rPr>
+        <w:t> </w:t>
+      </w:r>
+    </w:p>
+    <w:p>
+      <w:pPr>
+        <w:pStyle w:val="paragraph"/>
+        <w:spacing w:before="0" w:beforeAutospacing="0" w:after="0" w:afterAutospacing="0"/>
+        <w:ind w:left="1800"/>
+        <w:textAlignment w:val="baseline"/>
+        <w:rPr>
+          <w:rFonts w:ascii="Calibri" w:hAnsi="Calibri" w:cs="Calibri"/>
+          <w:lang w:val="pt-BR"/>
+        </w:rPr>
+      </w:pPr>
+    </w:p>
+    <w:p>
+      <w:pPr>
+        <w:rPr>
+          <w:rStyle w:val="normaltextrun"/>
           <w:rFonts w:ascii="Bahnschrift SemiBold" w:hAnsi="Bahnschrift SemiBold"/>
           <w:sz w:val="32"/>
           <w:szCs w:val="32"/>
         </w:rPr>
       </w:pPr>
-    </w:p>
-    <w:p>
-      <w:pPr>
+      <w:r>
         <w:rPr>
           <w:rFonts w:ascii="Bahnschrift SemiBold" w:hAnsi="Bahnschrift SemiBold"/>
           <w:sz w:val="32"/>
           <w:szCs w:val="32"/>
+        </w:rPr>
+        <w:t xml:space="preserve">Riscos </w:t>
+      </w:r>
+    </w:p>
+    <w:p>
+      <w:pPr>
+        <w:rPr>
+          <w:rFonts w:ascii="Calibri" w:hAnsi="Calibri" w:cs="Calibri"/>
+        </w:rPr>
+      </w:pPr>
+      <w:r>
+        <w:rPr>
+          <w:rFonts w:ascii="Calibri" w:hAnsi="Calibri" w:cs="Calibri"/>
+          <w:noProof/>
+          <w:color w:val="000000"/>
+          <w:shd w:val="clear" w:color="auto" w:fill="FFFFFF"/>
+        </w:rPr>
+        <w:drawing>
+          <wp:inline distT="0" distB="0" distL="0" distR="0" wp14:anchorId="5ED01531" wp14:editId="4A8D54AD">
+            <wp:extent cx="5943600" cy="586105"/>
+            <wp:effectExtent l="0" t="0" r="0" b="4445"/>
+            <wp:docPr id="1332877258" name="Picture 1"/>
+            <wp:cNvGraphicFramePr>
+              <a:graphicFrameLocks xmlns:a="http://schemas.openxmlformats.org/drawingml/2006/main" noChangeAspect="1"/>
+            </wp:cNvGraphicFramePr>
+            <a:graphic xmlns:a="http://schemas.openxmlformats.org/drawingml/2006/main">
+              <a:graphicData uri="http://schemas.openxmlformats.org/drawingml/2006/picture">
+                <pic:pic xmlns:pic="http://schemas.openxmlformats.org/drawingml/2006/picture">
+                  <pic:nvPicPr>
+                    <pic:cNvPr id="1332877258" name=""/>
+                    <pic:cNvPicPr/>
+                  </pic:nvPicPr>
+                  <pic:blipFill>
+                    <a:blip r:embed="rId6"/>
+                    <a:stretch>
+                      <a:fillRect/>
+                    </a:stretch>
+                  </pic:blipFill>
+                  <pic:spPr>
+                    <a:xfrm>
+                      <a:off x="0" y="0"/>
+                      <a:ext cx="5943600" cy="586105"/>
+                    </a:xfrm>
+                    <a:prstGeom prst="rect">
+                      <a:avLst/>
+                    </a:prstGeom>
+                  </pic:spPr>
+                </pic:pic>
+              </a:graphicData>
+            </a:graphic>
+          </wp:inline>
+        </w:drawing>
+      </w:r>
+      <w:r>
+        <w:rPr>
+          <w:rFonts w:ascii="Calibri" w:hAnsi="Calibri" w:cs="Calibri"/>
+          <w:color w:val="000000"/>
+          <w:shd w:val="clear" w:color="auto" w:fill="FFFFFF"/>
+        </w:rPr>
+        <w:br/>
+      </w:r>
+    </w:p>
+    <w:p>
+      <w:pPr>
+        <w:rPr>
+          <w:rFonts w:ascii="Bahnschrift SemiBold" w:hAnsi="Bahnschrift SemiBold"/>
+          <w:sz w:val="32"/>
+          <w:szCs w:val="32"/>
+        </w:rPr>
+      </w:pPr>
+      <w:r>
+        <w:rPr>
+          <w:rFonts w:ascii="Bahnschrift SemiBold" w:hAnsi="Bahnschrift SemiBold"/>
+          <w:sz w:val="32"/>
+          <w:szCs w:val="32"/>
+        </w:rPr>
+        <w:t>Restrições</w:t>
+      </w:r>
+    </w:p>
+    <w:p>
+      <w:pPr>
+        <w:pStyle w:val="paragraph"/>
+        <w:numPr>
+          <w:ilvl w:val="0"/>
+          <w:numId w:val="19"/>
+        </w:numPr>
+        <w:spacing w:before="0" w:beforeAutospacing="0" w:after="0" w:afterAutospacing="0"/>
+        <w:ind w:left="1080" w:firstLine="0"/>
+        <w:textAlignment w:val="baseline"/>
+        <w:rPr>
+          <w:rFonts w:ascii="Nunito Sans" w:hAnsi="Nunito Sans" w:cs="Calibri"/>
+          <w:sz w:val="22"/>
+          <w:szCs w:val="22"/>
+          <w:lang w:val="pt-BR"/>
+        </w:rPr>
+      </w:pPr>
+      <w:r>
+        <w:rPr>
+          <w:rStyle w:val="normaltextrun"/>
+          <w:rFonts w:ascii="Nunito Sans" w:eastAsiaTheme="majorEastAsia" w:hAnsi="Nunito Sans" w:cs="Calibri"/>
+          <w:color w:val="000000"/>
+          <w:sz w:val="22"/>
+          <w:szCs w:val="22"/>
+          <w:lang w:val="pt-BR"/>
+        </w:rPr>
+        <w:t>A equipe do projeto estará disponível para desenvolver o projeto de segunda à sexta das 15h45 às 17h30, e aos sábados das 13h às 16h.</w:t>
+      </w:r>
+      <w:r>
+        <w:rPr>
+          <w:rStyle w:val="eop"/>
+          <w:rFonts w:ascii="Nunito Sans" w:eastAsiaTheme="majorEastAsia" w:hAnsi="Nunito Sans" w:cs="Calibri"/>
+          <w:color w:val="000000"/>
+          <w:sz w:val="22"/>
+          <w:szCs w:val="22"/>
+          <w:lang w:val="pt-BR"/>
+        </w:rPr>
+        <w:t> </w:t>
+      </w:r>
+    </w:p>
+    <w:p>
+      <w:pPr>
+        <w:pStyle w:val="paragraph"/>
+        <w:numPr>
+          <w:ilvl w:val="0"/>
+          <w:numId w:val="19"/>
+        </w:numPr>
+        <w:spacing w:before="0" w:beforeAutospacing="0" w:after="0" w:afterAutospacing="0"/>
+        <w:ind w:left="1080" w:firstLine="0"/>
+        <w:textAlignment w:val="baseline"/>
+        <w:rPr>
+          <w:rFonts w:ascii="Nunito Sans" w:hAnsi="Nunito Sans" w:cs="Calibri"/>
+          <w:sz w:val="22"/>
+          <w:szCs w:val="22"/>
+          <w:lang w:val="pt-BR"/>
+        </w:rPr>
+      </w:pPr>
+      <w:r>
+        <w:rPr>
+          <w:rStyle w:val="normaltextrun"/>
+          <w:rFonts w:ascii="Nunito Sans" w:eastAsiaTheme="majorEastAsia" w:hAnsi="Nunito Sans" w:cs="Calibri"/>
+          <w:color w:val="000000"/>
+          <w:sz w:val="22"/>
+          <w:szCs w:val="22"/>
+          <w:lang w:val="pt-BR"/>
+        </w:rPr>
+        <w:t>Não será desenvolvido e entregue nenhuma funcionalidade além das que constam no escopo.</w:t>
+      </w:r>
+      <w:r>
+        <w:rPr>
+          <w:rStyle w:val="eop"/>
+          <w:rFonts w:ascii="Nunito Sans" w:eastAsiaTheme="majorEastAsia" w:hAnsi="Nunito Sans" w:cs="Calibri"/>
+          <w:color w:val="000000"/>
+          <w:sz w:val="22"/>
+          <w:szCs w:val="22"/>
+          <w:lang w:val="pt-BR"/>
+        </w:rPr>
+        <w:t> </w:t>
+      </w:r>
+    </w:p>
+    <w:p>
+      <w:pPr>
+        <w:pStyle w:val="paragraph"/>
+        <w:numPr>
+          <w:ilvl w:val="0"/>
+          <w:numId w:val="19"/>
+        </w:numPr>
+        <w:spacing w:before="0" w:beforeAutospacing="0" w:after="0" w:afterAutospacing="0"/>
+        <w:ind w:left="1080" w:firstLine="0"/>
+        <w:textAlignment w:val="baseline"/>
+        <w:rPr>
+          <w:rFonts w:ascii="Nunito Sans" w:hAnsi="Nunito Sans" w:cs="Calibri"/>
+          <w:sz w:val="22"/>
+          <w:szCs w:val="22"/>
+          <w:lang w:val="pt-BR"/>
+        </w:rPr>
+      </w:pPr>
+      <w:r>
+        <w:rPr>
+          <w:rStyle w:val="normaltextrun"/>
+          <w:rFonts w:ascii="Nunito Sans" w:eastAsiaTheme="majorEastAsia" w:hAnsi="Nunito Sans" w:cs="Calibri"/>
+          <w:color w:val="000000"/>
+          <w:sz w:val="22"/>
+          <w:szCs w:val="22"/>
+          <w:lang w:val="pt-BR"/>
+        </w:rPr>
+        <w:t>A equipe do projeto se isenta de quaisquer responsabilidades decorrente do uso inadequado do sistema por funcionários do estabelecimento.</w:t>
+      </w:r>
+      <w:r>
+        <w:rPr>
+          <w:rStyle w:val="eop"/>
+          <w:rFonts w:ascii="Nunito Sans" w:eastAsiaTheme="majorEastAsia" w:hAnsi="Nunito Sans" w:cs="Calibri"/>
+          <w:color w:val="000000"/>
+          <w:sz w:val="22"/>
+          <w:szCs w:val="22"/>
+          <w:lang w:val="pt-BR"/>
+        </w:rPr>
+        <w:t> </w:t>
+      </w:r>
+    </w:p>
+    <w:p>
+      <w:pPr>
+        <w:pStyle w:val="paragraph"/>
+        <w:numPr>
+          <w:ilvl w:val="0"/>
+          <w:numId w:val="19"/>
+        </w:numPr>
+        <w:spacing w:before="0" w:beforeAutospacing="0" w:after="0" w:afterAutospacing="0"/>
+        <w:ind w:left="1080" w:firstLine="0"/>
+        <w:textAlignment w:val="baseline"/>
+        <w:rPr>
+          <w:rStyle w:val="eop"/>
+          <w:rFonts w:ascii="Nunito Sans" w:hAnsi="Nunito Sans" w:cs="Calibri"/>
+          <w:sz w:val="22"/>
+          <w:szCs w:val="22"/>
+          <w:lang w:val="pt-BR"/>
+        </w:rPr>
+      </w:pPr>
+      <w:r>
+        <w:rPr>
+          <w:rStyle w:val="normaltextrun"/>
+          <w:rFonts w:ascii="Nunito Sans" w:eastAsiaTheme="majorEastAsia" w:hAnsi="Nunito Sans" w:cs="Calibri"/>
+          <w:color w:val="000000"/>
+          <w:sz w:val="22"/>
+          <w:szCs w:val="22"/>
+          <w:lang w:val="pt-BR"/>
+        </w:rPr>
+        <w:t>A equipe não será responsável pelo treinamento dos funcionários à utilização do produto, apenas pela instalação e apresentação do sistema e seu funcionamento.</w:t>
+      </w:r>
+      <w:r>
+        <w:rPr>
+          <w:rStyle w:val="eop"/>
+          <w:rFonts w:ascii="Nunito Sans" w:eastAsiaTheme="majorEastAsia" w:hAnsi="Nunito Sans" w:cs="Calibri"/>
+          <w:color w:val="000000"/>
+          <w:sz w:val="22"/>
+          <w:szCs w:val="22"/>
+          <w:lang w:val="pt-BR"/>
+        </w:rPr>
+        <w:t> </w:t>
+      </w:r>
+    </w:p>
+    <w:p>
+      <w:pPr>
+        <w:pStyle w:val="paragraph"/>
+        <w:spacing w:before="0" w:beforeAutospacing="0" w:after="0" w:afterAutospacing="0"/>
+        <w:textAlignment w:val="baseline"/>
+        <w:rPr>
+          <w:rStyle w:val="eop"/>
+          <w:rFonts w:ascii="Calibri" w:eastAsiaTheme="majorEastAsia" w:hAnsi="Calibri" w:cs="Calibri"/>
+          <w:color w:val="000000"/>
+          <w:lang w:val="pt-BR"/>
+        </w:rPr>
+      </w:pPr>
+    </w:p>
+    <w:p>
+      <w:pPr>
+        <w:pStyle w:val="paragraph"/>
+        <w:spacing w:before="0" w:beforeAutospacing="0" w:after="0" w:afterAutospacing="0"/>
+        <w:textAlignment w:val="baseline"/>
+        <w:rPr>
+          <w:rFonts w:ascii="Calibri" w:hAnsi="Calibri" w:cs="Calibri"/>
+          <w:lang w:val="pt-BR"/>
+        </w:rPr>
+      </w:pPr>
+    </w:p>
+    <w:p>
+      <w:pPr>
+        <w:rPr>
+          <w:rFonts w:ascii="Bahnschrift SemiBold" w:hAnsi="Bahnschrift SemiBold"/>
+          <w:sz w:val="32"/>
+          <w:szCs w:val="32"/>
+        </w:rPr>
+      </w:pPr>
+    </w:p>
+    <w:p>
+      <w:pPr>
+        <w:rPr>
+          <w:rFonts w:ascii="Bahnschrift SemiBold" w:hAnsi="Bahnschrift SemiBold"/>
+          <w:sz w:val="32"/>
+          <w:szCs w:val="32"/>
+        </w:rPr>
+      </w:pPr>
+    </w:p>
+    <w:p>
+      <w:pPr>
+        <w:rPr>
+          <w:rFonts w:ascii="Bahnschrift SemiBold" w:hAnsi="Bahnschrift SemiBold"/>
+          <w:sz w:val="32"/>
+          <w:szCs w:val="32"/>
+        </w:rPr>
+      </w:pPr>
+      <w:r>
+        <w:rPr>
+          <w:rFonts w:ascii="Bahnschrift SemiBold" w:hAnsi="Bahnschrift SemiBold"/>
+          <w:sz w:val="32"/>
+          <w:szCs w:val="32"/>
+        </w:rPr>
+        <w:t xml:space="preserve">Stakeholders </w:t>
+      </w:r>
+    </w:p>
+    <w:p>
+      <w:pPr>
+        <w:pStyle w:val="paragraph"/>
+        <w:numPr>
+          <w:ilvl w:val="0"/>
+          <w:numId w:val="20"/>
+        </w:numPr>
+        <w:spacing w:before="0" w:beforeAutospacing="0" w:after="0" w:afterAutospacing="0"/>
+        <w:ind w:left="1080" w:firstLine="0"/>
+        <w:textAlignment w:val="baseline"/>
+        <w:rPr>
+          <w:rFonts w:ascii="Nunito Sans" w:hAnsi="Nunito Sans" w:cs="Calibri"/>
+          <w:sz w:val="22"/>
+          <w:szCs w:val="22"/>
+          <w:lang w:val="pt-BR"/>
+        </w:rPr>
+      </w:pPr>
+      <w:r>
+        <w:rPr>
+          <w:rStyle w:val="normaltextrun"/>
+          <w:rFonts w:ascii="Nunito Sans" w:eastAsiaTheme="majorEastAsia" w:hAnsi="Nunito Sans" w:cs="Calibri"/>
+          <w:b/>
+          <w:bCs/>
+          <w:color w:val="000000"/>
+          <w:sz w:val="22"/>
+          <w:szCs w:val="22"/>
+          <w:lang w:val="pt-BR"/>
+        </w:rPr>
+        <w:t>Usuário final:</w:t>
+      </w:r>
+      <w:r>
+        <w:rPr>
+          <w:rStyle w:val="normaltextrun"/>
+          <w:rFonts w:ascii="Nunito Sans" w:eastAsiaTheme="majorEastAsia" w:hAnsi="Nunito Sans" w:cs="Calibri"/>
+          <w:color w:val="000000"/>
+          <w:sz w:val="22"/>
+          <w:szCs w:val="22"/>
+          <w:lang w:val="pt-BR"/>
+        </w:rPr>
+        <w:t xml:space="preserve"> </w:t>
+      </w:r>
+      <w:r>
+        <w:rPr>
+          <w:rStyle w:val="normaltextrun"/>
+          <w:rFonts w:ascii="Nunito Sans" w:eastAsiaTheme="majorEastAsia" w:hAnsi="Nunito Sans" w:cs="Calibri"/>
+          <w:color w:val="000000"/>
+          <w:sz w:val="22"/>
+          <w:szCs w:val="22"/>
+          <w:lang w:val="pt-BR"/>
+        </w:rPr>
+        <w:t xml:space="preserve">Clubes de futebol </w:t>
+      </w:r>
+      <w:r>
+        <w:rPr>
+          <w:rStyle w:val="normaltextrun"/>
+          <w:rFonts w:ascii="Nunito Sans" w:eastAsiaTheme="majorEastAsia" w:hAnsi="Nunito Sans" w:cs="Calibri"/>
+          <w:color w:val="000000"/>
+          <w:sz w:val="22"/>
+          <w:szCs w:val="22"/>
+          <w:lang w:val="pt-BR"/>
+        </w:rPr>
+        <w:t>e outros funcionários próximos desfrutarão da aplicação do sistema. </w:t>
+      </w:r>
+      <w:r>
+        <w:rPr>
+          <w:rStyle w:val="eop"/>
+          <w:rFonts w:ascii="Nunito Sans" w:eastAsiaTheme="majorEastAsia" w:hAnsi="Nunito Sans" w:cs="Calibri"/>
+          <w:color w:val="000000"/>
+          <w:sz w:val="22"/>
+          <w:szCs w:val="22"/>
+          <w:lang w:val="pt-BR"/>
+        </w:rPr>
+        <w:t> </w:t>
+      </w:r>
+    </w:p>
+    <w:p>
+      <w:pPr>
+        <w:pStyle w:val="paragraph"/>
+        <w:numPr>
+          <w:ilvl w:val="0"/>
+          <w:numId w:val="20"/>
+        </w:numPr>
+        <w:spacing w:before="0" w:beforeAutospacing="0" w:after="0" w:afterAutospacing="0"/>
+        <w:ind w:left="1080" w:firstLine="0"/>
+        <w:textAlignment w:val="baseline"/>
+        <w:rPr>
+          <w:rFonts w:ascii="Nunito Sans" w:hAnsi="Nunito Sans" w:cs="Calibri"/>
+          <w:sz w:val="22"/>
+          <w:szCs w:val="22"/>
+          <w:lang w:val="pt-BR"/>
+        </w:rPr>
+      </w:pPr>
+      <w:r>
+        <w:rPr>
+          <w:rStyle w:val="normaltextrun"/>
+          <w:rFonts w:ascii="Nunito Sans" w:eastAsiaTheme="majorEastAsia" w:hAnsi="Nunito Sans" w:cs="Calibri"/>
+          <w:b/>
+          <w:bCs/>
+          <w:color w:val="000000"/>
+          <w:sz w:val="22"/>
+          <w:szCs w:val="22"/>
+          <w:lang w:val="pt-BR"/>
+        </w:rPr>
+        <w:t>Cliente:</w:t>
+      </w:r>
+      <w:r>
+        <w:rPr>
+          <w:rStyle w:val="normaltextrun"/>
+          <w:rFonts w:ascii="Nunito Sans" w:eastAsiaTheme="majorEastAsia" w:hAnsi="Nunito Sans" w:cs="Calibri"/>
+          <w:color w:val="000000"/>
+          <w:sz w:val="22"/>
+          <w:szCs w:val="22"/>
+          <w:lang w:val="pt-BR"/>
+        </w:rPr>
+        <w:t xml:space="preserve"> Investidor que preza pelo sucesso do projeto.</w:t>
+      </w:r>
+      <w:r>
+        <w:rPr>
+          <w:rStyle w:val="eop"/>
+          <w:rFonts w:ascii="Nunito Sans" w:eastAsiaTheme="majorEastAsia" w:hAnsi="Nunito Sans" w:cs="Calibri"/>
+          <w:color w:val="000000"/>
+          <w:sz w:val="22"/>
+          <w:szCs w:val="22"/>
+          <w:lang w:val="pt-BR"/>
+        </w:rPr>
+        <w:t> </w:t>
+      </w:r>
+    </w:p>
+    <w:p>
+      <w:pPr>
+        <w:pStyle w:val="paragraph"/>
+        <w:numPr>
+          <w:ilvl w:val="0"/>
+          <w:numId w:val="20"/>
+        </w:numPr>
+        <w:spacing w:before="0" w:beforeAutospacing="0" w:after="0" w:afterAutospacing="0"/>
+        <w:ind w:left="1080" w:firstLine="0"/>
+        <w:textAlignment w:val="baseline"/>
+        <w:rPr>
+          <w:rFonts w:ascii="Nunito Sans" w:hAnsi="Nunito Sans" w:cs="Calibri"/>
+          <w:sz w:val="22"/>
+          <w:szCs w:val="22"/>
+          <w:lang w:val="pt-BR"/>
+        </w:rPr>
+      </w:pPr>
+      <w:r>
+        <w:rPr>
+          <w:rStyle w:val="normaltextrun"/>
+          <w:rFonts w:ascii="Nunito Sans" w:eastAsiaTheme="majorEastAsia" w:hAnsi="Nunito Sans" w:cs="Calibri"/>
+          <w:b/>
+          <w:bCs/>
+          <w:color w:val="000000"/>
+          <w:sz w:val="22"/>
+          <w:szCs w:val="22"/>
+          <w:lang w:val="pt-BR"/>
+        </w:rPr>
+        <w:t>Equipe de Desenvolvimento e TI:</w:t>
+      </w:r>
+      <w:r>
+        <w:rPr>
+          <w:rStyle w:val="normaltextrun"/>
+          <w:rFonts w:ascii="Nunito Sans" w:eastAsiaTheme="majorEastAsia" w:hAnsi="Nunito Sans" w:cs="Calibri"/>
+          <w:color w:val="000000"/>
+          <w:sz w:val="22"/>
+          <w:szCs w:val="22"/>
+          <w:lang w:val="pt-BR"/>
+        </w:rPr>
+        <w:t xml:space="preserve"> Responsáveis por garantir o desenvolvimento e a conclusão do projeto: analista de sistemas, desenvolvedores, gestores e líderes.</w:t>
+      </w:r>
+      <w:r>
+        <w:rPr>
+          <w:rStyle w:val="eop"/>
+          <w:rFonts w:ascii="Nunito Sans" w:eastAsiaTheme="majorEastAsia" w:hAnsi="Nunito Sans" w:cs="Calibri"/>
+          <w:color w:val="000000"/>
+          <w:sz w:val="22"/>
+          <w:szCs w:val="22"/>
+          <w:lang w:val="pt-BR"/>
+        </w:rPr>
+        <w:t> </w:t>
+      </w:r>
+    </w:p>
+    <w:p>
+      <w:pPr>
+        <w:pStyle w:val="paragraph"/>
+        <w:numPr>
+          <w:ilvl w:val="0"/>
+          <w:numId w:val="20"/>
+        </w:numPr>
+        <w:spacing w:before="0" w:beforeAutospacing="0" w:after="0" w:afterAutospacing="0"/>
+        <w:ind w:left="1080" w:firstLine="0"/>
+        <w:textAlignment w:val="baseline"/>
+        <w:rPr>
+          <w:rFonts w:ascii="Nunito Sans" w:hAnsi="Nunito Sans" w:cs="Calibri"/>
+          <w:sz w:val="22"/>
+          <w:szCs w:val="22"/>
+          <w:lang w:val="pt-BR"/>
+        </w:rPr>
+      </w:pPr>
+      <w:r>
+        <w:rPr>
+          <w:rStyle w:val="normaltextrun"/>
+          <w:rFonts w:ascii="Nunito Sans" w:eastAsiaTheme="majorEastAsia" w:hAnsi="Nunito Sans" w:cs="Calibri"/>
+          <w:b/>
+          <w:bCs/>
+          <w:color w:val="000000"/>
+          <w:sz w:val="22"/>
+          <w:szCs w:val="22"/>
+          <w:lang w:val="pt-BR"/>
+        </w:rPr>
+        <w:t>Consumidores e Mercado:</w:t>
+      </w:r>
+      <w:r>
+        <w:rPr>
+          <w:rStyle w:val="normaltextrun"/>
+          <w:rFonts w:ascii="Nunito Sans" w:eastAsiaTheme="majorEastAsia" w:hAnsi="Nunito Sans" w:cs="Calibri"/>
+          <w:color w:val="000000"/>
+          <w:sz w:val="22"/>
+          <w:szCs w:val="22"/>
+          <w:lang w:val="pt-BR"/>
+        </w:rPr>
+        <w:t xml:space="preserve"> Consumidores do </w:t>
+      </w:r>
+      <w:r>
+        <w:rPr>
+          <w:rStyle w:val="normaltextrun"/>
+          <w:rFonts w:ascii="Nunito Sans" w:eastAsiaTheme="majorEastAsia" w:hAnsi="Nunito Sans" w:cs="Calibri"/>
+          <w:color w:val="000000"/>
+          <w:sz w:val="22"/>
+          <w:szCs w:val="22"/>
+          <w:lang w:val="pt-BR"/>
+        </w:rPr>
+        <w:t>produto</w:t>
+      </w:r>
+      <w:r>
+        <w:rPr>
+          <w:rStyle w:val="normaltextrun"/>
+          <w:rFonts w:ascii="Nunito Sans" w:eastAsiaTheme="majorEastAsia" w:hAnsi="Nunito Sans" w:cs="Calibri"/>
+          <w:color w:val="000000"/>
+          <w:sz w:val="22"/>
+          <w:szCs w:val="22"/>
+          <w:lang w:val="pt-BR"/>
+        </w:rPr>
+        <w:t xml:space="preserve"> desfruirão de diminuição nos preços no mercado.</w:t>
+      </w:r>
+      <w:r>
+        <w:rPr>
+          <w:rStyle w:val="eop"/>
+          <w:rFonts w:ascii="Nunito Sans" w:eastAsiaTheme="majorEastAsia" w:hAnsi="Nunito Sans" w:cs="Calibri"/>
+          <w:color w:val="000000"/>
+          <w:sz w:val="22"/>
+          <w:szCs w:val="22"/>
+          <w:lang w:val="pt-BR"/>
+        </w:rPr>
+        <w:t> </w:t>
+      </w:r>
+    </w:p>
+    <w:p>
+      <w:pPr>
+        <w:rPr>
+          <w:rFonts w:ascii="Bahnschrift SemiBold" w:hAnsi="Bahnschrift SemiBold"/>
+          <w:sz w:val="32"/>
+          <w:szCs w:val="32"/>
+        </w:rPr>
+      </w:pPr>
+    </w:p>
+    <w:p>
+      <w:pPr>
+        <w:rPr>
+          <w:rFonts w:ascii="Bahnschrift SemiBold" w:hAnsi="Bahnschrift SemiBold"/>
+          <w:sz w:val="32"/>
+          <w:szCs w:val="32"/>
+        </w:rPr>
+      </w:pPr>
+      <w:r>
+        <w:rPr>
+          <w:rFonts w:ascii="Bahnschrift SemiBold" w:hAnsi="Bahnschrift SemiBold"/>
+          <w:sz w:val="32"/>
+          <w:szCs w:val="32"/>
+        </w:rPr>
+        <w:t>Ferramenta de Gest</w:t>
+      </w:r>
+      <w:r>
+        <w:rPr>
+          <w:rFonts w:ascii="Bahnschrift SemiBold" w:hAnsi="Bahnschrift SemiBold"/>
+          <w:sz w:val="32"/>
+          <w:szCs w:val="32"/>
+        </w:rPr>
+        <w:t>ão</w:t>
+      </w:r>
+      <w:r>
+        <w:rPr>
+          <w:rFonts w:ascii="Bahnschrift SemiBold" w:hAnsi="Bahnschrift SemiBold"/>
+          <w:sz w:val="32"/>
+          <w:szCs w:val="32"/>
+        </w:rPr>
+        <w:t xml:space="preserve"> </w:t>
+      </w:r>
+    </w:p>
+    <w:p>
+      <w:pPr>
+        <w:pStyle w:val="paragraph"/>
+        <w:spacing w:before="0" w:beforeAutospacing="0" w:after="0" w:afterAutospacing="0"/>
+        <w:ind w:firstLine="705"/>
+        <w:textAlignment w:val="baseline"/>
+        <w:rPr>
+          <w:rStyle w:val="eop"/>
+          <w:rFonts w:ascii="Nunito Sans" w:eastAsiaTheme="majorEastAsia" w:hAnsi="Nunito Sans" w:cs="Calibri"/>
+          <w:color w:val="000000"/>
+          <w:sz w:val="22"/>
+          <w:szCs w:val="22"/>
+          <w:lang w:val="pt-BR"/>
+        </w:rPr>
+      </w:pPr>
+      <w:r>
+        <w:rPr>
+          <w:rStyle w:val="normaltextrun"/>
+          <w:rFonts w:ascii="Nunito Sans" w:eastAsiaTheme="majorEastAsia" w:hAnsi="Nunito Sans" w:cs="Calibri"/>
+          <w:color w:val="000000"/>
+          <w:sz w:val="22"/>
+          <w:szCs w:val="22"/>
+          <w:lang w:val="pt-BR"/>
+        </w:rPr>
+        <w:t xml:space="preserve">A ferramenta de gestão escolhida foi o </w:t>
+      </w:r>
+      <w:proofErr w:type="spellStart"/>
+      <w:r>
+        <w:rPr>
+          <w:rStyle w:val="normaltextrun"/>
+          <w:rFonts w:ascii="Nunito Sans" w:eastAsiaTheme="majorEastAsia" w:hAnsi="Nunito Sans" w:cs="Calibri"/>
+          <w:color w:val="000000"/>
+          <w:sz w:val="22"/>
+          <w:szCs w:val="22"/>
+          <w:lang w:val="pt-BR"/>
+        </w:rPr>
+        <w:t>Trello</w:t>
+      </w:r>
+      <w:proofErr w:type="spellEnd"/>
+      <w:r>
+        <w:rPr>
+          <w:rStyle w:val="normaltextrun"/>
+          <w:rFonts w:ascii="Nunito Sans" w:eastAsiaTheme="majorEastAsia" w:hAnsi="Nunito Sans" w:cs="Calibri"/>
+          <w:color w:val="000000"/>
+          <w:sz w:val="22"/>
+          <w:szCs w:val="22"/>
+          <w:lang w:val="pt-BR"/>
+        </w:rPr>
+        <w:t xml:space="preserve"> que, além de fornecer os quadro-base do método </w:t>
+      </w:r>
+      <w:proofErr w:type="spellStart"/>
+      <w:r>
+        <w:rPr>
+          <w:rStyle w:val="normaltextrun"/>
+          <w:rFonts w:ascii="Nunito Sans" w:eastAsiaTheme="majorEastAsia" w:hAnsi="Nunito Sans" w:cs="Calibri"/>
+          <w:color w:val="000000"/>
+          <w:sz w:val="22"/>
+          <w:szCs w:val="22"/>
+          <w:lang w:val="pt-BR"/>
+        </w:rPr>
+        <w:t>Kanban</w:t>
+      </w:r>
+      <w:proofErr w:type="spellEnd"/>
+      <w:r>
+        <w:rPr>
+          <w:rStyle w:val="normaltextrun"/>
+          <w:rFonts w:ascii="Nunito Sans" w:eastAsiaTheme="majorEastAsia" w:hAnsi="Nunito Sans" w:cs="Calibri"/>
+          <w:color w:val="000000"/>
+          <w:sz w:val="22"/>
+          <w:szCs w:val="22"/>
+          <w:lang w:val="pt-BR"/>
+        </w:rPr>
+        <w:t>, inclui quadros adaptados para o projeto. As tabelas do quadro incluem: </w:t>
+      </w:r>
+      <w:r>
+        <w:rPr>
+          <w:rStyle w:val="eop"/>
+          <w:rFonts w:ascii="Nunito Sans" w:eastAsiaTheme="majorEastAsia" w:hAnsi="Nunito Sans" w:cs="Calibri"/>
+          <w:color w:val="000000"/>
+          <w:sz w:val="22"/>
+          <w:szCs w:val="22"/>
+          <w:lang w:val="pt-BR"/>
+        </w:rPr>
+        <w:t> </w:t>
+      </w:r>
+    </w:p>
+    <w:p>
+      <w:pPr>
+        <w:pStyle w:val="paragraph"/>
+        <w:spacing w:before="0" w:beforeAutospacing="0" w:after="0" w:afterAutospacing="0"/>
+        <w:textAlignment w:val="baseline"/>
+        <w:rPr>
+          <w:rFonts w:ascii="Nunito Sans" w:hAnsi="Nunito Sans" w:cs="Segoe UI"/>
+          <w:sz w:val="22"/>
+          <w:szCs w:val="22"/>
+          <w:lang w:val="pt-BR"/>
+        </w:rPr>
+      </w:pPr>
+      <w:r>
+        <w:rPr>
+          <w:rStyle w:val="eop"/>
+          <w:rFonts w:ascii="Nunito Sans" w:eastAsiaTheme="majorEastAsia" w:hAnsi="Nunito Sans" w:cs="Calibri"/>
+          <w:color w:val="000000"/>
+          <w:sz w:val="22"/>
+          <w:szCs w:val="22"/>
+          <w:lang w:val="pt-BR"/>
+        </w:rPr>
+        <w:t>  </w:t>
+      </w:r>
+    </w:p>
+    <w:p>
+      <w:pPr>
+        <w:pStyle w:val="paragraph"/>
+        <w:numPr>
+          <w:ilvl w:val="0"/>
+          <w:numId w:val="23"/>
+        </w:numPr>
+        <w:spacing w:before="0" w:beforeAutospacing="0" w:after="0" w:afterAutospacing="0"/>
+        <w:ind w:left="1080" w:firstLine="0"/>
+        <w:textAlignment w:val="baseline"/>
+        <w:rPr>
+          <w:rFonts w:ascii="Nunito Sans" w:hAnsi="Nunito Sans" w:cs="Calibri"/>
+          <w:sz w:val="22"/>
+          <w:szCs w:val="22"/>
+        </w:rPr>
+      </w:pPr>
+      <w:r>
+        <w:rPr>
+          <w:rStyle w:val="normaltextrun"/>
+          <w:rFonts w:ascii="Nunito Sans" w:eastAsiaTheme="majorEastAsia" w:hAnsi="Nunito Sans" w:cs="Calibri"/>
+          <w:b/>
+          <w:bCs/>
+          <w:color w:val="000000"/>
+          <w:sz w:val="22"/>
+          <w:szCs w:val="22"/>
+          <w:lang w:val="pt-BR"/>
+        </w:rPr>
+        <w:t>Em Andamento:</w:t>
+      </w:r>
+      <w:r>
+        <w:rPr>
+          <w:rStyle w:val="normaltextrun"/>
+          <w:rFonts w:ascii="Nunito Sans" w:eastAsiaTheme="majorEastAsia" w:hAnsi="Nunito Sans" w:cs="Calibri"/>
+          <w:color w:val="000000"/>
+          <w:sz w:val="22"/>
+          <w:szCs w:val="22"/>
+          <w:lang w:val="pt-BR"/>
+        </w:rPr>
+        <w:t xml:space="preserve"> Contém as tarefas relacionadas a Sprint-Backlog que estão sendo desenvolvidas. Cada card desse quadro inclui os responsáveis, a data de entrega, uma breve descrição e os anexos referentes a tarefa do card. </w:t>
+      </w:r>
+      <w:proofErr w:type="spellStart"/>
+      <w:r>
+        <w:rPr>
+          <w:rStyle w:val="normaltextrun"/>
+          <w:rFonts w:ascii="Nunito Sans" w:eastAsiaTheme="majorEastAsia" w:hAnsi="Nunito Sans" w:cs="Calibri"/>
+          <w:color w:val="000000"/>
+          <w:sz w:val="22"/>
+          <w:szCs w:val="22"/>
+        </w:rPr>
+        <w:t>Após</w:t>
+      </w:r>
+      <w:proofErr w:type="spellEnd"/>
+      <w:r>
+        <w:rPr>
+          <w:rStyle w:val="normaltextrun"/>
+          <w:rFonts w:ascii="Nunito Sans" w:eastAsiaTheme="majorEastAsia" w:hAnsi="Nunito Sans" w:cs="Calibri"/>
+          <w:color w:val="000000"/>
+          <w:sz w:val="22"/>
+          <w:szCs w:val="22"/>
+        </w:rPr>
+        <w:t xml:space="preserve"> </w:t>
+      </w:r>
+      <w:proofErr w:type="spellStart"/>
+      <w:r>
+        <w:rPr>
+          <w:rStyle w:val="normaltextrun"/>
+          <w:rFonts w:ascii="Nunito Sans" w:eastAsiaTheme="majorEastAsia" w:hAnsi="Nunito Sans" w:cs="Calibri"/>
+          <w:color w:val="000000"/>
+          <w:sz w:val="22"/>
+          <w:szCs w:val="22"/>
+        </w:rPr>
+        <w:t>serem</w:t>
+      </w:r>
+      <w:proofErr w:type="spellEnd"/>
+      <w:r>
+        <w:rPr>
+          <w:rStyle w:val="normaltextrun"/>
+          <w:rFonts w:ascii="Nunito Sans" w:eastAsiaTheme="majorEastAsia" w:hAnsi="Nunito Sans" w:cs="Calibri"/>
+          <w:color w:val="000000"/>
+          <w:sz w:val="22"/>
+          <w:szCs w:val="22"/>
+        </w:rPr>
+        <w:t xml:space="preserve"> </w:t>
+      </w:r>
+      <w:proofErr w:type="spellStart"/>
+      <w:r>
+        <w:rPr>
+          <w:rStyle w:val="normaltextrun"/>
+          <w:rFonts w:ascii="Nunito Sans" w:eastAsiaTheme="majorEastAsia" w:hAnsi="Nunito Sans" w:cs="Calibri"/>
+          <w:color w:val="000000"/>
+          <w:sz w:val="22"/>
+          <w:szCs w:val="22"/>
+        </w:rPr>
+        <w:t>concluídas</w:t>
+      </w:r>
+      <w:proofErr w:type="spellEnd"/>
+      <w:r>
+        <w:rPr>
+          <w:rStyle w:val="normaltextrun"/>
+          <w:rFonts w:ascii="Nunito Sans" w:eastAsiaTheme="majorEastAsia" w:hAnsi="Nunito Sans" w:cs="Calibri"/>
+          <w:color w:val="000000"/>
+          <w:sz w:val="22"/>
+          <w:szCs w:val="22"/>
+        </w:rPr>
+        <w:t xml:space="preserve">, </w:t>
+      </w:r>
+      <w:proofErr w:type="spellStart"/>
+      <w:r>
+        <w:rPr>
+          <w:rStyle w:val="normaltextrun"/>
+          <w:rFonts w:ascii="Nunito Sans" w:eastAsiaTheme="majorEastAsia" w:hAnsi="Nunito Sans" w:cs="Calibri"/>
+          <w:color w:val="000000"/>
+          <w:sz w:val="22"/>
+          <w:szCs w:val="22"/>
+        </w:rPr>
+        <w:t>são</w:t>
+      </w:r>
+      <w:proofErr w:type="spellEnd"/>
+      <w:r>
+        <w:rPr>
+          <w:rStyle w:val="normaltextrun"/>
+          <w:rFonts w:ascii="Nunito Sans" w:eastAsiaTheme="majorEastAsia" w:hAnsi="Nunito Sans" w:cs="Calibri"/>
+          <w:color w:val="000000"/>
+          <w:sz w:val="22"/>
+          <w:szCs w:val="22"/>
+        </w:rPr>
+        <w:t xml:space="preserve"> </w:t>
+      </w:r>
+      <w:proofErr w:type="spellStart"/>
+      <w:r>
+        <w:rPr>
+          <w:rStyle w:val="normaltextrun"/>
+          <w:rFonts w:ascii="Nunito Sans" w:eastAsiaTheme="majorEastAsia" w:hAnsi="Nunito Sans" w:cs="Calibri"/>
+          <w:color w:val="000000"/>
+          <w:sz w:val="22"/>
+          <w:szCs w:val="22"/>
+        </w:rPr>
+        <w:t>transferidas</w:t>
+      </w:r>
+      <w:proofErr w:type="spellEnd"/>
+      <w:r>
+        <w:rPr>
+          <w:rStyle w:val="normaltextrun"/>
+          <w:rFonts w:ascii="Nunito Sans" w:eastAsiaTheme="majorEastAsia" w:hAnsi="Nunito Sans" w:cs="Calibri"/>
+          <w:color w:val="000000"/>
+          <w:sz w:val="22"/>
+          <w:szCs w:val="22"/>
+        </w:rPr>
+        <w:t xml:space="preserve"> para a </w:t>
+      </w:r>
+      <w:proofErr w:type="spellStart"/>
+      <w:r>
+        <w:rPr>
+          <w:rStyle w:val="normaltextrun"/>
+          <w:rFonts w:ascii="Nunito Sans" w:eastAsiaTheme="majorEastAsia" w:hAnsi="Nunito Sans" w:cs="Calibri"/>
+          <w:color w:val="000000"/>
+          <w:sz w:val="22"/>
+          <w:szCs w:val="22"/>
+        </w:rPr>
+        <w:t>tabela</w:t>
+      </w:r>
+      <w:proofErr w:type="spellEnd"/>
+      <w:r>
+        <w:rPr>
+          <w:rStyle w:val="normaltextrun"/>
+          <w:rFonts w:ascii="Nunito Sans" w:eastAsiaTheme="majorEastAsia" w:hAnsi="Nunito Sans" w:cs="Calibri"/>
+          <w:color w:val="000000"/>
+          <w:sz w:val="22"/>
+          <w:szCs w:val="22"/>
+        </w:rPr>
+        <w:t xml:space="preserve"> “</w:t>
+      </w:r>
+      <w:proofErr w:type="spellStart"/>
+      <w:r>
+        <w:rPr>
+          <w:rStyle w:val="normaltextrun"/>
+          <w:rFonts w:ascii="Nunito Sans" w:eastAsiaTheme="majorEastAsia" w:hAnsi="Nunito Sans" w:cs="Calibri"/>
+          <w:color w:val="000000"/>
+          <w:sz w:val="22"/>
+          <w:szCs w:val="22"/>
+        </w:rPr>
+        <w:t>Concluído</w:t>
+      </w:r>
+      <w:proofErr w:type="spellEnd"/>
+      <w:r>
+        <w:rPr>
+          <w:rStyle w:val="normaltextrun"/>
+          <w:rFonts w:ascii="Nunito Sans" w:eastAsiaTheme="majorEastAsia" w:hAnsi="Nunito Sans" w:cs="Calibri"/>
+          <w:color w:val="000000"/>
+          <w:sz w:val="22"/>
+          <w:szCs w:val="22"/>
+        </w:rPr>
+        <w:t>”.</w:t>
+      </w:r>
+      <w:r>
+        <w:rPr>
+          <w:rStyle w:val="eop"/>
+          <w:rFonts w:ascii="Nunito Sans" w:eastAsiaTheme="majorEastAsia" w:hAnsi="Nunito Sans" w:cs="Calibri"/>
+          <w:color w:val="000000"/>
+          <w:sz w:val="22"/>
+          <w:szCs w:val="22"/>
+        </w:rPr>
+        <w:t> </w:t>
+      </w:r>
+    </w:p>
+    <w:p>
+      <w:pPr>
+        <w:pStyle w:val="paragraph"/>
+        <w:spacing w:before="0" w:beforeAutospacing="0" w:after="0" w:afterAutospacing="0"/>
+        <w:textAlignment w:val="baseline"/>
+        <w:rPr>
+          <w:rFonts w:ascii="Nunito Sans" w:hAnsi="Nunito Sans" w:cs="Segoe UI"/>
+          <w:sz w:val="22"/>
+          <w:szCs w:val="22"/>
+        </w:rPr>
+      </w:pPr>
+      <w:r>
+        <w:rPr>
+          <w:rStyle w:val="eop"/>
+          <w:rFonts w:ascii="Nunito Sans" w:eastAsiaTheme="majorEastAsia" w:hAnsi="Nunito Sans" w:cs="Calibri"/>
+          <w:color w:val="000000"/>
+          <w:sz w:val="22"/>
+          <w:szCs w:val="22"/>
+        </w:rPr>
+        <w:t> </w:t>
+      </w:r>
+    </w:p>
+    <w:p>
+      <w:pPr>
+        <w:pStyle w:val="paragraph"/>
+        <w:numPr>
+          <w:ilvl w:val="0"/>
+          <w:numId w:val="24"/>
+        </w:numPr>
+        <w:spacing w:before="0" w:beforeAutospacing="0" w:after="0" w:afterAutospacing="0"/>
+        <w:ind w:left="1080" w:firstLine="0"/>
+        <w:textAlignment w:val="baseline"/>
+        <w:rPr>
+          <w:rFonts w:ascii="Nunito Sans" w:hAnsi="Nunito Sans" w:cs="Calibri"/>
+          <w:sz w:val="22"/>
+          <w:szCs w:val="22"/>
+          <w:lang w:val="pt-BR"/>
+        </w:rPr>
+      </w:pPr>
+      <w:r>
+        <w:rPr>
+          <w:rStyle w:val="normaltextrun"/>
+          <w:rFonts w:ascii="Nunito Sans" w:eastAsiaTheme="majorEastAsia" w:hAnsi="Nunito Sans" w:cs="Calibri"/>
+          <w:b/>
+          <w:bCs/>
+          <w:color w:val="000000"/>
+          <w:sz w:val="22"/>
+          <w:szCs w:val="22"/>
+          <w:lang w:val="pt-BR"/>
+        </w:rPr>
+        <w:t>Concluído:</w:t>
+      </w:r>
+      <w:r>
+        <w:rPr>
+          <w:rStyle w:val="normaltextrun"/>
+          <w:rFonts w:ascii="Nunito Sans" w:eastAsiaTheme="majorEastAsia" w:hAnsi="Nunito Sans" w:cs="Calibri"/>
+          <w:color w:val="000000"/>
+          <w:sz w:val="22"/>
+          <w:szCs w:val="22"/>
+          <w:lang w:val="pt-BR"/>
+        </w:rPr>
+        <w:t xml:space="preserve"> Contém os cards criados em “Em Andamento” que já foram concluídas. O objetivo é que ao fim da sprint, todos os cards estejam concluídas.</w:t>
+      </w:r>
+      <w:r>
+        <w:rPr>
+          <w:rStyle w:val="eop"/>
+          <w:rFonts w:ascii="Nunito Sans" w:eastAsiaTheme="majorEastAsia" w:hAnsi="Nunito Sans" w:cs="Calibri"/>
+          <w:color w:val="000000"/>
+          <w:sz w:val="22"/>
+          <w:szCs w:val="22"/>
+          <w:lang w:val="pt-BR"/>
+        </w:rPr>
+        <w:t> </w:t>
+      </w:r>
+    </w:p>
+    <w:p>
+      <w:pPr>
+        <w:pStyle w:val="paragraph"/>
+        <w:spacing w:before="0" w:beforeAutospacing="0" w:after="0" w:afterAutospacing="0"/>
+        <w:textAlignment w:val="baseline"/>
+        <w:rPr>
+          <w:rFonts w:ascii="Nunito Sans" w:hAnsi="Nunito Sans" w:cs="Segoe UI"/>
+          <w:sz w:val="22"/>
+          <w:szCs w:val="22"/>
+          <w:lang w:val="pt-BR"/>
+        </w:rPr>
+      </w:pPr>
+      <w:r>
+        <w:rPr>
+          <w:rStyle w:val="eop"/>
+          <w:rFonts w:ascii="Nunito Sans" w:eastAsiaTheme="majorEastAsia" w:hAnsi="Nunito Sans" w:cs="Calibri"/>
+          <w:color w:val="000000"/>
+          <w:sz w:val="22"/>
+          <w:szCs w:val="22"/>
+          <w:lang w:val="pt-BR"/>
+        </w:rPr>
+        <w:t>  </w:t>
+      </w:r>
+    </w:p>
+    <w:p>
+      <w:pPr>
+        <w:pStyle w:val="paragraph"/>
+        <w:numPr>
+          <w:ilvl w:val="0"/>
+          <w:numId w:val="26"/>
+        </w:numPr>
+        <w:spacing w:before="0" w:beforeAutospacing="0" w:after="0" w:afterAutospacing="0"/>
+        <w:ind w:left="1080" w:firstLine="0"/>
+        <w:textAlignment w:val="baseline"/>
+        <w:rPr>
+          <w:rFonts w:ascii="Nunito Sans" w:hAnsi="Nunito Sans" w:cs="Calibri"/>
+          <w:sz w:val="22"/>
+          <w:szCs w:val="22"/>
+          <w:lang w:val="pt-BR"/>
+        </w:rPr>
+      </w:pPr>
+      <w:r>
+        <w:rPr>
+          <w:rStyle w:val="normaltextrun"/>
+          <w:rFonts w:ascii="Nunito Sans" w:eastAsiaTheme="majorEastAsia" w:hAnsi="Nunito Sans" w:cs="Calibri"/>
+          <w:b/>
+          <w:bCs/>
+          <w:color w:val="000000"/>
+          <w:sz w:val="22"/>
+          <w:szCs w:val="22"/>
+          <w:lang w:val="pt-BR"/>
+        </w:rPr>
+        <w:t xml:space="preserve">Acordos e URLs: </w:t>
+      </w:r>
+      <w:r>
+        <w:rPr>
+          <w:rStyle w:val="normaltextrun"/>
+          <w:rFonts w:ascii="Nunito Sans" w:eastAsiaTheme="majorEastAsia" w:hAnsi="Nunito Sans" w:cs="Calibri"/>
+          <w:color w:val="000000"/>
+          <w:sz w:val="22"/>
+          <w:szCs w:val="22"/>
+          <w:lang w:val="pt-BR"/>
+        </w:rPr>
+        <w:t>Contém cards com links essenciais para o projeto, como acordo de convivência, GitHub, planilha de riscos, modelagem de dados e scripts, entre outros.</w:t>
+      </w:r>
+      <w:r>
+        <w:rPr>
+          <w:rStyle w:val="eop"/>
+          <w:rFonts w:ascii="Nunito Sans" w:eastAsiaTheme="majorEastAsia" w:hAnsi="Nunito Sans" w:cs="Calibri"/>
+          <w:color w:val="000000"/>
+          <w:sz w:val="22"/>
+          <w:szCs w:val="22"/>
+          <w:lang w:val="pt-BR"/>
+        </w:rPr>
+        <w:t> </w:t>
+      </w:r>
+    </w:p>
+    <w:p>
+      <w:pPr>
+        <w:pStyle w:val="paragraph"/>
+        <w:spacing w:before="0" w:beforeAutospacing="0" w:after="0" w:afterAutospacing="0"/>
+        <w:textAlignment w:val="baseline"/>
+        <w:rPr>
+          <w:rFonts w:ascii="Nunito Sans" w:hAnsi="Nunito Sans" w:cs="Segoe UI"/>
+          <w:sz w:val="22"/>
+          <w:szCs w:val="22"/>
+          <w:lang w:val="pt-BR"/>
+        </w:rPr>
+      </w:pPr>
+      <w:r>
+        <w:rPr>
+          <w:rStyle w:val="eop"/>
+          <w:rFonts w:ascii="Nunito Sans" w:eastAsiaTheme="majorEastAsia" w:hAnsi="Nunito Sans" w:cs="Calibri"/>
+          <w:color w:val="000000"/>
+          <w:sz w:val="22"/>
+          <w:szCs w:val="22"/>
+          <w:lang w:val="pt-BR"/>
+        </w:rPr>
+        <w:t> </w:t>
+      </w:r>
+    </w:p>
+    <w:p>
+      <w:pPr>
+        <w:pStyle w:val="paragraph"/>
+        <w:numPr>
+          <w:ilvl w:val="0"/>
+          <w:numId w:val="27"/>
+        </w:numPr>
+        <w:spacing w:before="0" w:beforeAutospacing="0" w:after="0" w:afterAutospacing="0"/>
+        <w:ind w:left="1080" w:firstLine="0"/>
+        <w:textAlignment w:val="baseline"/>
+        <w:rPr>
+          <w:rFonts w:ascii="Nunito Sans" w:hAnsi="Nunito Sans" w:cs="Calibri"/>
+          <w:sz w:val="22"/>
+          <w:szCs w:val="22"/>
+          <w:lang w:val="pt-BR"/>
+        </w:rPr>
+      </w:pPr>
+      <w:r>
+        <w:rPr>
+          <w:rStyle w:val="normaltextrun"/>
+          <w:rFonts w:ascii="Nunito Sans" w:eastAsiaTheme="majorEastAsia" w:hAnsi="Nunito Sans" w:cs="Calibri"/>
+          <w:b/>
+          <w:bCs/>
+          <w:color w:val="000000"/>
+          <w:sz w:val="22"/>
+          <w:szCs w:val="22"/>
+          <w:lang w:val="pt-BR"/>
+        </w:rPr>
+        <w:t xml:space="preserve">Apresentação Passada: </w:t>
+      </w:r>
+      <w:r>
+        <w:rPr>
+          <w:rStyle w:val="normaltextrun"/>
+          <w:rFonts w:ascii="Nunito Sans" w:eastAsiaTheme="majorEastAsia" w:hAnsi="Nunito Sans" w:cs="Calibri"/>
+          <w:color w:val="000000"/>
+          <w:sz w:val="22"/>
+          <w:szCs w:val="22"/>
+          <w:lang w:val="pt-BR"/>
+        </w:rPr>
+        <w:t>Contém documentos e arquivos da sprint 1 e sprint2 são eles: PowerPoint da apresentação, Documentação inicial e script do banco de dados. São essenciais para o desenvolvimento e evolução do projeto.</w:t>
+      </w:r>
+      <w:r>
+        <w:rPr>
+          <w:rStyle w:val="eop"/>
+          <w:rFonts w:ascii="Nunito Sans" w:eastAsiaTheme="majorEastAsia" w:hAnsi="Nunito Sans" w:cs="Calibri"/>
+          <w:color w:val="000000"/>
+          <w:sz w:val="22"/>
+          <w:szCs w:val="22"/>
+          <w:lang w:val="pt-BR"/>
+        </w:rPr>
+        <w:t> </w:t>
+      </w:r>
+    </w:p>
+    <w:p>
+      <w:pPr>
+        <w:pStyle w:val="paragraph"/>
+        <w:spacing w:before="0" w:beforeAutospacing="0" w:after="0" w:afterAutospacing="0"/>
+        <w:textAlignment w:val="baseline"/>
+        <w:rPr>
+          <w:rFonts w:ascii="Nunito Sans" w:hAnsi="Nunito Sans" w:cs="Segoe UI"/>
+          <w:sz w:val="22"/>
+          <w:szCs w:val="22"/>
+          <w:lang w:val="pt-BR"/>
+        </w:rPr>
+      </w:pPr>
+      <w:r>
+        <w:rPr>
+          <w:rStyle w:val="eop"/>
+          <w:rFonts w:ascii="Nunito Sans" w:eastAsiaTheme="majorEastAsia" w:hAnsi="Nunito Sans" w:cs="Calibri"/>
+          <w:color w:val="000000"/>
+          <w:sz w:val="22"/>
+          <w:szCs w:val="22"/>
+          <w:lang w:val="pt-BR"/>
+        </w:rPr>
+        <w:t> </w:t>
+      </w:r>
+    </w:p>
+    <w:p>
+      <w:pPr>
+        <w:pStyle w:val="paragraph"/>
+        <w:numPr>
+          <w:ilvl w:val="0"/>
+          <w:numId w:val="28"/>
+        </w:numPr>
+        <w:spacing w:before="0" w:beforeAutospacing="0" w:after="0" w:afterAutospacing="0"/>
+        <w:ind w:left="1080" w:firstLine="0"/>
+        <w:textAlignment w:val="baseline"/>
+        <w:rPr>
+          <w:rFonts w:ascii="Nunito Sans" w:hAnsi="Nunito Sans" w:cs="Calibri"/>
+          <w:sz w:val="22"/>
+          <w:szCs w:val="22"/>
+          <w:lang w:val="pt-BR"/>
+        </w:rPr>
+      </w:pPr>
+      <w:r>
+        <w:rPr>
+          <w:rStyle w:val="normaltextrun"/>
+          <w:rFonts w:ascii="Nunito Sans" w:eastAsiaTheme="majorEastAsia" w:hAnsi="Nunito Sans" w:cs="Calibri"/>
+          <w:b/>
+          <w:bCs/>
+          <w:color w:val="000000"/>
+          <w:sz w:val="22"/>
+          <w:szCs w:val="22"/>
+          <w:lang w:val="pt-BR"/>
+        </w:rPr>
+        <w:t>Materiais de Estudo:</w:t>
+      </w:r>
+      <w:r>
+        <w:rPr>
+          <w:rStyle w:val="normaltextrun"/>
+          <w:rFonts w:ascii="Nunito Sans" w:eastAsiaTheme="majorEastAsia" w:hAnsi="Nunito Sans" w:cs="Calibri"/>
+          <w:color w:val="000000"/>
+          <w:sz w:val="22"/>
+          <w:szCs w:val="22"/>
+          <w:lang w:val="pt-BR"/>
+        </w:rPr>
+        <w:t xml:space="preserve"> Contém cards com links relevantes para auxiliar no andamento do projeto.</w:t>
+      </w:r>
+    </w:p>
+    <w:p>
+      <w:pPr>
+        <w:rPr>
+          <w:rFonts w:ascii="Bahnschrift SemiBold" w:hAnsi="Bahnschrift SemiBold"/>
+          <w:sz w:val="32"/>
+          <w:szCs w:val="32"/>
+        </w:rPr>
+      </w:pPr>
+      <w:r>
+        <w:rPr>
+          <w:rFonts w:ascii="Bahnschrift SemiBold" w:hAnsi="Bahnschrift SemiBold"/>
+          <w:sz w:val="32"/>
+          <w:szCs w:val="32"/>
+        </w:rPr>
+        <w:t xml:space="preserve"> </w:t>
+      </w:r>
+    </w:p>
+    <w:p>
+      <w:pPr>
+        <w:rPr>
+          <w:rFonts w:ascii="Bahnschrift SemiBold" w:hAnsi="Bahnschrift SemiBold"/>
+          <w:sz w:val="32"/>
+          <w:szCs w:val="32"/>
+        </w:rPr>
+      </w:pPr>
+    </w:p>
+    <w:p>
+      <w:pPr>
+        <w:rPr>
+          <w:rFonts w:ascii="Bahnschrift SemiBold" w:hAnsi="Bahnschrift SemiBold"/>
+          <w:sz w:val="32"/>
+          <w:szCs w:val="32"/>
+        </w:rPr>
+      </w:pPr>
+    </w:p>
+    <w:p>
+      <w:pPr>
+        <w:rPr>
+          <w:rFonts w:ascii="Bahnschrift SemiBold" w:hAnsi="Bahnschrift SemiBold"/>
+          <w:sz w:val="32"/>
+          <w:szCs w:val="32"/>
+        </w:rPr>
+      </w:pPr>
+    </w:p>
+    <w:p>
+      <w:pPr>
+        <w:rPr>
+          <w:rFonts w:ascii="Bahnschrift SemiBold" w:hAnsi="Bahnschrift SemiBold"/>
+          <w:sz w:val="32"/>
+          <w:szCs w:val="32"/>
+        </w:rPr>
+      </w:pPr>
+    </w:p>
+    <w:p>
+      <w:pPr>
+        <w:rPr>
+          <w:rFonts w:ascii="Bahnschrift SemiBold" w:hAnsi="Bahnschrift SemiBold"/>
+          <w:sz w:val="32"/>
+          <w:szCs w:val="32"/>
+        </w:rPr>
+      </w:pPr>
+    </w:p>
+    <w:p>
+      <w:pPr>
+        <w:rPr>
+          <w:rFonts w:ascii="Bahnschrift SemiBold" w:hAnsi="Bahnschrift SemiBold"/>
+          <w:sz w:val="32"/>
+          <w:szCs w:val="32"/>
+          <w:lang w:val="en-US"/>
+        </w:rPr>
+      </w:pPr>
+      <w:r>
+        <w:rPr>
+          <w:rFonts w:ascii="Bahnschrift SemiBold" w:hAnsi="Bahnschrift SemiBold"/>
+          <w:sz w:val="32"/>
+          <w:szCs w:val="32"/>
+          <w:lang w:val="en-US"/>
+        </w:rPr>
+        <w:t xml:space="preserve">Links </w:t>
+      </w:r>
+    </w:p>
+    <w:p>
+      <w:pPr>
+        <w:rPr>
+          <w:rFonts w:ascii="Bahnschrift SemiBold" w:hAnsi="Bahnschrift SemiBold"/>
+          <w:sz w:val="28"/>
+          <w:szCs w:val="28"/>
+          <w:lang w:val="en-US"/>
         </w:rPr>
       </w:pPr>
       <w:hyperlink r:id="rId7" w:history="1">
@@ -1390,10 +6310,11 @@
           <w:rPr>
             <w:rStyle w:val="Hyperlink"/>
             <w:rFonts w:ascii="Bahnschrift SemiBold" w:hAnsi="Bahnschrift SemiBold"/>
-            <w:sz w:val="32"/>
-            <w:szCs w:val="32"/>
+            <w:sz w:val="28"/>
+            <w:szCs w:val="28"/>
+            <w:lang w:val="en-US"/>
           </w:rPr>
-          <w:t>https://pesquisa-eaesp.fgv.br/publicacoes/pibic/o-futebol-como-porta-de-saida-da-pobreza-analisando-individuos-e-organizacoes</w:t>
+          <w:t>https://institutoc.org.br/trabalho-infantil/?gad_source=1&amp;gclid=Cj0KCQjw6PGxBhCVARIsAIumnWb-Dst_-lOPqzDsnRwMAnZugvTsZfiRlf7IvlaT2n1-DVm0sautlhQaAmSPEALw_wcB</w:t>
         </w:r>
       </w:hyperlink>
     </w:p>
@@ -1401,17 +6322,9 @@
       <w:pPr>
         <w:rPr>
           <w:rFonts w:ascii="Bahnschrift SemiBold" w:hAnsi="Bahnschrift SemiBold"/>
-          <w:sz w:val="32"/>
-          <w:szCs w:val="32"/>
-        </w:rPr>
-      </w:pPr>
-    </w:p>
-    <w:p>
-      <w:pPr>
-        <w:rPr>
-          <w:rFonts w:ascii="Bahnschrift SemiBold" w:hAnsi="Bahnschrift SemiBold"/>
-          <w:sz w:val="32"/>
-          <w:szCs w:val="32"/>
+          <w:sz w:val="28"/>
+          <w:szCs w:val="28"/>
+          <w:lang w:val="en-US"/>
         </w:rPr>
       </w:pPr>
       <w:hyperlink r:id="rId8" w:history="1">
@@ -1419,10 +6332,11 @@
           <w:rPr>
             <w:rStyle w:val="Hyperlink"/>
             <w:rFonts w:ascii="Bahnschrift SemiBold" w:hAnsi="Bahnschrift SemiBold"/>
-            <w:sz w:val="32"/>
-            <w:szCs w:val="32"/>
+            <w:sz w:val="28"/>
+            <w:szCs w:val="28"/>
+            <w:lang w:val="en-US"/>
           </w:rPr>
-          <w:t>https://mundoeducacao.uol.com.br/educacao-fisica/futebol-2.htm</w:t>
+          <w:t>https://www.institutocades.org.br/?gad_source=1&amp;gclid=Cj0KCQjw6PGxBhCVARIsAIumnWaf84lqF0AFCFl6FFEXqzsxZeKco5H64QlUD8BdwH3wjjuBS4FcwiYaAoefEALw_wcB</w:t>
         </w:r>
       </w:hyperlink>
     </w:p>
@@ -1430,8 +6344,9 @@
       <w:pPr>
         <w:rPr>
           <w:rFonts w:ascii="Bahnschrift SemiBold" w:hAnsi="Bahnschrift SemiBold"/>
-          <w:sz w:val="32"/>
-          <w:szCs w:val="32"/>
+          <w:sz w:val="28"/>
+          <w:szCs w:val="28"/>
+          <w:lang w:val="en-US"/>
         </w:rPr>
       </w:pPr>
       <w:hyperlink r:id="rId9" w:history="1">
@@ -1439,8 +6354,53 @@
           <w:rPr>
             <w:rStyle w:val="Hyperlink"/>
             <w:rFonts w:ascii="Bahnschrift SemiBold" w:hAnsi="Bahnschrift SemiBold"/>
-            <w:sz w:val="32"/>
-            <w:szCs w:val="32"/>
+            <w:sz w:val="28"/>
+            <w:szCs w:val="28"/>
+            <w:lang w:val="en-US"/>
+          </w:rPr>
+          <w:t>https://pesquisa-eaesp.fgv.br/publicacoes/pibic/o-futebol-como-porta-de-saida-da-pobreza-analisando-individuos-e-organizacoes</w:t>
+        </w:r>
+      </w:hyperlink>
+    </w:p>
+    <w:p>
+      <w:pPr>
+        <w:rPr>
+          <w:rFonts w:ascii="Bahnschrift SemiBold" w:hAnsi="Bahnschrift SemiBold"/>
+          <w:sz w:val="28"/>
+          <w:szCs w:val="28"/>
+          <w:lang w:val="en-US"/>
+        </w:rPr>
+      </w:pPr>
+      <w:hyperlink r:id="rId10" w:history="1">
+        <w:r>
+          <w:rPr>
+            <w:rStyle w:val="Hyperlink"/>
+            <w:rFonts w:ascii="Bahnschrift SemiBold" w:hAnsi="Bahnschrift SemiBold"/>
+            <w:sz w:val="28"/>
+            <w:szCs w:val="28"/>
+            <w:lang w:val="en-US"/>
+          </w:rPr>
+          <w:t>https://mundoeducacao.uol.com.br/educacao-fisica/futebol-2.htm</w:t>
+        </w:r>
+      </w:hyperlink>
+    </w:p>
+    <w:p>
+      <w:pPr>
+        <w:rPr>
+          <w:rFonts w:ascii="Bahnschrift SemiBold" w:hAnsi="Bahnschrift SemiBold"/>
+          <w:sz w:val="28"/>
+          <w:szCs w:val="28"/>
+          <w:lang w:val="en-US"/>
+        </w:rPr>
+      </w:pPr>
+      <w:hyperlink r:id="rId11" w:history="1">
+        <w:r>
+          <w:rPr>
+            <w:rStyle w:val="Hyperlink"/>
+            <w:rFonts w:ascii="Bahnschrift SemiBold" w:hAnsi="Bahnschrift SemiBold"/>
+            <w:sz w:val="28"/>
+            <w:szCs w:val="28"/>
+            <w:lang w:val="en-US"/>
           </w:rPr>
           <w:t>https://www.espn.com.br/blogs/rodrigobueno/819252_historia-de-superacao-de-endrick-e-sua-familia-encanta-ate-mais-que-seu-talento-e-me-faz-lembrar-de-henry</w:t>
         </w:r>
@@ -1450,8 +6410,148 @@
       <w:pPr>
         <w:rPr>
           <w:rFonts w:ascii="Bahnschrift SemiBold" w:hAnsi="Bahnschrift SemiBold"/>
+          <w:sz w:val="28"/>
+          <w:szCs w:val="28"/>
+          <w:lang w:val="en-US"/>
+        </w:rPr>
+      </w:pPr>
+      <w:hyperlink r:id="rId12" w:history="1">
+        <w:r>
+          <w:rPr>
+            <w:rStyle w:val="Hyperlink"/>
+            <w:rFonts w:ascii="Bahnschrift SemiBold" w:hAnsi="Bahnschrift SemiBold"/>
+            <w:sz w:val="28"/>
+            <w:szCs w:val="28"/>
+            <w:lang w:val="en-US"/>
+          </w:rPr>
+          <w:t>https://brasil.un.org/pt-br/sdgs</w:t>
+        </w:r>
+      </w:hyperlink>
+    </w:p>
+    <w:p>
+      <w:pPr>
+        <w:rPr>
+          <w:rFonts w:ascii="Bahnschrift SemiBold" w:hAnsi="Bahnschrift SemiBold"/>
+          <w:sz w:val="28"/>
+          <w:szCs w:val="28"/>
+          <w:lang w:val="en-US"/>
+        </w:rPr>
+      </w:pPr>
+      <w:hyperlink r:id="rId13" w:anchor=":~:text=Acabar%20com%20a%20pobreza%20em,Na%C3%A7%C3%B5es%20Unidas%20%E2%80%93%20ONU%20para%202030" w:history="1">
+        <w:r>
+          <w:rPr>
+            <w:rStyle w:val="Hyperlink"/>
+            <w:rFonts w:ascii="Bahnschrift SemiBold" w:hAnsi="Bahnschrift SemiBold"/>
+            <w:sz w:val="28"/>
+            <w:szCs w:val="28"/>
+            <w:lang w:val="en-US"/>
+          </w:rPr>
+          <w:t>https://www.ufmg.br/espacodoconhecimento/erradicacao-da-pobreza/#:~:text=Acabar%20com</w:t>
+        </w:r>
+        <w:r>
+          <w:rPr>
+            <w:rStyle w:val="Hyperlink"/>
+            <w:rFonts w:ascii="Bahnschrift SemiBold" w:hAnsi="Bahnschrift SemiBold"/>
+            <w:sz w:val="28"/>
+            <w:szCs w:val="28"/>
+            <w:lang w:val="en-US"/>
+          </w:rPr>
+          <w:t>m</w:t>
+        </w:r>
+        <w:r>
+          <w:rPr>
+            <w:rStyle w:val="Hyperlink"/>
+            <w:rFonts w:ascii="Bahnschrift SemiBold" w:hAnsi="Bahnschrift SemiBold"/>
+            <w:sz w:val="28"/>
+            <w:szCs w:val="28"/>
+            <w:lang w:val="en-US"/>
+          </w:rPr>
+          <w:t>20a%20pobreza%20em,Na%C3%A7%C3%B5es%20Unidas%20%E2%80%93%20ONU%20para%202030</w:t>
+        </w:r>
+      </w:hyperlink>
+      <w:r>
+        <w:rPr>
+          <w:rFonts w:ascii="Bahnschrift SemiBold" w:hAnsi="Bahnschrift SemiBold"/>
+          <w:sz w:val="28"/>
+          <w:szCs w:val="28"/>
+          <w:lang w:val="en-US"/>
+        </w:rPr>
+        <w:t>.</w:t>
+      </w:r>
+    </w:p>
+    <w:p>
+      <w:pPr>
+        <w:rPr>
+          <w:rFonts w:ascii="Bahnschrift SemiBold" w:hAnsi="Bahnschrift SemiBold"/>
+          <w:sz w:val="28"/>
+          <w:szCs w:val="28"/>
+          <w:lang w:val="en-US"/>
+        </w:rPr>
+      </w:pPr>
+      <w:hyperlink r:id="rId14" w:history="1">
+        <w:r>
+          <w:rPr>
+            <w:rStyle w:val="Hyperlink"/>
+            <w:rFonts w:ascii="Bahnschrift SemiBold" w:hAnsi="Bahnschrift SemiBold"/>
+            <w:sz w:val="28"/>
+            <w:szCs w:val="28"/>
+            <w:lang w:val="en-US"/>
+          </w:rPr>
+          <w:t>https://portal.al.go.leg.br/noticias/126597/paixao-do-brasileiro</w:t>
+        </w:r>
+      </w:hyperlink>
+    </w:p>
+    <w:p>
+      <w:pPr>
+        <w:rPr>
+          <w:rFonts w:ascii="Bahnschrift SemiBold" w:hAnsi="Bahnschrift SemiBold"/>
+          <w:sz w:val="28"/>
+          <w:szCs w:val="28"/>
+          <w:lang w:val="en-US"/>
+        </w:rPr>
+      </w:pPr>
+      <w:hyperlink r:id="rId15" w:history="1">
+        <w:r>
+          <w:rPr>
+            <w:rStyle w:val="Hyperlink"/>
+            <w:rFonts w:ascii="Bahnschrift SemiBold" w:hAnsi="Bahnschrift SemiBold"/>
+            <w:sz w:val="28"/>
+            <w:szCs w:val="28"/>
+            <w:lang w:val="en-US"/>
+          </w:rPr>
+          <w:t>https://cultura.uol.com.br/esporte/noticias/2022/08/01/3887_violencia-entre-torcidas-problema-assombra-o-futebol-brasileiro-desde-a-decada-de-90.html</w:t>
+        </w:r>
+      </w:hyperlink>
+    </w:p>
+    <w:p>
+      <w:pPr>
+        <w:rPr>
+          <w:rFonts w:ascii="Bahnschrift SemiBold" w:hAnsi="Bahnschrift SemiBold"/>
           <w:sz w:val="32"/>
           <w:szCs w:val="32"/>
+          <w:lang w:val="en-US"/>
+        </w:rPr>
+      </w:pPr>
+      <w:hyperlink r:id="rId16" w:history="1">
+        <w:r>
+          <w:rPr>
+            <w:rStyle w:val="Hyperlink"/>
+            <w:rFonts w:ascii="Bahnschrift SemiBold" w:hAnsi="Bahnschrift SemiBold"/>
+            <w:sz w:val="28"/>
+            <w:szCs w:val="28"/>
+            <w:lang w:val="en-US"/>
+          </w:rPr>
+          <w:t>https://ibase.br/beija-flor/?gad_source=1&amp;gclid=CjwKCAjwl4yyBhAgEiwADSEjeJXmuZ2g4jI21xqkFcJoC74seeue5NBjJrA4FsLfcd7PLmXXMCaSpBoCbNYQAvD_BwE</w:t>
+        </w:r>
+      </w:hyperlink>
+    </w:p>
+    <w:p>
+      <w:pPr>
+        <w:rPr>
+          <w:rFonts w:ascii="Bahnschrift SemiBold" w:hAnsi="Bahnschrift SemiBold"/>
+          <w:sz w:val="32"/>
+          <w:szCs w:val="32"/>
+          <w:lang w:val="en-US"/>
         </w:rPr>
       </w:pPr>
     </w:p>
@@ -1468,6 +6568,453 @@
 <file path=word/numbering.xml><?xml version="1.0" encoding="utf-8"?>
 <w:numbering xmlns:wpc="http://schemas.microsoft.com/office/word/2010/wordprocessingCanvas" xmlns:cx="http://schemas.microsoft.com/office/drawing/2014/chartex" xmlns:cx1="http://schemas.microsoft.com/office/drawing/2015/9/8/chartex" xmlns:cx2="http://schemas.microsoft.com/office/drawing/2015/10/21/chartex" xmlns:cx3="http://schemas.microsoft.com/office/drawing/2016/5/9/chartex" xmlns:cx4="http://schemas.microsoft.com/office/drawing/2016/5/10/chartex" xmlns:cx5="http://schemas.microsoft.com/office/drawing/2016/5/11/chartex" xmlns:cx6="http://schemas.microsoft.com/office/drawing/2016/5/12/chartex" xmlns:cx7="http://schemas.microsoft.com/office/drawing/2016/5/13/chartex" xmlns:cx8="http://schemas.microsoft.com/office/drawing/2016/5/14/chartex" xmlns:mc="http://schemas.openxmlformats.org/markup-compatibility/2006" xmlns:aink="http://schemas.microsoft.com/office/drawing/2016/ink" xmlns:am3d="http://schemas.microsoft.com/office/drawing/2017/model3d" xmlns:o="urn:schemas-microsoft-com:office:office" xmlns:oel="http://schemas.microsoft.com/office/2019/extlst" xmlns:r="http://schemas.openxmlformats.org/officeDocument/2006/relationships" xmlns:m="http://schemas.openxmlformats.org/officeDocument/2006/math" xmlns:v="urn:schemas-microsoft-com:vml" xmlns:wp14="http://schemas.microsoft.com/office/word/2010/wordprocessingDrawing" xmlns:wp="http://schemas.openxmlformats.org/drawingml/2006/wordprocessingDrawing" xmlns:w10="urn:schemas-microsoft-com:office:word" xmlns:w="http://schemas.openxmlformats.org/wordprocessingml/2006/main" xmlns:w14="http://schemas.microsoft.com/office/word/2010/wordml" xmlns:w15="http://schemas.microsoft.com/office/word/2012/wordml" xmlns:w16cex="http://schemas.microsoft.com/office/word/2018/wordml/cex" xmlns:w16cid="http://schemas.microsoft.com/office/word/2016/wordml/cid" xmlns:w16="http://schemas.microsoft.com/office/word/2018/wordml" xmlns:w16du="http://schemas.microsoft.com/office/word/2023/wordml/word16du" xmlns:w16sdtdh="http://schemas.microsoft.com/office/word/2020/wordml/sdtdatahash" xmlns:w16se="http://schemas.microsoft.com/office/word/2015/wordml/symex" xmlns:wpg="http://schemas.microsoft.com/office/word/2010/wordprocessingGroup" xmlns:wpi="http://schemas.microsoft.com/office/word/2010/wordprocessingInk" xmlns:wne="http://schemas.microsoft.com/office/word/2006/wordml" xmlns:wps="http://schemas.microsoft.com/office/word/2010/wordprocessingShape" mc:Ignorable="w14 w15 w16se w16cid w16 w16cex w16sdtdh w16du wp14">
   <w:abstractNum w:abstractNumId="0" w15:restartNumberingAfterBreak="0">
+    <w:nsid w:val="006F46C8"/>
+    <w:multiLevelType w:val="multilevel"/>
+    <w:tmpl w:val="33CEC83C"/>
+    <w:lvl w:ilvl="0">
+      <w:start w:val="1"/>
+      <w:numFmt w:val="bullet"/>
+      <w:lvlText w:val="o"/>
+      <w:lvlJc w:val="left"/>
+      <w:pPr>
+        <w:tabs>
+          <w:tab w:val="num" w:pos="810"/>
+        </w:tabs>
+        <w:ind w:left="810" w:hanging="360"/>
+      </w:pPr>
+      <w:rPr>
+        <w:rFonts w:ascii="Courier New" w:hAnsi="Courier New" w:hint="default"/>
+        <w:sz w:val="20"/>
+      </w:rPr>
+    </w:lvl>
+    <w:lvl w:ilvl="1" w:tentative="1">
+      <w:start w:val="1"/>
+      <w:numFmt w:val="bullet"/>
+      <w:lvlText w:val="o"/>
+      <w:lvlJc w:val="left"/>
+      <w:pPr>
+        <w:tabs>
+          <w:tab w:val="num" w:pos="1530"/>
+        </w:tabs>
+        <w:ind w:left="1530" w:hanging="360"/>
+      </w:pPr>
+      <w:rPr>
+        <w:rFonts w:ascii="Courier New" w:hAnsi="Courier New" w:hint="default"/>
+        <w:sz w:val="20"/>
+      </w:rPr>
+    </w:lvl>
+    <w:lvl w:ilvl="2" w:tentative="1">
+      <w:start w:val="1"/>
+      <w:numFmt w:val="bullet"/>
+      <w:lvlText w:val="o"/>
+      <w:lvlJc w:val="left"/>
+      <w:pPr>
+        <w:tabs>
+          <w:tab w:val="num" w:pos="2250"/>
+        </w:tabs>
+        <w:ind w:left="2250" w:hanging="360"/>
+      </w:pPr>
+      <w:rPr>
+        <w:rFonts w:ascii="Courier New" w:hAnsi="Courier New" w:hint="default"/>
+        <w:sz w:val="20"/>
+      </w:rPr>
+    </w:lvl>
+    <w:lvl w:ilvl="3" w:tentative="1">
+      <w:start w:val="1"/>
+      <w:numFmt w:val="bullet"/>
+      <w:lvlText w:val="o"/>
+      <w:lvlJc w:val="left"/>
+      <w:pPr>
+        <w:tabs>
+          <w:tab w:val="num" w:pos="2970"/>
+        </w:tabs>
+        <w:ind w:left="2970" w:hanging="360"/>
+      </w:pPr>
+      <w:rPr>
+        <w:rFonts w:ascii="Courier New" w:hAnsi="Courier New" w:hint="default"/>
+        <w:sz w:val="20"/>
+      </w:rPr>
+    </w:lvl>
+    <w:lvl w:ilvl="4" w:tentative="1">
+      <w:start w:val="1"/>
+      <w:numFmt w:val="bullet"/>
+      <w:lvlText w:val="o"/>
+      <w:lvlJc w:val="left"/>
+      <w:pPr>
+        <w:tabs>
+          <w:tab w:val="num" w:pos="3690"/>
+        </w:tabs>
+        <w:ind w:left="3690" w:hanging="360"/>
+      </w:pPr>
+      <w:rPr>
+        <w:rFonts w:ascii="Courier New" w:hAnsi="Courier New" w:hint="default"/>
+        <w:sz w:val="20"/>
+      </w:rPr>
+    </w:lvl>
+    <w:lvl w:ilvl="5" w:tentative="1">
+      <w:start w:val="1"/>
+      <w:numFmt w:val="bullet"/>
+      <w:lvlText w:val="o"/>
+      <w:lvlJc w:val="left"/>
+      <w:pPr>
+        <w:tabs>
+          <w:tab w:val="num" w:pos="4410"/>
+        </w:tabs>
+        <w:ind w:left="4410" w:hanging="360"/>
+      </w:pPr>
+      <w:rPr>
+        <w:rFonts w:ascii="Courier New" w:hAnsi="Courier New" w:hint="default"/>
+        <w:sz w:val="20"/>
+      </w:rPr>
+    </w:lvl>
+    <w:lvl w:ilvl="6" w:tentative="1">
+      <w:start w:val="1"/>
+      <w:numFmt w:val="bullet"/>
+      <w:lvlText w:val="o"/>
+      <w:lvlJc w:val="left"/>
+      <w:pPr>
+        <w:tabs>
+          <w:tab w:val="num" w:pos="5130"/>
+        </w:tabs>
+        <w:ind w:left="5130" w:hanging="360"/>
+      </w:pPr>
+      <w:rPr>
+        <w:rFonts w:ascii="Courier New" w:hAnsi="Courier New" w:hint="default"/>
+        <w:sz w:val="20"/>
+      </w:rPr>
+    </w:lvl>
+    <w:lvl w:ilvl="7" w:tentative="1">
+      <w:start w:val="1"/>
+      <w:numFmt w:val="bullet"/>
+      <w:lvlText w:val="o"/>
+      <w:lvlJc w:val="left"/>
+      <w:pPr>
+        <w:tabs>
+          <w:tab w:val="num" w:pos="5850"/>
+        </w:tabs>
+        <w:ind w:left="5850" w:hanging="360"/>
+      </w:pPr>
+      <w:rPr>
+        <w:rFonts w:ascii="Courier New" w:hAnsi="Courier New" w:hint="default"/>
+        <w:sz w:val="20"/>
+      </w:rPr>
+    </w:lvl>
+    <w:lvl w:ilvl="8" w:tentative="1">
+      <w:start w:val="1"/>
+      <w:numFmt w:val="bullet"/>
+      <w:lvlText w:val="o"/>
+      <w:lvlJc w:val="left"/>
+      <w:pPr>
+        <w:tabs>
+          <w:tab w:val="num" w:pos="6570"/>
+        </w:tabs>
+        <w:ind w:left="6570" w:hanging="360"/>
+      </w:pPr>
+      <w:rPr>
+        <w:rFonts w:ascii="Courier New" w:hAnsi="Courier New" w:hint="default"/>
+        <w:sz w:val="20"/>
+      </w:rPr>
+    </w:lvl>
+  </w:abstractNum>
+  <w:abstractNum w:abstractNumId="1" w15:restartNumberingAfterBreak="0">
+    <w:nsid w:val="02B05B5C"/>
+    <w:multiLevelType w:val="multilevel"/>
+    <w:tmpl w:val="8CBEE054"/>
+    <w:lvl w:ilvl="0">
+      <w:start w:val="1"/>
+      <w:numFmt w:val="bullet"/>
+      <w:lvlText w:val=""/>
+      <w:lvlJc w:val="left"/>
+      <w:pPr>
+        <w:tabs>
+          <w:tab w:val="num" w:pos="720"/>
+        </w:tabs>
+        <w:ind w:left="720" w:hanging="360"/>
+      </w:pPr>
+      <w:rPr>
+        <w:rFonts w:ascii="Symbol" w:hAnsi="Symbol" w:hint="default"/>
+        <w:sz w:val="20"/>
+      </w:rPr>
+    </w:lvl>
+    <w:lvl w:ilvl="1" w:tentative="1">
+      <w:start w:val="1"/>
+      <w:numFmt w:val="bullet"/>
+      <w:lvlText w:val=""/>
+      <w:lvlJc w:val="left"/>
+      <w:pPr>
+        <w:tabs>
+          <w:tab w:val="num" w:pos="1440"/>
+        </w:tabs>
+        <w:ind w:left="1440" w:hanging="360"/>
+      </w:pPr>
+      <w:rPr>
+        <w:rFonts w:ascii="Symbol" w:hAnsi="Symbol" w:hint="default"/>
+        <w:sz w:val="20"/>
+      </w:rPr>
+    </w:lvl>
+    <w:lvl w:ilvl="2" w:tentative="1">
+      <w:start w:val="1"/>
+      <w:numFmt w:val="bullet"/>
+      <w:lvlText w:val=""/>
+      <w:lvlJc w:val="left"/>
+      <w:pPr>
+        <w:tabs>
+          <w:tab w:val="num" w:pos="2160"/>
+        </w:tabs>
+        <w:ind w:left="2160" w:hanging="360"/>
+      </w:pPr>
+      <w:rPr>
+        <w:rFonts w:ascii="Symbol" w:hAnsi="Symbol" w:hint="default"/>
+        <w:sz w:val="20"/>
+      </w:rPr>
+    </w:lvl>
+    <w:lvl w:ilvl="3" w:tentative="1">
+      <w:start w:val="1"/>
+      <w:numFmt w:val="bullet"/>
+      <w:lvlText w:val=""/>
+      <w:lvlJc w:val="left"/>
+      <w:pPr>
+        <w:tabs>
+          <w:tab w:val="num" w:pos="2880"/>
+        </w:tabs>
+        <w:ind w:left="2880" w:hanging="360"/>
+      </w:pPr>
+      <w:rPr>
+        <w:rFonts w:ascii="Symbol" w:hAnsi="Symbol" w:hint="default"/>
+        <w:sz w:val="20"/>
+      </w:rPr>
+    </w:lvl>
+    <w:lvl w:ilvl="4" w:tentative="1">
+      <w:start w:val="1"/>
+      <w:numFmt w:val="bullet"/>
+      <w:lvlText w:val=""/>
+      <w:lvlJc w:val="left"/>
+      <w:pPr>
+        <w:tabs>
+          <w:tab w:val="num" w:pos="3600"/>
+        </w:tabs>
+        <w:ind w:left="3600" w:hanging="360"/>
+      </w:pPr>
+      <w:rPr>
+        <w:rFonts w:ascii="Symbol" w:hAnsi="Symbol" w:hint="default"/>
+        <w:sz w:val="20"/>
+      </w:rPr>
+    </w:lvl>
+    <w:lvl w:ilvl="5" w:tentative="1">
+      <w:start w:val="1"/>
+      <w:numFmt w:val="bullet"/>
+      <w:lvlText w:val=""/>
+      <w:lvlJc w:val="left"/>
+      <w:pPr>
+        <w:tabs>
+          <w:tab w:val="num" w:pos="4320"/>
+        </w:tabs>
+        <w:ind w:left="4320" w:hanging="360"/>
+      </w:pPr>
+      <w:rPr>
+        <w:rFonts w:ascii="Symbol" w:hAnsi="Symbol" w:hint="default"/>
+        <w:sz w:val="20"/>
+      </w:rPr>
+    </w:lvl>
+    <w:lvl w:ilvl="6" w:tentative="1">
+      <w:start w:val="1"/>
+      <w:numFmt w:val="bullet"/>
+      <w:lvlText w:val=""/>
+      <w:lvlJc w:val="left"/>
+      <w:pPr>
+        <w:tabs>
+          <w:tab w:val="num" w:pos="5040"/>
+        </w:tabs>
+        <w:ind w:left="5040" w:hanging="360"/>
+      </w:pPr>
+      <w:rPr>
+        <w:rFonts w:ascii="Symbol" w:hAnsi="Symbol" w:hint="default"/>
+        <w:sz w:val="20"/>
+      </w:rPr>
+    </w:lvl>
+    <w:lvl w:ilvl="7" w:tentative="1">
+      <w:start w:val="1"/>
+      <w:numFmt w:val="bullet"/>
+      <w:lvlText w:val=""/>
+      <w:lvlJc w:val="left"/>
+      <w:pPr>
+        <w:tabs>
+          <w:tab w:val="num" w:pos="5760"/>
+        </w:tabs>
+        <w:ind w:left="5760" w:hanging="360"/>
+      </w:pPr>
+      <w:rPr>
+        <w:rFonts w:ascii="Symbol" w:hAnsi="Symbol" w:hint="default"/>
+        <w:sz w:val="20"/>
+      </w:rPr>
+    </w:lvl>
+    <w:lvl w:ilvl="8" w:tentative="1">
+      <w:start w:val="1"/>
+      <w:numFmt w:val="bullet"/>
+      <w:lvlText w:val=""/>
+      <w:lvlJc w:val="left"/>
+      <w:pPr>
+        <w:tabs>
+          <w:tab w:val="num" w:pos="6480"/>
+        </w:tabs>
+        <w:ind w:left="6480" w:hanging="360"/>
+      </w:pPr>
+      <w:rPr>
+        <w:rFonts w:ascii="Symbol" w:hAnsi="Symbol" w:hint="default"/>
+        <w:sz w:val="20"/>
+      </w:rPr>
+    </w:lvl>
+  </w:abstractNum>
+  <w:abstractNum w:abstractNumId="2" w15:restartNumberingAfterBreak="0">
+    <w:nsid w:val="06DA03D1"/>
+    <w:multiLevelType w:val="multilevel"/>
+    <w:tmpl w:val="2A8CA43A"/>
+    <w:lvl w:ilvl="0">
+      <w:start w:val="1"/>
+      <w:numFmt w:val="bullet"/>
+      <w:lvlText w:val=""/>
+      <w:lvlJc w:val="left"/>
+      <w:pPr>
+        <w:tabs>
+          <w:tab w:val="num" w:pos="720"/>
+        </w:tabs>
+        <w:ind w:left="720" w:hanging="360"/>
+      </w:pPr>
+      <w:rPr>
+        <w:rFonts w:ascii="Symbol" w:hAnsi="Symbol" w:hint="default"/>
+        <w:sz w:val="20"/>
+      </w:rPr>
+    </w:lvl>
+    <w:lvl w:ilvl="1" w:tentative="1">
+      <w:start w:val="1"/>
+      <w:numFmt w:val="bullet"/>
+      <w:lvlText w:val=""/>
+      <w:lvlJc w:val="left"/>
+      <w:pPr>
+        <w:tabs>
+          <w:tab w:val="num" w:pos="1440"/>
+        </w:tabs>
+        <w:ind w:left="1440" w:hanging="360"/>
+      </w:pPr>
+      <w:rPr>
+        <w:rFonts w:ascii="Symbol" w:hAnsi="Symbol" w:hint="default"/>
+        <w:sz w:val="20"/>
+      </w:rPr>
+    </w:lvl>
+    <w:lvl w:ilvl="2" w:tentative="1">
+      <w:start w:val="1"/>
+      <w:numFmt w:val="bullet"/>
+      <w:lvlText w:val=""/>
+      <w:lvlJc w:val="left"/>
+      <w:pPr>
+        <w:tabs>
+          <w:tab w:val="num" w:pos="2160"/>
+        </w:tabs>
+        <w:ind w:left="2160" w:hanging="360"/>
+      </w:pPr>
+      <w:rPr>
+        <w:rFonts w:ascii="Symbol" w:hAnsi="Symbol" w:hint="default"/>
+        <w:sz w:val="20"/>
+      </w:rPr>
+    </w:lvl>
+    <w:lvl w:ilvl="3" w:tentative="1">
+      <w:start w:val="1"/>
+      <w:numFmt w:val="bullet"/>
+      <w:lvlText w:val=""/>
+      <w:lvlJc w:val="left"/>
+      <w:pPr>
+        <w:tabs>
+          <w:tab w:val="num" w:pos="2880"/>
+        </w:tabs>
+        <w:ind w:left="2880" w:hanging="360"/>
+      </w:pPr>
+      <w:rPr>
+        <w:rFonts w:ascii="Symbol" w:hAnsi="Symbol" w:hint="default"/>
+        <w:sz w:val="20"/>
+      </w:rPr>
+    </w:lvl>
+    <w:lvl w:ilvl="4" w:tentative="1">
+      <w:start w:val="1"/>
+      <w:numFmt w:val="bullet"/>
+      <w:lvlText w:val=""/>
+      <w:lvlJc w:val="left"/>
+      <w:pPr>
+        <w:tabs>
+          <w:tab w:val="num" w:pos="3600"/>
+        </w:tabs>
+        <w:ind w:left="3600" w:hanging="360"/>
+      </w:pPr>
+      <w:rPr>
+        <w:rFonts w:ascii="Symbol" w:hAnsi="Symbol" w:hint="default"/>
+        <w:sz w:val="20"/>
+      </w:rPr>
+    </w:lvl>
+    <w:lvl w:ilvl="5" w:tentative="1">
+      <w:start w:val="1"/>
+      <w:numFmt w:val="bullet"/>
+      <w:lvlText w:val=""/>
+      <w:lvlJc w:val="left"/>
+      <w:pPr>
+        <w:tabs>
+          <w:tab w:val="num" w:pos="4320"/>
+        </w:tabs>
+        <w:ind w:left="4320" w:hanging="360"/>
+      </w:pPr>
+      <w:rPr>
+        <w:rFonts w:ascii="Symbol" w:hAnsi="Symbol" w:hint="default"/>
+        <w:sz w:val="20"/>
+      </w:rPr>
+    </w:lvl>
+    <w:lvl w:ilvl="6" w:tentative="1">
+      <w:start w:val="1"/>
+      <w:numFmt w:val="bullet"/>
+      <w:lvlText w:val=""/>
+      <w:lvlJc w:val="left"/>
+      <w:pPr>
+        <w:tabs>
+          <w:tab w:val="num" w:pos="5040"/>
+        </w:tabs>
+        <w:ind w:left="5040" w:hanging="360"/>
+      </w:pPr>
+      <w:rPr>
+        <w:rFonts w:ascii="Symbol" w:hAnsi="Symbol" w:hint="default"/>
+        <w:sz w:val="20"/>
+      </w:rPr>
+    </w:lvl>
+    <w:lvl w:ilvl="7" w:tentative="1">
+      <w:start w:val="1"/>
+      <w:numFmt w:val="bullet"/>
+      <w:lvlText w:val=""/>
+      <w:lvlJc w:val="left"/>
+      <w:pPr>
+        <w:tabs>
+          <w:tab w:val="num" w:pos="5760"/>
+        </w:tabs>
+        <w:ind w:left="5760" w:hanging="360"/>
+      </w:pPr>
+      <w:rPr>
+        <w:rFonts w:ascii="Symbol" w:hAnsi="Symbol" w:hint="default"/>
+        <w:sz w:val="20"/>
+      </w:rPr>
+    </w:lvl>
+    <w:lvl w:ilvl="8" w:tentative="1">
+      <w:start w:val="1"/>
+      <w:numFmt w:val="bullet"/>
+      <w:lvlText w:val=""/>
+      <w:lvlJc w:val="left"/>
+      <w:pPr>
+        <w:tabs>
+          <w:tab w:val="num" w:pos="6480"/>
+        </w:tabs>
+        <w:ind w:left="6480" w:hanging="360"/>
+      </w:pPr>
+      <w:rPr>
+        <w:rFonts w:ascii="Symbol" w:hAnsi="Symbol" w:hint="default"/>
+        <w:sz w:val="20"/>
+      </w:rPr>
+    </w:lvl>
+  </w:abstractNum>
+  <w:abstractNum w:abstractNumId="3" w15:restartNumberingAfterBreak="0">
     <w:nsid w:val="086D7D70"/>
     <w:multiLevelType w:val="hybridMultilevel"/>
     <w:tmpl w:val="AFCA8508"/>
@@ -1558,7 +7105,2480 @@
       </w:pPr>
     </w:lvl>
   </w:abstractNum>
-  <w:abstractNum w:abstractNumId="1" w15:restartNumberingAfterBreak="0">
+  <w:abstractNum w:abstractNumId="4" w15:restartNumberingAfterBreak="0">
+    <w:nsid w:val="12CB1EF5"/>
+    <w:multiLevelType w:val="multilevel"/>
+    <w:tmpl w:val="8CBEE054"/>
+    <w:lvl w:ilvl="0">
+      <w:start w:val="1"/>
+      <w:numFmt w:val="bullet"/>
+      <w:lvlText w:val=""/>
+      <w:lvlJc w:val="left"/>
+      <w:pPr>
+        <w:tabs>
+          <w:tab w:val="num" w:pos="720"/>
+        </w:tabs>
+        <w:ind w:left="720" w:hanging="360"/>
+      </w:pPr>
+      <w:rPr>
+        <w:rFonts w:ascii="Symbol" w:hAnsi="Symbol" w:hint="default"/>
+        <w:sz w:val="20"/>
+      </w:rPr>
+    </w:lvl>
+    <w:lvl w:ilvl="1" w:tentative="1">
+      <w:start w:val="1"/>
+      <w:numFmt w:val="bullet"/>
+      <w:lvlText w:val=""/>
+      <w:lvlJc w:val="left"/>
+      <w:pPr>
+        <w:tabs>
+          <w:tab w:val="num" w:pos="1440"/>
+        </w:tabs>
+        <w:ind w:left="1440" w:hanging="360"/>
+      </w:pPr>
+      <w:rPr>
+        <w:rFonts w:ascii="Symbol" w:hAnsi="Symbol" w:hint="default"/>
+        <w:sz w:val="20"/>
+      </w:rPr>
+    </w:lvl>
+    <w:lvl w:ilvl="2" w:tentative="1">
+      <w:start w:val="1"/>
+      <w:numFmt w:val="bullet"/>
+      <w:lvlText w:val=""/>
+      <w:lvlJc w:val="left"/>
+      <w:pPr>
+        <w:tabs>
+          <w:tab w:val="num" w:pos="2160"/>
+        </w:tabs>
+        <w:ind w:left="2160" w:hanging="360"/>
+      </w:pPr>
+      <w:rPr>
+        <w:rFonts w:ascii="Symbol" w:hAnsi="Symbol" w:hint="default"/>
+        <w:sz w:val="20"/>
+      </w:rPr>
+    </w:lvl>
+    <w:lvl w:ilvl="3" w:tentative="1">
+      <w:start w:val="1"/>
+      <w:numFmt w:val="bullet"/>
+      <w:lvlText w:val=""/>
+      <w:lvlJc w:val="left"/>
+      <w:pPr>
+        <w:tabs>
+          <w:tab w:val="num" w:pos="2880"/>
+        </w:tabs>
+        <w:ind w:left="2880" w:hanging="360"/>
+      </w:pPr>
+      <w:rPr>
+        <w:rFonts w:ascii="Symbol" w:hAnsi="Symbol" w:hint="default"/>
+        <w:sz w:val="20"/>
+      </w:rPr>
+    </w:lvl>
+    <w:lvl w:ilvl="4" w:tentative="1">
+      <w:start w:val="1"/>
+      <w:numFmt w:val="bullet"/>
+      <w:lvlText w:val=""/>
+      <w:lvlJc w:val="left"/>
+      <w:pPr>
+        <w:tabs>
+          <w:tab w:val="num" w:pos="3600"/>
+        </w:tabs>
+        <w:ind w:left="3600" w:hanging="360"/>
+      </w:pPr>
+      <w:rPr>
+        <w:rFonts w:ascii="Symbol" w:hAnsi="Symbol" w:hint="default"/>
+        <w:sz w:val="20"/>
+      </w:rPr>
+    </w:lvl>
+    <w:lvl w:ilvl="5" w:tentative="1">
+      <w:start w:val="1"/>
+      <w:numFmt w:val="bullet"/>
+      <w:lvlText w:val=""/>
+      <w:lvlJc w:val="left"/>
+      <w:pPr>
+        <w:tabs>
+          <w:tab w:val="num" w:pos="4320"/>
+        </w:tabs>
+        <w:ind w:left="4320" w:hanging="360"/>
+      </w:pPr>
+      <w:rPr>
+        <w:rFonts w:ascii="Symbol" w:hAnsi="Symbol" w:hint="default"/>
+        <w:sz w:val="20"/>
+      </w:rPr>
+    </w:lvl>
+    <w:lvl w:ilvl="6" w:tentative="1">
+      <w:start w:val="1"/>
+      <w:numFmt w:val="bullet"/>
+      <w:lvlText w:val=""/>
+      <w:lvlJc w:val="left"/>
+      <w:pPr>
+        <w:tabs>
+          <w:tab w:val="num" w:pos="5040"/>
+        </w:tabs>
+        <w:ind w:left="5040" w:hanging="360"/>
+      </w:pPr>
+      <w:rPr>
+        <w:rFonts w:ascii="Symbol" w:hAnsi="Symbol" w:hint="default"/>
+        <w:sz w:val="20"/>
+      </w:rPr>
+    </w:lvl>
+    <w:lvl w:ilvl="7" w:tentative="1">
+      <w:start w:val="1"/>
+      <w:numFmt w:val="bullet"/>
+      <w:lvlText w:val=""/>
+      <w:lvlJc w:val="left"/>
+      <w:pPr>
+        <w:tabs>
+          <w:tab w:val="num" w:pos="5760"/>
+        </w:tabs>
+        <w:ind w:left="5760" w:hanging="360"/>
+      </w:pPr>
+      <w:rPr>
+        <w:rFonts w:ascii="Symbol" w:hAnsi="Symbol" w:hint="default"/>
+        <w:sz w:val="20"/>
+      </w:rPr>
+    </w:lvl>
+    <w:lvl w:ilvl="8" w:tentative="1">
+      <w:start w:val="1"/>
+      <w:numFmt w:val="bullet"/>
+      <w:lvlText w:val=""/>
+      <w:lvlJc w:val="left"/>
+      <w:pPr>
+        <w:tabs>
+          <w:tab w:val="num" w:pos="6480"/>
+        </w:tabs>
+        <w:ind w:left="6480" w:hanging="360"/>
+      </w:pPr>
+      <w:rPr>
+        <w:rFonts w:ascii="Symbol" w:hAnsi="Symbol" w:hint="default"/>
+        <w:sz w:val="20"/>
+      </w:rPr>
+    </w:lvl>
+  </w:abstractNum>
+  <w:abstractNum w:abstractNumId="5" w15:restartNumberingAfterBreak="0">
+    <w:nsid w:val="14077682"/>
+    <w:multiLevelType w:val="multilevel"/>
+    <w:tmpl w:val="5B5066A2"/>
+    <w:lvl w:ilvl="0">
+      <w:start w:val="1"/>
+      <w:numFmt w:val="bullet"/>
+      <w:lvlText w:val="o"/>
+      <w:lvlJc w:val="left"/>
+      <w:pPr>
+        <w:tabs>
+          <w:tab w:val="num" w:pos="720"/>
+        </w:tabs>
+        <w:ind w:left="720" w:hanging="360"/>
+      </w:pPr>
+      <w:rPr>
+        <w:rFonts w:ascii="Courier New" w:hAnsi="Courier New" w:hint="default"/>
+        <w:sz w:val="20"/>
+      </w:rPr>
+    </w:lvl>
+    <w:lvl w:ilvl="1" w:tentative="1">
+      <w:start w:val="1"/>
+      <w:numFmt w:val="bullet"/>
+      <w:lvlText w:val="o"/>
+      <w:lvlJc w:val="left"/>
+      <w:pPr>
+        <w:tabs>
+          <w:tab w:val="num" w:pos="1440"/>
+        </w:tabs>
+        <w:ind w:left="1440" w:hanging="360"/>
+      </w:pPr>
+      <w:rPr>
+        <w:rFonts w:ascii="Courier New" w:hAnsi="Courier New" w:hint="default"/>
+        <w:sz w:val="20"/>
+      </w:rPr>
+    </w:lvl>
+    <w:lvl w:ilvl="2" w:tentative="1">
+      <w:start w:val="1"/>
+      <w:numFmt w:val="bullet"/>
+      <w:lvlText w:val="o"/>
+      <w:lvlJc w:val="left"/>
+      <w:pPr>
+        <w:tabs>
+          <w:tab w:val="num" w:pos="2160"/>
+        </w:tabs>
+        <w:ind w:left="2160" w:hanging="360"/>
+      </w:pPr>
+      <w:rPr>
+        <w:rFonts w:ascii="Courier New" w:hAnsi="Courier New" w:hint="default"/>
+        <w:sz w:val="20"/>
+      </w:rPr>
+    </w:lvl>
+    <w:lvl w:ilvl="3" w:tentative="1">
+      <w:start w:val="1"/>
+      <w:numFmt w:val="bullet"/>
+      <w:lvlText w:val="o"/>
+      <w:lvlJc w:val="left"/>
+      <w:pPr>
+        <w:tabs>
+          <w:tab w:val="num" w:pos="2880"/>
+        </w:tabs>
+        <w:ind w:left="2880" w:hanging="360"/>
+      </w:pPr>
+      <w:rPr>
+        <w:rFonts w:ascii="Courier New" w:hAnsi="Courier New" w:hint="default"/>
+        <w:sz w:val="20"/>
+      </w:rPr>
+    </w:lvl>
+    <w:lvl w:ilvl="4" w:tentative="1">
+      <w:start w:val="1"/>
+      <w:numFmt w:val="bullet"/>
+      <w:lvlText w:val="o"/>
+      <w:lvlJc w:val="left"/>
+      <w:pPr>
+        <w:tabs>
+          <w:tab w:val="num" w:pos="3600"/>
+        </w:tabs>
+        <w:ind w:left="3600" w:hanging="360"/>
+      </w:pPr>
+      <w:rPr>
+        <w:rFonts w:ascii="Courier New" w:hAnsi="Courier New" w:hint="default"/>
+        <w:sz w:val="20"/>
+      </w:rPr>
+    </w:lvl>
+    <w:lvl w:ilvl="5" w:tentative="1">
+      <w:start w:val="1"/>
+      <w:numFmt w:val="bullet"/>
+      <w:lvlText w:val="o"/>
+      <w:lvlJc w:val="left"/>
+      <w:pPr>
+        <w:tabs>
+          <w:tab w:val="num" w:pos="4320"/>
+        </w:tabs>
+        <w:ind w:left="4320" w:hanging="360"/>
+      </w:pPr>
+      <w:rPr>
+        <w:rFonts w:ascii="Courier New" w:hAnsi="Courier New" w:hint="default"/>
+        <w:sz w:val="20"/>
+      </w:rPr>
+    </w:lvl>
+    <w:lvl w:ilvl="6" w:tentative="1">
+      <w:start w:val="1"/>
+      <w:numFmt w:val="bullet"/>
+      <w:lvlText w:val="o"/>
+      <w:lvlJc w:val="left"/>
+      <w:pPr>
+        <w:tabs>
+          <w:tab w:val="num" w:pos="5040"/>
+        </w:tabs>
+        <w:ind w:left="5040" w:hanging="360"/>
+      </w:pPr>
+      <w:rPr>
+        <w:rFonts w:ascii="Courier New" w:hAnsi="Courier New" w:hint="default"/>
+        <w:sz w:val="20"/>
+      </w:rPr>
+    </w:lvl>
+    <w:lvl w:ilvl="7" w:tentative="1">
+      <w:start w:val="1"/>
+      <w:numFmt w:val="bullet"/>
+      <w:lvlText w:val="o"/>
+      <w:lvlJc w:val="left"/>
+      <w:pPr>
+        <w:tabs>
+          <w:tab w:val="num" w:pos="5760"/>
+        </w:tabs>
+        <w:ind w:left="5760" w:hanging="360"/>
+      </w:pPr>
+      <w:rPr>
+        <w:rFonts w:ascii="Courier New" w:hAnsi="Courier New" w:hint="default"/>
+        <w:sz w:val="20"/>
+      </w:rPr>
+    </w:lvl>
+    <w:lvl w:ilvl="8" w:tentative="1">
+      <w:start w:val="1"/>
+      <w:numFmt w:val="bullet"/>
+      <w:lvlText w:val="o"/>
+      <w:lvlJc w:val="left"/>
+      <w:pPr>
+        <w:tabs>
+          <w:tab w:val="num" w:pos="6480"/>
+        </w:tabs>
+        <w:ind w:left="6480" w:hanging="360"/>
+      </w:pPr>
+      <w:rPr>
+        <w:rFonts w:ascii="Courier New" w:hAnsi="Courier New" w:hint="default"/>
+        <w:sz w:val="20"/>
+      </w:rPr>
+    </w:lvl>
+  </w:abstractNum>
+  <w:abstractNum w:abstractNumId="6" w15:restartNumberingAfterBreak="0">
+    <w:nsid w:val="161A1C77"/>
+    <w:multiLevelType w:val="multilevel"/>
+    <w:tmpl w:val="61046BD0"/>
+    <w:lvl w:ilvl="0">
+      <w:start w:val="1"/>
+      <w:numFmt w:val="bullet"/>
+      <w:lvlText w:val=""/>
+      <w:lvlJc w:val="left"/>
+      <w:pPr>
+        <w:tabs>
+          <w:tab w:val="num" w:pos="720"/>
+        </w:tabs>
+        <w:ind w:left="720" w:hanging="360"/>
+      </w:pPr>
+      <w:rPr>
+        <w:rFonts w:ascii="Symbol" w:hAnsi="Symbol" w:hint="default"/>
+        <w:sz w:val="20"/>
+      </w:rPr>
+    </w:lvl>
+    <w:lvl w:ilvl="1" w:tentative="1">
+      <w:start w:val="1"/>
+      <w:numFmt w:val="bullet"/>
+      <w:lvlText w:val=""/>
+      <w:lvlJc w:val="left"/>
+      <w:pPr>
+        <w:tabs>
+          <w:tab w:val="num" w:pos="1440"/>
+        </w:tabs>
+        <w:ind w:left="1440" w:hanging="360"/>
+      </w:pPr>
+      <w:rPr>
+        <w:rFonts w:ascii="Symbol" w:hAnsi="Symbol" w:hint="default"/>
+        <w:sz w:val="20"/>
+      </w:rPr>
+    </w:lvl>
+    <w:lvl w:ilvl="2" w:tentative="1">
+      <w:start w:val="1"/>
+      <w:numFmt w:val="bullet"/>
+      <w:lvlText w:val=""/>
+      <w:lvlJc w:val="left"/>
+      <w:pPr>
+        <w:tabs>
+          <w:tab w:val="num" w:pos="2160"/>
+        </w:tabs>
+        <w:ind w:left="2160" w:hanging="360"/>
+      </w:pPr>
+      <w:rPr>
+        <w:rFonts w:ascii="Symbol" w:hAnsi="Symbol" w:hint="default"/>
+        <w:sz w:val="20"/>
+      </w:rPr>
+    </w:lvl>
+    <w:lvl w:ilvl="3" w:tentative="1">
+      <w:start w:val="1"/>
+      <w:numFmt w:val="bullet"/>
+      <w:lvlText w:val=""/>
+      <w:lvlJc w:val="left"/>
+      <w:pPr>
+        <w:tabs>
+          <w:tab w:val="num" w:pos="2880"/>
+        </w:tabs>
+        <w:ind w:left="2880" w:hanging="360"/>
+      </w:pPr>
+      <w:rPr>
+        <w:rFonts w:ascii="Symbol" w:hAnsi="Symbol" w:hint="default"/>
+        <w:sz w:val="20"/>
+      </w:rPr>
+    </w:lvl>
+    <w:lvl w:ilvl="4" w:tentative="1">
+      <w:start w:val="1"/>
+      <w:numFmt w:val="bullet"/>
+      <w:lvlText w:val=""/>
+      <w:lvlJc w:val="left"/>
+      <w:pPr>
+        <w:tabs>
+          <w:tab w:val="num" w:pos="3600"/>
+        </w:tabs>
+        <w:ind w:left="3600" w:hanging="360"/>
+      </w:pPr>
+      <w:rPr>
+        <w:rFonts w:ascii="Symbol" w:hAnsi="Symbol" w:hint="default"/>
+        <w:sz w:val="20"/>
+      </w:rPr>
+    </w:lvl>
+    <w:lvl w:ilvl="5" w:tentative="1">
+      <w:start w:val="1"/>
+      <w:numFmt w:val="bullet"/>
+      <w:lvlText w:val=""/>
+      <w:lvlJc w:val="left"/>
+      <w:pPr>
+        <w:tabs>
+          <w:tab w:val="num" w:pos="4320"/>
+        </w:tabs>
+        <w:ind w:left="4320" w:hanging="360"/>
+      </w:pPr>
+      <w:rPr>
+        <w:rFonts w:ascii="Symbol" w:hAnsi="Symbol" w:hint="default"/>
+        <w:sz w:val="20"/>
+      </w:rPr>
+    </w:lvl>
+    <w:lvl w:ilvl="6" w:tentative="1">
+      <w:start w:val="1"/>
+      <w:numFmt w:val="bullet"/>
+      <w:lvlText w:val=""/>
+      <w:lvlJc w:val="left"/>
+      <w:pPr>
+        <w:tabs>
+          <w:tab w:val="num" w:pos="5040"/>
+        </w:tabs>
+        <w:ind w:left="5040" w:hanging="360"/>
+      </w:pPr>
+      <w:rPr>
+        <w:rFonts w:ascii="Symbol" w:hAnsi="Symbol" w:hint="default"/>
+        <w:sz w:val="20"/>
+      </w:rPr>
+    </w:lvl>
+    <w:lvl w:ilvl="7" w:tentative="1">
+      <w:start w:val="1"/>
+      <w:numFmt w:val="bullet"/>
+      <w:lvlText w:val=""/>
+      <w:lvlJc w:val="left"/>
+      <w:pPr>
+        <w:tabs>
+          <w:tab w:val="num" w:pos="5760"/>
+        </w:tabs>
+        <w:ind w:left="5760" w:hanging="360"/>
+      </w:pPr>
+      <w:rPr>
+        <w:rFonts w:ascii="Symbol" w:hAnsi="Symbol" w:hint="default"/>
+        <w:sz w:val="20"/>
+      </w:rPr>
+    </w:lvl>
+    <w:lvl w:ilvl="8" w:tentative="1">
+      <w:start w:val="1"/>
+      <w:numFmt w:val="bullet"/>
+      <w:lvlText w:val=""/>
+      <w:lvlJc w:val="left"/>
+      <w:pPr>
+        <w:tabs>
+          <w:tab w:val="num" w:pos="6480"/>
+        </w:tabs>
+        <w:ind w:left="6480" w:hanging="360"/>
+      </w:pPr>
+      <w:rPr>
+        <w:rFonts w:ascii="Symbol" w:hAnsi="Symbol" w:hint="default"/>
+        <w:sz w:val="20"/>
+      </w:rPr>
+    </w:lvl>
+  </w:abstractNum>
+  <w:abstractNum w:abstractNumId="7" w15:restartNumberingAfterBreak="0">
+    <w:nsid w:val="20BA4362"/>
+    <w:multiLevelType w:val="multilevel"/>
+    <w:tmpl w:val="8CBEE054"/>
+    <w:lvl w:ilvl="0">
+      <w:start w:val="1"/>
+      <w:numFmt w:val="bullet"/>
+      <w:lvlText w:val=""/>
+      <w:lvlJc w:val="left"/>
+      <w:pPr>
+        <w:tabs>
+          <w:tab w:val="num" w:pos="720"/>
+        </w:tabs>
+        <w:ind w:left="720" w:hanging="360"/>
+      </w:pPr>
+      <w:rPr>
+        <w:rFonts w:ascii="Symbol" w:hAnsi="Symbol" w:hint="default"/>
+        <w:sz w:val="20"/>
+      </w:rPr>
+    </w:lvl>
+    <w:lvl w:ilvl="1" w:tentative="1">
+      <w:start w:val="1"/>
+      <w:numFmt w:val="bullet"/>
+      <w:lvlText w:val=""/>
+      <w:lvlJc w:val="left"/>
+      <w:pPr>
+        <w:tabs>
+          <w:tab w:val="num" w:pos="1440"/>
+        </w:tabs>
+        <w:ind w:left="1440" w:hanging="360"/>
+      </w:pPr>
+      <w:rPr>
+        <w:rFonts w:ascii="Symbol" w:hAnsi="Symbol" w:hint="default"/>
+        <w:sz w:val="20"/>
+      </w:rPr>
+    </w:lvl>
+    <w:lvl w:ilvl="2" w:tentative="1">
+      <w:start w:val="1"/>
+      <w:numFmt w:val="bullet"/>
+      <w:lvlText w:val=""/>
+      <w:lvlJc w:val="left"/>
+      <w:pPr>
+        <w:tabs>
+          <w:tab w:val="num" w:pos="2160"/>
+        </w:tabs>
+        <w:ind w:left="2160" w:hanging="360"/>
+      </w:pPr>
+      <w:rPr>
+        <w:rFonts w:ascii="Symbol" w:hAnsi="Symbol" w:hint="default"/>
+        <w:sz w:val="20"/>
+      </w:rPr>
+    </w:lvl>
+    <w:lvl w:ilvl="3" w:tentative="1">
+      <w:start w:val="1"/>
+      <w:numFmt w:val="bullet"/>
+      <w:lvlText w:val=""/>
+      <w:lvlJc w:val="left"/>
+      <w:pPr>
+        <w:tabs>
+          <w:tab w:val="num" w:pos="2880"/>
+        </w:tabs>
+        <w:ind w:left="2880" w:hanging="360"/>
+      </w:pPr>
+      <w:rPr>
+        <w:rFonts w:ascii="Symbol" w:hAnsi="Symbol" w:hint="default"/>
+        <w:sz w:val="20"/>
+      </w:rPr>
+    </w:lvl>
+    <w:lvl w:ilvl="4" w:tentative="1">
+      <w:start w:val="1"/>
+      <w:numFmt w:val="bullet"/>
+      <w:lvlText w:val=""/>
+      <w:lvlJc w:val="left"/>
+      <w:pPr>
+        <w:tabs>
+          <w:tab w:val="num" w:pos="3600"/>
+        </w:tabs>
+        <w:ind w:left="3600" w:hanging="360"/>
+      </w:pPr>
+      <w:rPr>
+        <w:rFonts w:ascii="Symbol" w:hAnsi="Symbol" w:hint="default"/>
+        <w:sz w:val="20"/>
+      </w:rPr>
+    </w:lvl>
+    <w:lvl w:ilvl="5" w:tentative="1">
+      <w:start w:val="1"/>
+      <w:numFmt w:val="bullet"/>
+      <w:lvlText w:val=""/>
+      <w:lvlJc w:val="left"/>
+      <w:pPr>
+        <w:tabs>
+          <w:tab w:val="num" w:pos="4320"/>
+        </w:tabs>
+        <w:ind w:left="4320" w:hanging="360"/>
+      </w:pPr>
+      <w:rPr>
+        <w:rFonts w:ascii="Symbol" w:hAnsi="Symbol" w:hint="default"/>
+        <w:sz w:val="20"/>
+      </w:rPr>
+    </w:lvl>
+    <w:lvl w:ilvl="6" w:tentative="1">
+      <w:start w:val="1"/>
+      <w:numFmt w:val="bullet"/>
+      <w:lvlText w:val=""/>
+      <w:lvlJc w:val="left"/>
+      <w:pPr>
+        <w:tabs>
+          <w:tab w:val="num" w:pos="5040"/>
+        </w:tabs>
+        <w:ind w:left="5040" w:hanging="360"/>
+      </w:pPr>
+      <w:rPr>
+        <w:rFonts w:ascii="Symbol" w:hAnsi="Symbol" w:hint="default"/>
+        <w:sz w:val="20"/>
+      </w:rPr>
+    </w:lvl>
+    <w:lvl w:ilvl="7" w:tentative="1">
+      <w:start w:val="1"/>
+      <w:numFmt w:val="bullet"/>
+      <w:lvlText w:val=""/>
+      <w:lvlJc w:val="left"/>
+      <w:pPr>
+        <w:tabs>
+          <w:tab w:val="num" w:pos="5760"/>
+        </w:tabs>
+        <w:ind w:left="5760" w:hanging="360"/>
+      </w:pPr>
+      <w:rPr>
+        <w:rFonts w:ascii="Symbol" w:hAnsi="Symbol" w:hint="default"/>
+        <w:sz w:val="20"/>
+      </w:rPr>
+    </w:lvl>
+    <w:lvl w:ilvl="8" w:tentative="1">
+      <w:start w:val="1"/>
+      <w:numFmt w:val="bullet"/>
+      <w:lvlText w:val=""/>
+      <w:lvlJc w:val="left"/>
+      <w:pPr>
+        <w:tabs>
+          <w:tab w:val="num" w:pos="6480"/>
+        </w:tabs>
+        <w:ind w:left="6480" w:hanging="360"/>
+      </w:pPr>
+      <w:rPr>
+        <w:rFonts w:ascii="Symbol" w:hAnsi="Symbol" w:hint="default"/>
+        <w:sz w:val="20"/>
+      </w:rPr>
+    </w:lvl>
+  </w:abstractNum>
+  <w:abstractNum w:abstractNumId="8" w15:restartNumberingAfterBreak="0">
+    <w:nsid w:val="24743D89"/>
+    <w:multiLevelType w:val="multilevel"/>
+    <w:tmpl w:val="BD6A2C30"/>
+    <w:lvl w:ilvl="0">
+      <w:start w:val="1"/>
+      <w:numFmt w:val="bullet"/>
+      <w:lvlText w:val=""/>
+      <w:lvlJc w:val="left"/>
+      <w:pPr>
+        <w:tabs>
+          <w:tab w:val="num" w:pos="720"/>
+        </w:tabs>
+        <w:ind w:left="720" w:hanging="360"/>
+      </w:pPr>
+      <w:rPr>
+        <w:rFonts w:ascii="Symbol" w:hAnsi="Symbol" w:hint="default"/>
+        <w:sz w:val="20"/>
+      </w:rPr>
+    </w:lvl>
+    <w:lvl w:ilvl="1" w:tentative="1">
+      <w:start w:val="1"/>
+      <w:numFmt w:val="bullet"/>
+      <w:lvlText w:val=""/>
+      <w:lvlJc w:val="left"/>
+      <w:pPr>
+        <w:tabs>
+          <w:tab w:val="num" w:pos="1440"/>
+        </w:tabs>
+        <w:ind w:left="1440" w:hanging="360"/>
+      </w:pPr>
+      <w:rPr>
+        <w:rFonts w:ascii="Symbol" w:hAnsi="Symbol" w:hint="default"/>
+        <w:sz w:val="20"/>
+      </w:rPr>
+    </w:lvl>
+    <w:lvl w:ilvl="2" w:tentative="1">
+      <w:start w:val="1"/>
+      <w:numFmt w:val="bullet"/>
+      <w:lvlText w:val=""/>
+      <w:lvlJc w:val="left"/>
+      <w:pPr>
+        <w:tabs>
+          <w:tab w:val="num" w:pos="2160"/>
+        </w:tabs>
+        <w:ind w:left="2160" w:hanging="360"/>
+      </w:pPr>
+      <w:rPr>
+        <w:rFonts w:ascii="Symbol" w:hAnsi="Symbol" w:hint="default"/>
+        <w:sz w:val="20"/>
+      </w:rPr>
+    </w:lvl>
+    <w:lvl w:ilvl="3" w:tentative="1">
+      <w:start w:val="1"/>
+      <w:numFmt w:val="bullet"/>
+      <w:lvlText w:val=""/>
+      <w:lvlJc w:val="left"/>
+      <w:pPr>
+        <w:tabs>
+          <w:tab w:val="num" w:pos="2880"/>
+        </w:tabs>
+        <w:ind w:left="2880" w:hanging="360"/>
+      </w:pPr>
+      <w:rPr>
+        <w:rFonts w:ascii="Symbol" w:hAnsi="Symbol" w:hint="default"/>
+        <w:sz w:val="20"/>
+      </w:rPr>
+    </w:lvl>
+    <w:lvl w:ilvl="4" w:tentative="1">
+      <w:start w:val="1"/>
+      <w:numFmt w:val="bullet"/>
+      <w:lvlText w:val=""/>
+      <w:lvlJc w:val="left"/>
+      <w:pPr>
+        <w:tabs>
+          <w:tab w:val="num" w:pos="3600"/>
+        </w:tabs>
+        <w:ind w:left="3600" w:hanging="360"/>
+      </w:pPr>
+      <w:rPr>
+        <w:rFonts w:ascii="Symbol" w:hAnsi="Symbol" w:hint="default"/>
+        <w:sz w:val="20"/>
+      </w:rPr>
+    </w:lvl>
+    <w:lvl w:ilvl="5" w:tentative="1">
+      <w:start w:val="1"/>
+      <w:numFmt w:val="bullet"/>
+      <w:lvlText w:val=""/>
+      <w:lvlJc w:val="left"/>
+      <w:pPr>
+        <w:tabs>
+          <w:tab w:val="num" w:pos="4320"/>
+        </w:tabs>
+        <w:ind w:left="4320" w:hanging="360"/>
+      </w:pPr>
+      <w:rPr>
+        <w:rFonts w:ascii="Symbol" w:hAnsi="Symbol" w:hint="default"/>
+        <w:sz w:val="20"/>
+      </w:rPr>
+    </w:lvl>
+    <w:lvl w:ilvl="6" w:tentative="1">
+      <w:start w:val="1"/>
+      <w:numFmt w:val="bullet"/>
+      <w:lvlText w:val=""/>
+      <w:lvlJc w:val="left"/>
+      <w:pPr>
+        <w:tabs>
+          <w:tab w:val="num" w:pos="5040"/>
+        </w:tabs>
+        <w:ind w:left="5040" w:hanging="360"/>
+      </w:pPr>
+      <w:rPr>
+        <w:rFonts w:ascii="Symbol" w:hAnsi="Symbol" w:hint="default"/>
+        <w:sz w:val="20"/>
+      </w:rPr>
+    </w:lvl>
+    <w:lvl w:ilvl="7" w:tentative="1">
+      <w:start w:val="1"/>
+      <w:numFmt w:val="bullet"/>
+      <w:lvlText w:val=""/>
+      <w:lvlJc w:val="left"/>
+      <w:pPr>
+        <w:tabs>
+          <w:tab w:val="num" w:pos="5760"/>
+        </w:tabs>
+        <w:ind w:left="5760" w:hanging="360"/>
+      </w:pPr>
+      <w:rPr>
+        <w:rFonts w:ascii="Symbol" w:hAnsi="Symbol" w:hint="default"/>
+        <w:sz w:val="20"/>
+      </w:rPr>
+    </w:lvl>
+    <w:lvl w:ilvl="8" w:tentative="1">
+      <w:start w:val="1"/>
+      <w:numFmt w:val="bullet"/>
+      <w:lvlText w:val=""/>
+      <w:lvlJc w:val="left"/>
+      <w:pPr>
+        <w:tabs>
+          <w:tab w:val="num" w:pos="6480"/>
+        </w:tabs>
+        <w:ind w:left="6480" w:hanging="360"/>
+      </w:pPr>
+      <w:rPr>
+        <w:rFonts w:ascii="Symbol" w:hAnsi="Symbol" w:hint="default"/>
+        <w:sz w:val="20"/>
+      </w:rPr>
+    </w:lvl>
+  </w:abstractNum>
+  <w:abstractNum w:abstractNumId="9" w15:restartNumberingAfterBreak="0">
+    <w:nsid w:val="2BA93C30"/>
+    <w:multiLevelType w:val="multilevel"/>
+    <w:tmpl w:val="8CBEE054"/>
+    <w:lvl w:ilvl="0">
+      <w:start w:val="1"/>
+      <w:numFmt w:val="bullet"/>
+      <w:lvlText w:val=""/>
+      <w:lvlJc w:val="left"/>
+      <w:pPr>
+        <w:tabs>
+          <w:tab w:val="num" w:pos="720"/>
+        </w:tabs>
+        <w:ind w:left="720" w:hanging="360"/>
+      </w:pPr>
+      <w:rPr>
+        <w:rFonts w:ascii="Symbol" w:hAnsi="Symbol" w:hint="default"/>
+        <w:sz w:val="20"/>
+      </w:rPr>
+    </w:lvl>
+    <w:lvl w:ilvl="1" w:tentative="1">
+      <w:start w:val="1"/>
+      <w:numFmt w:val="bullet"/>
+      <w:lvlText w:val=""/>
+      <w:lvlJc w:val="left"/>
+      <w:pPr>
+        <w:tabs>
+          <w:tab w:val="num" w:pos="1440"/>
+        </w:tabs>
+        <w:ind w:left="1440" w:hanging="360"/>
+      </w:pPr>
+      <w:rPr>
+        <w:rFonts w:ascii="Symbol" w:hAnsi="Symbol" w:hint="default"/>
+        <w:sz w:val="20"/>
+      </w:rPr>
+    </w:lvl>
+    <w:lvl w:ilvl="2" w:tentative="1">
+      <w:start w:val="1"/>
+      <w:numFmt w:val="bullet"/>
+      <w:lvlText w:val=""/>
+      <w:lvlJc w:val="left"/>
+      <w:pPr>
+        <w:tabs>
+          <w:tab w:val="num" w:pos="2160"/>
+        </w:tabs>
+        <w:ind w:left="2160" w:hanging="360"/>
+      </w:pPr>
+      <w:rPr>
+        <w:rFonts w:ascii="Symbol" w:hAnsi="Symbol" w:hint="default"/>
+        <w:sz w:val="20"/>
+      </w:rPr>
+    </w:lvl>
+    <w:lvl w:ilvl="3" w:tentative="1">
+      <w:start w:val="1"/>
+      <w:numFmt w:val="bullet"/>
+      <w:lvlText w:val=""/>
+      <w:lvlJc w:val="left"/>
+      <w:pPr>
+        <w:tabs>
+          <w:tab w:val="num" w:pos="2880"/>
+        </w:tabs>
+        <w:ind w:left="2880" w:hanging="360"/>
+      </w:pPr>
+      <w:rPr>
+        <w:rFonts w:ascii="Symbol" w:hAnsi="Symbol" w:hint="default"/>
+        <w:sz w:val="20"/>
+      </w:rPr>
+    </w:lvl>
+    <w:lvl w:ilvl="4" w:tentative="1">
+      <w:start w:val="1"/>
+      <w:numFmt w:val="bullet"/>
+      <w:lvlText w:val=""/>
+      <w:lvlJc w:val="left"/>
+      <w:pPr>
+        <w:tabs>
+          <w:tab w:val="num" w:pos="3600"/>
+        </w:tabs>
+        <w:ind w:left="3600" w:hanging="360"/>
+      </w:pPr>
+      <w:rPr>
+        <w:rFonts w:ascii="Symbol" w:hAnsi="Symbol" w:hint="default"/>
+        <w:sz w:val="20"/>
+      </w:rPr>
+    </w:lvl>
+    <w:lvl w:ilvl="5" w:tentative="1">
+      <w:start w:val="1"/>
+      <w:numFmt w:val="bullet"/>
+      <w:lvlText w:val=""/>
+      <w:lvlJc w:val="left"/>
+      <w:pPr>
+        <w:tabs>
+          <w:tab w:val="num" w:pos="4320"/>
+        </w:tabs>
+        <w:ind w:left="4320" w:hanging="360"/>
+      </w:pPr>
+      <w:rPr>
+        <w:rFonts w:ascii="Symbol" w:hAnsi="Symbol" w:hint="default"/>
+        <w:sz w:val="20"/>
+      </w:rPr>
+    </w:lvl>
+    <w:lvl w:ilvl="6" w:tentative="1">
+      <w:start w:val="1"/>
+      <w:numFmt w:val="bullet"/>
+      <w:lvlText w:val=""/>
+      <w:lvlJc w:val="left"/>
+      <w:pPr>
+        <w:tabs>
+          <w:tab w:val="num" w:pos="5040"/>
+        </w:tabs>
+        <w:ind w:left="5040" w:hanging="360"/>
+      </w:pPr>
+      <w:rPr>
+        <w:rFonts w:ascii="Symbol" w:hAnsi="Symbol" w:hint="default"/>
+        <w:sz w:val="20"/>
+      </w:rPr>
+    </w:lvl>
+    <w:lvl w:ilvl="7" w:tentative="1">
+      <w:start w:val="1"/>
+      <w:numFmt w:val="bullet"/>
+      <w:lvlText w:val=""/>
+      <w:lvlJc w:val="left"/>
+      <w:pPr>
+        <w:tabs>
+          <w:tab w:val="num" w:pos="5760"/>
+        </w:tabs>
+        <w:ind w:left="5760" w:hanging="360"/>
+      </w:pPr>
+      <w:rPr>
+        <w:rFonts w:ascii="Symbol" w:hAnsi="Symbol" w:hint="default"/>
+        <w:sz w:val="20"/>
+      </w:rPr>
+    </w:lvl>
+    <w:lvl w:ilvl="8" w:tentative="1">
+      <w:start w:val="1"/>
+      <w:numFmt w:val="bullet"/>
+      <w:lvlText w:val=""/>
+      <w:lvlJc w:val="left"/>
+      <w:pPr>
+        <w:tabs>
+          <w:tab w:val="num" w:pos="6480"/>
+        </w:tabs>
+        <w:ind w:left="6480" w:hanging="360"/>
+      </w:pPr>
+      <w:rPr>
+        <w:rFonts w:ascii="Symbol" w:hAnsi="Symbol" w:hint="default"/>
+        <w:sz w:val="20"/>
+      </w:rPr>
+    </w:lvl>
+  </w:abstractNum>
+  <w:abstractNum w:abstractNumId="10" w15:restartNumberingAfterBreak="0">
+    <w:nsid w:val="34125BB3"/>
+    <w:multiLevelType w:val="multilevel"/>
+    <w:tmpl w:val="8CBEE054"/>
+    <w:lvl w:ilvl="0">
+      <w:start w:val="1"/>
+      <w:numFmt w:val="bullet"/>
+      <w:lvlText w:val=""/>
+      <w:lvlJc w:val="left"/>
+      <w:pPr>
+        <w:tabs>
+          <w:tab w:val="num" w:pos="720"/>
+        </w:tabs>
+        <w:ind w:left="720" w:hanging="360"/>
+      </w:pPr>
+      <w:rPr>
+        <w:rFonts w:ascii="Symbol" w:hAnsi="Symbol" w:hint="default"/>
+        <w:sz w:val="20"/>
+      </w:rPr>
+    </w:lvl>
+    <w:lvl w:ilvl="1" w:tentative="1">
+      <w:start w:val="1"/>
+      <w:numFmt w:val="bullet"/>
+      <w:lvlText w:val=""/>
+      <w:lvlJc w:val="left"/>
+      <w:pPr>
+        <w:tabs>
+          <w:tab w:val="num" w:pos="1440"/>
+        </w:tabs>
+        <w:ind w:left="1440" w:hanging="360"/>
+      </w:pPr>
+      <w:rPr>
+        <w:rFonts w:ascii="Symbol" w:hAnsi="Symbol" w:hint="default"/>
+        <w:sz w:val="20"/>
+      </w:rPr>
+    </w:lvl>
+    <w:lvl w:ilvl="2" w:tentative="1">
+      <w:start w:val="1"/>
+      <w:numFmt w:val="bullet"/>
+      <w:lvlText w:val=""/>
+      <w:lvlJc w:val="left"/>
+      <w:pPr>
+        <w:tabs>
+          <w:tab w:val="num" w:pos="2160"/>
+        </w:tabs>
+        <w:ind w:left="2160" w:hanging="360"/>
+      </w:pPr>
+      <w:rPr>
+        <w:rFonts w:ascii="Symbol" w:hAnsi="Symbol" w:hint="default"/>
+        <w:sz w:val="20"/>
+      </w:rPr>
+    </w:lvl>
+    <w:lvl w:ilvl="3" w:tentative="1">
+      <w:start w:val="1"/>
+      <w:numFmt w:val="bullet"/>
+      <w:lvlText w:val=""/>
+      <w:lvlJc w:val="left"/>
+      <w:pPr>
+        <w:tabs>
+          <w:tab w:val="num" w:pos="2880"/>
+        </w:tabs>
+        <w:ind w:left="2880" w:hanging="360"/>
+      </w:pPr>
+      <w:rPr>
+        <w:rFonts w:ascii="Symbol" w:hAnsi="Symbol" w:hint="default"/>
+        <w:sz w:val="20"/>
+      </w:rPr>
+    </w:lvl>
+    <w:lvl w:ilvl="4" w:tentative="1">
+      <w:start w:val="1"/>
+      <w:numFmt w:val="bullet"/>
+      <w:lvlText w:val=""/>
+      <w:lvlJc w:val="left"/>
+      <w:pPr>
+        <w:tabs>
+          <w:tab w:val="num" w:pos="3600"/>
+        </w:tabs>
+        <w:ind w:left="3600" w:hanging="360"/>
+      </w:pPr>
+      <w:rPr>
+        <w:rFonts w:ascii="Symbol" w:hAnsi="Symbol" w:hint="default"/>
+        <w:sz w:val="20"/>
+      </w:rPr>
+    </w:lvl>
+    <w:lvl w:ilvl="5" w:tentative="1">
+      <w:start w:val="1"/>
+      <w:numFmt w:val="bullet"/>
+      <w:lvlText w:val=""/>
+      <w:lvlJc w:val="left"/>
+      <w:pPr>
+        <w:tabs>
+          <w:tab w:val="num" w:pos="4320"/>
+        </w:tabs>
+        <w:ind w:left="4320" w:hanging="360"/>
+      </w:pPr>
+      <w:rPr>
+        <w:rFonts w:ascii="Symbol" w:hAnsi="Symbol" w:hint="default"/>
+        <w:sz w:val="20"/>
+      </w:rPr>
+    </w:lvl>
+    <w:lvl w:ilvl="6" w:tentative="1">
+      <w:start w:val="1"/>
+      <w:numFmt w:val="bullet"/>
+      <w:lvlText w:val=""/>
+      <w:lvlJc w:val="left"/>
+      <w:pPr>
+        <w:tabs>
+          <w:tab w:val="num" w:pos="5040"/>
+        </w:tabs>
+        <w:ind w:left="5040" w:hanging="360"/>
+      </w:pPr>
+      <w:rPr>
+        <w:rFonts w:ascii="Symbol" w:hAnsi="Symbol" w:hint="default"/>
+        <w:sz w:val="20"/>
+      </w:rPr>
+    </w:lvl>
+    <w:lvl w:ilvl="7" w:tentative="1">
+      <w:start w:val="1"/>
+      <w:numFmt w:val="bullet"/>
+      <w:lvlText w:val=""/>
+      <w:lvlJc w:val="left"/>
+      <w:pPr>
+        <w:tabs>
+          <w:tab w:val="num" w:pos="5760"/>
+        </w:tabs>
+        <w:ind w:left="5760" w:hanging="360"/>
+      </w:pPr>
+      <w:rPr>
+        <w:rFonts w:ascii="Symbol" w:hAnsi="Symbol" w:hint="default"/>
+        <w:sz w:val="20"/>
+      </w:rPr>
+    </w:lvl>
+    <w:lvl w:ilvl="8" w:tentative="1">
+      <w:start w:val="1"/>
+      <w:numFmt w:val="bullet"/>
+      <w:lvlText w:val=""/>
+      <w:lvlJc w:val="left"/>
+      <w:pPr>
+        <w:tabs>
+          <w:tab w:val="num" w:pos="6480"/>
+        </w:tabs>
+        <w:ind w:left="6480" w:hanging="360"/>
+      </w:pPr>
+      <w:rPr>
+        <w:rFonts w:ascii="Symbol" w:hAnsi="Symbol" w:hint="default"/>
+        <w:sz w:val="20"/>
+      </w:rPr>
+    </w:lvl>
+  </w:abstractNum>
+  <w:abstractNum w:abstractNumId="11" w15:restartNumberingAfterBreak="0">
+    <w:nsid w:val="366467E4"/>
+    <w:multiLevelType w:val="multilevel"/>
+    <w:tmpl w:val="8CBEE054"/>
+    <w:lvl w:ilvl="0">
+      <w:start w:val="1"/>
+      <w:numFmt w:val="bullet"/>
+      <w:lvlText w:val=""/>
+      <w:lvlJc w:val="left"/>
+      <w:pPr>
+        <w:tabs>
+          <w:tab w:val="num" w:pos="720"/>
+        </w:tabs>
+        <w:ind w:left="720" w:hanging="360"/>
+      </w:pPr>
+      <w:rPr>
+        <w:rFonts w:ascii="Symbol" w:hAnsi="Symbol" w:hint="default"/>
+        <w:sz w:val="20"/>
+      </w:rPr>
+    </w:lvl>
+    <w:lvl w:ilvl="1" w:tentative="1">
+      <w:start w:val="1"/>
+      <w:numFmt w:val="bullet"/>
+      <w:lvlText w:val=""/>
+      <w:lvlJc w:val="left"/>
+      <w:pPr>
+        <w:tabs>
+          <w:tab w:val="num" w:pos="1440"/>
+        </w:tabs>
+        <w:ind w:left="1440" w:hanging="360"/>
+      </w:pPr>
+      <w:rPr>
+        <w:rFonts w:ascii="Symbol" w:hAnsi="Symbol" w:hint="default"/>
+        <w:sz w:val="20"/>
+      </w:rPr>
+    </w:lvl>
+    <w:lvl w:ilvl="2" w:tentative="1">
+      <w:start w:val="1"/>
+      <w:numFmt w:val="bullet"/>
+      <w:lvlText w:val=""/>
+      <w:lvlJc w:val="left"/>
+      <w:pPr>
+        <w:tabs>
+          <w:tab w:val="num" w:pos="2160"/>
+        </w:tabs>
+        <w:ind w:left="2160" w:hanging="360"/>
+      </w:pPr>
+      <w:rPr>
+        <w:rFonts w:ascii="Symbol" w:hAnsi="Symbol" w:hint="default"/>
+        <w:sz w:val="20"/>
+      </w:rPr>
+    </w:lvl>
+    <w:lvl w:ilvl="3" w:tentative="1">
+      <w:start w:val="1"/>
+      <w:numFmt w:val="bullet"/>
+      <w:lvlText w:val=""/>
+      <w:lvlJc w:val="left"/>
+      <w:pPr>
+        <w:tabs>
+          <w:tab w:val="num" w:pos="2880"/>
+        </w:tabs>
+        <w:ind w:left="2880" w:hanging="360"/>
+      </w:pPr>
+      <w:rPr>
+        <w:rFonts w:ascii="Symbol" w:hAnsi="Symbol" w:hint="default"/>
+        <w:sz w:val="20"/>
+      </w:rPr>
+    </w:lvl>
+    <w:lvl w:ilvl="4" w:tentative="1">
+      <w:start w:val="1"/>
+      <w:numFmt w:val="bullet"/>
+      <w:lvlText w:val=""/>
+      <w:lvlJc w:val="left"/>
+      <w:pPr>
+        <w:tabs>
+          <w:tab w:val="num" w:pos="3600"/>
+        </w:tabs>
+        <w:ind w:left="3600" w:hanging="360"/>
+      </w:pPr>
+      <w:rPr>
+        <w:rFonts w:ascii="Symbol" w:hAnsi="Symbol" w:hint="default"/>
+        <w:sz w:val="20"/>
+      </w:rPr>
+    </w:lvl>
+    <w:lvl w:ilvl="5" w:tentative="1">
+      <w:start w:val="1"/>
+      <w:numFmt w:val="bullet"/>
+      <w:lvlText w:val=""/>
+      <w:lvlJc w:val="left"/>
+      <w:pPr>
+        <w:tabs>
+          <w:tab w:val="num" w:pos="4320"/>
+        </w:tabs>
+        <w:ind w:left="4320" w:hanging="360"/>
+      </w:pPr>
+      <w:rPr>
+        <w:rFonts w:ascii="Symbol" w:hAnsi="Symbol" w:hint="default"/>
+        <w:sz w:val="20"/>
+      </w:rPr>
+    </w:lvl>
+    <w:lvl w:ilvl="6" w:tentative="1">
+      <w:start w:val="1"/>
+      <w:numFmt w:val="bullet"/>
+      <w:lvlText w:val=""/>
+      <w:lvlJc w:val="left"/>
+      <w:pPr>
+        <w:tabs>
+          <w:tab w:val="num" w:pos="5040"/>
+        </w:tabs>
+        <w:ind w:left="5040" w:hanging="360"/>
+      </w:pPr>
+      <w:rPr>
+        <w:rFonts w:ascii="Symbol" w:hAnsi="Symbol" w:hint="default"/>
+        <w:sz w:val="20"/>
+      </w:rPr>
+    </w:lvl>
+    <w:lvl w:ilvl="7" w:tentative="1">
+      <w:start w:val="1"/>
+      <w:numFmt w:val="bullet"/>
+      <w:lvlText w:val=""/>
+      <w:lvlJc w:val="left"/>
+      <w:pPr>
+        <w:tabs>
+          <w:tab w:val="num" w:pos="5760"/>
+        </w:tabs>
+        <w:ind w:left="5760" w:hanging="360"/>
+      </w:pPr>
+      <w:rPr>
+        <w:rFonts w:ascii="Symbol" w:hAnsi="Symbol" w:hint="default"/>
+        <w:sz w:val="20"/>
+      </w:rPr>
+    </w:lvl>
+    <w:lvl w:ilvl="8" w:tentative="1">
+      <w:start w:val="1"/>
+      <w:numFmt w:val="bullet"/>
+      <w:lvlText w:val=""/>
+      <w:lvlJc w:val="left"/>
+      <w:pPr>
+        <w:tabs>
+          <w:tab w:val="num" w:pos="6480"/>
+        </w:tabs>
+        <w:ind w:left="6480" w:hanging="360"/>
+      </w:pPr>
+      <w:rPr>
+        <w:rFonts w:ascii="Symbol" w:hAnsi="Symbol" w:hint="default"/>
+        <w:sz w:val="20"/>
+      </w:rPr>
+    </w:lvl>
+  </w:abstractNum>
+  <w:abstractNum w:abstractNumId="12" w15:restartNumberingAfterBreak="0">
+    <w:nsid w:val="3E562F4E"/>
+    <w:multiLevelType w:val="multilevel"/>
+    <w:tmpl w:val="DD8858AE"/>
+    <w:lvl w:ilvl="0">
+      <w:start w:val="1"/>
+      <w:numFmt w:val="bullet"/>
+      <w:lvlText w:val=""/>
+      <w:lvlJc w:val="left"/>
+      <w:pPr>
+        <w:tabs>
+          <w:tab w:val="num" w:pos="720"/>
+        </w:tabs>
+        <w:ind w:left="720" w:hanging="360"/>
+      </w:pPr>
+      <w:rPr>
+        <w:rFonts w:ascii="Symbol" w:hAnsi="Symbol" w:hint="default"/>
+        <w:sz w:val="20"/>
+      </w:rPr>
+    </w:lvl>
+    <w:lvl w:ilvl="1" w:tentative="1">
+      <w:start w:val="1"/>
+      <w:numFmt w:val="bullet"/>
+      <w:lvlText w:val=""/>
+      <w:lvlJc w:val="left"/>
+      <w:pPr>
+        <w:tabs>
+          <w:tab w:val="num" w:pos="1440"/>
+        </w:tabs>
+        <w:ind w:left="1440" w:hanging="360"/>
+      </w:pPr>
+      <w:rPr>
+        <w:rFonts w:ascii="Symbol" w:hAnsi="Symbol" w:hint="default"/>
+        <w:sz w:val="20"/>
+      </w:rPr>
+    </w:lvl>
+    <w:lvl w:ilvl="2" w:tentative="1">
+      <w:start w:val="1"/>
+      <w:numFmt w:val="bullet"/>
+      <w:lvlText w:val=""/>
+      <w:lvlJc w:val="left"/>
+      <w:pPr>
+        <w:tabs>
+          <w:tab w:val="num" w:pos="2160"/>
+        </w:tabs>
+        <w:ind w:left="2160" w:hanging="360"/>
+      </w:pPr>
+      <w:rPr>
+        <w:rFonts w:ascii="Symbol" w:hAnsi="Symbol" w:hint="default"/>
+        <w:sz w:val="20"/>
+      </w:rPr>
+    </w:lvl>
+    <w:lvl w:ilvl="3" w:tentative="1">
+      <w:start w:val="1"/>
+      <w:numFmt w:val="bullet"/>
+      <w:lvlText w:val=""/>
+      <w:lvlJc w:val="left"/>
+      <w:pPr>
+        <w:tabs>
+          <w:tab w:val="num" w:pos="2880"/>
+        </w:tabs>
+        <w:ind w:left="2880" w:hanging="360"/>
+      </w:pPr>
+      <w:rPr>
+        <w:rFonts w:ascii="Symbol" w:hAnsi="Symbol" w:hint="default"/>
+        <w:sz w:val="20"/>
+      </w:rPr>
+    </w:lvl>
+    <w:lvl w:ilvl="4" w:tentative="1">
+      <w:start w:val="1"/>
+      <w:numFmt w:val="bullet"/>
+      <w:lvlText w:val=""/>
+      <w:lvlJc w:val="left"/>
+      <w:pPr>
+        <w:tabs>
+          <w:tab w:val="num" w:pos="3600"/>
+        </w:tabs>
+        <w:ind w:left="3600" w:hanging="360"/>
+      </w:pPr>
+      <w:rPr>
+        <w:rFonts w:ascii="Symbol" w:hAnsi="Symbol" w:hint="default"/>
+        <w:sz w:val="20"/>
+      </w:rPr>
+    </w:lvl>
+    <w:lvl w:ilvl="5" w:tentative="1">
+      <w:start w:val="1"/>
+      <w:numFmt w:val="bullet"/>
+      <w:lvlText w:val=""/>
+      <w:lvlJc w:val="left"/>
+      <w:pPr>
+        <w:tabs>
+          <w:tab w:val="num" w:pos="4320"/>
+        </w:tabs>
+        <w:ind w:left="4320" w:hanging="360"/>
+      </w:pPr>
+      <w:rPr>
+        <w:rFonts w:ascii="Symbol" w:hAnsi="Symbol" w:hint="default"/>
+        <w:sz w:val="20"/>
+      </w:rPr>
+    </w:lvl>
+    <w:lvl w:ilvl="6" w:tentative="1">
+      <w:start w:val="1"/>
+      <w:numFmt w:val="bullet"/>
+      <w:lvlText w:val=""/>
+      <w:lvlJc w:val="left"/>
+      <w:pPr>
+        <w:tabs>
+          <w:tab w:val="num" w:pos="5040"/>
+        </w:tabs>
+        <w:ind w:left="5040" w:hanging="360"/>
+      </w:pPr>
+      <w:rPr>
+        <w:rFonts w:ascii="Symbol" w:hAnsi="Symbol" w:hint="default"/>
+        <w:sz w:val="20"/>
+      </w:rPr>
+    </w:lvl>
+    <w:lvl w:ilvl="7" w:tentative="1">
+      <w:start w:val="1"/>
+      <w:numFmt w:val="bullet"/>
+      <w:lvlText w:val=""/>
+      <w:lvlJc w:val="left"/>
+      <w:pPr>
+        <w:tabs>
+          <w:tab w:val="num" w:pos="5760"/>
+        </w:tabs>
+        <w:ind w:left="5760" w:hanging="360"/>
+      </w:pPr>
+      <w:rPr>
+        <w:rFonts w:ascii="Symbol" w:hAnsi="Symbol" w:hint="default"/>
+        <w:sz w:val="20"/>
+      </w:rPr>
+    </w:lvl>
+    <w:lvl w:ilvl="8" w:tentative="1">
+      <w:start w:val="1"/>
+      <w:numFmt w:val="bullet"/>
+      <w:lvlText w:val=""/>
+      <w:lvlJc w:val="left"/>
+      <w:pPr>
+        <w:tabs>
+          <w:tab w:val="num" w:pos="6480"/>
+        </w:tabs>
+        <w:ind w:left="6480" w:hanging="360"/>
+      </w:pPr>
+      <w:rPr>
+        <w:rFonts w:ascii="Symbol" w:hAnsi="Symbol" w:hint="default"/>
+        <w:sz w:val="20"/>
+      </w:rPr>
+    </w:lvl>
+  </w:abstractNum>
+  <w:abstractNum w:abstractNumId="13" w15:restartNumberingAfterBreak="0">
+    <w:nsid w:val="41DE2B7E"/>
+    <w:multiLevelType w:val="multilevel"/>
+    <w:tmpl w:val="8CBEE054"/>
+    <w:lvl w:ilvl="0">
+      <w:start w:val="1"/>
+      <w:numFmt w:val="bullet"/>
+      <w:lvlText w:val=""/>
+      <w:lvlJc w:val="left"/>
+      <w:pPr>
+        <w:tabs>
+          <w:tab w:val="num" w:pos="720"/>
+        </w:tabs>
+        <w:ind w:left="720" w:hanging="360"/>
+      </w:pPr>
+      <w:rPr>
+        <w:rFonts w:ascii="Symbol" w:hAnsi="Symbol" w:hint="default"/>
+        <w:sz w:val="20"/>
+      </w:rPr>
+    </w:lvl>
+    <w:lvl w:ilvl="1" w:tentative="1">
+      <w:start w:val="1"/>
+      <w:numFmt w:val="bullet"/>
+      <w:lvlText w:val=""/>
+      <w:lvlJc w:val="left"/>
+      <w:pPr>
+        <w:tabs>
+          <w:tab w:val="num" w:pos="1440"/>
+        </w:tabs>
+        <w:ind w:left="1440" w:hanging="360"/>
+      </w:pPr>
+      <w:rPr>
+        <w:rFonts w:ascii="Symbol" w:hAnsi="Symbol" w:hint="default"/>
+        <w:sz w:val="20"/>
+      </w:rPr>
+    </w:lvl>
+    <w:lvl w:ilvl="2" w:tentative="1">
+      <w:start w:val="1"/>
+      <w:numFmt w:val="bullet"/>
+      <w:lvlText w:val=""/>
+      <w:lvlJc w:val="left"/>
+      <w:pPr>
+        <w:tabs>
+          <w:tab w:val="num" w:pos="2160"/>
+        </w:tabs>
+        <w:ind w:left="2160" w:hanging="360"/>
+      </w:pPr>
+      <w:rPr>
+        <w:rFonts w:ascii="Symbol" w:hAnsi="Symbol" w:hint="default"/>
+        <w:sz w:val="20"/>
+      </w:rPr>
+    </w:lvl>
+    <w:lvl w:ilvl="3" w:tentative="1">
+      <w:start w:val="1"/>
+      <w:numFmt w:val="bullet"/>
+      <w:lvlText w:val=""/>
+      <w:lvlJc w:val="left"/>
+      <w:pPr>
+        <w:tabs>
+          <w:tab w:val="num" w:pos="2880"/>
+        </w:tabs>
+        <w:ind w:left="2880" w:hanging="360"/>
+      </w:pPr>
+      <w:rPr>
+        <w:rFonts w:ascii="Symbol" w:hAnsi="Symbol" w:hint="default"/>
+        <w:sz w:val="20"/>
+      </w:rPr>
+    </w:lvl>
+    <w:lvl w:ilvl="4" w:tentative="1">
+      <w:start w:val="1"/>
+      <w:numFmt w:val="bullet"/>
+      <w:lvlText w:val=""/>
+      <w:lvlJc w:val="left"/>
+      <w:pPr>
+        <w:tabs>
+          <w:tab w:val="num" w:pos="3600"/>
+        </w:tabs>
+        <w:ind w:left="3600" w:hanging="360"/>
+      </w:pPr>
+      <w:rPr>
+        <w:rFonts w:ascii="Symbol" w:hAnsi="Symbol" w:hint="default"/>
+        <w:sz w:val="20"/>
+      </w:rPr>
+    </w:lvl>
+    <w:lvl w:ilvl="5" w:tentative="1">
+      <w:start w:val="1"/>
+      <w:numFmt w:val="bullet"/>
+      <w:lvlText w:val=""/>
+      <w:lvlJc w:val="left"/>
+      <w:pPr>
+        <w:tabs>
+          <w:tab w:val="num" w:pos="4320"/>
+        </w:tabs>
+        <w:ind w:left="4320" w:hanging="360"/>
+      </w:pPr>
+      <w:rPr>
+        <w:rFonts w:ascii="Symbol" w:hAnsi="Symbol" w:hint="default"/>
+        <w:sz w:val="20"/>
+      </w:rPr>
+    </w:lvl>
+    <w:lvl w:ilvl="6" w:tentative="1">
+      <w:start w:val="1"/>
+      <w:numFmt w:val="bullet"/>
+      <w:lvlText w:val=""/>
+      <w:lvlJc w:val="left"/>
+      <w:pPr>
+        <w:tabs>
+          <w:tab w:val="num" w:pos="5040"/>
+        </w:tabs>
+        <w:ind w:left="5040" w:hanging="360"/>
+      </w:pPr>
+      <w:rPr>
+        <w:rFonts w:ascii="Symbol" w:hAnsi="Symbol" w:hint="default"/>
+        <w:sz w:val="20"/>
+      </w:rPr>
+    </w:lvl>
+    <w:lvl w:ilvl="7" w:tentative="1">
+      <w:start w:val="1"/>
+      <w:numFmt w:val="bullet"/>
+      <w:lvlText w:val=""/>
+      <w:lvlJc w:val="left"/>
+      <w:pPr>
+        <w:tabs>
+          <w:tab w:val="num" w:pos="5760"/>
+        </w:tabs>
+        <w:ind w:left="5760" w:hanging="360"/>
+      </w:pPr>
+      <w:rPr>
+        <w:rFonts w:ascii="Symbol" w:hAnsi="Symbol" w:hint="default"/>
+        <w:sz w:val="20"/>
+      </w:rPr>
+    </w:lvl>
+    <w:lvl w:ilvl="8" w:tentative="1">
+      <w:start w:val="1"/>
+      <w:numFmt w:val="bullet"/>
+      <w:lvlText w:val=""/>
+      <w:lvlJc w:val="left"/>
+      <w:pPr>
+        <w:tabs>
+          <w:tab w:val="num" w:pos="6480"/>
+        </w:tabs>
+        <w:ind w:left="6480" w:hanging="360"/>
+      </w:pPr>
+      <w:rPr>
+        <w:rFonts w:ascii="Symbol" w:hAnsi="Symbol" w:hint="default"/>
+        <w:sz w:val="20"/>
+      </w:rPr>
+    </w:lvl>
+  </w:abstractNum>
+  <w:abstractNum w:abstractNumId="14" w15:restartNumberingAfterBreak="0">
+    <w:nsid w:val="46EF1558"/>
+    <w:multiLevelType w:val="multilevel"/>
+    <w:tmpl w:val="F4FAA9D8"/>
+    <w:lvl w:ilvl="0">
+      <w:start w:val="1"/>
+      <w:numFmt w:val="bullet"/>
+      <w:lvlText w:val=""/>
+      <w:lvlJc w:val="left"/>
+      <w:pPr>
+        <w:tabs>
+          <w:tab w:val="num" w:pos="720"/>
+        </w:tabs>
+        <w:ind w:left="720" w:hanging="360"/>
+      </w:pPr>
+      <w:rPr>
+        <w:rFonts w:ascii="Symbol" w:hAnsi="Symbol" w:hint="default"/>
+        <w:sz w:val="20"/>
+      </w:rPr>
+    </w:lvl>
+    <w:lvl w:ilvl="1" w:tentative="1">
+      <w:start w:val="1"/>
+      <w:numFmt w:val="bullet"/>
+      <w:lvlText w:val=""/>
+      <w:lvlJc w:val="left"/>
+      <w:pPr>
+        <w:tabs>
+          <w:tab w:val="num" w:pos="1440"/>
+        </w:tabs>
+        <w:ind w:left="1440" w:hanging="360"/>
+      </w:pPr>
+      <w:rPr>
+        <w:rFonts w:ascii="Symbol" w:hAnsi="Symbol" w:hint="default"/>
+        <w:sz w:val="20"/>
+      </w:rPr>
+    </w:lvl>
+    <w:lvl w:ilvl="2" w:tentative="1">
+      <w:start w:val="1"/>
+      <w:numFmt w:val="bullet"/>
+      <w:lvlText w:val=""/>
+      <w:lvlJc w:val="left"/>
+      <w:pPr>
+        <w:tabs>
+          <w:tab w:val="num" w:pos="2160"/>
+        </w:tabs>
+        <w:ind w:left="2160" w:hanging="360"/>
+      </w:pPr>
+      <w:rPr>
+        <w:rFonts w:ascii="Symbol" w:hAnsi="Symbol" w:hint="default"/>
+        <w:sz w:val="20"/>
+      </w:rPr>
+    </w:lvl>
+    <w:lvl w:ilvl="3" w:tentative="1">
+      <w:start w:val="1"/>
+      <w:numFmt w:val="bullet"/>
+      <w:lvlText w:val=""/>
+      <w:lvlJc w:val="left"/>
+      <w:pPr>
+        <w:tabs>
+          <w:tab w:val="num" w:pos="2880"/>
+        </w:tabs>
+        <w:ind w:left="2880" w:hanging="360"/>
+      </w:pPr>
+      <w:rPr>
+        <w:rFonts w:ascii="Symbol" w:hAnsi="Symbol" w:hint="default"/>
+        <w:sz w:val="20"/>
+      </w:rPr>
+    </w:lvl>
+    <w:lvl w:ilvl="4" w:tentative="1">
+      <w:start w:val="1"/>
+      <w:numFmt w:val="bullet"/>
+      <w:lvlText w:val=""/>
+      <w:lvlJc w:val="left"/>
+      <w:pPr>
+        <w:tabs>
+          <w:tab w:val="num" w:pos="3600"/>
+        </w:tabs>
+        <w:ind w:left="3600" w:hanging="360"/>
+      </w:pPr>
+      <w:rPr>
+        <w:rFonts w:ascii="Symbol" w:hAnsi="Symbol" w:hint="default"/>
+        <w:sz w:val="20"/>
+      </w:rPr>
+    </w:lvl>
+    <w:lvl w:ilvl="5" w:tentative="1">
+      <w:start w:val="1"/>
+      <w:numFmt w:val="bullet"/>
+      <w:lvlText w:val=""/>
+      <w:lvlJc w:val="left"/>
+      <w:pPr>
+        <w:tabs>
+          <w:tab w:val="num" w:pos="4320"/>
+        </w:tabs>
+        <w:ind w:left="4320" w:hanging="360"/>
+      </w:pPr>
+      <w:rPr>
+        <w:rFonts w:ascii="Symbol" w:hAnsi="Symbol" w:hint="default"/>
+        <w:sz w:val="20"/>
+      </w:rPr>
+    </w:lvl>
+    <w:lvl w:ilvl="6" w:tentative="1">
+      <w:start w:val="1"/>
+      <w:numFmt w:val="bullet"/>
+      <w:lvlText w:val=""/>
+      <w:lvlJc w:val="left"/>
+      <w:pPr>
+        <w:tabs>
+          <w:tab w:val="num" w:pos="5040"/>
+        </w:tabs>
+        <w:ind w:left="5040" w:hanging="360"/>
+      </w:pPr>
+      <w:rPr>
+        <w:rFonts w:ascii="Symbol" w:hAnsi="Symbol" w:hint="default"/>
+        <w:sz w:val="20"/>
+      </w:rPr>
+    </w:lvl>
+    <w:lvl w:ilvl="7" w:tentative="1">
+      <w:start w:val="1"/>
+      <w:numFmt w:val="bullet"/>
+      <w:lvlText w:val=""/>
+      <w:lvlJc w:val="left"/>
+      <w:pPr>
+        <w:tabs>
+          <w:tab w:val="num" w:pos="5760"/>
+        </w:tabs>
+        <w:ind w:left="5760" w:hanging="360"/>
+      </w:pPr>
+      <w:rPr>
+        <w:rFonts w:ascii="Symbol" w:hAnsi="Symbol" w:hint="default"/>
+        <w:sz w:val="20"/>
+      </w:rPr>
+    </w:lvl>
+    <w:lvl w:ilvl="8" w:tentative="1">
+      <w:start w:val="1"/>
+      <w:numFmt w:val="bullet"/>
+      <w:lvlText w:val=""/>
+      <w:lvlJc w:val="left"/>
+      <w:pPr>
+        <w:tabs>
+          <w:tab w:val="num" w:pos="6480"/>
+        </w:tabs>
+        <w:ind w:left="6480" w:hanging="360"/>
+      </w:pPr>
+      <w:rPr>
+        <w:rFonts w:ascii="Symbol" w:hAnsi="Symbol" w:hint="default"/>
+        <w:sz w:val="20"/>
+      </w:rPr>
+    </w:lvl>
+  </w:abstractNum>
+  <w:abstractNum w:abstractNumId="15" w15:restartNumberingAfterBreak="0">
+    <w:nsid w:val="48AB10AB"/>
+    <w:multiLevelType w:val="multilevel"/>
+    <w:tmpl w:val="2FA8AFBC"/>
+    <w:lvl w:ilvl="0">
+      <w:start w:val="1"/>
+      <w:numFmt w:val="bullet"/>
+      <w:lvlText w:val=""/>
+      <w:lvlJc w:val="left"/>
+      <w:pPr>
+        <w:tabs>
+          <w:tab w:val="num" w:pos="720"/>
+        </w:tabs>
+        <w:ind w:left="720" w:hanging="360"/>
+      </w:pPr>
+      <w:rPr>
+        <w:rFonts w:ascii="Symbol" w:hAnsi="Symbol" w:hint="default"/>
+        <w:sz w:val="20"/>
+      </w:rPr>
+    </w:lvl>
+    <w:lvl w:ilvl="1" w:tentative="1">
+      <w:start w:val="1"/>
+      <w:numFmt w:val="bullet"/>
+      <w:lvlText w:val=""/>
+      <w:lvlJc w:val="left"/>
+      <w:pPr>
+        <w:tabs>
+          <w:tab w:val="num" w:pos="1440"/>
+        </w:tabs>
+        <w:ind w:left="1440" w:hanging="360"/>
+      </w:pPr>
+      <w:rPr>
+        <w:rFonts w:ascii="Symbol" w:hAnsi="Symbol" w:hint="default"/>
+        <w:sz w:val="20"/>
+      </w:rPr>
+    </w:lvl>
+    <w:lvl w:ilvl="2" w:tentative="1">
+      <w:start w:val="1"/>
+      <w:numFmt w:val="bullet"/>
+      <w:lvlText w:val=""/>
+      <w:lvlJc w:val="left"/>
+      <w:pPr>
+        <w:tabs>
+          <w:tab w:val="num" w:pos="2160"/>
+        </w:tabs>
+        <w:ind w:left="2160" w:hanging="360"/>
+      </w:pPr>
+      <w:rPr>
+        <w:rFonts w:ascii="Symbol" w:hAnsi="Symbol" w:hint="default"/>
+        <w:sz w:val="20"/>
+      </w:rPr>
+    </w:lvl>
+    <w:lvl w:ilvl="3" w:tentative="1">
+      <w:start w:val="1"/>
+      <w:numFmt w:val="bullet"/>
+      <w:lvlText w:val=""/>
+      <w:lvlJc w:val="left"/>
+      <w:pPr>
+        <w:tabs>
+          <w:tab w:val="num" w:pos="2880"/>
+        </w:tabs>
+        <w:ind w:left="2880" w:hanging="360"/>
+      </w:pPr>
+      <w:rPr>
+        <w:rFonts w:ascii="Symbol" w:hAnsi="Symbol" w:hint="default"/>
+        <w:sz w:val="20"/>
+      </w:rPr>
+    </w:lvl>
+    <w:lvl w:ilvl="4" w:tentative="1">
+      <w:start w:val="1"/>
+      <w:numFmt w:val="bullet"/>
+      <w:lvlText w:val=""/>
+      <w:lvlJc w:val="left"/>
+      <w:pPr>
+        <w:tabs>
+          <w:tab w:val="num" w:pos="3600"/>
+        </w:tabs>
+        <w:ind w:left="3600" w:hanging="360"/>
+      </w:pPr>
+      <w:rPr>
+        <w:rFonts w:ascii="Symbol" w:hAnsi="Symbol" w:hint="default"/>
+        <w:sz w:val="20"/>
+      </w:rPr>
+    </w:lvl>
+    <w:lvl w:ilvl="5" w:tentative="1">
+      <w:start w:val="1"/>
+      <w:numFmt w:val="bullet"/>
+      <w:lvlText w:val=""/>
+      <w:lvlJc w:val="left"/>
+      <w:pPr>
+        <w:tabs>
+          <w:tab w:val="num" w:pos="4320"/>
+        </w:tabs>
+        <w:ind w:left="4320" w:hanging="360"/>
+      </w:pPr>
+      <w:rPr>
+        <w:rFonts w:ascii="Symbol" w:hAnsi="Symbol" w:hint="default"/>
+        <w:sz w:val="20"/>
+      </w:rPr>
+    </w:lvl>
+    <w:lvl w:ilvl="6" w:tentative="1">
+      <w:start w:val="1"/>
+      <w:numFmt w:val="bullet"/>
+      <w:lvlText w:val=""/>
+      <w:lvlJc w:val="left"/>
+      <w:pPr>
+        <w:tabs>
+          <w:tab w:val="num" w:pos="5040"/>
+        </w:tabs>
+        <w:ind w:left="5040" w:hanging="360"/>
+      </w:pPr>
+      <w:rPr>
+        <w:rFonts w:ascii="Symbol" w:hAnsi="Symbol" w:hint="default"/>
+        <w:sz w:val="20"/>
+      </w:rPr>
+    </w:lvl>
+    <w:lvl w:ilvl="7" w:tentative="1">
+      <w:start w:val="1"/>
+      <w:numFmt w:val="bullet"/>
+      <w:lvlText w:val=""/>
+      <w:lvlJc w:val="left"/>
+      <w:pPr>
+        <w:tabs>
+          <w:tab w:val="num" w:pos="5760"/>
+        </w:tabs>
+        <w:ind w:left="5760" w:hanging="360"/>
+      </w:pPr>
+      <w:rPr>
+        <w:rFonts w:ascii="Symbol" w:hAnsi="Symbol" w:hint="default"/>
+        <w:sz w:val="20"/>
+      </w:rPr>
+    </w:lvl>
+    <w:lvl w:ilvl="8" w:tentative="1">
+      <w:start w:val="1"/>
+      <w:numFmt w:val="bullet"/>
+      <w:lvlText w:val=""/>
+      <w:lvlJc w:val="left"/>
+      <w:pPr>
+        <w:tabs>
+          <w:tab w:val="num" w:pos="6480"/>
+        </w:tabs>
+        <w:ind w:left="6480" w:hanging="360"/>
+      </w:pPr>
+      <w:rPr>
+        <w:rFonts w:ascii="Symbol" w:hAnsi="Symbol" w:hint="default"/>
+        <w:sz w:val="20"/>
+      </w:rPr>
+    </w:lvl>
+  </w:abstractNum>
+  <w:abstractNum w:abstractNumId="16" w15:restartNumberingAfterBreak="0">
+    <w:nsid w:val="53AF22F1"/>
+    <w:multiLevelType w:val="multilevel"/>
+    <w:tmpl w:val="7EA6091E"/>
+    <w:lvl w:ilvl="0">
+      <w:start w:val="1"/>
+      <w:numFmt w:val="bullet"/>
+      <w:lvlText w:val="o"/>
+      <w:lvlJc w:val="left"/>
+      <w:pPr>
+        <w:tabs>
+          <w:tab w:val="num" w:pos="720"/>
+        </w:tabs>
+        <w:ind w:left="720" w:hanging="360"/>
+      </w:pPr>
+      <w:rPr>
+        <w:rFonts w:ascii="Courier New" w:hAnsi="Courier New" w:hint="default"/>
+        <w:sz w:val="20"/>
+      </w:rPr>
+    </w:lvl>
+    <w:lvl w:ilvl="1" w:tentative="1">
+      <w:start w:val="1"/>
+      <w:numFmt w:val="bullet"/>
+      <w:lvlText w:val="o"/>
+      <w:lvlJc w:val="left"/>
+      <w:pPr>
+        <w:tabs>
+          <w:tab w:val="num" w:pos="1440"/>
+        </w:tabs>
+        <w:ind w:left="1440" w:hanging="360"/>
+      </w:pPr>
+      <w:rPr>
+        <w:rFonts w:ascii="Courier New" w:hAnsi="Courier New" w:hint="default"/>
+        <w:sz w:val="20"/>
+      </w:rPr>
+    </w:lvl>
+    <w:lvl w:ilvl="2" w:tentative="1">
+      <w:start w:val="1"/>
+      <w:numFmt w:val="bullet"/>
+      <w:lvlText w:val="o"/>
+      <w:lvlJc w:val="left"/>
+      <w:pPr>
+        <w:tabs>
+          <w:tab w:val="num" w:pos="2160"/>
+        </w:tabs>
+        <w:ind w:left="2160" w:hanging="360"/>
+      </w:pPr>
+      <w:rPr>
+        <w:rFonts w:ascii="Courier New" w:hAnsi="Courier New" w:hint="default"/>
+        <w:sz w:val="20"/>
+      </w:rPr>
+    </w:lvl>
+    <w:lvl w:ilvl="3" w:tentative="1">
+      <w:start w:val="1"/>
+      <w:numFmt w:val="bullet"/>
+      <w:lvlText w:val="o"/>
+      <w:lvlJc w:val="left"/>
+      <w:pPr>
+        <w:tabs>
+          <w:tab w:val="num" w:pos="2880"/>
+        </w:tabs>
+        <w:ind w:left="2880" w:hanging="360"/>
+      </w:pPr>
+      <w:rPr>
+        <w:rFonts w:ascii="Courier New" w:hAnsi="Courier New" w:hint="default"/>
+        <w:sz w:val="20"/>
+      </w:rPr>
+    </w:lvl>
+    <w:lvl w:ilvl="4" w:tentative="1">
+      <w:start w:val="1"/>
+      <w:numFmt w:val="bullet"/>
+      <w:lvlText w:val="o"/>
+      <w:lvlJc w:val="left"/>
+      <w:pPr>
+        <w:tabs>
+          <w:tab w:val="num" w:pos="3600"/>
+        </w:tabs>
+        <w:ind w:left="3600" w:hanging="360"/>
+      </w:pPr>
+      <w:rPr>
+        <w:rFonts w:ascii="Courier New" w:hAnsi="Courier New" w:hint="default"/>
+        <w:sz w:val="20"/>
+      </w:rPr>
+    </w:lvl>
+    <w:lvl w:ilvl="5" w:tentative="1">
+      <w:start w:val="1"/>
+      <w:numFmt w:val="bullet"/>
+      <w:lvlText w:val="o"/>
+      <w:lvlJc w:val="left"/>
+      <w:pPr>
+        <w:tabs>
+          <w:tab w:val="num" w:pos="4320"/>
+        </w:tabs>
+        <w:ind w:left="4320" w:hanging="360"/>
+      </w:pPr>
+      <w:rPr>
+        <w:rFonts w:ascii="Courier New" w:hAnsi="Courier New" w:hint="default"/>
+        <w:sz w:val="20"/>
+      </w:rPr>
+    </w:lvl>
+    <w:lvl w:ilvl="6" w:tentative="1">
+      <w:start w:val="1"/>
+      <w:numFmt w:val="bullet"/>
+      <w:lvlText w:val="o"/>
+      <w:lvlJc w:val="left"/>
+      <w:pPr>
+        <w:tabs>
+          <w:tab w:val="num" w:pos="5040"/>
+        </w:tabs>
+        <w:ind w:left="5040" w:hanging="360"/>
+      </w:pPr>
+      <w:rPr>
+        <w:rFonts w:ascii="Courier New" w:hAnsi="Courier New" w:hint="default"/>
+        <w:sz w:val="20"/>
+      </w:rPr>
+    </w:lvl>
+    <w:lvl w:ilvl="7" w:tentative="1">
+      <w:start w:val="1"/>
+      <w:numFmt w:val="bullet"/>
+      <w:lvlText w:val="o"/>
+      <w:lvlJc w:val="left"/>
+      <w:pPr>
+        <w:tabs>
+          <w:tab w:val="num" w:pos="5760"/>
+        </w:tabs>
+        <w:ind w:left="5760" w:hanging="360"/>
+      </w:pPr>
+      <w:rPr>
+        <w:rFonts w:ascii="Courier New" w:hAnsi="Courier New" w:hint="default"/>
+        <w:sz w:val="20"/>
+      </w:rPr>
+    </w:lvl>
+    <w:lvl w:ilvl="8" w:tentative="1">
+      <w:start w:val="1"/>
+      <w:numFmt w:val="bullet"/>
+      <w:lvlText w:val="o"/>
+      <w:lvlJc w:val="left"/>
+      <w:pPr>
+        <w:tabs>
+          <w:tab w:val="num" w:pos="6480"/>
+        </w:tabs>
+        <w:ind w:left="6480" w:hanging="360"/>
+      </w:pPr>
+      <w:rPr>
+        <w:rFonts w:ascii="Courier New" w:hAnsi="Courier New" w:hint="default"/>
+        <w:sz w:val="20"/>
+      </w:rPr>
+    </w:lvl>
+  </w:abstractNum>
+  <w:abstractNum w:abstractNumId="17" w15:restartNumberingAfterBreak="0">
+    <w:nsid w:val="544D4491"/>
+    <w:multiLevelType w:val="multilevel"/>
+    <w:tmpl w:val="8CBEE054"/>
+    <w:lvl w:ilvl="0">
+      <w:start w:val="1"/>
+      <w:numFmt w:val="bullet"/>
+      <w:lvlText w:val=""/>
+      <w:lvlJc w:val="left"/>
+      <w:pPr>
+        <w:tabs>
+          <w:tab w:val="num" w:pos="720"/>
+        </w:tabs>
+        <w:ind w:left="720" w:hanging="360"/>
+      </w:pPr>
+      <w:rPr>
+        <w:rFonts w:ascii="Symbol" w:hAnsi="Symbol" w:hint="default"/>
+        <w:sz w:val="20"/>
+      </w:rPr>
+    </w:lvl>
+    <w:lvl w:ilvl="1" w:tentative="1">
+      <w:start w:val="1"/>
+      <w:numFmt w:val="bullet"/>
+      <w:lvlText w:val=""/>
+      <w:lvlJc w:val="left"/>
+      <w:pPr>
+        <w:tabs>
+          <w:tab w:val="num" w:pos="1440"/>
+        </w:tabs>
+        <w:ind w:left="1440" w:hanging="360"/>
+      </w:pPr>
+      <w:rPr>
+        <w:rFonts w:ascii="Symbol" w:hAnsi="Symbol" w:hint="default"/>
+        <w:sz w:val="20"/>
+      </w:rPr>
+    </w:lvl>
+    <w:lvl w:ilvl="2" w:tentative="1">
+      <w:start w:val="1"/>
+      <w:numFmt w:val="bullet"/>
+      <w:lvlText w:val=""/>
+      <w:lvlJc w:val="left"/>
+      <w:pPr>
+        <w:tabs>
+          <w:tab w:val="num" w:pos="2160"/>
+        </w:tabs>
+        <w:ind w:left="2160" w:hanging="360"/>
+      </w:pPr>
+      <w:rPr>
+        <w:rFonts w:ascii="Symbol" w:hAnsi="Symbol" w:hint="default"/>
+        <w:sz w:val="20"/>
+      </w:rPr>
+    </w:lvl>
+    <w:lvl w:ilvl="3" w:tentative="1">
+      <w:start w:val="1"/>
+      <w:numFmt w:val="bullet"/>
+      <w:lvlText w:val=""/>
+      <w:lvlJc w:val="left"/>
+      <w:pPr>
+        <w:tabs>
+          <w:tab w:val="num" w:pos="2880"/>
+        </w:tabs>
+        <w:ind w:left="2880" w:hanging="360"/>
+      </w:pPr>
+      <w:rPr>
+        <w:rFonts w:ascii="Symbol" w:hAnsi="Symbol" w:hint="default"/>
+        <w:sz w:val="20"/>
+      </w:rPr>
+    </w:lvl>
+    <w:lvl w:ilvl="4" w:tentative="1">
+      <w:start w:val="1"/>
+      <w:numFmt w:val="bullet"/>
+      <w:lvlText w:val=""/>
+      <w:lvlJc w:val="left"/>
+      <w:pPr>
+        <w:tabs>
+          <w:tab w:val="num" w:pos="3600"/>
+        </w:tabs>
+        <w:ind w:left="3600" w:hanging="360"/>
+      </w:pPr>
+      <w:rPr>
+        <w:rFonts w:ascii="Symbol" w:hAnsi="Symbol" w:hint="default"/>
+        <w:sz w:val="20"/>
+      </w:rPr>
+    </w:lvl>
+    <w:lvl w:ilvl="5" w:tentative="1">
+      <w:start w:val="1"/>
+      <w:numFmt w:val="bullet"/>
+      <w:lvlText w:val=""/>
+      <w:lvlJc w:val="left"/>
+      <w:pPr>
+        <w:tabs>
+          <w:tab w:val="num" w:pos="4320"/>
+        </w:tabs>
+        <w:ind w:left="4320" w:hanging="360"/>
+      </w:pPr>
+      <w:rPr>
+        <w:rFonts w:ascii="Symbol" w:hAnsi="Symbol" w:hint="default"/>
+        <w:sz w:val="20"/>
+      </w:rPr>
+    </w:lvl>
+    <w:lvl w:ilvl="6" w:tentative="1">
+      <w:start w:val="1"/>
+      <w:numFmt w:val="bullet"/>
+      <w:lvlText w:val=""/>
+      <w:lvlJc w:val="left"/>
+      <w:pPr>
+        <w:tabs>
+          <w:tab w:val="num" w:pos="5040"/>
+        </w:tabs>
+        <w:ind w:left="5040" w:hanging="360"/>
+      </w:pPr>
+      <w:rPr>
+        <w:rFonts w:ascii="Symbol" w:hAnsi="Symbol" w:hint="default"/>
+        <w:sz w:val="20"/>
+      </w:rPr>
+    </w:lvl>
+    <w:lvl w:ilvl="7" w:tentative="1">
+      <w:start w:val="1"/>
+      <w:numFmt w:val="bullet"/>
+      <w:lvlText w:val=""/>
+      <w:lvlJc w:val="left"/>
+      <w:pPr>
+        <w:tabs>
+          <w:tab w:val="num" w:pos="5760"/>
+        </w:tabs>
+        <w:ind w:left="5760" w:hanging="360"/>
+      </w:pPr>
+      <w:rPr>
+        <w:rFonts w:ascii="Symbol" w:hAnsi="Symbol" w:hint="default"/>
+        <w:sz w:val="20"/>
+      </w:rPr>
+    </w:lvl>
+    <w:lvl w:ilvl="8" w:tentative="1">
+      <w:start w:val="1"/>
+      <w:numFmt w:val="bullet"/>
+      <w:lvlText w:val=""/>
+      <w:lvlJc w:val="left"/>
+      <w:pPr>
+        <w:tabs>
+          <w:tab w:val="num" w:pos="6480"/>
+        </w:tabs>
+        <w:ind w:left="6480" w:hanging="360"/>
+      </w:pPr>
+      <w:rPr>
+        <w:rFonts w:ascii="Symbol" w:hAnsi="Symbol" w:hint="default"/>
+        <w:sz w:val="20"/>
+      </w:rPr>
+    </w:lvl>
+  </w:abstractNum>
+  <w:abstractNum w:abstractNumId="18" w15:restartNumberingAfterBreak="0">
+    <w:nsid w:val="563621B5"/>
+    <w:multiLevelType w:val="hybridMultilevel"/>
+    <w:tmpl w:val="659EDD84"/>
+    <w:lvl w:ilvl="0" w:tplc="E24AC664">
+      <w:start w:val="1"/>
+      <w:numFmt w:val="decimal"/>
+      <w:lvlText w:val="%1."/>
+      <w:lvlJc w:val="left"/>
+      <w:pPr>
+        <w:ind w:left="1080" w:hanging="360"/>
+      </w:pPr>
+      <w:rPr>
+        <w:rFonts w:hint="default"/>
+      </w:rPr>
+    </w:lvl>
+    <w:lvl w:ilvl="1" w:tplc="04090019" w:tentative="1">
+      <w:start w:val="1"/>
+      <w:numFmt w:val="lowerLetter"/>
+      <w:lvlText w:val="%2."/>
+      <w:lvlJc w:val="left"/>
+      <w:pPr>
+        <w:ind w:left="1800" w:hanging="360"/>
+      </w:pPr>
+    </w:lvl>
+    <w:lvl w:ilvl="2" w:tplc="0409001B" w:tentative="1">
+      <w:start w:val="1"/>
+      <w:numFmt w:val="lowerRoman"/>
+      <w:lvlText w:val="%3."/>
+      <w:lvlJc w:val="right"/>
+      <w:pPr>
+        <w:ind w:left="2520" w:hanging="180"/>
+      </w:pPr>
+    </w:lvl>
+    <w:lvl w:ilvl="3" w:tplc="0409000F" w:tentative="1">
+      <w:start w:val="1"/>
+      <w:numFmt w:val="decimal"/>
+      <w:lvlText w:val="%4."/>
+      <w:lvlJc w:val="left"/>
+      <w:pPr>
+        <w:ind w:left="3240" w:hanging="360"/>
+      </w:pPr>
+    </w:lvl>
+    <w:lvl w:ilvl="4" w:tplc="04090019" w:tentative="1">
+      <w:start w:val="1"/>
+      <w:numFmt w:val="lowerLetter"/>
+      <w:lvlText w:val="%5."/>
+      <w:lvlJc w:val="left"/>
+      <w:pPr>
+        <w:ind w:left="3960" w:hanging="360"/>
+      </w:pPr>
+    </w:lvl>
+    <w:lvl w:ilvl="5" w:tplc="0409001B" w:tentative="1">
+      <w:start w:val="1"/>
+      <w:numFmt w:val="lowerRoman"/>
+      <w:lvlText w:val="%6."/>
+      <w:lvlJc w:val="right"/>
+      <w:pPr>
+        <w:ind w:left="4680" w:hanging="180"/>
+      </w:pPr>
+    </w:lvl>
+    <w:lvl w:ilvl="6" w:tplc="0409000F" w:tentative="1">
+      <w:start w:val="1"/>
+      <w:numFmt w:val="decimal"/>
+      <w:lvlText w:val="%7."/>
+      <w:lvlJc w:val="left"/>
+      <w:pPr>
+        <w:ind w:left="5400" w:hanging="360"/>
+      </w:pPr>
+    </w:lvl>
+    <w:lvl w:ilvl="7" w:tplc="04090019" w:tentative="1">
+      <w:start w:val="1"/>
+      <w:numFmt w:val="lowerLetter"/>
+      <w:lvlText w:val="%8."/>
+      <w:lvlJc w:val="left"/>
+      <w:pPr>
+        <w:ind w:left="6120" w:hanging="360"/>
+      </w:pPr>
+    </w:lvl>
+    <w:lvl w:ilvl="8" w:tplc="0409001B" w:tentative="1">
+      <w:start w:val="1"/>
+      <w:numFmt w:val="lowerRoman"/>
+      <w:lvlText w:val="%9."/>
+      <w:lvlJc w:val="right"/>
+      <w:pPr>
+        <w:ind w:left="6840" w:hanging="180"/>
+      </w:pPr>
+    </w:lvl>
+  </w:abstractNum>
+  <w:abstractNum w:abstractNumId="19" w15:restartNumberingAfterBreak="0">
+    <w:nsid w:val="57731B73"/>
+    <w:multiLevelType w:val="multilevel"/>
+    <w:tmpl w:val="773217CC"/>
+    <w:lvl w:ilvl="0">
+      <w:start w:val="1"/>
+      <w:numFmt w:val="bullet"/>
+      <w:lvlText w:val="o"/>
+      <w:lvlJc w:val="left"/>
+      <w:pPr>
+        <w:tabs>
+          <w:tab w:val="num" w:pos="720"/>
+        </w:tabs>
+        <w:ind w:left="720" w:hanging="360"/>
+      </w:pPr>
+      <w:rPr>
+        <w:rFonts w:ascii="Courier New" w:hAnsi="Courier New" w:hint="default"/>
+        <w:sz w:val="20"/>
+      </w:rPr>
+    </w:lvl>
+    <w:lvl w:ilvl="1" w:tentative="1">
+      <w:start w:val="1"/>
+      <w:numFmt w:val="bullet"/>
+      <w:lvlText w:val="o"/>
+      <w:lvlJc w:val="left"/>
+      <w:pPr>
+        <w:tabs>
+          <w:tab w:val="num" w:pos="1440"/>
+        </w:tabs>
+        <w:ind w:left="1440" w:hanging="360"/>
+      </w:pPr>
+      <w:rPr>
+        <w:rFonts w:ascii="Courier New" w:hAnsi="Courier New" w:hint="default"/>
+        <w:sz w:val="20"/>
+      </w:rPr>
+    </w:lvl>
+    <w:lvl w:ilvl="2" w:tentative="1">
+      <w:start w:val="1"/>
+      <w:numFmt w:val="bullet"/>
+      <w:lvlText w:val="o"/>
+      <w:lvlJc w:val="left"/>
+      <w:pPr>
+        <w:tabs>
+          <w:tab w:val="num" w:pos="2160"/>
+        </w:tabs>
+        <w:ind w:left="2160" w:hanging="360"/>
+      </w:pPr>
+      <w:rPr>
+        <w:rFonts w:ascii="Courier New" w:hAnsi="Courier New" w:hint="default"/>
+        <w:sz w:val="20"/>
+      </w:rPr>
+    </w:lvl>
+    <w:lvl w:ilvl="3" w:tentative="1">
+      <w:start w:val="1"/>
+      <w:numFmt w:val="bullet"/>
+      <w:lvlText w:val="o"/>
+      <w:lvlJc w:val="left"/>
+      <w:pPr>
+        <w:tabs>
+          <w:tab w:val="num" w:pos="2880"/>
+        </w:tabs>
+        <w:ind w:left="2880" w:hanging="360"/>
+      </w:pPr>
+      <w:rPr>
+        <w:rFonts w:ascii="Courier New" w:hAnsi="Courier New" w:hint="default"/>
+        <w:sz w:val="20"/>
+      </w:rPr>
+    </w:lvl>
+    <w:lvl w:ilvl="4" w:tentative="1">
+      <w:start w:val="1"/>
+      <w:numFmt w:val="bullet"/>
+      <w:lvlText w:val="o"/>
+      <w:lvlJc w:val="left"/>
+      <w:pPr>
+        <w:tabs>
+          <w:tab w:val="num" w:pos="3600"/>
+        </w:tabs>
+        <w:ind w:left="3600" w:hanging="360"/>
+      </w:pPr>
+      <w:rPr>
+        <w:rFonts w:ascii="Courier New" w:hAnsi="Courier New" w:hint="default"/>
+        <w:sz w:val="20"/>
+      </w:rPr>
+    </w:lvl>
+    <w:lvl w:ilvl="5" w:tentative="1">
+      <w:start w:val="1"/>
+      <w:numFmt w:val="bullet"/>
+      <w:lvlText w:val="o"/>
+      <w:lvlJc w:val="left"/>
+      <w:pPr>
+        <w:tabs>
+          <w:tab w:val="num" w:pos="4320"/>
+        </w:tabs>
+        <w:ind w:left="4320" w:hanging="360"/>
+      </w:pPr>
+      <w:rPr>
+        <w:rFonts w:ascii="Courier New" w:hAnsi="Courier New" w:hint="default"/>
+        <w:sz w:val="20"/>
+      </w:rPr>
+    </w:lvl>
+    <w:lvl w:ilvl="6" w:tentative="1">
+      <w:start w:val="1"/>
+      <w:numFmt w:val="bullet"/>
+      <w:lvlText w:val="o"/>
+      <w:lvlJc w:val="left"/>
+      <w:pPr>
+        <w:tabs>
+          <w:tab w:val="num" w:pos="5040"/>
+        </w:tabs>
+        <w:ind w:left="5040" w:hanging="360"/>
+      </w:pPr>
+      <w:rPr>
+        <w:rFonts w:ascii="Courier New" w:hAnsi="Courier New" w:hint="default"/>
+        <w:sz w:val="20"/>
+      </w:rPr>
+    </w:lvl>
+    <w:lvl w:ilvl="7" w:tentative="1">
+      <w:start w:val="1"/>
+      <w:numFmt w:val="bullet"/>
+      <w:lvlText w:val="o"/>
+      <w:lvlJc w:val="left"/>
+      <w:pPr>
+        <w:tabs>
+          <w:tab w:val="num" w:pos="5760"/>
+        </w:tabs>
+        <w:ind w:left="5760" w:hanging="360"/>
+      </w:pPr>
+      <w:rPr>
+        <w:rFonts w:ascii="Courier New" w:hAnsi="Courier New" w:hint="default"/>
+        <w:sz w:val="20"/>
+      </w:rPr>
+    </w:lvl>
+    <w:lvl w:ilvl="8" w:tentative="1">
+      <w:start w:val="1"/>
+      <w:numFmt w:val="bullet"/>
+      <w:lvlText w:val="o"/>
+      <w:lvlJc w:val="left"/>
+      <w:pPr>
+        <w:tabs>
+          <w:tab w:val="num" w:pos="6480"/>
+        </w:tabs>
+        <w:ind w:left="6480" w:hanging="360"/>
+      </w:pPr>
+      <w:rPr>
+        <w:rFonts w:ascii="Courier New" w:hAnsi="Courier New" w:hint="default"/>
+        <w:sz w:val="20"/>
+      </w:rPr>
+    </w:lvl>
+  </w:abstractNum>
+  <w:abstractNum w:abstractNumId="20" w15:restartNumberingAfterBreak="0">
+    <w:nsid w:val="58D24A59"/>
+    <w:multiLevelType w:val="multilevel"/>
+    <w:tmpl w:val="D9DEC568"/>
+    <w:lvl w:ilvl="0">
+      <w:start w:val="1"/>
+      <w:numFmt w:val="bullet"/>
+      <w:lvlText w:val=""/>
+      <w:lvlJc w:val="left"/>
+      <w:pPr>
+        <w:tabs>
+          <w:tab w:val="num" w:pos="720"/>
+        </w:tabs>
+        <w:ind w:left="720" w:hanging="360"/>
+      </w:pPr>
+      <w:rPr>
+        <w:rFonts w:ascii="Symbol" w:hAnsi="Symbol" w:hint="default"/>
+        <w:sz w:val="20"/>
+      </w:rPr>
+    </w:lvl>
+    <w:lvl w:ilvl="1" w:tentative="1">
+      <w:start w:val="1"/>
+      <w:numFmt w:val="bullet"/>
+      <w:lvlText w:val=""/>
+      <w:lvlJc w:val="left"/>
+      <w:pPr>
+        <w:tabs>
+          <w:tab w:val="num" w:pos="1440"/>
+        </w:tabs>
+        <w:ind w:left="1440" w:hanging="360"/>
+      </w:pPr>
+      <w:rPr>
+        <w:rFonts w:ascii="Symbol" w:hAnsi="Symbol" w:hint="default"/>
+        <w:sz w:val="20"/>
+      </w:rPr>
+    </w:lvl>
+    <w:lvl w:ilvl="2" w:tentative="1">
+      <w:start w:val="1"/>
+      <w:numFmt w:val="bullet"/>
+      <w:lvlText w:val=""/>
+      <w:lvlJc w:val="left"/>
+      <w:pPr>
+        <w:tabs>
+          <w:tab w:val="num" w:pos="2160"/>
+        </w:tabs>
+        <w:ind w:left="2160" w:hanging="360"/>
+      </w:pPr>
+      <w:rPr>
+        <w:rFonts w:ascii="Symbol" w:hAnsi="Symbol" w:hint="default"/>
+        <w:sz w:val="20"/>
+      </w:rPr>
+    </w:lvl>
+    <w:lvl w:ilvl="3" w:tentative="1">
+      <w:start w:val="1"/>
+      <w:numFmt w:val="bullet"/>
+      <w:lvlText w:val=""/>
+      <w:lvlJc w:val="left"/>
+      <w:pPr>
+        <w:tabs>
+          <w:tab w:val="num" w:pos="2880"/>
+        </w:tabs>
+        <w:ind w:left="2880" w:hanging="360"/>
+      </w:pPr>
+      <w:rPr>
+        <w:rFonts w:ascii="Symbol" w:hAnsi="Symbol" w:hint="default"/>
+        <w:sz w:val="20"/>
+      </w:rPr>
+    </w:lvl>
+    <w:lvl w:ilvl="4" w:tentative="1">
+      <w:start w:val="1"/>
+      <w:numFmt w:val="bullet"/>
+      <w:lvlText w:val=""/>
+      <w:lvlJc w:val="left"/>
+      <w:pPr>
+        <w:tabs>
+          <w:tab w:val="num" w:pos="3600"/>
+        </w:tabs>
+        <w:ind w:left="3600" w:hanging="360"/>
+      </w:pPr>
+      <w:rPr>
+        <w:rFonts w:ascii="Symbol" w:hAnsi="Symbol" w:hint="default"/>
+        <w:sz w:val="20"/>
+      </w:rPr>
+    </w:lvl>
+    <w:lvl w:ilvl="5" w:tentative="1">
+      <w:start w:val="1"/>
+      <w:numFmt w:val="bullet"/>
+      <w:lvlText w:val=""/>
+      <w:lvlJc w:val="left"/>
+      <w:pPr>
+        <w:tabs>
+          <w:tab w:val="num" w:pos="4320"/>
+        </w:tabs>
+        <w:ind w:left="4320" w:hanging="360"/>
+      </w:pPr>
+      <w:rPr>
+        <w:rFonts w:ascii="Symbol" w:hAnsi="Symbol" w:hint="default"/>
+        <w:sz w:val="20"/>
+      </w:rPr>
+    </w:lvl>
+    <w:lvl w:ilvl="6" w:tentative="1">
+      <w:start w:val="1"/>
+      <w:numFmt w:val="bullet"/>
+      <w:lvlText w:val=""/>
+      <w:lvlJc w:val="left"/>
+      <w:pPr>
+        <w:tabs>
+          <w:tab w:val="num" w:pos="5040"/>
+        </w:tabs>
+        <w:ind w:left="5040" w:hanging="360"/>
+      </w:pPr>
+      <w:rPr>
+        <w:rFonts w:ascii="Symbol" w:hAnsi="Symbol" w:hint="default"/>
+        <w:sz w:val="20"/>
+      </w:rPr>
+    </w:lvl>
+    <w:lvl w:ilvl="7" w:tentative="1">
+      <w:start w:val="1"/>
+      <w:numFmt w:val="bullet"/>
+      <w:lvlText w:val=""/>
+      <w:lvlJc w:val="left"/>
+      <w:pPr>
+        <w:tabs>
+          <w:tab w:val="num" w:pos="5760"/>
+        </w:tabs>
+        <w:ind w:left="5760" w:hanging="360"/>
+      </w:pPr>
+      <w:rPr>
+        <w:rFonts w:ascii="Symbol" w:hAnsi="Symbol" w:hint="default"/>
+        <w:sz w:val="20"/>
+      </w:rPr>
+    </w:lvl>
+    <w:lvl w:ilvl="8" w:tentative="1">
+      <w:start w:val="1"/>
+      <w:numFmt w:val="bullet"/>
+      <w:lvlText w:val=""/>
+      <w:lvlJc w:val="left"/>
+      <w:pPr>
+        <w:tabs>
+          <w:tab w:val="num" w:pos="6480"/>
+        </w:tabs>
+        <w:ind w:left="6480" w:hanging="360"/>
+      </w:pPr>
+      <w:rPr>
+        <w:rFonts w:ascii="Symbol" w:hAnsi="Symbol" w:hint="default"/>
+        <w:sz w:val="20"/>
+      </w:rPr>
+    </w:lvl>
+  </w:abstractNum>
+  <w:abstractNum w:abstractNumId="21" w15:restartNumberingAfterBreak="0">
     <w:nsid w:val="5D914C88"/>
     <w:multiLevelType w:val="multilevel"/>
     <w:tmpl w:val="638C710C"/>
@@ -1707,7 +9727,7 @@
       </w:rPr>
     </w:lvl>
   </w:abstractNum>
-  <w:abstractNum w:abstractNumId="2" w15:restartNumberingAfterBreak="0">
+  <w:abstractNum w:abstractNumId="22" w15:restartNumberingAfterBreak="0">
     <w:nsid w:val="5F074FE1"/>
     <w:multiLevelType w:val="hybridMultilevel"/>
     <w:tmpl w:val="C38A3258"/>
@@ -1796,14 +9816,834 @@
       </w:pPr>
     </w:lvl>
   </w:abstractNum>
+  <w:abstractNum w:abstractNumId="23" w15:restartNumberingAfterBreak="0">
+    <w:nsid w:val="607E0B99"/>
+    <w:multiLevelType w:val="multilevel"/>
+    <w:tmpl w:val="3F306E5A"/>
+    <w:lvl w:ilvl="0">
+      <w:start w:val="1"/>
+      <w:numFmt w:val="bullet"/>
+      <w:lvlText w:val=""/>
+      <w:lvlJc w:val="left"/>
+      <w:pPr>
+        <w:tabs>
+          <w:tab w:val="num" w:pos="720"/>
+        </w:tabs>
+        <w:ind w:left="720" w:hanging="360"/>
+      </w:pPr>
+      <w:rPr>
+        <w:rFonts w:ascii="Symbol" w:hAnsi="Symbol" w:hint="default"/>
+        <w:sz w:val="20"/>
+      </w:rPr>
+    </w:lvl>
+    <w:lvl w:ilvl="1" w:tentative="1">
+      <w:start w:val="1"/>
+      <w:numFmt w:val="bullet"/>
+      <w:lvlText w:val=""/>
+      <w:lvlJc w:val="left"/>
+      <w:pPr>
+        <w:tabs>
+          <w:tab w:val="num" w:pos="1440"/>
+        </w:tabs>
+        <w:ind w:left="1440" w:hanging="360"/>
+      </w:pPr>
+      <w:rPr>
+        <w:rFonts w:ascii="Symbol" w:hAnsi="Symbol" w:hint="default"/>
+        <w:sz w:val="20"/>
+      </w:rPr>
+    </w:lvl>
+    <w:lvl w:ilvl="2" w:tentative="1">
+      <w:start w:val="1"/>
+      <w:numFmt w:val="bullet"/>
+      <w:lvlText w:val=""/>
+      <w:lvlJc w:val="left"/>
+      <w:pPr>
+        <w:tabs>
+          <w:tab w:val="num" w:pos="2160"/>
+        </w:tabs>
+        <w:ind w:left="2160" w:hanging="360"/>
+      </w:pPr>
+      <w:rPr>
+        <w:rFonts w:ascii="Symbol" w:hAnsi="Symbol" w:hint="default"/>
+        <w:sz w:val="20"/>
+      </w:rPr>
+    </w:lvl>
+    <w:lvl w:ilvl="3" w:tentative="1">
+      <w:start w:val="1"/>
+      <w:numFmt w:val="bullet"/>
+      <w:lvlText w:val=""/>
+      <w:lvlJc w:val="left"/>
+      <w:pPr>
+        <w:tabs>
+          <w:tab w:val="num" w:pos="2880"/>
+        </w:tabs>
+        <w:ind w:left="2880" w:hanging="360"/>
+      </w:pPr>
+      <w:rPr>
+        <w:rFonts w:ascii="Symbol" w:hAnsi="Symbol" w:hint="default"/>
+        <w:sz w:val="20"/>
+      </w:rPr>
+    </w:lvl>
+    <w:lvl w:ilvl="4" w:tentative="1">
+      <w:start w:val="1"/>
+      <w:numFmt w:val="bullet"/>
+      <w:lvlText w:val=""/>
+      <w:lvlJc w:val="left"/>
+      <w:pPr>
+        <w:tabs>
+          <w:tab w:val="num" w:pos="3600"/>
+        </w:tabs>
+        <w:ind w:left="3600" w:hanging="360"/>
+      </w:pPr>
+      <w:rPr>
+        <w:rFonts w:ascii="Symbol" w:hAnsi="Symbol" w:hint="default"/>
+        <w:sz w:val="20"/>
+      </w:rPr>
+    </w:lvl>
+    <w:lvl w:ilvl="5" w:tentative="1">
+      <w:start w:val="1"/>
+      <w:numFmt w:val="bullet"/>
+      <w:lvlText w:val=""/>
+      <w:lvlJc w:val="left"/>
+      <w:pPr>
+        <w:tabs>
+          <w:tab w:val="num" w:pos="4320"/>
+        </w:tabs>
+        <w:ind w:left="4320" w:hanging="360"/>
+      </w:pPr>
+      <w:rPr>
+        <w:rFonts w:ascii="Symbol" w:hAnsi="Symbol" w:hint="default"/>
+        <w:sz w:val="20"/>
+      </w:rPr>
+    </w:lvl>
+    <w:lvl w:ilvl="6" w:tentative="1">
+      <w:start w:val="1"/>
+      <w:numFmt w:val="bullet"/>
+      <w:lvlText w:val=""/>
+      <w:lvlJc w:val="left"/>
+      <w:pPr>
+        <w:tabs>
+          <w:tab w:val="num" w:pos="5040"/>
+        </w:tabs>
+        <w:ind w:left="5040" w:hanging="360"/>
+      </w:pPr>
+      <w:rPr>
+        <w:rFonts w:ascii="Symbol" w:hAnsi="Symbol" w:hint="default"/>
+        <w:sz w:val="20"/>
+      </w:rPr>
+    </w:lvl>
+    <w:lvl w:ilvl="7" w:tentative="1">
+      <w:start w:val="1"/>
+      <w:numFmt w:val="bullet"/>
+      <w:lvlText w:val=""/>
+      <w:lvlJc w:val="left"/>
+      <w:pPr>
+        <w:tabs>
+          <w:tab w:val="num" w:pos="5760"/>
+        </w:tabs>
+        <w:ind w:left="5760" w:hanging="360"/>
+      </w:pPr>
+      <w:rPr>
+        <w:rFonts w:ascii="Symbol" w:hAnsi="Symbol" w:hint="default"/>
+        <w:sz w:val="20"/>
+      </w:rPr>
+    </w:lvl>
+    <w:lvl w:ilvl="8" w:tentative="1">
+      <w:start w:val="1"/>
+      <w:numFmt w:val="bullet"/>
+      <w:lvlText w:val=""/>
+      <w:lvlJc w:val="left"/>
+      <w:pPr>
+        <w:tabs>
+          <w:tab w:val="num" w:pos="6480"/>
+        </w:tabs>
+        <w:ind w:left="6480" w:hanging="360"/>
+      </w:pPr>
+      <w:rPr>
+        <w:rFonts w:ascii="Symbol" w:hAnsi="Symbol" w:hint="default"/>
+        <w:sz w:val="20"/>
+      </w:rPr>
+    </w:lvl>
+  </w:abstractNum>
+  <w:abstractNum w:abstractNumId="24" w15:restartNumberingAfterBreak="0">
+    <w:nsid w:val="623D04E0"/>
+    <w:multiLevelType w:val="multilevel"/>
+    <w:tmpl w:val="581CA662"/>
+    <w:lvl w:ilvl="0">
+      <w:start w:val="1"/>
+      <w:numFmt w:val="bullet"/>
+      <w:lvlText w:val=""/>
+      <w:lvlJc w:val="left"/>
+      <w:pPr>
+        <w:tabs>
+          <w:tab w:val="num" w:pos="720"/>
+        </w:tabs>
+        <w:ind w:left="720" w:hanging="360"/>
+      </w:pPr>
+      <w:rPr>
+        <w:rFonts w:ascii="Symbol" w:hAnsi="Symbol" w:hint="default"/>
+        <w:sz w:val="20"/>
+      </w:rPr>
+    </w:lvl>
+    <w:lvl w:ilvl="1" w:tentative="1">
+      <w:start w:val="1"/>
+      <w:numFmt w:val="bullet"/>
+      <w:lvlText w:val=""/>
+      <w:lvlJc w:val="left"/>
+      <w:pPr>
+        <w:tabs>
+          <w:tab w:val="num" w:pos="1440"/>
+        </w:tabs>
+        <w:ind w:left="1440" w:hanging="360"/>
+      </w:pPr>
+      <w:rPr>
+        <w:rFonts w:ascii="Symbol" w:hAnsi="Symbol" w:hint="default"/>
+        <w:sz w:val="20"/>
+      </w:rPr>
+    </w:lvl>
+    <w:lvl w:ilvl="2" w:tentative="1">
+      <w:start w:val="1"/>
+      <w:numFmt w:val="bullet"/>
+      <w:lvlText w:val=""/>
+      <w:lvlJc w:val="left"/>
+      <w:pPr>
+        <w:tabs>
+          <w:tab w:val="num" w:pos="2160"/>
+        </w:tabs>
+        <w:ind w:left="2160" w:hanging="360"/>
+      </w:pPr>
+      <w:rPr>
+        <w:rFonts w:ascii="Symbol" w:hAnsi="Symbol" w:hint="default"/>
+        <w:sz w:val="20"/>
+      </w:rPr>
+    </w:lvl>
+    <w:lvl w:ilvl="3" w:tentative="1">
+      <w:start w:val="1"/>
+      <w:numFmt w:val="bullet"/>
+      <w:lvlText w:val=""/>
+      <w:lvlJc w:val="left"/>
+      <w:pPr>
+        <w:tabs>
+          <w:tab w:val="num" w:pos="2880"/>
+        </w:tabs>
+        <w:ind w:left="2880" w:hanging="360"/>
+      </w:pPr>
+      <w:rPr>
+        <w:rFonts w:ascii="Symbol" w:hAnsi="Symbol" w:hint="default"/>
+        <w:sz w:val="20"/>
+      </w:rPr>
+    </w:lvl>
+    <w:lvl w:ilvl="4" w:tentative="1">
+      <w:start w:val="1"/>
+      <w:numFmt w:val="bullet"/>
+      <w:lvlText w:val=""/>
+      <w:lvlJc w:val="left"/>
+      <w:pPr>
+        <w:tabs>
+          <w:tab w:val="num" w:pos="3600"/>
+        </w:tabs>
+        <w:ind w:left="3600" w:hanging="360"/>
+      </w:pPr>
+      <w:rPr>
+        <w:rFonts w:ascii="Symbol" w:hAnsi="Symbol" w:hint="default"/>
+        <w:sz w:val="20"/>
+      </w:rPr>
+    </w:lvl>
+    <w:lvl w:ilvl="5" w:tentative="1">
+      <w:start w:val="1"/>
+      <w:numFmt w:val="bullet"/>
+      <w:lvlText w:val=""/>
+      <w:lvlJc w:val="left"/>
+      <w:pPr>
+        <w:tabs>
+          <w:tab w:val="num" w:pos="4320"/>
+        </w:tabs>
+        <w:ind w:left="4320" w:hanging="360"/>
+      </w:pPr>
+      <w:rPr>
+        <w:rFonts w:ascii="Symbol" w:hAnsi="Symbol" w:hint="default"/>
+        <w:sz w:val="20"/>
+      </w:rPr>
+    </w:lvl>
+    <w:lvl w:ilvl="6" w:tentative="1">
+      <w:start w:val="1"/>
+      <w:numFmt w:val="bullet"/>
+      <w:lvlText w:val=""/>
+      <w:lvlJc w:val="left"/>
+      <w:pPr>
+        <w:tabs>
+          <w:tab w:val="num" w:pos="5040"/>
+        </w:tabs>
+        <w:ind w:left="5040" w:hanging="360"/>
+      </w:pPr>
+      <w:rPr>
+        <w:rFonts w:ascii="Symbol" w:hAnsi="Symbol" w:hint="default"/>
+        <w:sz w:val="20"/>
+      </w:rPr>
+    </w:lvl>
+    <w:lvl w:ilvl="7" w:tentative="1">
+      <w:start w:val="1"/>
+      <w:numFmt w:val="bullet"/>
+      <w:lvlText w:val=""/>
+      <w:lvlJc w:val="left"/>
+      <w:pPr>
+        <w:tabs>
+          <w:tab w:val="num" w:pos="5760"/>
+        </w:tabs>
+        <w:ind w:left="5760" w:hanging="360"/>
+      </w:pPr>
+      <w:rPr>
+        <w:rFonts w:ascii="Symbol" w:hAnsi="Symbol" w:hint="default"/>
+        <w:sz w:val="20"/>
+      </w:rPr>
+    </w:lvl>
+    <w:lvl w:ilvl="8" w:tentative="1">
+      <w:start w:val="1"/>
+      <w:numFmt w:val="bullet"/>
+      <w:lvlText w:val=""/>
+      <w:lvlJc w:val="left"/>
+      <w:pPr>
+        <w:tabs>
+          <w:tab w:val="num" w:pos="6480"/>
+        </w:tabs>
+        <w:ind w:left="6480" w:hanging="360"/>
+      </w:pPr>
+      <w:rPr>
+        <w:rFonts w:ascii="Symbol" w:hAnsi="Symbol" w:hint="default"/>
+        <w:sz w:val="20"/>
+      </w:rPr>
+    </w:lvl>
+  </w:abstractNum>
+  <w:abstractNum w:abstractNumId="25" w15:restartNumberingAfterBreak="0">
+    <w:nsid w:val="65BB0B14"/>
+    <w:multiLevelType w:val="multilevel"/>
+    <w:tmpl w:val="8CBEE054"/>
+    <w:lvl w:ilvl="0">
+      <w:start w:val="1"/>
+      <w:numFmt w:val="bullet"/>
+      <w:lvlText w:val=""/>
+      <w:lvlJc w:val="left"/>
+      <w:pPr>
+        <w:tabs>
+          <w:tab w:val="num" w:pos="720"/>
+        </w:tabs>
+        <w:ind w:left="720" w:hanging="360"/>
+      </w:pPr>
+      <w:rPr>
+        <w:rFonts w:ascii="Symbol" w:hAnsi="Symbol" w:hint="default"/>
+        <w:sz w:val="20"/>
+      </w:rPr>
+    </w:lvl>
+    <w:lvl w:ilvl="1" w:tentative="1">
+      <w:start w:val="1"/>
+      <w:numFmt w:val="bullet"/>
+      <w:lvlText w:val=""/>
+      <w:lvlJc w:val="left"/>
+      <w:pPr>
+        <w:tabs>
+          <w:tab w:val="num" w:pos="1440"/>
+        </w:tabs>
+        <w:ind w:left="1440" w:hanging="360"/>
+      </w:pPr>
+      <w:rPr>
+        <w:rFonts w:ascii="Symbol" w:hAnsi="Symbol" w:hint="default"/>
+        <w:sz w:val="20"/>
+      </w:rPr>
+    </w:lvl>
+    <w:lvl w:ilvl="2" w:tentative="1">
+      <w:start w:val="1"/>
+      <w:numFmt w:val="bullet"/>
+      <w:lvlText w:val=""/>
+      <w:lvlJc w:val="left"/>
+      <w:pPr>
+        <w:tabs>
+          <w:tab w:val="num" w:pos="2160"/>
+        </w:tabs>
+        <w:ind w:left="2160" w:hanging="360"/>
+      </w:pPr>
+      <w:rPr>
+        <w:rFonts w:ascii="Symbol" w:hAnsi="Symbol" w:hint="default"/>
+        <w:sz w:val="20"/>
+      </w:rPr>
+    </w:lvl>
+    <w:lvl w:ilvl="3" w:tentative="1">
+      <w:start w:val="1"/>
+      <w:numFmt w:val="bullet"/>
+      <w:lvlText w:val=""/>
+      <w:lvlJc w:val="left"/>
+      <w:pPr>
+        <w:tabs>
+          <w:tab w:val="num" w:pos="2880"/>
+        </w:tabs>
+        <w:ind w:left="2880" w:hanging="360"/>
+      </w:pPr>
+      <w:rPr>
+        <w:rFonts w:ascii="Symbol" w:hAnsi="Symbol" w:hint="default"/>
+        <w:sz w:val="20"/>
+      </w:rPr>
+    </w:lvl>
+    <w:lvl w:ilvl="4" w:tentative="1">
+      <w:start w:val="1"/>
+      <w:numFmt w:val="bullet"/>
+      <w:lvlText w:val=""/>
+      <w:lvlJc w:val="left"/>
+      <w:pPr>
+        <w:tabs>
+          <w:tab w:val="num" w:pos="3600"/>
+        </w:tabs>
+        <w:ind w:left="3600" w:hanging="360"/>
+      </w:pPr>
+      <w:rPr>
+        <w:rFonts w:ascii="Symbol" w:hAnsi="Symbol" w:hint="default"/>
+        <w:sz w:val="20"/>
+      </w:rPr>
+    </w:lvl>
+    <w:lvl w:ilvl="5" w:tentative="1">
+      <w:start w:val="1"/>
+      <w:numFmt w:val="bullet"/>
+      <w:lvlText w:val=""/>
+      <w:lvlJc w:val="left"/>
+      <w:pPr>
+        <w:tabs>
+          <w:tab w:val="num" w:pos="4320"/>
+        </w:tabs>
+        <w:ind w:left="4320" w:hanging="360"/>
+      </w:pPr>
+      <w:rPr>
+        <w:rFonts w:ascii="Symbol" w:hAnsi="Symbol" w:hint="default"/>
+        <w:sz w:val="20"/>
+      </w:rPr>
+    </w:lvl>
+    <w:lvl w:ilvl="6" w:tentative="1">
+      <w:start w:val="1"/>
+      <w:numFmt w:val="bullet"/>
+      <w:lvlText w:val=""/>
+      <w:lvlJc w:val="left"/>
+      <w:pPr>
+        <w:tabs>
+          <w:tab w:val="num" w:pos="5040"/>
+        </w:tabs>
+        <w:ind w:left="5040" w:hanging="360"/>
+      </w:pPr>
+      <w:rPr>
+        <w:rFonts w:ascii="Symbol" w:hAnsi="Symbol" w:hint="default"/>
+        <w:sz w:val="20"/>
+      </w:rPr>
+    </w:lvl>
+    <w:lvl w:ilvl="7" w:tentative="1">
+      <w:start w:val="1"/>
+      <w:numFmt w:val="bullet"/>
+      <w:lvlText w:val=""/>
+      <w:lvlJc w:val="left"/>
+      <w:pPr>
+        <w:tabs>
+          <w:tab w:val="num" w:pos="5760"/>
+        </w:tabs>
+        <w:ind w:left="5760" w:hanging="360"/>
+      </w:pPr>
+      <w:rPr>
+        <w:rFonts w:ascii="Symbol" w:hAnsi="Symbol" w:hint="default"/>
+        <w:sz w:val="20"/>
+      </w:rPr>
+    </w:lvl>
+    <w:lvl w:ilvl="8" w:tentative="1">
+      <w:start w:val="1"/>
+      <w:numFmt w:val="bullet"/>
+      <w:lvlText w:val=""/>
+      <w:lvlJc w:val="left"/>
+      <w:pPr>
+        <w:tabs>
+          <w:tab w:val="num" w:pos="6480"/>
+        </w:tabs>
+        <w:ind w:left="6480" w:hanging="360"/>
+      </w:pPr>
+      <w:rPr>
+        <w:rFonts w:ascii="Symbol" w:hAnsi="Symbol" w:hint="default"/>
+        <w:sz w:val="20"/>
+      </w:rPr>
+    </w:lvl>
+  </w:abstractNum>
+  <w:abstractNum w:abstractNumId="26" w15:restartNumberingAfterBreak="0">
+    <w:nsid w:val="710216F0"/>
+    <w:multiLevelType w:val="multilevel"/>
+    <w:tmpl w:val="4ACCC3AE"/>
+    <w:lvl w:ilvl="0">
+      <w:start w:val="1"/>
+      <w:numFmt w:val="bullet"/>
+      <w:lvlText w:val=""/>
+      <w:lvlJc w:val="left"/>
+      <w:pPr>
+        <w:tabs>
+          <w:tab w:val="num" w:pos="720"/>
+        </w:tabs>
+        <w:ind w:left="720" w:hanging="360"/>
+      </w:pPr>
+      <w:rPr>
+        <w:rFonts w:ascii="Symbol" w:hAnsi="Symbol" w:hint="default"/>
+        <w:sz w:val="20"/>
+      </w:rPr>
+    </w:lvl>
+    <w:lvl w:ilvl="1" w:tentative="1">
+      <w:start w:val="1"/>
+      <w:numFmt w:val="bullet"/>
+      <w:lvlText w:val=""/>
+      <w:lvlJc w:val="left"/>
+      <w:pPr>
+        <w:tabs>
+          <w:tab w:val="num" w:pos="1440"/>
+        </w:tabs>
+        <w:ind w:left="1440" w:hanging="360"/>
+      </w:pPr>
+      <w:rPr>
+        <w:rFonts w:ascii="Symbol" w:hAnsi="Symbol" w:hint="default"/>
+        <w:sz w:val="20"/>
+      </w:rPr>
+    </w:lvl>
+    <w:lvl w:ilvl="2" w:tentative="1">
+      <w:start w:val="1"/>
+      <w:numFmt w:val="bullet"/>
+      <w:lvlText w:val=""/>
+      <w:lvlJc w:val="left"/>
+      <w:pPr>
+        <w:tabs>
+          <w:tab w:val="num" w:pos="2160"/>
+        </w:tabs>
+        <w:ind w:left="2160" w:hanging="360"/>
+      </w:pPr>
+      <w:rPr>
+        <w:rFonts w:ascii="Symbol" w:hAnsi="Symbol" w:hint="default"/>
+        <w:sz w:val="20"/>
+      </w:rPr>
+    </w:lvl>
+    <w:lvl w:ilvl="3" w:tentative="1">
+      <w:start w:val="1"/>
+      <w:numFmt w:val="bullet"/>
+      <w:lvlText w:val=""/>
+      <w:lvlJc w:val="left"/>
+      <w:pPr>
+        <w:tabs>
+          <w:tab w:val="num" w:pos="2880"/>
+        </w:tabs>
+        <w:ind w:left="2880" w:hanging="360"/>
+      </w:pPr>
+      <w:rPr>
+        <w:rFonts w:ascii="Symbol" w:hAnsi="Symbol" w:hint="default"/>
+        <w:sz w:val="20"/>
+      </w:rPr>
+    </w:lvl>
+    <w:lvl w:ilvl="4" w:tentative="1">
+      <w:start w:val="1"/>
+      <w:numFmt w:val="bullet"/>
+      <w:lvlText w:val=""/>
+      <w:lvlJc w:val="left"/>
+      <w:pPr>
+        <w:tabs>
+          <w:tab w:val="num" w:pos="3600"/>
+        </w:tabs>
+        <w:ind w:left="3600" w:hanging="360"/>
+      </w:pPr>
+      <w:rPr>
+        <w:rFonts w:ascii="Symbol" w:hAnsi="Symbol" w:hint="default"/>
+        <w:sz w:val="20"/>
+      </w:rPr>
+    </w:lvl>
+    <w:lvl w:ilvl="5" w:tentative="1">
+      <w:start w:val="1"/>
+      <w:numFmt w:val="bullet"/>
+      <w:lvlText w:val=""/>
+      <w:lvlJc w:val="left"/>
+      <w:pPr>
+        <w:tabs>
+          <w:tab w:val="num" w:pos="4320"/>
+        </w:tabs>
+        <w:ind w:left="4320" w:hanging="360"/>
+      </w:pPr>
+      <w:rPr>
+        <w:rFonts w:ascii="Symbol" w:hAnsi="Symbol" w:hint="default"/>
+        <w:sz w:val="20"/>
+      </w:rPr>
+    </w:lvl>
+    <w:lvl w:ilvl="6" w:tentative="1">
+      <w:start w:val="1"/>
+      <w:numFmt w:val="bullet"/>
+      <w:lvlText w:val=""/>
+      <w:lvlJc w:val="left"/>
+      <w:pPr>
+        <w:tabs>
+          <w:tab w:val="num" w:pos="5040"/>
+        </w:tabs>
+        <w:ind w:left="5040" w:hanging="360"/>
+      </w:pPr>
+      <w:rPr>
+        <w:rFonts w:ascii="Symbol" w:hAnsi="Symbol" w:hint="default"/>
+        <w:sz w:val="20"/>
+      </w:rPr>
+    </w:lvl>
+    <w:lvl w:ilvl="7" w:tentative="1">
+      <w:start w:val="1"/>
+      <w:numFmt w:val="bullet"/>
+      <w:lvlText w:val=""/>
+      <w:lvlJc w:val="left"/>
+      <w:pPr>
+        <w:tabs>
+          <w:tab w:val="num" w:pos="5760"/>
+        </w:tabs>
+        <w:ind w:left="5760" w:hanging="360"/>
+      </w:pPr>
+      <w:rPr>
+        <w:rFonts w:ascii="Symbol" w:hAnsi="Symbol" w:hint="default"/>
+        <w:sz w:val="20"/>
+      </w:rPr>
+    </w:lvl>
+    <w:lvl w:ilvl="8" w:tentative="1">
+      <w:start w:val="1"/>
+      <w:numFmt w:val="bullet"/>
+      <w:lvlText w:val=""/>
+      <w:lvlJc w:val="left"/>
+      <w:pPr>
+        <w:tabs>
+          <w:tab w:val="num" w:pos="6480"/>
+        </w:tabs>
+        <w:ind w:left="6480" w:hanging="360"/>
+      </w:pPr>
+      <w:rPr>
+        <w:rFonts w:ascii="Symbol" w:hAnsi="Symbol" w:hint="default"/>
+        <w:sz w:val="20"/>
+      </w:rPr>
+    </w:lvl>
+  </w:abstractNum>
+  <w:abstractNum w:abstractNumId="27" w15:restartNumberingAfterBreak="0">
+    <w:nsid w:val="7142452D"/>
+    <w:multiLevelType w:val="multilevel"/>
+    <w:tmpl w:val="8CBEE054"/>
+    <w:lvl w:ilvl="0">
+      <w:start w:val="1"/>
+      <w:numFmt w:val="bullet"/>
+      <w:lvlText w:val=""/>
+      <w:lvlJc w:val="left"/>
+      <w:pPr>
+        <w:tabs>
+          <w:tab w:val="num" w:pos="720"/>
+        </w:tabs>
+        <w:ind w:left="720" w:hanging="360"/>
+      </w:pPr>
+      <w:rPr>
+        <w:rFonts w:ascii="Symbol" w:hAnsi="Symbol" w:hint="default"/>
+        <w:sz w:val="20"/>
+      </w:rPr>
+    </w:lvl>
+    <w:lvl w:ilvl="1" w:tentative="1">
+      <w:start w:val="1"/>
+      <w:numFmt w:val="bullet"/>
+      <w:lvlText w:val=""/>
+      <w:lvlJc w:val="left"/>
+      <w:pPr>
+        <w:tabs>
+          <w:tab w:val="num" w:pos="1440"/>
+        </w:tabs>
+        <w:ind w:left="1440" w:hanging="360"/>
+      </w:pPr>
+      <w:rPr>
+        <w:rFonts w:ascii="Symbol" w:hAnsi="Symbol" w:hint="default"/>
+        <w:sz w:val="20"/>
+      </w:rPr>
+    </w:lvl>
+    <w:lvl w:ilvl="2" w:tentative="1">
+      <w:start w:val="1"/>
+      <w:numFmt w:val="bullet"/>
+      <w:lvlText w:val=""/>
+      <w:lvlJc w:val="left"/>
+      <w:pPr>
+        <w:tabs>
+          <w:tab w:val="num" w:pos="2160"/>
+        </w:tabs>
+        <w:ind w:left="2160" w:hanging="360"/>
+      </w:pPr>
+      <w:rPr>
+        <w:rFonts w:ascii="Symbol" w:hAnsi="Symbol" w:hint="default"/>
+        <w:sz w:val="20"/>
+      </w:rPr>
+    </w:lvl>
+    <w:lvl w:ilvl="3" w:tentative="1">
+      <w:start w:val="1"/>
+      <w:numFmt w:val="bullet"/>
+      <w:lvlText w:val=""/>
+      <w:lvlJc w:val="left"/>
+      <w:pPr>
+        <w:tabs>
+          <w:tab w:val="num" w:pos="2880"/>
+        </w:tabs>
+        <w:ind w:left="2880" w:hanging="360"/>
+      </w:pPr>
+      <w:rPr>
+        <w:rFonts w:ascii="Symbol" w:hAnsi="Symbol" w:hint="default"/>
+        <w:sz w:val="20"/>
+      </w:rPr>
+    </w:lvl>
+    <w:lvl w:ilvl="4" w:tentative="1">
+      <w:start w:val="1"/>
+      <w:numFmt w:val="bullet"/>
+      <w:lvlText w:val=""/>
+      <w:lvlJc w:val="left"/>
+      <w:pPr>
+        <w:tabs>
+          <w:tab w:val="num" w:pos="3600"/>
+        </w:tabs>
+        <w:ind w:left="3600" w:hanging="360"/>
+      </w:pPr>
+      <w:rPr>
+        <w:rFonts w:ascii="Symbol" w:hAnsi="Symbol" w:hint="default"/>
+        <w:sz w:val="20"/>
+      </w:rPr>
+    </w:lvl>
+    <w:lvl w:ilvl="5" w:tentative="1">
+      <w:start w:val="1"/>
+      <w:numFmt w:val="bullet"/>
+      <w:lvlText w:val=""/>
+      <w:lvlJc w:val="left"/>
+      <w:pPr>
+        <w:tabs>
+          <w:tab w:val="num" w:pos="4320"/>
+        </w:tabs>
+        <w:ind w:left="4320" w:hanging="360"/>
+      </w:pPr>
+      <w:rPr>
+        <w:rFonts w:ascii="Symbol" w:hAnsi="Symbol" w:hint="default"/>
+        <w:sz w:val="20"/>
+      </w:rPr>
+    </w:lvl>
+    <w:lvl w:ilvl="6" w:tentative="1">
+      <w:start w:val="1"/>
+      <w:numFmt w:val="bullet"/>
+      <w:lvlText w:val=""/>
+      <w:lvlJc w:val="left"/>
+      <w:pPr>
+        <w:tabs>
+          <w:tab w:val="num" w:pos="5040"/>
+        </w:tabs>
+        <w:ind w:left="5040" w:hanging="360"/>
+      </w:pPr>
+      <w:rPr>
+        <w:rFonts w:ascii="Symbol" w:hAnsi="Symbol" w:hint="default"/>
+        <w:sz w:val="20"/>
+      </w:rPr>
+    </w:lvl>
+    <w:lvl w:ilvl="7" w:tentative="1">
+      <w:start w:val="1"/>
+      <w:numFmt w:val="bullet"/>
+      <w:lvlText w:val=""/>
+      <w:lvlJc w:val="left"/>
+      <w:pPr>
+        <w:tabs>
+          <w:tab w:val="num" w:pos="5760"/>
+        </w:tabs>
+        <w:ind w:left="5760" w:hanging="360"/>
+      </w:pPr>
+      <w:rPr>
+        <w:rFonts w:ascii="Symbol" w:hAnsi="Symbol" w:hint="default"/>
+        <w:sz w:val="20"/>
+      </w:rPr>
+    </w:lvl>
+    <w:lvl w:ilvl="8" w:tentative="1">
+      <w:start w:val="1"/>
+      <w:numFmt w:val="bullet"/>
+      <w:lvlText w:val=""/>
+      <w:lvlJc w:val="left"/>
+      <w:pPr>
+        <w:tabs>
+          <w:tab w:val="num" w:pos="6480"/>
+        </w:tabs>
+        <w:ind w:left="6480" w:hanging="360"/>
+      </w:pPr>
+      <w:rPr>
+        <w:rFonts w:ascii="Symbol" w:hAnsi="Symbol" w:hint="default"/>
+        <w:sz w:val="20"/>
+      </w:rPr>
+    </w:lvl>
+  </w:abstractNum>
   <w:num w:numId="1" w16cid:durableId="809443302">
+    <w:abstractNumId w:val="22"/>
+  </w:num>
+  <w:num w:numId="2" w16cid:durableId="720517039">
+    <w:abstractNumId w:val="21"/>
+  </w:num>
+  <w:num w:numId="3" w16cid:durableId="982736919">
+    <w:abstractNumId w:val="3"/>
+  </w:num>
+  <w:num w:numId="4" w16cid:durableId="1730768001">
+    <w:abstractNumId w:val="18"/>
+  </w:num>
+  <w:num w:numId="5" w16cid:durableId="935676587">
+    <w:abstractNumId w:val="15"/>
+  </w:num>
+  <w:num w:numId="6" w16cid:durableId="1035471580">
+    <w:abstractNumId w:val="6"/>
+  </w:num>
+  <w:num w:numId="7" w16cid:durableId="1317028489">
+    <w:abstractNumId w:val="24"/>
+  </w:num>
+  <w:num w:numId="8" w16cid:durableId="25909941">
+    <w:abstractNumId w:val="23"/>
+  </w:num>
+  <w:num w:numId="9" w16cid:durableId="2028941713">
     <w:abstractNumId w:val="2"/>
   </w:num>
-  <w:num w:numId="2" w16cid:durableId="720517039">
+  <w:num w:numId="10" w16cid:durableId="1122577944">
+    <w:abstractNumId w:val="26"/>
+  </w:num>
+  <w:num w:numId="11" w16cid:durableId="1013844123">
+    <w:abstractNumId w:val="8"/>
+  </w:num>
+  <w:num w:numId="12" w16cid:durableId="442847602">
+    <w:abstractNumId w:val="19"/>
+  </w:num>
+  <w:num w:numId="13" w16cid:durableId="908999397">
+    <w:abstractNumId w:val="12"/>
+  </w:num>
+  <w:num w:numId="14" w16cid:durableId="1582327388">
+    <w:abstractNumId w:val="5"/>
+  </w:num>
+  <w:num w:numId="15" w16cid:durableId="525824611">
+    <w:abstractNumId w:val="14"/>
+  </w:num>
+  <w:num w:numId="16" w16cid:durableId="804740327">
+    <w:abstractNumId w:val="0"/>
+  </w:num>
+  <w:num w:numId="17" w16cid:durableId="1892882975">
+    <w:abstractNumId w:val="20"/>
+  </w:num>
+  <w:num w:numId="18" w16cid:durableId="552428932">
+    <w:abstractNumId w:val="16"/>
+  </w:num>
+  <w:num w:numId="19" w16cid:durableId="968437068">
+    <w:abstractNumId w:val="4"/>
+  </w:num>
+  <w:num w:numId="20" w16cid:durableId="1240597922">
+    <w:abstractNumId w:val="9"/>
+  </w:num>
+  <w:num w:numId="21" w16cid:durableId="571279952">
+    <w:abstractNumId w:val="17"/>
+  </w:num>
+  <w:num w:numId="22" w16cid:durableId="1107580214">
+    <w:abstractNumId w:val="25"/>
+  </w:num>
+  <w:num w:numId="23" w16cid:durableId="742525394">
+    <w:abstractNumId w:val="10"/>
+  </w:num>
+  <w:num w:numId="24" w16cid:durableId="745759986">
     <w:abstractNumId w:val="1"/>
   </w:num>
-  <w:num w:numId="3" w16cid:durableId="982736919">
-    <w:abstractNumId w:val="0"/>
+  <w:num w:numId="25" w16cid:durableId="291206803">
+    <w:abstractNumId w:val="27"/>
+  </w:num>
+  <w:num w:numId="26" w16cid:durableId="1304889236">
+    <w:abstractNumId w:val="7"/>
+  </w:num>
+  <w:num w:numId="27" w16cid:durableId="1793282741">
+    <w:abstractNumId w:val="11"/>
+  </w:num>
+  <w:num w:numId="28" w16cid:durableId="844129473">
+    <w:abstractNumId w:val="13"/>
   </w:num>
 </w:numbering>
 </file>
@@ -2755,7 +11595,6 @@
     <w:name w:val="Normal (Web)"/>
     <w:basedOn w:val="Normal"/>
     <w:uiPriority w:val="99"/>
-    <w:semiHidden/>
     <w:unhideWhenUsed/>
     <w:rsid w:val="008927E3"/>
     <w:pPr>
@@ -2819,6 +11658,11 @@
       <w:color w:val="605E5C"/>
       <w:shd w:val="clear" w:color="auto" w:fill="E1DFDD"/>
     </w:rPr>
+  </w:style>
+  <w:style w:type="character" w:customStyle="1" w:styleId="wacimagecontainer">
+    <w:name w:val="wacimagecontainer"/>
+    <w:basedOn w:val="DefaultParagraphFont"/>
+    <w:rsid w:val="002A36DB"/>
   </w:style>
 </w:styles>
 </file>
